--- a/analisi/tabelle_e_glossario/TabelleScenari.docx
+++ b/analisi/tabelle_e_glossario/TabelleScenari.docx
@@ -2,34 +2,6 @@
 <file path=word/document.xml><?xml version="1.0" encoding="utf-8"?>
 <w:document xmlns:wpc="http://schemas.microsoft.com/office/word/2010/wordprocessingCanvas" xmlns:cx="http://schemas.microsoft.com/office/drawing/2014/chartex" xmlns:cx1="http://schemas.microsoft.com/office/drawing/2015/9/8/chartex" xmlns:cx2="http://schemas.microsoft.com/office/drawing/2015/10/21/chartex" xmlns:cx3="http://schemas.microsoft.com/office/drawing/2016/5/9/chartex" xmlns:cx4="http://schemas.microsoft.com/office/drawing/2016/5/10/chartex" xmlns:cx5="http://schemas.microsoft.com/office/drawing/2016/5/11/chartex" xmlns:cx6="http://schemas.microsoft.com/office/drawing/2016/5/12/chartex" xmlns:cx7="http://schemas.microsoft.com/office/drawing/2016/5/13/chartex" xmlns:cx8="http://schemas.microsoft.com/office/drawing/2016/5/14/chartex" xmlns:mc="http://schemas.openxmlformats.org/markup-compatibility/2006" xmlns:aink="http://schemas.microsoft.com/office/drawing/2016/ink" xmlns:am3d="http://schemas.microsoft.com/office/drawing/2017/model3d" xmlns:o="urn:schemas-microsoft-com:office:office" xmlns:r="http://schemas.openxmlformats.org/officeDocument/2006/relationships" xmlns:m="http://schemas.openxmlformats.org/officeDocument/2006/math" xmlns:v="urn:schemas-microsoft-com:vml" xmlns:wp14="http://schemas.microsoft.com/office/word/2010/wordprocessingDrawing" xmlns:wp="http://schemas.openxmlformats.org/drawingml/2006/wordprocessingDrawing" xmlns:w10="urn:schemas-microsoft-com:office:word" xmlns:w="http://schemas.openxmlformats.org/wordprocessingml/2006/main" xmlns:w14="http://schemas.microsoft.com/office/word/2010/wordml" xmlns:w15="http://schemas.microsoft.com/office/word/2012/wordml" xmlns:w16cex="http://schemas.microsoft.com/office/word/2018/wordml/cex" xmlns:w16cid="http://schemas.microsoft.com/office/word/2016/wordml/cid" xmlns:w16="http://schemas.microsoft.com/office/word/2018/wordml" xmlns:w16sdtdh="http://schemas.microsoft.com/office/word/2020/wordml/sdtdatahash" xmlns:w16se="http://schemas.microsoft.com/office/word/2015/wordml/symex" xmlns:wpg="http://schemas.microsoft.com/office/word/2010/wordprocessingGroup" xmlns:wpi="http://schemas.microsoft.com/office/word/2010/wordprocessingInk" xmlns:wne="http://schemas.microsoft.com/office/word/2006/wordml" xmlns:wps="http://schemas.microsoft.com/office/word/2010/wordprocessingShape" mc:Ignorable="w14 w15 w16se w16cid w16 w16cex w16sdtdh wp14">
   <w:body>
-    <w:p>
-      <w:pPr>
-        <w:jc w:val="both"/>
-        <w:rPr>
-          <w:rFonts w:ascii="CMU Serif Roman" w:hAnsi="CMU Serif Roman"/>
-          <w:b/>
-          <w:bCs/>
-        </w:rPr>
-      </w:pPr>
-      <w:r>
-        <w:rPr>
-          <w:rFonts w:ascii="CMU Serif Roman" w:hAnsi="CMU Serif Roman"/>
-          <w:b/>
-          <w:bCs/>
-        </w:rPr>
-        <w:t>Tabelle degli Scenari</w:t>
-      </w:r>
-    </w:p>
-    <w:p>
-      <w:pPr>
-        <w:jc w:val="both"/>
-        <w:rPr>
-          <w:rFonts w:ascii="CMU Serif Roman" w:hAnsi="CMU Serif Roman"/>
-          <w:sz w:val="20"/>
-          <w:szCs w:val="20"/>
-        </w:rPr>
-      </w:pPr>
-    </w:p>
     <w:tbl>
       <w:tblPr>
         <w:tblW w:w="0" w:type="auto"/>
@@ -42,8 +14,8 @@
         <w:tblLook w:val="04A0" w:firstRow="1" w:lastRow="0" w:firstColumn="1" w:lastColumn="0" w:noHBand="0" w:noVBand="1"/>
       </w:tblPr>
       <w:tblGrid>
-        <w:gridCol w:w="1430"/>
-        <w:gridCol w:w="7576"/>
+        <w:gridCol w:w="1360"/>
+        <w:gridCol w:w="7646"/>
       </w:tblGrid>
       <w:tr>
         <w:trPr>
@@ -58,6 +30,7 @@
               <w:bottom w:val="single" w:sz="8" w:space="0" w:color="000000"/>
               <w:right w:val="single" w:sz="8" w:space="0" w:color="000000"/>
             </w:tcBorders>
+            <w:shd w:val="clear" w:color="auto" w:fill="D9D9D9" w:themeFill="background1" w:themeFillShade="D9"/>
             <w:tcMar>
               <w:top w:w="100" w:type="dxa"/>
               <w:left w:w="100" w:type="dxa"/>
@@ -70,22 +43,18 @@
             <w:pPr>
               <w:rPr>
                 <w:rFonts w:ascii="CMU Serif Roman" w:eastAsia="Times New Roman" w:hAnsi="CMU Serif Roman" w:cs="Times New Roman"/>
-                <w:b/>
-                <w:bCs/>
-                <w:sz w:val="20"/>
-                <w:szCs w:val="20"/>
-                <w:lang w:eastAsia="it-IT"/>
-              </w:rPr>
-            </w:pPr>
-            <w:r>
-              <w:rPr>
-                <w:rFonts w:ascii="CMU Serif Roman" w:eastAsia="Times New Roman" w:hAnsi="CMU Serif Roman" w:cs="Arial"/>
-                <w:b/>
-                <w:bCs/>
-                <w:color w:val="000000"/>
-                <w:sz w:val="20"/>
-                <w:szCs w:val="20"/>
-                <w:lang w:eastAsia="it-IT"/>
+                <w:sz w:val="20"/>
+                <w:szCs w:val="20"/>
+                <w:lang w:val="en-IT"/>
+              </w:rPr>
+            </w:pPr>
+            <w:r>
+              <w:rPr>
+                <w:rFonts w:ascii="CMU Serif Roman" w:eastAsia="Times New Roman" w:hAnsi="CMU Serif Roman" w:cs="Arial"/>
+                <w:color w:val="000000"/>
+                <w:sz w:val="20"/>
+                <w:szCs w:val="20"/>
+                <w:lang w:val="en-IT"/>
               </w:rPr>
               <w:t>Nome Scenario</w:t>
             </w:r>
@@ -110,12 +79,11 @@
           </w:tcPr>
           <w:p>
             <w:pPr>
-              <w:jc w:val="both"/>
-              <w:rPr>
-                <w:rFonts w:ascii="CMU Serif Roman" w:eastAsia="Times New Roman" w:hAnsi="CMU Serif Roman" w:cs="Times New Roman"/>
-                <w:sz w:val="20"/>
-                <w:szCs w:val="20"/>
-                <w:lang w:eastAsia="it-IT"/>
+              <w:rPr>
+                <w:rFonts w:ascii="CMU Serif Roman" w:eastAsia="Times New Roman" w:hAnsi="CMU Serif Roman" w:cs="Times New Roman"/>
+                <w:sz w:val="20"/>
+                <w:szCs w:val="20"/>
+                <w:lang w:val="en-IT"/>
               </w:rPr>
             </w:pPr>
             <w:r>
@@ -125,7 +93,7 @@
                 <w:sz w:val="20"/>
                 <w:szCs w:val="20"/>
                 <w:u w:val="single"/>
-                <w:lang w:eastAsia="it-IT"/>
+                <w:lang w:val="en-IT"/>
               </w:rPr>
               <w:t>PreparazioneLavoro</w:t>
             </w:r>
@@ -145,6 +113,7 @@
               <w:bottom w:val="single" w:sz="8" w:space="0" w:color="000000"/>
               <w:right w:val="single" w:sz="8" w:space="0" w:color="000000"/>
             </w:tcBorders>
+            <w:shd w:val="clear" w:color="auto" w:fill="D9D9D9" w:themeFill="background1" w:themeFillShade="D9"/>
             <w:tcMar>
               <w:top w:w="100" w:type="dxa"/>
               <w:left w:w="100" w:type="dxa"/>
@@ -157,22 +126,18 @@
             <w:pPr>
               <w:rPr>
                 <w:rFonts w:ascii="CMU Serif Roman" w:eastAsia="Times New Roman" w:hAnsi="CMU Serif Roman" w:cs="Times New Roman"/>
-                <w:b/>
-                <w:bCs/>
-                <w:sz w:val="20"/>
-                <w:szCs w:val="20"/>
-                <w:lang w:eastAsia="it-IT"/>
-              </w:rPr>
-            </w:pPr>
-            <w:r>
-              <w:rPr>
-                <w:rFonts w:ascii="CMU Serif Roman" w:eastAsia="Times New Roman" w:hAnsi="CMU Serif Roman" w:cs="Arial"/>
-                <w:b/>
-                <w:bCs/>
-                <w:color w:val="000000"/>
-                <w:sz w:val="20"/>
-                <w:szCs w:val="20"/>
-                <w:lang w:eastAsia="it-IT"/>
+                <w:sz w:val="20"/>
+                <w:szCs w:val="20"/>
+                <w:lang w:val="en-IT"/>
+              </w:rPr>
+            </w:pPr>
+            <w:r>
+              <w:rPr>
+                <w:rFonts w:ascii="CMU Serif Roman" w:eastAsia="Times New Roman" w:hAnsi="CMU Serif Roman" w:cs="Arial"/>
+                <w:color w:val="000000"/>
+                <w:sz w:val="20"/>
+                <w:szCs w:val="20"/>
+                <w:lang w:val="en-IT"/>
               </w:rPr>
               <w:t>Attori</w:t>
             </w:r>
@@ -181,22 +146,18 @@
             <w:pPr>
               <w:rPr>
                 <w:rFonts w:ascii="CMU Serif Roman" w:eastAsia="Times New Roman" w:hAnsi="CMU Serif Roman" w:cs="Times New Roman"/>
-                <w:b/>
-                <w:bCs/>
-                <w:sz w:val="20"/>
-                <w:szCs w:val="20"/>
-                <w:lang w:eastAsia="it-IT"/>
-              </w:rPr>
-            </w:pPr>
-            <w:r>
-              <w:rPr>
-                <w:rFonts w:ascii="CMU Serif Roman" w:eastAsia="Times New Roman" w:hAnsi="CMU Serif Roman" w:cs="Arial"/>
-                <w:b/>
-                <w:bCs/>
-                <w:color w:val="000000"/>
-                <w:sz w:val="20"/>
-                <w:szCs w:val="20"/>
-                <w:lang w:eastAsia="it-IT"/>
+                <w:sz w:val="20"/>
+                <w:szCs w:val="20"/>
+                <w:lang w:val="en-IT"/>
+              </w:rPr>
+            </w:pPr>
+            <w:r>
+              <w:rPr>
+                <w:rFonts w:ascii="CMU Serif Roman" w:eastAsia="Times New Roman" w:hAnsi="CMU Serif Roman" w:cs="Arial"/>
+                <w:color w:val="000000"/>
+                <w:sz w:val="20"/>
+                <w:szCs w:val="20"/>
+                <w:lang w:val="en-IT"/>
               </w:rPr>
               <w:t>Partecipanti</w:t>
             </w:r>
@@ -221,12 +182,11 @@
           </w:tcPr>
           <w:p>
             <w:pPr>
-              <w:jc w:val="both"/>
-              <w:rPr>
-                <w:rFonts w:ascii="CMU Serif Roman" w:eastAsia="Times New Roman" w:hAnsi="CMU Serif Roman" w:cs="Times New Roman"/>
-                <w:sz w:val="20"/>
-                <w:szCs w:val="20"/>
-                <w:lang w:val="en-US" w:eastAsia="it-IT"/>
+              <w:rPr>
+                <w:rFonts w:ascii="CMU Serif Roman" w:eastAsia="Times New Roman" w:hAnsi="CMU Serif Roman" w:cs="Times New Roman"/>
+                <w:sz w:val="20"/>
+                <w:szCs w:val="20"/>
+                <w:lang w:val="en-IT"/>
               </w:rPr>
             </w:pPr>
             <w:r>
@@ -236,7 +196,7 @@
                 <w:sz w:val="20"/>
                 <w:szCs w:val="20"/>
                 <w:u w:val="single"/>
-                <w:lang w:val="en-US" w:eastAsia="it-IT"/>
+                <w:lang w:val="en-IT"/>
               </w:rPr>
               <w:t>Frank</w:t>
             </w:r>
@@ -246,7 +206,7 @@
                 <w:color w:val="000000"/>
                 <w:sz w:val="20"/>
                 <w:szCs w:val="20"/>
-                <w:lang w:val="en-US" w:eastAsia="it-IT"/>
+                <w:lang w:val="en-IT"/>
               </w:rPr>
               <w:t xml:space="preserve">: </w:t>
             </w:r>
@@ -257,19 +217,18 @@
                 <w:sz w:val="20"/>
                 <w:szCs w:val="20"/>
                 <w:u w:val="single"/>
-                <w:lang w:val="en-US" w:eastAsia="it-IT"/>
+                <w:lang w:val="en-IT"/>
               </w:rPr>
               <w:t>Scheduler</w:t>
             </w:r>
           </w:p>
           <w:p>
             <w:pPr>
-              <w:jc w:val="both"/>
-              <w:rPr>
-                <w:rFonts w:ascii="CMU Serif Roman" w:eastAsia="Times New Roman" w:hAnsi="CMU Serif Roman" w:cs="Times New Roman"/>
-                <w:sz w:val="20"/>
-                <w:szCs w:val="20"/>
-                <w:lang w:val="en-US" w:eastAsia="it-IT"/>
+              <w:rPr>
+                <w:rFonts w:ascii="CMU Serif Roman" w:eastAsia="Times New Roman" w:hAnsi="CMU Serif Roman" w:cs="Times New Roman"/>
+                <w:sz w:val="20"/>
+                <w:szCs w:val="20"/>
+                <w:lang w:val="en-IT"/>
               </w:rPr>
             </w:pPr>
             <w:r>
@@ -279,19 +238,18 @@
                 <w:sz w:val="20"/>
                 <w:szCs w:val="20"/>
                 <w:u w:val="single"/>
-                <w:lang w:val="en-US" w:eastAsia="it-IT"/>
+                <w:lang w:val="en-IT"/>
               </w:rPr>
               <w:t>Jack: Checker</w:t>
             </w:r>
           </w:p>
           <w:p>
             <w:pPr>
-              <w:jc w:val="both"/>
-              <w:rPr>
-                <w:rFonts w:ascii="CMU Serif Roman" w:eastAsia="Times New Roman" w:hAnsi="CMU Serif Roman" w:cs="Times New Roman"/>
-                <w:sz w:val="20"/>
-                <w:szCs w:val="20"/>
-                <w:lang w:val="en-US" w:eastAsia="it-IT"/>
+              <w:rPr>
+                <w:rFonts w:ascii="CMU Serif Roman" w:eastAsia="Times New Roman" w:hAnsi="CMU Serif Roman" w:cs="Times New Roman"/>
+                <w:sz w:val="20"/>
+                <w:szCs w:val="20"/>
+                <w:lang w:val="en-IT"/>
               </w:rPr>
             </w:pPr>
             <w:r>
@@ -301,7 +259,7 @@
                 <w:sz w:val="20"/>
                 <w:szCs w:val="20"/>
                 <w:u w:val="single"/>
-                <w:lang w:val="en-US" w:eastAsia="it-IT"/>
+                <w:lang w:val="en-IT"/>
               </w:rPr>
               <w:t>Tom</w:t>
             </w:r>
@@ -311,7 +269,7 @@
                 <w:color w:val="000000"/>
                 <w:sz w:val="20"/>
                 <w:szCs w:val="20"/>
-                <w:lang w:val="en-US" w:eastAsia="it-IT"/>
+                <w:lang w:val="en-IT"/>
               </w:rPr>
               <w:t xml:space="preserve">: </w:t>
             </w:r>
@@ -322,7 +280,7 @@
                 <w:sz w:val="20"/>
                 <w:szCs w:val="20"/>
                 <w:u w:val="single"/>
-                <w:lang w:val="en-US" w:eastAsia="it-IT"/>
+                <w:lang w:val="en-IT"/>
               </w:rPr>
               <w:t>Autista</w:t>
             </w:r>
@@ -342,6 +300,7 @@
               <w:bottom w:val="single" w:sz="8" w:space="0" w:color="000000"/>
               <w:right w:val="single" w:sz="8" w:space="0" w:color="000000"/>
             </w:tcBorders>
+            <w:shd w:val="clear" w:color="auto" w:fill="D9D9D9" w:themeFill="background1" w:themeFillShade="D9"/>
             <w:tcMar>
               <w:top w:w="100" w:type="dxa"/>
               <w:left w:w="100" w:type="dxa"/>
@@ -354,22 +313,18 @@
             <w:pPr>
               <w:rPr>
                 <w:rFonts w:ascii="CMU Serif Roman" w:eastAsia="Times New Roman" w:hAnsi="CMU Serif Roman" w:cs="Times New Roman"/>
-                <w:b/>
-                <w:bCs/>
-                <w:sz w:val="20"/>
-                <w:szCs w:val="20"/>
-                <w:lang w:eastAsia="it-IT"/>
-              </w:rPr>
-            </w:pPr>
-            <w:r>
-              <w:rPr>
-                <w:rFonts w:ascii="CMU Serif Roman" w:eastAsia="Times New Roman" w:hAnsi="CMU Serif Roman" w:cs="Arial"/>
-                <w:b/>
-                <w:bCs/>
-                <w:color w:val="000000"/>
-                <w:sz w:val="20"/>
-                <w:szCs w:val="20"/>
-                <w:lang w:eastAsia="it-IT"/>
+                <w:sz w:val="20"/>
+                <w:szCs w:val="20"/>
+                <w:lang w:val="en-IT"/>
+              </w:rPr>
+            </w:pPr>
+            <w:r>
+              <w:rPr>
+                <w:rFonts w:ascii="CMU Serif Roman" w:eastAsia="Times New Roman" w:hAnsi="CMU Serif Roman" w:cs="Arial"/>
+                <w:color w:val="000000"/>
+                <w:sz w:val="20"/>
+                <w:szCs w:val="20"/>
+                <w:lang w:val="en-IT"/>
               </w:rPr>
               <w:t>Flusso di eventi:</w:t>
             </w:r>
@@ -394,157 +349,867 @@
           </w:tcPr>
           <w:p>
             <w:pPr>
-              <w:numPr>
-                <w:ilvl w:val="0"/>
-                <w:numId w:val="1"/>
-              </w:numPr>
-              <w:jc w:val="both"/>
-              <w:textAlignment w:val="baseline"/>
-              <w:rPr>
-                <w:rFonts w:ascii="CMU Serif Roman" w:eastAsia="Times New Roman" w:hAnsi="CMU Serif Roman" w:cs="Arial"/>
-                <w:color w:val="000000"/>
-                <w:sz w:val="20"/>
-                <w:szCs w:val="20"/>
-                <w:lang w:eastAsia="it-IT"/>
-              </w:rPr>
-            </w:pPr>
-            <w:r>
-              <w:rPr>
-                <w:rFonts w:ascii="CMU Serif Roman" w:eastAsia="Times New Roman" w:hAnsi="CMU Serif Roman" w:cs="Arial"/>
-                <w:color w:val="000000"/>
-                <w:sz w:val="20"/>
-                <w:szCs w:val="20"/>
-                <w:lang w:eastAsia="it-IT"/>
-              </w:rPr>
-              <w:t>Frank attiva la funzione “Scheduling giornaliero degli autisti” del sistema per avviare la sua attività di scheduling.</w:t>
-            </w:r>
-          </w:p>
-          <w:p>
-            <w:pPr>
-              <w:ind w:left="720"/>
-              <w:jc w:val="both"/>
-              <w:rPr>
-                <w:rFonts w:ascii="CMU Serif Roman" w:eastAsia="Times New Roman" w:hAnsi="CMU Serif Roman" w:cs="Times New Roman"/>
-                <w:sz w:val="20"/>
-                <w:szCs w:val="20"/>
-                <w:lang w:eastAsia="it-IT"/>
-              </w:rPr>
-            </w:pPr>
-            <w:r>
-              <w:rPr>
-                <w:rFonts w:ascii="CMU Serif Roman" w:eastAsia="Times New Roman" w:hAnsi="CMU Serif Roman" w:cs="Arial"/>
-                <w:color w:val="000000"/>
-                <w:sz w:val="20"/>
-                <w:szCs w:val="20"/>
-                <w:lang w:eastAsia="it-IT"/>
-              </w:rPr>
-              <w:t>Frank organizza l’attività assegnando mezzi e turni.</w:t>
-            </w:r>
-          </w:p>
-          <w:p>
-            <w:pPr>
-              <w:jc w:val="both"/>
-              <w:rPr>
-                <w:rFonts w:ascii="CMU Serif Roman" w:eastAsia="Times New Roman" w:hAnsi="CMU Serif Roman" w:cs="Times New Roman"/>
-                <w:sz w:val="20"/>
-                <w:szCs w:val="20"/>
-                <w:lang w:eastAsia="it-IT"/>
-              </w:rPr>
-            </w:pPr>
-            <w:r>
-              <w:rPr>
-                <w:rFonts w:ascii="CMU Serif Roman" w:eastAsia="Times New Roman" w:hAnsi="CMU Serif Roman" w:cs="Arial"/>
-                <w:color w:val="000000"/>
-                <w:sz w:val="20"/>
-                <w:szCs w:val="20"/>
-                <w:lang w:eastAsia="it-IT"/>
-              </w:rPr>
-              <w:t>        </w:t>
-            </w:r>
-            <w:r>
-              <w:rPr>
-                <w:rFonts w:ascii="CMU Serif Roman" w:eastAsia="Times New Roman" w:hAnsi="CMU Serif Roman" w:cs="Arial"/>
-                <w:color w:val="000000"/>
-                <w:sz w:val="20"/>
-                <w:szCs w:val="20"/>
-                <w:lang w:eastAsia="it-IT"/>
-              </w:rPr>
-              <w:tab/>
-              <w:t>Il sistema riceve le modifiche e le invia al Checker e all’Autista.</w:t>
-            </w:r>
-          </w:p>
-          <w:p>
-            <w:pPr>
-              <w:numPr>
-                <w:ilvl w:val="0"/>
-                <w:numId w:val="2"/>
-              </w:numPr>
-              <w:jc w:val="both"/>
-              <w:textAlignment w:val="baseline"/>
-              <w:rPr>
-                <w:rFonts w:ascii="CMU Serif Roman" w:eastAsia="Times New Roman" w:hAnsi="CMU Serif Roman" w:cs="Arial"/>
-                <w:color w:val="000000"/>
-                <w:sz w:val="20"/>
-                <w:szCs w:val="20"/>
-                <w:lang w:eastAsia="it-IT"/>
-              </w:rPr>
-            </w:pPr>
-            <w:r>
-              <w:rPr>
-                <w:rFonts w:ascii="CMU Serif Roman" w:eastAsia="Times New Roman" w:hAnsi="CMU Serif Roman" w:cs="Arial"/>
-                <w:color w:val="000000"/>
-                <w:sz w:val="20"/>
-                <w:szCs w:val="20"/>
-                <w:lang w:eastAsia="it-IT"/>
-              </w:rPr>
-              <w:t>Il giorno seguente Jack visualizza lo scheduling dei mezzi ed esegue i suoi controlli di routine di manutenzione ordinaria: fa rifornimento carburante, cambia l’olio ai mezzi e controlla i freni, se non ci sono problemi non ordinari lo notifica al sistema.</w:t>
-            </w:r>
-          </w:p>
-          <w:p>
-            <w:pPr>
-              <w:numPr>
-                <w:ilvl w:val="0"/>
-                <w:numId w:val="3"/>
-              </w:numPr>
-              <w:jc w:val="both"/>
-              <w:textAlignment w:val="baseline"/>
-              <w:rPr>
-                <w:rFonts w:ascii="CMU Serif Roman" w:eastAsia="Times New Roman" w:hAnsi="CMU Serif Roman" w:cs="Arial"/>
-                <w:color w:val="000000"/>
-                <w:sz w:val="20"/>
-                <w:szCs w:val="20"/>
-                <w:lang w:eastAsia="it-IT"/>
-              </w:rPr>
-            </w:pPr>
-            <w:r>
-              <w:rPr>
-                <w:rFonts w:ascii="CMU Serif Roman" w:eastAsia="Times New Roman" w:hAnsi="CMU Serif Roman" w:cs="Arial"/>
-                <w:color w:val="000000"/>
-                <w:sz w:val="20"/>
-                <w:szCs w:val="20"/>
-                <w:lang w:eastAsia="it-IT"/>
-              </w:rPr>
-              <w:t xml:space="preserve">Tom entra nel sistema </w:t>
-            </w:r>
-            <w:r>
-              <w:rPr>
-                <w:rFonts w:ascii="CMU Serif Roman" w:eastAsia="Times New Roman" w:hAnsi="CMU Serif Roman" w:cs="Arial"/>
-                <w:color w:val="000000"/>
-                <w:sz w:val="20"/>
-                <w:szCs w:val="20"/>
-                <w:lang w:eastAsia="it-IT"/>
-              </w:rPr>
-              <w:t>e controlla</w:t>
-            </w:r>
-            <w:r>
-              <w:rPr>
-                <w:rFonts w:ascii="CMU Serif Roman" w:eastAsia="Times New Roman" w:hAnsi="CMU Serif Roman" w:cs="Arial"/>
-                <w:color w:val="000000"/>
-                <w:sz w:val="20"/>
-                <w:szCs w:val="20"/>
-                <w:lang w:eastAsia="it-IT"/>
-              </w:rPr>
-              <w:t xml:space="preserve"> il suo turno di lavoro, se tutto è andato a buon fine è pronto per lavorare.</w:t>
+              <w:rPr>
+                <w:rFonts w:ascii="CMU Serif Roman" w:eastAsia="Times New Roman" w:hAnsi="CMU Serif Roman" w:cs="Arial"/>
+                <w:color w:val="000000"/>
+                <w:sz w:val="20"/>
+                <w:szCs w:val="20"/>
+                <w:lang w:val="en-IT"/>
+              </w:rPr>
+            </w:pPr>
+            <w:r>
+              <w:rPr>
+                <w:rFonts w:ascii="CMU Serif Roman" w:eastAsia="Times New Roman" w:hAnsi="CMU Serif Roman" w:cs="Arial"/>
+                <w:color w:val="000000"/>
+                <w:sz w:val="20"/>
+                <w:szCs w:val="20"/>
+                <w:lang w:val="en-IT"/>
+              </w:rPr>
+              <w:t xml:space="preserve">1.  Frank svolge il suo lavoro di scheduling attivando la funzione </w:t>
+            </w:r>
+            <w:r>
+              <w:rPr>
+                <w:rFonts w:ascii="CMU Serif Roman" w:eastAsia="Times New Roman" w:hAnsi="CMU Serif Roman" w:cs="Arial"/>
+                <w:color w:val="000000"/>
+                <w:sz w:val="20"/>
+                <w:szCs w:val="20"/>
+                <w:lang w:val="en-IT"/>
+              </w:rPr>
+              <w:t>“</w:t>
+            </w:r>
+            <w:r>
+              <w:rPr>
+                <w:rFonts w:ascii="CMU Serif Roman" w:eastAsia="Times New Roman" w:hAnsi="CMU Serif Roman" w:cs="Arial"/>
+                <w:color w:val="000000"/>
+                <w:sz w:val="20"/>
+                <w:szCs w:val="20"/>
+                <w:lang w:val="en-IT"/>
+              </w:rPr>
+              <w:t>GestioneAssegnazioni</w:t>
+            </w:r>
+            <w:r>
+              <w:rPr>
+                <w:rFonts w:ascii="CMU Serif Roman" w:eastAsia="Times New Roman" w:hAnsi="CMU Serif Roman" w:cs="Arial"/>
+                <w:color w:val="000000"/>
+                <w:sz w:val="20"/>
+                <w:szCs w:val="20"/>
+                <w:lang w:val="en-IT"/>
+              </w:rPr>
+              <w:t>”</w:t>
+            </w:r>
+          </w:p>
+          <w:p>
+            <w:pPr>
+              <w:rPr>
+                <w:rFonts w:ascii="CMU Serif Roman" w:eastAsia="Times New Roman" w:hAnsi="CMU Serif Roman" w:cs="Times New Roman"/>
+                <w:sz w:val="20"/>
+                <w:szCs w:val="20"/>
+                <w:lang w:val="en-IT"/>
+              </w:rPr>
+            </w:pPr>
+          </w:p>
+          <w:p>
+            <w:pPr>
+              <w:rPr>
+                <w:rFonts w:ascii="CMU Serif Roman" w:eastAsia="Times New Roman" w:hAnsi="CMU Serif Roman" w:cs="Arial"/>
+                <w:color w:val="000000"/>
+                <w:sz w:val="20"/>
+                <w:szCs w:val="20"/>
+                <w:lang w:val="en-IT"/>
+              </w:rPr>
+            </w:pPr>
+            <w:r>
+              <w:rPr>
+                <w:rFonts w:ascii="CMU Serif Roman" w:eastAsia="Times New Roman" w:hAnsi="CMU Serif Roman" w:cs="Arial"/>
+                <w:color w:val="000000"/>
+                <w:sz w:val="20"/>
+                <w:szCs w:val="20"/>
+                <w:lang w:val="en-IT"/>
+              </w:rPr>
+              <w:t xml:space="preserve">        2. Il sistema mostra diverse opzioni tra cui </w:t>
+            </w:r>
+            <w:r>
+              <w:rPr>
+                <w:rFonts w:ascii="CMU Serif Roman" w:eastAsia="Times New Roman" w:hAnsi="CMU Serif Roman" w:cs="Arial"/>
+                <w:color w:val="000000"/>
+                <w:sz w:val="20"/>
+                <w:szCs w:val="20"/>
+                <w:lang w:val="en-IT"/>
+              </w:rPr>
+              <w:t>“</w:t>
+            </w:r>
+            <w:r>
+              <w:rPr>
+                <w:rFonts w:ascii="CMU Serif Roman" w:eastAsia="Times New Roman" w:hAnsi="CMU Serif Roman" w:cs="Arial"/>
+                <w:color w:val="000000"/>
+                <w:sz w:val="20"/>
+                <w:szCs w:val="20"/>
+                <w:lang w:val="en-IT"/>
+              </w:rPr>
+              <w:t>GestioneAssegnazioniTurnoCheckerDepositoMezzi</w:t>
+            </w:r>
+            <w:r>
+              <w:rPr>
+                <w:rFonts w:ascii="CMU Serif Roman" w:eastAsia="Times New Roman" w:hAnsi="CMU Serif Roman" w:cs="Arial"/>
+                <w:color w:val="000000"/>
+                <w:sz w:val="20"/>
+                <w:szCs w:val="20"/>
+                <w:lang w:val="en-IT"/>
+              </w:rPr>
+              <w:t>”</w:t>
+            </w:r>
+            <w:r>
+              <w:rPr>
+                <w:rFonts w:ascii="CMU Serif Roman" w:eastAsia="Times New Roman" w:hAnsi="CMU Serif Roman" w:cs="Arial"/>
+                <w:color w:val="000000"/>
+                <w:sz w:val="20"/>
+                <w:szCs w:val="20"/>
+                <w:lang w:val="en-IT"/>
+              </w:rPr>
+              <w:t> </w:t>
+            </w:r>
+          </w:p>
+          <w:p>
+            <w:pPr>
+              <w:rPr>
+                <w:rFonts w:ascii="CMU Serif Roman" w:eastAsia="Times New Roman" w:hAnsi="CMU Serif Roman" w:cs="Times New Roman"/>
+                <w:sz w:val="20"/>
+                <w:szCs w:val="20"/>
+                <w:lang w:val="en-IT"/>
+              </w:rPr>
+            </w:pPr>
+          </w:p>
+          <w:p>
+            <w:pPr>
+              <w:rPr>
+                <w:rFonts w:ascii="CMU Serif Roman" w:eastAsia="Times New Roman" w:hAnsi="CMU Serif Roman" w:cs="Arial"/>
+                <w:color w:val="000000"/>
+                <w:sz w:val="20"/>
+                <w:szCs w:val="20"/>
+                <w:lang w:val="en-IT"/>
+              </w:rPr>
+            </w:pPr>
+            <w:r>
+              <w:rPr>
+                <w:rFonts w:ascii="CMU Serif Roman" w:eastAsia="Times New Roman" w:hAnsi="CMU Serif Roman" w:cs="Arial"/>
+                <w:color w:val="000000"/>
+                <w:sz w:val="20"/>
+                <w:szCs w:val="20"/>
+                <w:lang w:val="en-IT"/>
+              </w:rPr>
+              <w:t xml:space="preserve">3.  Frank attiva </w:t>
+            </w:r>
+            <w:r>
+              <w:rPr>
+                <w:rFonts w:ascii="CMU Serif Roman" w:eastAsia="Times New Roman" w:hAnsi="CMU Serif Roman" w:cs="Arial"/>
+                <w:color w:val="000000"/>
+                <w:sz w:val="20"/>
+                <w:szCs w:val="20"/>
+                <w:lang w:val="en-IT"/>
+              </w:rPr>
+              <w:t>“</w:t>
+            </w:r>
+            <w:r>
+              <w:rPr>
+                <w:rFonts w:ascii="CMU Serif Roman" w:eastAsia="Times New Roman" w:hAnsi="CMU Serif Roman" w:cs="Arial"/>
+                <w:color w:val="000000"/>
+                <w:sz w:val="20"/>
+                <w:szCs w:val="20"/>
+                <w:lang w:val="en-IT"/>
+              </w:rPr>
+              <w:t>GestioneAssegnazioniTurnoCheckerDepositoMezzi</w:t>
+            </w:r>
+            <w:r>
+              <w:rPr>
+                <w:rFonts w:ascii="CMU Serif Roman" w:eastAsia="Times New Roman" w:hAnsi="CMU Serif Roman" w:cs="Arial"/>
+                <w:color w:val="000000"/>
+                <w:sz w:val="20"/>
+                <w:szCs w:val="20"/>
+                <w:lang w:val="en-IT"/>
+              </w:rPr>
+              <w:t>”</w:t>
+            </w:r>
+          </w:p>
+          <w:p>
+            <w:pPr>
+              <w:rPr>
+                <w:rFonts w:ascii="CMU Serif Roman" w:eastAsia="Times New Roman" w:hAnsi="CMU Serif Roman" w:cs="Times New Roman"/>
+                <w:sz w:val="20"/>
+                <w:szCs w:val="20"/>
+                <w:lang w:val="en-IT"/>
+              </w:rPr>
+            </w:pPr>
+          </w:p>
+          <w:p>
+            <w:pPr>
+              <w:rPr>
+                <w:rFonts w:ascii="CMU Serif Roman" w:eastAsia="Times New Roman" w:hAnsi="CMU Serif Roman" w:cs="Arial"/>
+                <w:color w:val="000000"/>
+                <w:sz w:val="20"/>
+                <w:szCs w:val="20"/>
+                <w:lang w:val="en-IT"/>
+              </w:rPr>
+            </w:pPr>
+            <w:r>
+              <w:rPr>
+                <w:rFonts w:ascii="CMU Serif Roman" w:eastAsia="Times New Roman" w:hAnsi="CMU Serif Roman" w:cs="Arial"/>
+                <w:color w:val="000000"/>
+                <w:sz w:val="20"/>
+                <w:szCs w:val="20"/>
+                <w:lang w:val="en-IT"/>
+              </w:rPr>
+              <w:t xml:space="preserve">        4.  Il sistema mostra diverse opzioni tra cui </w:t>
+            </w:r>
+            <w:r>
+              <w:rPr>
+                <w:rFonts w:ascii="CMU Serif Roman" w:eastAsia="Times New Roman" w:hAnsi="CMU Serif Roman" w:cs="Arial"/>
+                <w:color w:val="000000"/>
+                <w:sz w:val="20"/>
+                <w:szCs w:val="20"/>
+                <w:lang w:val="en-IT"/>
+              </w:rPr>
+              <w:t>“</w:t>
+            </w:r>
+            <w:r>
+              <w:rPr>
+                <w:rFonts w:ascii="CMU Serif Roman" w:eastAsia="Times New Roman" w:hAnsi="CMU Serif Roman" w:cs="Arial"/>
+                <w:color w:val="000000"/>
+                <w:sz w:val="20"/>
+                <w:szCs w:val="20"/>
+                <w:lang w:val="en-IT"/>
+              </w:rPr>
+              <w:t>AggiungiAssegnazioneTurnoCheckerDepositoMezzi</w:t>
+            </w:r>
+            <w:r>
+              <w:rPr>
+                <w:rFonts w:ascii="CMU Serif Roman" w:eastAsia="Times New Roman" w:hAnsi="CMU Serif Roman" w:cs="Arial"/>
+                <w:color w:val="000000"/>
+                <w:sz w:val="20"/>
+                <w:szCs w:val="20"/>
+                <w:lang w:val="en-IT"/>
+              </w:rPr>
+              <w:t>”</w:t>
+            </w:r>
+          </w:p>
+          <w:p>
+            <w:pPr>
+              <w:rPr>
+                <w:rFonts w:ascii="CMU Serif Roman" w:eastAsia="Times New Roman" w:hAnsi="CMU Serif Roman" w:cs="Times New Roman"/>
+                <w:sz w:val="20"/>
+                <w:szCs w:val="20"/>
+                <w:lang w:val="en-IT"/>
+              </w:rPr>
+            </w:pPr>
+          </w:p>
+          <w:p>
+            <w:pPr>
+              <w:rPr>
+                <w:rFonts w:ascii="CMU Serif Roman" w:eastAsia="Times New Roman" w:hAnsi="CMU Serif Roman" w:cs="Arial"/>
+                <w:color w:val="000000"/>
+                <w:sz w:val="20"/>
+                <w:szCs w:val="20"/>
+                <w:lang w:val="en-IT"/>
+              </w:rPr>
+            </w:pPr>
+            <w:r>
+              <w:rPr>
+                <w:rFonts w:ascii="CMU Serif Roman" w:eastAsia="Times New Roman" w:hAnsi="CMU Serif Roman" w:cs="Arial"/>
+                <w:color w:val="000000"/>
+                <w:sz w:val="20"/>
+                <w:szCs w:val="20"/>
+                <w:lang w:val="en-IT"/>
+              </w:rPr>
+              <w:t xml:space="preserve">5.  Frank attiva </w:t>
+            </w:r>
+            <w:r>
+              <w:rPr>
+                <w:rFonts w:ascii="CMU Serif Roman" w:eastAsia="Times New Roman" w:hAnsi="CMU Serif Roman" w:cs="Arial"/>
+                <w:color w:val="000000"/>
+                <w:sz w:val="20"/>
+                <w:szCs w:val="20"/>
+                <w:lang w:val="en-IT"/>
+              </w:rPr>
+              <w:t>“</w:t>
+            </w:r>
+            <w:r>
+              <w:rPr>
+                <w:rFonts w:ascii="CMU Serif Roman" w:eastAsia="Times New Roman" w:hAnsi="CMU Serif Roman" w:cs="Arial"/>
+                <w:color w:val="000000"/>
+                <w:sz w:val="20"/>
+                <w:szCs w:val="20"/>
+                <w:lang w:val="en-IT"/>
+              </w:rPr>
+              <w:t>AggiungiAssegnazioneTurnoCheckerDepositoMezzi</w:t>
+            </w:r>
+            <w:r>
+              <w:rPr>
+                <w:rFonts w:ascii="CMU Serif Roman" w:eastAsia="Times New Roman" w:hAnsi="CMU Serif Roman" w:cs="Arial"/>
+                <w:color w:val="000000"/>
+                <w:sz w:val="20"/>
+                <w:szCs w:val="20"/>
+                <w:lang w:val="en-IT"/>
+              </w:rPr>
+              <w:t>”</w:t>
+            </w:r>
+            <w:r>
+              <w:rPr>
+                <w:rFonts w:ascii="CMU Serif Roman" w:eastAsia="Times New Roman" w:hAnsi="CMU Serif Roman" w:cs="Arial"/>
+                <w:color w:val="000000"/>
+                <w:sz w:val="20"/>
+                <w:szCs w:val="20"/>
+                <w:lang w:val="en-IT"/>
+              </w:rPr>
+              <w:t xml:space="preserve"> che permette di assegnare determinati mezzi di un particolare deposito ad un certo turno lavorativo di un checker.</w:t>
+            </w:r>
+          </w:p>
+          <w:p>
+            <w:pPr>
+              <w:rPr>
+                <w:rFonts w:ascii="CMU Serif Roman" w:eastAsia="Times New Roman" w:hAnsi="CMU Serif Roman" w:cs="Times New Roman"/>
+                <w:sz w:val="20"/>
+                <w:szCs w:val="20"/>
+                <w:lang w:val="en-IT"/>
+              </w:rPr>
+            </w:pPr>
+          </w:p>
+          <w:p>
+            <w:pPr>
+              <w:rPr>
+                <w:rFonts w:ascii="CMU Serif Roman" w:eastAsia="Times New Roman" w:hAnsi="CMU Serif Roman" w:cs="Arial"/>
+                <w:color w:val="000000"/>
+                <w:sz w:val="20"/>
+                <w:szCs w:val="20"/>
+                <w:lang w:val="en-IT"/>
+              </w:rPr>
+            </w:pPr>
+            <w:r>
+              <w:rPr>
+                <w:rFonts w:ascii="CMU Serif Roman" w:eastAsia="Times New Roman" w:hAnsi="CMU Serif Roman" w:cs="Arial"/>
+                <w:color w:val="000000"/>
+                <w:sz w:val="20"/>
+                <w:szCs w:val="20"/>
+                <w:lang w:val="en-IT"/>
+              </w:rPr>
+              <w:t>        6.  Il sistema notifica Jack dell'avvenuta assegnazione.</w:t>
+            </w:r>
+          </w:p>
+          <w:p>
+            <w:pPr>
+              <w:rPr>
+                <w:rFonts w:ascii="CMU Serif Roman" w:eastAsia="Times New Roman" w:hAnsi="CMU Serif Roman" w:cs="Times New Roman"/>
+                <w:sz w:val="20"/>
+                <w:szCs w:val="20"/>
+                <w:lang w:val="en-IT"/>
+              </w:rPr>
+            </w:pPr>
+          </w:p>
+          <w:p>
+            <w:pPr>
+              <w:rPr>
+                <w:rFonts w:ascii="CMU Serif Roman" w:eastAsia="Times New Roman" w:hAnsi="CMU Serif Roman" w:cs="Arial"/>
+                <w:color w:val="000000"/>
+                <w:sz w:val="20"/>
+                <w:szCs w:val="20"/>
+                <w:lang w:val="en-IT"/>
+              </w:rPr>
+            </w:pPr>
+            <w:r>
+              <w:rPr>
+                <w:rFonts w:ascii="CMU Serif Roman" w:eastAsia="Times New Roman" w:hAnsi="CMU Serif Roman" w:cs="Arial"/>
+                <w:color w:val="000000"/>
+                <w:sz w:val="20"/>
+                <w:szCs w:val="20"/>
+                <w:lang w:val="en-IT"/>
+              </w:rPr>
+              <w:t xml:space="preserve">7.  Jack svolge il suo lavoro di checking attivando la funzione </w:t>
+            </w:r>
+            <w:r>
+              <w:rPr>
+                <w:rFonts w:ascii="CMU Serif Roman" w:eastAsia="Times New Roman" w:hAnsi="CMU Serif Roman" w:cs="Arial"/>
+                <w:color w:val="000000"/>
+                <w:sz w:val="20"/>
+                <w:szCs w:val="20"/>
+                <w:lang w:val="en-IT"/>
+              </w:rPr>
+              <w:t>“</w:t>
+            </w:r>
+            <w:r>
+              <w:rPr>
+                <w:rFonts w:ascii="CMU Serif Roman" w:eastAsia="Times New Roman" w:hAnsi="CMU Serif Roman" w:cs="Arial"/>
+                <w:color w:val="000000"/>
+                <w:sz w:val="20"/>
+                <w:szCs w:val="20"/>
+                <w:lang w:val="en-IT"/>
+              </w:rPr>
+              <w:t>EffettuaCheckingMezzi</w:t>
+            </w:r>
+            <w:r>
+              <w:rPr>
+                <w:rFonts w:ascii="CMU Serif Roman" w:eastAsia="Times New Roman" w:hAnsi="CMU Serif Roman" w:cs="Arial"/>
+                <w:color w:val="000000"/>
+                <w:sz w:val="20"/>
+                <w:szCs w:val="20"/>
+                <w:lang w:val="en-IT"/>
+              </w:rPr>
+              <w:t>”</w:t>
+            </w:r>
+            <w:r>
+              <w:rPr>
+                <w:rFonts w:ascii="CMU Serif Roman" w:eastAsia="Times New Roman" w:hAnsi="CMU Serif Roman" w:cs="Arial"/>
+                <w:color w:val="000000"/>
+                <w:sz w:val="20"/>
+                <w:szCs w:val="20"/>
+                <w:lang w:val="en-IT"/>
+              </w:rPr>
+              <w:t xml:space="preserve"> nel deposito assegnatogli da Frank. Dopo tale funzione, i mezzi risultano essere disponibili per essere utilizzati.</w:t>
+            </w:r>
+          </w:p>
+          <w:p>
+            <w:pPr>
+              <w:rPr>
+                <w:rFonts w:ascii="CMU Serif Roman" w:eastAsia="Times New Roman" w:hAnsi="CMU Serif Roman" w:cs="Times New Roman"/>
+                <w:sz w:val="20"/>
+                <w:szCs w:val="20"/>
+                <w:lang w:val="en-IT"/>
+              </w:rPr>
+            </w:pPr>
+          </w:p>
+          <w:p>
+            <w:pPr>
+              <w:rPr>
+                <w:rFonts w:ascii="CMU Serif Roman" w:eastAsia="Times New Roman" w:hAnsi="CMU Serif Roman" w:cs="Arial"/>
+                <w:color w:val="000000"/>
+                <w:sz w:val="20"/>
+                <w:szCs w:val="20"/>
+                <w:lang w:val="en-IT"/>
+              </w:rPr>
+            </w:pPr>
+            <w:r>
+              <w:rPr>
+                <w:rFonts w:ascii="CMU Serif Roman" w:eastAsia="Times New Roman" w:hAnsi="CMU Serif Roman" w:cs="Arial"/>
+                <w:color w:val="000000"/>
+                <w:sz w:val="20"/>
+                <w:szCs w:val="20"/>
+                <w:lang w:val="en-IT"/>
+              </w:rPr>
+              <w:t>        8.  Il sistema aggiorna i mezzi disponibili.</w:t>
+            </w:r>
+          </w:p>
+          <w:p>
+            <w:pPr>
+              <w:rPr>
+                <w:rFonts w:ascii="CMU Serif Roman" w:eastAsia="Times New Roman" w:hAnsi="CMU Serif Roman" w:cs="Times New Roman"/>
+                <w:sz w:val="20"/>
+                <w:szCs w:val="20"/>
+                <w:lang w:val="en-IT"/>
+              </w:rPr>
+            </w:pPr>
+          </w:p>
+          <w:p>
+            <w:pPr>
+              <w:rPr>
+                <w:rFonts w:ascii="CMU Serif Roman" w:eastAsia="Times New Roman" w:hAnsi="CMU Serif Roman" w:cs="Arial"/>
+                <w:color w:val="000000"/>
+                <w:sz w:val="20"/>
+                <w:szCs w:val="20"/>
+                <w:lang w:val="en-IT"/>
+              </w:rPr>
+            </w:pPr>
+            <w:r>
+              <w:rPr>
+                <w:rFonts w:ascii="CMU Serif Roman" w:eastAsia="Times New Roman" w:hAnsi="CMU Serif Roman" w:cs="Arial"/>
+                <w:color w:val="000000"/>
+                <w:sz w:val="20"/>
+                <w:szCs w:val="20"/>
+                <w:lang w:val="en-IT"/>
+              </w:rPr>
+              <w:t xml:space="preserve">9.  Frank attiva la funzione </w:t>
+            </w:r>
+            <w:r>
+              <w:rPr>
+                <w:rFonts w:ascii="CMU Serif Roman" w:eastAsia="Times New Roman" w:hAnsi="CMU Serif Roman" w:cs="Arial"/>
+                <w:color w:val="000000"/>
+                <w:sz w:val="20"/>
+                <w:szCs w:val="20"/>
+                <w:lang w:val="en-IT"/>
+              </w:rPr>
+              <w:t>“</w:t>
+            </w:r>
+            <w:r>
+              <w:rPr>
+                <w:rFonts w:ascii="CMU Serif Roman" w:eastAsia="Times New Roman" w:hAnsi="CMU Serif Roman" w:cs="Arial"/>
+                <w:color w:val="000000"/>
+                <w:sz w:val="20"/>
+                <w:szCs w:val="20"/>
+                <w:lang w:val="en-IT"/>
+              </w:rPr>
+              <w:t>GestioneAssegnazioni</w:t>
+            </w:r>
+            <w:r>
+              <w:rPr>
+                <w:rFonts w:ascii="CMU Serif Roman" w:eastAsia="Times New Roman" w:hAnsi="CMU Serif Roman" w:cs="Arial"/>
+                <w:color w:val="000000"/>
+                <w:sz w:val="20"/>
+                <w:szCs w:val="20"/>
+                <w:lang w:val="en-IT"/>
+              </w:rPr>
+              <w:t>”</w:t>
+            </w:r>
+            <w:r>
+              <w:rPr>
+                <w:rFonts w:ascii="CMU Serif Roman" w:eastAsia="Times New Roman" w:hAnsi="CMU Serif Roman" w:cs="Arial"/>
+                <w:color w:val="000000"/>
+                <w:sz w:val="20"/>
+                <w:szCs w:val="20"/>
+                <w:lang w:val="en-IT"/>
+              </w:rPr>
+              <w:t>.</w:t>
+            </w:r>
+          </w:p>
+          <w:p>
+            <w:pPr>
+              <w:rPr>
+                <w:rFonts w:ascii="CMU Serif Roman" w:eastAsia="Times New Roman" w:hAnsi="CMU Serif Roman" w:cs="Times New Roman"/>
+                <w:sz w:val="20"/>
+                <w:szCs w:val="20"/>
+                <w:lang w:val="en-IT"/>
+              </w:rPr>
+            </w:pPr>
+          </w:p>
+          <w:p>
+            <w:pPr>
+              <w:rPr>
+                <w:rFonts w:ascii="CMU Serif Roman" w:eastAsia="Times New Roman" w:hAnsi="CMU Serif Roman" w:cs="Arial"/>
+                <w:color w:val="000000"/>
+                <w:sz w:val="20"/>
+                <w:szCs w:val="20"/>
+                <w:lang w:val="en-IT"/>
+              </w:rPr>
+            </w:pPr>
+            <w:r>
+              <w:rPr>
+                <w:rFonts w:ascii="CMU Serif Roman" w:eastAsia="Times New Roman" w:hAnsi="CMU Serif Roman" w:cs="Arial"/>
+                <w:color w:val="000000"/>
+                <w:sz w:val="20"/>
+                <w:szCs w:val="20"/>
+                <w:lang w:val="en-IT"/>
+              </w:rPr>
+              <w:t xml:space="preserve">        10.  Il sistema mostra diverse opzioni tra cui </w:t>
+            </w:r>
+            <w:r>
+              <w:rPr>
+                <w:rFonts w:ascii="CMU Serif Roman" w:eastAsia="Times New Roman" w:hAnsi="CMU Serif Roman" w:cs="Arial"/>
+                <w:color w:val="000000"/>
+                <w:sz w:val="20"/>
+                <w:szCs w:val="20"/>
+                <w:lang w:val="en-IT"/>
+              </w:rPr>
+              <w:t>“</w:t>
+            </w:r>
+            <w:r>
+              <w:rPr>
+                <w:rFonts w:ascii="CMU Serif Roman" w:eastAsia="Times New Roman" w:hAnsi="CMU Serif Roman" w:cs="Arial"/>
+                <w:color w:val="000000"/>
+                <w:sz w:val="20"/>
+                <w:szCs w:val="20"/>
+                <w:lang w:val="en-IT"/>
+              </w:rPr>
+              <w:t>GestioneAssegnazioniMezzoCorsaTurnoautista</w:t>
+            </w:r>
+            <w:r>
+              <w:rPr>
+                <w:rFonts w:ascii="CMU Serif Roman" w:eastAsia="Times New Roman" w:hAnsi="CMU Serif Roman" w:cs="Arial"/>
+                <w:color w:val="000000"/>
+                <w:sz w:val="20"/>
+                <w:szCs w:val="20"/>
+                <w:lang w:val="en-IT"/>
+              </w:rPr>
+              <w:t>”</w:t>
+            </w:r>
+            <w:r>
+              <w:rPr>
+                <w:rFonts w:ascii="CMU Serif Roman" w:eastAsia="Times New Roman" w:hAnsi="CMU Serif Roman" w:cs="Arial"/>
+                <w:color w:val="000000"/>
+                <w:sz w:val="20"/>
+                <w:szCs w:val="20"/>
+                <w:lang w:val="en-IT"/>
+              </w:rPr>
+              <w:t>.</w:t>
+            </w:r>
+          </w:p>
+          <w:p>
+            <w:pPr>
+              <w:rPr>
+                <w:rFonts w:ascii="CMU Serif Roman" w:eastAsia="Times New Roman" w:hAnsi="CMU Serif Roman" w:cs="Times New Roman"/>
+                <w:sz w:val="20"/>
+                <w:szCs w:val="20"/>
+                <w:lang w:val="en-IT"/>
+              </w:rPr>
+            </w:pPr>
+          </w:p>
+          <w:p>
+            <w:pPr>
+              <w:rPr>
+                <w:rFonts w:ascii="CMU Serif Roman" w:eastAsia="Times New Roman" w:hAnsi="CMU Serif Roman" w:cs="Arial"/>
+                <w:color w:val="000000"/>
+                <w:sz w:val="20"/>
+                <w:szCs w:val="20"/>
+                <w:lang w:val="en-IT"/>
+              </w:rPr>
+            </w:pPr>
+            <w:r>
+              <w:rPr>
+                <w:rFonts w:ascii="CMU Serif Roman" w:eastAsia="Times New Roman" w:hAnsi="CMU Serif Roman" w:cs="Arial"/>
+                <w:color w:val="000000"/>
+                <w:sz w:val="20"/>
+                <w:szCs w:val="20"/>
+                <w:lang w:val="en-IT"/>
+              </w:rPr>
+              <w:t xml:space="preserve">11.  Frank attiva la funzione </w:t>
+            </w:r>
+            <w:r>
+              <w:rPr>
+                <w:rFonts w:ascii="CMU Serif Roman" w:eastAsia="Times New Roman" w:hAnsi="CMU Serif Roman" w:cs="Arial"/>
+                <w:color w:val="000000"/>
+                <w:sz w:val="20"/>
+                <w:szCs w:val="20"/>
+                <w:lang w:val="en-IT"/>
+              </w:rPr>
+              <w:t>“</w:t>
+            </w:r>
+            <w:r>
+              <w:rPr>
+                <w:rFonts w:ascii="CMU Serif Roman" w:eastAsia="Times New Roman" w:hAnsi="CMU Serif Roman" w:cs="Arial"/>
+                <w:color w:val="000000"/>
+                <w:sz w:val="20"/>
+                <w:szCs w:val="20"/>
+                <w:lang w:val="en-IT"/>
+              </w:rPr>
+              <w:t>GestioneAssegnazioniMezzoCorsaTurnoautista</w:t>
+            </w:r>
+            <w:r>
+              <w:rPr>
+                <w:rFonts w:ascii="CMU Serif Roman" w:eastAsia="Times New Roman" w:hAnsi="CMU Serif Roman" w:cs="Arial"/>
+                <w:color w:val="000000"/>
+                <w:sz w:val="20"/>
+                <w:szCs w:val="20"/>
+                <w:lang w:val="en-IT"/>
+              </w:rPr>
+              <w:t>”</w:t>
+            </w:r>
+            <w:r>
+              <w:rPr>
+                <w:rFonts w:ascii="CMU Serif Roman" w:eastAsia="Times New Roman" w:hAnsi="CMU Serif Roman" w:cs="Arial"/>
+                <w:color w:val="000000"/>
+                <w:sz w:val="20"/>
+                <w:szCs w:val="20"/>
+                <w:lang w:val="en-IT"/>
+              </w:rPr>
+              <w:t>.</w:t>
+            </w:r>
+          </w:p>
+          <w:p>
+            <w:pPr>
+              <w:rPr>
+                <w:rFonts w:ascii="CMU Serif Roman" w:eastAsia="Times New Roman" w:hAnsi="CMU Serif Roman" w:cs="Times New Roman"/>
+                <w:sz w:val="20"/>
+                <w:szCs w:val="20"/>
+                <w:lang w:val="en-IT"/>
+              </w:rPr>
+            </w:pPr>
+          </w:p>
+          <w:p>
+            <w:pPr>
+              <w:rPr>
+                <w:rFonts w:ascii="CMU Serif Roman" w:eastAsia="Times New Roman" w:hAnsi="CMU Serif Roman" w:cs="Arial"/>
+                <w:color w:val="000000"/>
+                <w:sz w:val="20"/>
+                <w:szCs w:val="20"/>
+                <w:lang w:val="en-IT"/>
+              </w:rPr>
+            </w:pPr>
+            <w:r>
+              <w:rPr>
+                <w:rFonts w:ascii="CMU Serif Roman" w:eastAsia="Times New Roman" w:hAnsi="CMU Serif Roman" w:cs="Arial"/>
+                <w:color w:val="000000"/>
+                <w:sz w:val="20"/>
+                <w:szCs w:val="20"/>
+                <w:lang w:val="en-IT"/>
+              </w:rPr>
+              <w:t xml:space="preserve">        12. Il sistema mostra diverse opzioni tra cui </w:t>
+            </w:r>
+            <w:r>
+              <w:rPr>
+                <w:rFonts w:ascii="CMU Serif Roman" w:eastAsia="Times New Roman" w:hAnsi="CMU Serif Roman" w:cs="Arial"/>
+                <w:color w:val="000000"/>
+                <w:sz w:val="20"/>
+                <w:szCs w:val="20"/>
+                <w:lang w:val="en-IT"/>
+              </w:rPr>
+              <w:t>“</w:t>
+            </w:r>
+            <w:r>
+              <w:rPr>
+                <w:rFonts w:ascii="CMU Serif Roman" w:eastAsia="Times New Roman" w:hAnsi="CMU Serif Roman" w:cs="Arial"/>
+                <w:color w:val="000000"/>
+                <w:sz w:val="20"/>
+                <w:szCs w:val="20"/>
+                <w:lang w:val="en-IT"/>
+              </w:rPr>
+              <w:t>AggiungiAssegnazioneMezzoCorsaTurnoautista</w:t>
+            </w:r>
+            <w:r>
+              <w:rPr>
+                <w:rFonts w:ascii="CMU Serif Roman" w:eastAsia="Times New Roman" w:hAnsi="CMU Serif Roman" w:cs="Arial"/>
+                <w:color w:val="000000"/>
+                <w:sz w:val="20"/>
+                <w:szCs w:val="20"/>
+                <w:lang w:val="en-IT"/>
+              </w:rPr>
+              <w:t>”</w:t>
+            </w:r>
+            <w:r>
+              <w:rPr>
+                <w:rFonts w:ascii="CMU Serif Roman" w:eastAsia="Times New Roman" w:hAnsi="CMU Serif Roman" w:cs="Arial"/>
+                <w:color w:val="000000"/>
+                <w:sz w:val="20"/>
+                <w:szCs w:val="20"/>
+                <w:lang w:val="en-IT"/>
+              </w:rPr>
+              <w:t>.</w:t>
+            </w:r>
+          </w:p>
+          <w:p>
+            <w:pPr>
+              <w:rPr>
+                <w:rFonts w:ascii="CMU Serif Roman" w:eastAsia="Times New Roman" w:hAnsi="CMU Serif Roman" w:cs="Times New Roman"/>
+                <w:sz w:val="20"/>
+                <w:szCs w:val="20"/>
+                <w:lang w:val="en-IT"/>
+              </w:rPr>
+            </w:pPr>
+          </w:p>
+          <w:p>
+            <w:pPr>
+              <w:rPr>
+                <w:rFonts w:ascii="CMU Serif Roman" w:eastAsia="Times New Roman" w:hAnsi="CMU Serif Roman" w:cs="Arial"/>
+                <w:color w:val="000000"/>
+                <w:sz w:val="20"/>
+                <w:szCs w:val="20"/>
+                <w:lang w:val="en-IT"/>
+              </w:rPr>
+            </w:pPr>
+            <w:r>
+              <w:rPr>
+                <w:rFonts w:ascii="CMU Serif Roman" w:eastAsia="Times New Roman" w:hAnsi="CMU Serif Roman" w:cs="Arial"/>
+                <w:color w:val="000000"/>
+                <w:sz w:val="20"/>
+                <w:szCs w:val="20"/>
+                <w:lang w:val="en-IT"/>
+              </w:rPr>
+              <w:t xml:space="preserve">13. Frank attiva la funzione </w:t>
+            </w:r>
+            <w:r>
+              <w:rPr>
+                <w:rFonts w:ascii="CMU Serif Roman" w:eastAsia="Times New Roman" w:hAnsi="CMU Serif Roman" w:cs="Arial"/>
+                <w:color w:val="000000"/>
+                <w:sz w:val="20"/>
+                <w:szCs w:val="20"/>
+                <w:lang w:val="en-IT"/>
+              </w:rPr>
+              <w:t>“</w:t>
+            </w:r>
+            <w:r>
+              <w:rPr>
+                <w:rFonts w:ascii="CMU Serif Roman" w:eastAsia="Times New Roman" w:hAnsi="CMU Serif Roman" w:cs="Arial"/>
+                <w:color w:val="000000"/>
+                <w:sz w:val="20"/>
+                <w:szCs w:val="20"/>
+                <w:lang w:val="en-IT"/>
+              </w:rPr>
+              <w:t>AggiungiAssegnazioneMezzoCorsaTurnoautista</w:t>
+            </w:r>
+            <w:r>
+              <w:rPr>
+                <w:rFonts w:ascii="CMU Serif Roman" w:eastAsia="Times New Roman" w:hAnsi="CMU Serif Roman" w:cs="Arial"/>
+                <w:color w:val="000000"/>
+                <w:sz w:val="20"/>
+                <w:szCs w:val="20"/>
+                <w:lang w:val="en-IT"/>
+              </w:rPr>
+              <w:t>”</w:t>
+            </w:r>
+            <w:r>
+              <w:rPr>
+                <w:rFonts w:ascii="CMU Serif Roman" w:eastAsia="Times New Roman" w:hAnsi="CMU Serif Roman" w:cs="Arial"/>
+                <w:color w:val="000000"/>
+                <w:sz w:val="20"/>
+                <w:szCs w:val="20"/>
+                <w:lang w:val="en-IT"/>
+              </w:rPr>
+              <w:t xml:space="preserve"> che permette di assegnare determinati mezzi a determinate corse per particolari turni lavorativi di un autista.</w:t>
+            </w:r>
+          </w:p>
+          <w:p>
+            <w:pPr>
+              <w:rPr>
+                <w:rFonts w:ascii="CMU Serif Roman" w:eastAsia="Times New Roman" w:hAnsi="CMU Serif Roman" w:cs="Times New Roman"/>
+                <w:sz w:val="20"/>
+                <w:szCs w:val="20"/>
+                <w:lang w:val="en-IT"/>
+              </w:rPr>
+            </w:pPr>
+          </w:p>
+          <w:p>
+            <w:pPr>
+              <w:rPr>
+                <w:rFonts w:ascii="CMU Serif Roman" w:eastAsia="Times New Roman" w:hAnsi="CMU Serif Roman" w:cs="Arial"/>
+                <w:color w:val="000000"/>
+                <w:sz w:val="20"/>
+                <w:szCs w:val="20"/>
+                <w:lang w:val="en-IT"/>
+              </w:rPr>
+            </w:pPr>
+            <w:r>
+              <w:rPr>
+                <w:rFonts w:ascii="CMU Serif Roman" w:eastAsia="Times New Roman" w:hAnsi="CMU Serif Roman" w:cs="Arial"/>
+                <w:color w:val="000000"/>
+                <w:sz w:val="20"/>
+                <w:szCs w:val="20"/>
+                <w:lang w:val="en-IT"/>
+              </w:rPr>
+              <w:t>        14. Il sistema notifica Tom dell'avvenuta assegnazione.</w:t>
+            </w:r>
+          </w:p>
+          <w:p>
+            <w:pPr>
+              <w:rPr>
+                <w:rFonts w:ascii="CMU Serif Roman" w:eastAsia="Times New Roman" w:hAnsi="CMU Serif Roman" w:cs="Times New Roman"/>
+                <w:sz w:val="20"/>
+                <w:szCs w:val="20"/>
+                <w:lang w:val="en-IT"/>
+              </w:rPr>
+            </w:pPr>
+          </w:p>
+          <w:p>
+            <w:pPr>
+              <w:rPr>
+                <w:rFonts w:ascii="CMU Serif Roman" w:eastAsia="Times New Roman" w:hAnsi="CMU Serif Roman" w:cs="Arial"/>
+                <w:color w:val="000000"/>
+                <w:sz w:val="20"/>
+                <w:szCs w:val="20"/>
+                <w:lang w:val="en-IT"/>
+              </w:rPr>
+            </w:pPr>
+            <w:r>
+              <w:rPr>
+                <w:rFonts w:ascii="CMU Serif Roman" w:eastAsia="Times New Roman" w:hAnsi="CMU Serif Roman" w:cs="Arial"/>
+                <w:color w:val="000000"/>
+                <w:sz w:val="20"/>
+                <w:szCs w:val="20"/>
+                <w:lang w:val="en-IT"/>
+              </w:rPr>
+              <w:t>15. Tom, dopo essersi recato in deposito, prende parte al servizio con il mezzo e la corsa assegnati da Frank.</w:t>
             </w:r>
           </w:p>
         </w:tc>
@@ -553,42 +1218,13 @@
     <w:p>
       <w:pPr>
         <w:spacing w:after="240"/>
-        <w:jc w:val="both"/>
         <w:rPr>
           <w:rFonts w:ascii="CMU Serif Roman" w:eastAsia="Times New Roman" w:hAnsi="CMU Serif Roman" w:cs="Times New Roman"/>
           <w:sz w:val="20"/>
           <w:szCs w:val="20"/>
-          <w:lang w:eastAsia="it-IT"/>
+          <w:lang w:val="en-IT"/>
         </w:rPr>
       </w:pPr>
-      <w:r>
-        <w:rPr>
-          <w:rFonts w:ascii="CMU Serif Roman" w:eastAsia="Times New Roman" w:hAnsi="CMU Serif Roman" w:cs="Times New Roman"/>
-          <w:sz w:val="20"/>
-          <w:szCs w:val="20"/>
-          <w:lang w:eastAsia="it-IT"/>
-        </w:rPr>
-        <w:br/>
-      </w:r>
-    </w:p>
-    <w:p>
-      <w:pPr>
-        <w:rPr>
-          <w:rFonts w:ascii="CMU Serif Roman" w:eastAsia="Times New Roman" w:hAnsi="CMU Serif Roman" w:cs="Times New Roman"/>
-          <w:sz w:val="20"/>
-          <w:szCs w:val="20"/>
-          <w:lang w:eastAsia="it-IT"/>
-        </w:rPr>
-      </w:pPr>
-      <w:r>
-        <w:rPr>
-          <w:rFonts w:ascii="CMU Serif Roman" w:eastAsia="Times New Roman" w:hAnsi="CMU Serif Roman" w:cs="Times New Roman"/>
-          <w:sz w:val="20"/>
-          <w:szCs w:val="20"/>
-          <w:lang w:eastAsia="it-IT"/>
-        </w:rPr>
-        <w:br w:type="page"/>
-      </w:r>
     </w:p>
     <w:tbl>
       <w:tblPr>
@@ -602,8 +1238,8 @@
         <w:tblLook w:val="04A0" w:firstRow="1" w:lastRow="0" w:firstColumn="1" w:lastColumn="0" w:noHBand="0" w:noVBand="1"/>
       </w:tblPr>
       <w:tblGrid>
-        <w:gridCol w:w="1400"/>
-        <w:gridCol w:w="7606"/>
+        <w:gridCol w:w="1418"/>
+        <w:gridCol w:w="7588"/>
       </w:tblGrid>
       <w:tr>
         <w:trPr>
@@ -618,6 +1254,7 @@
               <w:bottom w:val="single" w:sz="8" w:space="0" w:color="000000"/>
               <w:right w:val="single" w:sz="8" w:space="0" w:color="000000"/>
             </w:tcBorders>
+            <w:shd w:val="clear" w:color="auto" w:fill="D9D9D9" w:themeFill="background1" w:themeFillShade="D9"/>
             <w:tcMar>
               <w:top w:w="100" w:type="dxa"/>
               <w:left w:w="100" w:type="dxa"/>
@@ -630,24 +1267,19 @@
             <w:pPr>
               <w:rPr>
                 <w:rFonts w:ascii="CMU Serif Roman" w:eastAsia="Times New Roman" w:hAnsi="CMU Serif Roman" w:cs="Times New Roman"/>
-                <w:b/>
-                <w:bCs/>
-                <w:sz w:val="20"/>
-                <w:szCs w:val="20"/>
-                <w:lang w:eastAsia="it-IT"/>
-              </w:rPr>
-            </w:pPr>
-            <w:r>
-              <w:rPr>
-                <w:rFonts w:ascii="CMU Serif Roman" w:eastAsia="Times New Roman" w:hAnsi="CMU Serif Roman" w:cs="Arial"/>
-                <w:b/>
-                <w:bCs/>
-                <w:color w:val="000000"/>
-                <w:sz w:val="20"/>
-                <w:szCs w:val="20"/>
-                <w:lang w:eastAsia="it-IT"/>
-              </w:rPr>
-              <w:lastRenderedPageBreak/>
+                <w:sz w:val="20"/>
+                <w:szCs w:val="20"/>
+                <w:lang w:val="en-IT"/>
+              </w:rPr>
+            </w:pPr>
+            <w:r>
+              <w:rPr>
+                <w:rFonts w:ascii="CMU Serif Roman" w:eastAsia="Times New Roman" w:hAnsi="CMU Serif Roman" w:cs="Arial"/>
+                <w:color w:val="000000"/>
+                <w:sz w:val="20"/>
+                <w:szCs w:val="20"/>
+                <w:lang w:val="en-IT"/>
+              </w:rPr>
               <w:t>Nome Scenario</w:t>
             </w:r>
           </w:p>
@@ -671,12 +1303,11 @@
           </w:tcPr>
           <w:p>
             <w:pPr>
-              <w:jc w:val="both"/>
-              <w:rPr>
-                <w:rFonts w:ascii="CMU Serif Roman" w:eastAsia="Times New Roman" w:hAnsi="CMU Serif Roman" w:cs="Times New Roman"/>
-                <w:sz w:val="20"/>
-                <w:szCs w:val="20"/>
-                <w:lang w:eastAsia="it-IT"/>
+              <w:rPr>
+                <w:rFonts w:ascii="CMU Serif Roman" w:eastAsia="Times New Roman" w:hAnsi="CMU Serif Roman" w:cs="Times New Roman"/>
+                <w:sz w:val="20"/>
+                <w:szCs w:val="20"/>
+                <w:lang w:val="en-IT"/>
               </w:rPr>
             </w:pPr>
             <w:r>
@@ -686,7 +1317,7 @@
                 <w:sz w:val="20"/>
                 <w:szCs w:val="20"/>
                 <w:u w:val="single"/>
-                <w:lang w:eastAsia="it-IT"/>
+                <w:lang w:val="en-IT"/>
               </w:rPr>
               <w:t>AvvisoSciopero</w:t>
             </w:r>
@@ -706,6 +1337,7 @@
               <w:bottom w:val="single" w:sz="8" w:space="0" w:color="000000"/>
               <w:right w:val="single" w:sz="8" w:space="0" w:color="000000"/>
             </w:tcBorders>
+            <w:shd w:val="clear" w:color="auto" w:fill="D9D9D9" w:themeFill="background1" w:themeFillShade="D9"/>
             <w:tcMar>
               <w:top w:w="100" w:type="dxa"/>
               <w:left w:w="100" w:type="dxa"/>
@@ -718,22 +1350,18 @@
             <w:pPr>
               <w:rPr>
                 <w:rFonts w:ascii="CMU Serif Roman" w:eastAsia="Times New Roman" w:hAnsi="CMU Serif Roman" w:cs="Times New Roman"/>
-                <w:b/>
-                <w:bCs/>
-                <w:sz w:val="20"/>
-                <w:szCs w:val="20"/>
-                <w:lang w:eastAsia="it-IT"/>
-              </w:rPr>
-            </w:pPr>
-            <w:r>
-              <w:rPr>
-                <w:rFonts w:ascii="CMU Serif Roman" w:eastAsia="Times New Roman" w:hAnsi="CMU Serif Roman" w:cs="Arial"/>
-                <w:b/>
-                <w:bCs/>
-                <w:color w:val="000000"/>
-                <w:sz w:val="20"/>
-                <w:szCs w:val="20"/>
-                <w:lang w:eastAsia="it-IT"/>
+                <w:sz w:val="20"/>
+                <w:szCs w:val="20"/>
+                <w:lang w:val="en-IT"/>
+              </w:rPr>
+            </w:pPr>
+            <w:r>
+              <w:rPr>
+                <w:rFonts w:ascii="CMU Serif Roman" w:eastAsia="Times New Roman" w:hAnsi="CMU Serif Roman" w:cs="Arial"/>
+                <w:color w:val="000000"/>
+                <w:sz w:val="20"/>
+                <w:szCs w:val="20"/>
+                <w:lang w:val="en-IT"/>
               </w:rPr>
               <w:t>Attori</w:t>
             </w:r>
@@ -742,22 +1370,18 @@
             <w:pPr>
               <w:rPr>
                 <w:rFonts w:ascii="CMU Serif Roman" w:eastAsia="Times New Roman" w:hAnsi="CMU Serif Roman" w:cs="Times New Roman"/>
-                <w:b/>
-                <w:bCs/>
-                <w:sz w:val="20"/>
-                <w:szCs w:val="20"/>
-                <w:lang w:eastAsia="it-IT"/>
-              </w:rPr>
-            </w:pPr>
-            <w:r>
-              <w:rPr>
-                <w:rFonts w:ascii="CMU Serif Roman" w:eastAsia="Times New Roman" w:hAnsi="CMU Serif Roman" w:cs="Arial"/>
-                <w:b/>
-                <w:bCs/>
-                <w:color w:val="000000"/>
-                <w:sz w:val="20"/>
-                <w:szCs w:val="20"/>
-                <w:lang w:eastAsia="it-IT"/>
+                <w:sz w:val="20"/>
+                <w:szCs w:val="20"/>
+                <w:lang w:val="en-IT"/>
+              </w:rPr>
+            </w:pPr>
+            <w:r>
+              <w:rPr>
+                <w:rFonts w:ascii="CMU Serif Roman" w:eastAsia="Times New Roman" w:hAnsi="CMU Serif Roman" w:cs="Arial"/>
+                <w:color w:val="000000"/>
+                <w:sz w:val="20"/>
+                <w:szCs w:val="20"/>
+                <w:lang w:val="en-IT"/>
               </w:rPr>
               <w:t>Partecipanti</w:t>
             </w:r>
@@ -782,12 +1406,11 @@
           </w:tcPr>
           <w:p>
             <w:pPr>
-              <w:jc w:val="both"/>
-              <w:rPr>
-                <w:rFonts w:ascii="CMU Serif Roman" w:eastAsia="Times New Roman" w:hAnsi="CMU Serif Roman" w:cs="Times New Roman"/>
-                <w:sz w:val="20"/>
-                <w:szCs w:val="20"/>
-                <w:lang w:eastAsia="it-IT"/>
+              <w:rPr>
+                <w:rFonts w:ascii="CMU Serif Roman" w:eastAsia="Times New Roman" w:hAnsi="CMU Serif Roman" w:cs="Times New Roman"/>
+                <w:sz w:val="20"/>
+                <w:szCs w:val="20"/>
+                <w:lang w:val="en-IT"/>
               </w:rPr>
             </w:pPr>
             <w:r>
@@ -797,7 +1420,7 @@
                 <w:sz w:val="20"/>
                 <w:szCs w:val="20"/>
                 <w:u w:val="single"/>
-                <w:lang w:eastAsia="it-IT"/>
+                <w:lang w:val="en-IT"/>
               </w:rPr>
               <w:t>Alessandro</w:t>
             </w:r>
@@ -807,19 +1430,9 @@
                 <w:color w:val="000000"/>
                 <w:sz w:val="20"/>
                 <w:szCs w:val="20"/>
-                <w:lang w:eastAsia="it-IT"/>
-              </w:rPr>
-              <w:t>:</w:t>
-            </w:r>
-            <w:r>
-              <w:rPr>
-                <w:rFonts w:ascii="CMU Serif Roman" w:eastAsia="Times New Roman" w:hAnsi="CMU Serif Roman" w:cs="Arial"/>
-                <w:color w:val="000000"/>
-                <w:sz w:val="20"/>
-                <w:szCs w:val="20"/>
-                <w:lang w:eastAsia="it-IT"/>
-              </w:rPr>
-              <w:t xml:space="preserve"> </w:t>
+                <w:lang w:val="en-IT"/>
+              </w:rPr>
+              <w:t xml:space="preserve"> : </w:t>
             </w:r>
             <w:r>
               <w:rPr>
@@ -828,19 +1441,18 @@
                 <w:sz w:val="20"/>
                 <w:szCs w:val="20"/>
                 <w:u w:val="single"/>
-                <w:lang w:eastAsia="it-IT"/>
-              </w:rPr>
-              <w:t>Addetto alle comunicazioni</w:t>
-            </w:r>
-          </w:p>
-          <w:p>
-            <w:pPr>
-              <w:jc w:val="both"/>
-              <w:rPr>
-                <w:rFonts w:ascii="CMU Serif Roman" w:eastAsia="Times New Roman" w:hAnsi="CMU Serif Roman" w:cs="Times New Roman"/>
-                <w:sz w:val="20"/>
-                <w:szCs w:val="20"/>
-                <w:lang w:eastAsia="it-IT"/>
+                <w:lang w:val="en-IT"/>
+              </w:rPr>
+              <w:t>AddettoComunicazioni</w:t>
+            </w:r>
+          </w:p>
+          <w:p>
+            <w:pPr>
+              <w:rPr>
+                <w:rFonts w:ascii="CMU Serif Roman" w:eastAsia="Times New Roman" w:hAnsi="CMU Serif Roman" w:cs="Times New Roman"/>
+                <w:sz w:val="20"/>
+                <w:szCs w:val="20"/>
+                <w:lang w:val="en-IT"/>
               </w:rPr>
             </w:pPr>
             <w:r>
@@ -850,7 +1462,7 @@
                 <w:sz w:val="20"/>
                 <w:szCs w:val="20"/>
                 <w:u w:val="single"/>
-                <w:lang w:eastAsia="it-IT"/>
+                <w:lang w:val="en-IT"/>
               </w:rPr>
               <w:t>Mario</w:t>
             </w:r>
@@ -860,19 +1472,9 @@
                 <w:color w:val="000000"/>
                 <w:sz w:val="20"/>
                 <w:szCs w:val="20"/>
-                <w:lang w:eastAsia="it-IT"/>
-              </w:rPr>
-              <w:t>:</w:t>
-            </w:r>
-            <w:r>
-              <w:rPr>
-                <w:rFonts w:ascii="CMU Serif Roman" w:eastAsia="Times New Roman" w:hAnsi="CMU Serif Roman" w:cs="Arial"/>
-                <w:color w:val="000000"/>
-                <w:sz w:val="20"/>
-                <w:szCs w:val="20"/>
-                <w:lang w:eastAsia="it-IT"/>
-              </w:rPr>
-              <w:t xml:space="preserve"> </w:t>
+                <w:lang w:val="en-IT"/>
+              </w:rPr>
+              <w:t xml:space="preserve"> : </w:t>
             </w:r>
             <w:r>
               <w:rPr>
@@ -881,9 +1483,9 @@
                 <w:sz w:val="20"/>
                 <w:szCs w:val="20"/>
                 <w:u w:val="single"/>
-                <w:lang w:eastAsia="it-IT"/>
-              </w:rPr>
-              <w:t>Cliente</w:t>
+                <w:lang w:val="en-IT"/>
+              </w:rPr>
+              <w:t>Cittadino</w:t>
             </w:r>
           </w:p>
         </w:tc>
@@ -901,6 +1503,7 @@
               <w:bottom w:val="single" w:sz="8" w:space="0" w:color="000000"/>
               <w:right w:val="single" w:sz="8" w:space="0" w:color="000000"/>
             </w:tcBorders>
+            <w:shd w:val="clear" w:color="auto" w:fill="D9D9D9" w:themeFill="background1" w:themeFillShade="D9"/>
             <w:tcMar>
               <w:top w:w="100" w:type="dxa"/>
               <w:left w:w="100" w:type="dxa"/>
@@ -913,22 +1516,18 @@
             <w:pPr>
               <w:rPr>
                 <w:rFonts w:ascii="CMU Serif Roman" w:eastAsia="Times New Roman" w:hAnsi="CMU Serif Roman" w:cs="Times New Roman"/>
-                <w:b/>
-                <w:bCs/>
-                <w:sz w:val="20"/>
-                <w:szCs w:val="20"/>
-                <w:lang w:eastAsia="it-IT"/>
-              </w:rPr>
-            </w:pPr>
-            <w:r>
-              <w:rPr>
-                <w:rFonts w:ascii="CMU Serif Roman" w:eastAsia="Times New Roman" w:hAnsi="CMU Serif Roman" w:cs="Arial"/>
-                <w:b/>
-                <w:bCs/>
-                <w:color w:val="000000"/>
-                <w:sz w:val="20"/>
-                <w:szCs w:val="20"/>
-                <w:lang w:eastAsia="it-IT"/>
+                <w:sz w:val="20"/>
+                <w:szCs w:val="20"/>
+                <w:lang w:val="en-IT"/>
+              </w:rPr>
+            </w:pPr>
+            <w:r>
+              <w:rPr>
+                <w:rFonts w:ascii="CMU Serif Roman" w:eastAsia="Times New Roman" w:hAnsi="CMU Serif Roman" w:cs="Arial"/>
+                <w:color w:val="000000"/>
+                <w:sz w:val="20"/>
+                <w:szCs w:val="20"/>
+                <w:lang w:val="en-IT"/>
               </w:rPr>
               <w:t>Flusso eventi:</w:t>
             </w:r>
@@ -953,77 +1552,433 @@
           </w:tcPr>
           <w:p>
             <w:pPr>
-              <w:numPr>
-                <w:ilvl w:val="0"/>
-                <w:numId w:val="4"/>
-              </w:numPr>
-              <w:jc w:val="both"/>
-              <w:textAlignment w:val="baseline"/>
-              <w:rPr>
-                <w:rFonts w:ascii="CMU Serif Roman" w:eastAsia="Times New Roman" w:hAnsi="CMU Serif Roman" w:cs="Arial"/>
-                <w:color w:val="000000"/>
-                <w:sz w:val="20"/>
-                <w:szCs w:val="20"/>
-                <w:lang w:eastAsia="it-IT"/>
-              </w:rPr>
-            </w:pPr>
-            <w:r>
-              <w:rPr>
-                <w:rFonts w:ascii="CMU Serif Roman" w:eastAsia="Times New Roman" w:hAnsi="CMU Serif Roman" w:cs="Arial"/>
-                <w:color w:val="000000"/>
-                <w:sz w:val="20"/>
-                <w:szCs w:val="20"/>
-                <w:lang w:eastAsia="it-IT"/>
-              </w:rPr>
-              <w:t xml:space="preserve">Alla vigilia della </w:t>
-            </w:r>
-            <w:r>
-              <w:rPr>
-                <w:rFonts w:ascii="CMU Serif Roman" w:eastAsia="Times New Roman" w:hAnsi="CMU Serif Roman" w:cs="Arial"/>
-                <w:color w:val="000000"/>
-                <w:sz w:val="20"/>
-                <w:szCs w:val="20"/>
-                <w:lang w:eastAsia="it-IT"/>
-              </w:rPr>
-              <w:t>Festa dei Lavoratori</w:t>
-            </w:r>
-            <w:r>
-              <w:rPr>
-                <w:rFonts w:ascii="CMU Serif Roman" w:eastAsia="Times New Roman" w:hAnsi="CMU Serif Roman" w:cs="Arial"/>
-                <w:color w:val="000000"/>
-                <w:sz w:val="20"/>
-                <w:szCs w:val="20"/>
-                <w:lang w:eastAsia="it-IT"/>
-              </w:rPr>
-              <w:t xml:space="preserve"> è stato indetto uno sciopero. Alessandro accede al sistema per comunicare l’evento a tutti i clienti del sistema. Scrive il messaggio, lo revisiona, conferma l’input e invia la notifica.</w:t>
-            </w:r>
-          </w:p>
-          <w:p>
-            <w:pPr>
-              <w:numPr>
-                <w:ilvl w:val="0"/>
-                <w:numId w:val="5"/>
-              </w:numPr>
-              <w:jc w:val="both"/>
-              <w:textAlignment w:val="baseline"/>
-              <w:rPr>
-                <w:rFonts w:ascii="CMU Serif Roman" w:eastAsia="Times New Roman" w:hAnsi="CMU Serif Roman" w:cs="Arial"/>
-                <w:color w:val="000000"/>
-                <w:sz w:val="20"/>
-                <w:szCs w:val="20"/>
-                <w:lang w:eastAsia="it-IT"/>
-              </w:rPr>
-            </w:pPr>
-            <w:r>
-              <w:rPr>
-                <w:rFonts w:ascii="CMU Serif Roman" w:eastAsia="Times New Roman" w:hAnsi="CMU Serif Roman" w:cs="Arial"/>
-                <w:color w:val="000000"/>
-                <w:sz w:val="20"/>
-                <w:szCs w:val="20"/>
-                <w:lang w:eastAsia="it-IT"/>
-              </w:rPr>
-              <w:t>Mario riceve una notifica dal sistema e la clicca. Il sistema mostrerà il comunicato dell’Addetto alle comunicazioni. Grazie a questa notifica Mario riesce a riorganizzare i suoi piani senza cancellare i propri appuntamenti.</w:t>
-            </w:r>
+              <w:ind w:left="720"/>
+              <w:rPr>
+                <w:rFonts w:ascii="CMU Serif Roman" w:eastAsia="Times New Roman" w:hAnsi="CMU Serif Roman" w:cs="Arial"/>
+                <w:color w:val="000000"/>
+                <w:sz w:val="20"/>
+                <w:szCs w:val="20"/>
+                <w:lang w:val="en-IT"/>
+              </w:rPr>
+            </w:pPr>
+            <w:r>
+              <w:rPr>
+                <w:rFonts w:ascii="CMU Serif Roman" w:eastAsia="Times New Roman" w:hAnsi="CMU Serif Roman" w:cs="Arial"/>
+                <w:color w:val="000000"/>
+                <w:sz w:val="20"/>
+                <w:szCs w:val="20"/>
+                <w:lang w:val="en-IT"/>
+              </w:rPr>
+              <w:t>1.</w:t>
+            </w:r>
+            <w:r>
+              <w:rPr>
+                <w:rFonts w:ascii="CMU Serif Roman" w:eastAsia="Times New Roman" w:hAnsi="CMU Serif Roman" w:cs="Arial"/>
+                <w:color w:val="000000"/>
+                <w:sz w:val="20"/>
+                <w:szCs w:val="20"/>
+              </w:rPr>
+              <w:t xml:space="preserve"> </w:t>
+            </w:r>
+            <w:r>
+              <w:rPr>
+                <w:rFonts w:ascii="CMU Serif Roman" w:eastAsia="Times New Roman" w:hAnsi="CMU Serif Roman" w:cs="Arial"/>
+                <w:color w:val="000000"/>
+                <w:sz w:val="20"/>
+                <w:szCs w:val="20"/>
+                <w:lang w:val="en-IT"/>
+              </w:rPr>
+              <w:t xml:space="preserve">Alessandro attiva la funzione </w:t>
+            </w:r>
+            <w:r>
+              <w:rPr>
+                <w:rFonts w:ascii="CMU Serif Roman" w:eastAsia="Times New Roman" w:hAnsi="CMU Serif Roman" w:cs="Arial"/>
+                <w:color w:val="000000"/>
+                <w:sz w:val="20"/>
+                <w:szCs w:val="20"/>
+                <w:lang w:val="en-IT"/>
+              </w:rPr>
+              <w:t>“</w:t>
+            </w:r>
+            <w:r>
+              <w:rPr>
+                <w:rFonts w:ascii="CMU Serif Roman" w:eastAsia="Times New Roman" w:hAnsi="CMU Serif Roman" w:cs="Arial"/>
+                <w:color w:val="000000"/>
+                <w:sz w:val="20"/>
+                <w:szCs w:val="20"/>
+                <w:lang w:val="en-IT"/>
+              </w:rPr>
+              <w:t>GestioneAvvisiBacheca</w:t>
+            </w:r>
+            <w:r>
+              <w:rPr>
+                <w:rFonts w:ascii="CMU Serif Roman" w:eastAsia="Times New Roman" w:hAnsi="CMU Serif Roman" w:cs="Arial"/>
+                <w:color w:val="000000"/>
+                <w:sz w:val="20"/>
+                <w:szCs w:val="20"/>
+                <w:lang w:val="en-IT"/>
+              </w:rPr>
+              <w:t>”</w:t>
+            </w:r>
+          </w:p>
+          <w:p>
+            <w:pPr>
+              <w:ind w:left="720"/>
+              <w:rPr>
+                <w:rFonts w:ascii="CMU Serif Roman" w:eastAsia="Times New Roman" w:hAnsi="CMU Serif Roman" w:cs="Times New Roman"/>
+                <w:sz w:val="20"/>
+                <w:szCs w:val="20"/>
+                <w:lang w:val="en-IT"/>
+              </w:rPr>
+            </w:pPr>
+          </w:p>
+          <w:p>
+            <w:pPr>
+              <w:ind w:left="720"/>
+              <w:rPr>
+                <w:rFonts w:ascii="CMU Serif Roman" w:eastAsia="Times New Roman" w:hAnsi="CMU Serif Roman" w:cs="Arial"/>
+                <w:color w:val="000000"/>
+                <w:sz w:val="20"/>
+                <w:szCs w:val="20"/>
+                <w:lang w:val="en-IT"/>
+              </w:rPr>
+            </w:pPr>
+            <w:r>
+              <w:rPr>
+                <w:rFonts w:ascii="CMU Serif Roman" w:eastAsia="Times New Roman" w:hAnsi="CMU Serif Roman" w:cs="Arial"/>
+                <w:color w:val="000000"/>
+                <w:sz w:val="20"/>
+                <w:szCs w:val="20"/>
+                <w:lang w:val="en-IT"/>
+              </w:rPr>
+              <w:t xml:space="preserve">        2. Il sistema mostra varie opzioni tra cui </w:t>
+            </w:r>
+            <w:r>
+              <w:rPr>
+                <w:rFonts w:ascii="CMU Serif Roman" w:eastAsia="Times New Roman" w:hAnsi="CMU Serif Roman" w:cs="Arial"/>
+                <w:color w:val="000000"/>
+                <w:sz w:val="20"/>
+                <w:szCs w:val="20"/>
+                <w:lang w:val="en-IT"/>
+              </w:rPr>
+              <w:t>“</w:t>
+            </w:r>
+            <w:r>
+              <w:rPr>
+                <w:rFonts w:ascii="CMU Serif Roman" w:eastAsia="Times New Roman" w:hAnsi="CMU Serif Roman" w:cs="Arial"/>
+                <w:color w:val="000000"/>
+                <w:sz w:val="20"/>
+                <w:szCs w:val="20"/>
+                <w:lang w:val="en-IT"/>
+              </w:rPr>
+              <w:t>AggiungiAvvisoBacheca</w:t>
+            </w:r>
+            <w:r>
+              <w:rPr>
+                <w:rFonts w:ascii="CMU Serif Roman" w:eastAsia="Times New Roman" w:hAnsi="CMU Serif Roman" w:cs="Arial"/>
+                <w:color w:val="000000"/>
+                <w:sz w:val="20"/>
+                <w:szCs w:val="20"/>
+                <w:lang w:val="en-IT"/>
+              </w:rPr>
+              <w:t>”</w:t>
+            </w:r>
+          </w:p>
+          <w:p>
+            <w:pPr>
+              <w:ind w:left="720"/>
+              <w:rPr>
+                <w:rFonts w:ascii="CMU Serif Roman" w:eastAsia="Times New Roman" w:hAnsi="CMU Serif Roman" w:cs="Times New Roman"/>
+                <w:sz w:val="20"/>
+                <w:szCs w:val="20"/>
+                <w:lang w:val="en-IT"/>
+              </w:rPr>
+            </w:pPr>
+          </w:p>
+          <w:p>
+            <w:pPr>
+              <w:ind w:left="720"/>
+              <w:rPr>
+                <w:rFonts w:ascii="CMU Serif Roman" w:eastAsia="Times New Roman" w:hAnsi="CMU Serif Roman" w:cs="Arial"/>
+                <w:color w:val="000000"/>
+                <w:sz w:val="20"/>
+                <w:szCs w:val="20"/>
+                <w:lang w:val="en-IT"/>
+              </w:rPr>
+            </w:pPr>
+            <w:r>
+              <w:rPr>
+                <w:rFonts w:ascii="CMU Serif Roman" w:eastAsia="Times New Roman" w:hAnsi="CMU Serif Roman" w:cs="Arial"/>
+                <w:color w:val="000000"/>
+                <w:sz w:val="20"/>
+                <w:szCs w:val="20"/>
+                <w:lang w:val="en-IT"/>
+              </w:rPr>
+              <w:t xml:space="preserve">3. Alessandro attiva la funzione </w:t>
+            </w:r>
+            <w:r>
+              <w:rPr>
+                <w:rFonts w:ascii="CMU Serif Roman" w:eastAsia="Times New Roman" w:hAnsi="CMU Serif Roman" w:cs="Arial"/>
+                <w:color w:val="000000"/>
+                <w:sz w:val="20"/>
+                <w:szCs w:val="20"/>
+                <w:lang w:val="en-IT"/>
+              </w:rPr>
+              <w:t>“</w:t>
+            </w:r>
+            <w:r>
+              <w:rPr>
+                <w:rFonts w:ascii="CMU Serif Roman" w:eastAsia="Times New Roman" w:hAnsi="CMU Serif Roman" w:cs="Arial"/>
+                <w:color w:val="000000"/>
+                <w:sz w:val="20"/>
+                <w:szCs w:val="20"/>
+                <w:lang w:val="en-IT"/>
+              </w:rPr>
+              <w:t>AggiungiAvvisoBacheca</w:t>
+            </w:r>
+            <w:r>
+              <w:rPr>
+                <w:rFonts w:ascii="CMU Serif Roman" w:eastAsia="Times New Roman" w:hAnsi="CMU Serif Roman" w:cs="Arial"/>
+                <w:color w:val="000000"/>
+                <w:sz w:val="20"/>
+                <w:szCs w:val="20"/>
+                <w:lang w:val="en-IT"/>
+              </w:rPr>
+              <w:t>”</w:t>
+            </w:r>
+          </w:p>
+          <w:p>
+            <w:pPr>
+              <w:ind w:left="720"/>
+              <w:rPr>
+                <w:rFonts w:ascii="CMU Serif Roman" w:eastAsia="Times New Roman" w:hAnsi="CMU Serif Roman" w:cs="Times New Roman"/>
+                <w:sz w:val="20"/>
+                <w:szCs w:val="20"/>
+                <w:lang w:val="en-IT"/>
+              </w:rPr>
+            </w:pPr>
+          </w:p>
+          <w:p>
+            <w:pPr>
+              <w:ind w:left="720"/>
+              <w:rPr>
+                <w:rFonts w:ascii="CMU Serif Roman" w:eastAsia="Times New Roman" w:hAnsi="CMU Serif Roman" w:cs="Arial"/>
+                <w:color w:val="000000"/>
+                <w:sz w:val="20"/>
+                <w:szCs w:val="20"/>
+                <w:lang w:val="en-IT"/>
+              </w:rPr>
+            </w:pPr>
+            <w:r>
+              <w:rPr>
+                <w:rFonts w:ascii="CMU Serif Roman" w:eastAsia="Times New Roman" w:hAnsi="CMU Serif Roman" w:cs="Arial"/>
+                <w:color w:val="000000"/>
+                <w:sz w:val="20"/>
+                <w:szCs w:val="20"/>
+                <w:lang w:val="en-IT"/>
+              </w:rPr>
+              <w:t>        4. Il sistema la tipologia di avvisi registrati attraverso</w:t>
+            </w:r>
+            <w:r>
+              <w:rPr>
+                <w:rFonts w:ascii="CMU Serif Roman" w:eastAsia="Times New Roman" w:hAnsi="CMU Serif Roman" w:cs="Arial"/>
+                <w:color w:val="000000"/>
+                <w:sz w:val="20"/>
+                <w:szCs w:val="20"/>
+              </w:rPr>
+              <w:t xml:space="preserve"> </w:t>
+            </w:r>
+            <w:r>
+              <w:rPr>
+                <w:rFonts w:ascii="CMU Serif Roman" w:eastAsia="Times New Roman" w:hAnsi="CMU Serif Roman" w:cs="Arial"/>
+                <w:color w:val="000000"/>
+                <w:sz w:val="20"/>
+                <w:szCs w:val="20"/>
+                <w:lang w:val="en-IT"/>
+              </w:rPr>
+              <w:t>“</w:t>
+            </w:r>
+            <w:r>
+              <w:rPr>
+                <w:rFonts w:ascii="CMU Serif Roman" w:eastAsia="Times New Roman" w:hAnsi="CMU Serif Roman" w:cs="Arial"/>
+                <w:color w:val="000000"/>
+                <w:sz w:val="20"/>
+                <w:szCs w:val="20"/>
+                <w:lang w:val="en-IT"/>
+              </w:rPr>
+              <w:t>VisualizzaTipiAvvisi</w:t>
+            </w:r>
+            <w:r>
+              <w:rPr>
+                <w:rFonts w:ascii="CMU Serif Roman" w:eastAsia="Times New Roman" w:hAnsi="CMU Serif Roman" w:cs="Arial"/>
+                <w:color w:val="000000"/>
+                <w:sz w:val="20"/>
+                <w:szCs w:val="20"/>
+                <w:lang w:val="en-IT"/>
+              </w:rPr>
+              <w:t>”</w:t>
+            </w:r>
+          </w:p>
+          <w:p>
+            <w:pPr>
+              <w:ind w:left="720"/>
+              <w:rPr>
+                <w:rFonts w:ascii="CMU Serif Roman" w:eastAsia="Times New Roman" w:hAnsi="CMU Serif Roman" w:cs="Times New Roman"/>
+                <w:sz w:val="20"/>
+                <w:szCs w:val="20"/>
+                <w:lang w:val="en-IT"/>
+              </w:rPr>
+            </w:pPr>
+          </w:p>
+          <w:p>
+            <w:pPr>
+              <w:ind w:left="720"/>
+              <w:rPr>
+                <w:rFonts w:ascii="CMU Serif Roman" w:eastAsia="Times New Roman" w:hAnsi="CMU Serif Roman" w:cs="Arial"/>
+                <w:color w:val="000000"/>
+                <w:sz w:val="20"/>
+                <w:szCs w:val="20"/>
+                <w:lang w:val="en-IT"/>
+              </w:rPr>
+            </w:pPr>
+            <w:r>
+              <w:rPr>
+                <w:rFonts w:ascii="CMU Serif Roman" w:eastAsia="Times New Roman" w:hAnsi="CMU Serif Roman" w:cs="Arial"/>
+                <w:color w:val="000000"/>
+                <w:sz w:val="20"/>
+                <w:szCs w:val="20"/>
+                <w:lang w:val="en-IT"/>
+              </w:rPr>
+              <w:t>5. Sulla base di questi, Alessandro scrive il messaggio, lo revisiona, conferma l’input.</w:t>
+            </w:r>
+          </w:p>
+          <w:p>
+            <w:pPr>
+              <w:ind w:left="720"/>
+              <w:rPr>
+                <w:rFonts w:ascii="CMU Serif Roman" w:eastAsia="Times New Roman" w:hAnsi="CMU Serif Roman" w:cs="Times New Roman"/>
+                <w:sz w:val="20"/>
+                <w:szCs w:val="20"/>
+                <w:lang w:val="en-IT"/>
+              </w:rPr>
+            </w:pPr>
+          </w:p>
+          <w:p>
+            <w:pPr>
+              <w:ind w:left="720"/>
+              <w:rPr>
+                <w:rFonts w:ascii="CMU Serif Roman" w:eastAsia="Times New Roman" w:hAnsi="CMU Serif Roman" w:cs="Arial"/>
+                <w:color w:val="000000"/>
+                <w:sz w:val="20"/>
+                <w:szCs w:val="20"/>
+                <w:lang w:val="en-IT"/>
+              </w:rPr>
+            </w:pPr>
+            <w:r>
+              <w:rPr>
+                <w:rFonts w:ascii="CMU Serif Roman" w:eastAsia="Times New Roman" w:hAnsi="CMU Serif Roman" w:cs="Arial"/>
+                <w:color w:val="000000"/>
+                <w:sz w:val="20"/>
+                <w:szCs w:val="20"/>
+                <w:lang w:val="en-IT"/>
+              </w:rPr>
+              <w:t>        6. Il sistema registra l'avviso in bacheca e notifica Mario.</w:t>
+            </w:r>
+          </w:p>
+          <w:p>
+            <w:pPr>
+              <w:ind w:left="720"/>
+              <w:rPr>
+                <w:rFonts w:ascii="CMU Serif Roman" w:eastAsia="Times New Roman" w:hAnsi="CMU Serif Roman" w:cs="Times New Roman"/>
+                <w:sz w:val="20"/>
+                <w:szCs w:val="20"/>
+                <w:lang w:val="en-IT"/>
+              </w:rPr>
+            </w:pPr>
+          </w:p>
+          <w:p>
+            <w:pPr>
+              <w:ind w:left="720"/>
+              <w:rPr>
+                <w:rFonts w:ascii="CMU Serif Roman" w:eastAsia="Times New Roman" w:hAnsi="CMU Serif Roman" w:cs="Arial"/>
+                <w:color w:val="000000"/>
+                <w:sz w:val="20"/>
+                <w:szCs w:val="20"/>
+                <w:lang w:val="en-IT"/>
+              </w:rPr>
+            </w:pPr>
+            <w:r>
+              <w:rPr>
+                <w:rFonts w:ascii="CMU Serif Roman" w:eastAsia="Times New Roman" w:hAnsi="CMU Serif Roman" w:cs="Arial"/>
+                <w:color w:val="000000"/>
+                <w:sz w:val="20"/>
+                <w:szCs w:val="20"/>
+                <w:lang w:val="en-IT"/>
+              </w:rPr>
+              <w:t xml:space="preserve">7. Mario riceve la notifica dal sistema e visualizza l'avviso attraverso la funzione </w:t>
+            </w:r>
+            <w:r>
+              <w:rPr>
+                <w:rFonts w:ascii="CMU Serif Roman" w:eastAsia="Times New Roman" w:hAnsi="CMU Serif Roman" w:cs="Arial"/>
+                <w:color w:val="000000"/>
+                <w:sz w:val="20"/>
+                <w:szCs w:val="20"/>
+                <w:lang w:val="en-IT"/>
+              </w:rPr>
+              <w:t>“</w:t>
+            </w:r>
+            <w:r>
+              <w:rPr>
+                <w:rFonts w:ascii="CMU Serif Roman" w:eastAsia="Times New Roman" w:hAnsi="CMU Serif Roman" w:cs="Arial"/>
+                <w:color w:val="000000"/>
+                <w:sz w:val="20"/>
+                <w:szCs w:val="20"/>
+                <w:lang w:val="en-IT"/>
+              </w:rPr>
+              <w:t>VisuliazzaAvvisiBacheca</w:t>
+            </w:r>
+            <w:r>
+              <w:rPr>
+                <w:rFonts w:ascii="CMU Serif Roman" w:eastAsia="Times New Roman" w:hAnsi="CMU Serif Roman" w:cs="Arial"/>
+                <w:color w:val="000000"/>
+                <w:sz w:val="20"/>
+                <w:szCs w:val="20"/>
+                <w:lang w:val="en-IT"/>
+              </w:rPr>
+              <w:t>”</w:t>
+            </w:r>
+            <w:r>
+              <w:rPr>
+                <w:rFonts w:ascii="CMU Serif Roman" w:eastAsia="Times New Roman" w:hAnsi="CMU Serif Roman" w:cs="Arial"/>
+                <w:color w:val="000000"/>
+                <w:sz w:val="20"/>
+                <w:szCs w:val="20"/>
+                <w:lang w:val="en-IT"/>
+              </w:rPr>
+              <w:t>.</w:t>
+            </w:r>
+          </w:p>
+          <w:p>
+            <w:pPr>
+              <w:ind w:left="720"/>
+              <w:rPr>
+                <w:rFonts w:ascii="CMU Serif Roman" w:eastAsia="Times New Roman" w:hAnsi="CMU Serif Roman" w:cs="Times New Roman"/>
+                <w:sz w:val="20"/>
+                <w:szCs w:val="20"/>
+                <w:lang w:val="en-IT"/>
+              </w:rPr>
+            </w:pPr>
+          </w:p>
+          <w:p>
+            <w:pPr>
+              <w:spacing w:after="240"/>
+              <w:rPr>
+                <w:rFonts w:ascii="CMU Serif Roman" w:eastAsia="Times New Roman" w:hAnsi="CMU Serif Roman" w:cs="Times New Roman"/>
+                <w:sz w:val="20"/>
+                <w:szCs w:val="20"/>
+                <w:lang w:val="en-IT"/>
+              </w:rPr>
+            </w:pPr>
           </w:p>
         </w:tc>
       </w:tr>
@@ -1031,12 +1986,11 @@
     <w:p>
       <w:pPr>
         <w:spacing w:after="240"/>
-        <w:jc w:val="both"/>
         <w:rPr>
           <w:rFonts w:ascii="CMU Serif Roman" w:eastAsia="Times New Roman" w:hAnsi="CMU Serif Roman" w:cs="Times New Roman"/>
           <w:sz w:val="20"/>
           <w:szCs w:val="20"/>
-          <w:lang w:eastAsia="it-IT"/>
+          <w:lang w:val="en-IT"/>
         </w:rPr>
       </w:pPr>
       <w:r>
@@ -1044,7 +1998,7 @@
           <w:rFonts w:ascii="CMU Serif Roman" w:eastAsia="Times New Roman" w:hAnsi="CMU Serif Roman" w:cs="Times New Roman"/>
           <w:sz w:val="20"/>
           <w:szCs w:val="20"/>
-          <w:lang w:eastAsia="it-IT"/>
+          <w:lang w:val="en-IT"/>
         </w:rPr>
         <w:br/>
       </w:r>
@@ -1053,7 +2007,7 @@
           <w:rFonts w:ascii="CMU Serif Roman" w:eastAsia="Times New Roman" w:hAnsi="CMU Serif Roman" w:cs="Times New Roman"/>
           <w:sz w:val="20"/>
           <w:szCs w:val="20"/>
-          <w:lang w:eastAsia="it-IT"/>
+          <w:lang w:val="en-IT"/>
         </w:rPr>
         <w:br/>
       </w:r>
@@ -1062,7 +2016,7 @@
           <w:rFonts w:ascii="CMU Serif Roman" w:eastAsia="Times New Roman" w:hAnsi="CMU Serif Roman" w:cs="Times New Roman"/>
           <w:sz w:val="20"/>
           <w:szCs w:val="20"/>
-          <w:lang w:eastAsia="it-IT"/>
+          <w:lang w:val="en-IT"/>
         </w:rPr>
         <w:br/>
       </w:r>
@@ -1071,29 +2025,73 @@
           <w:rFonts w:ascii="CMU Serif Roman" w:eastAsia="Times New Roman" w:hAnsi="CMU Serif Roman" w:cs="Times New Roman"/>
           <w:sz w:val="20"/>
           <w:szCs w:val="20"/>
-          <w:lang w:eastAsia="it-IT"/>
+          <w:lang w:val="en-IT"/>
+        </w:rPr>
+        <w:br/>
+      </w:r>
+      <w:r>
+        <w:rPr>
+          <w:rFonts w:ascii="CMU Serif Roman" w:eastAsia="Times New Roman" w:hAnsi="CMU Serif Roman" w:cs="Times New Roman"/>
+          <w:sz w:val="20"/>
+          <w:szCs w:val="20"/>
+          <w:lang w:val="en-IT"/>
         </w:rPr>
         <w:br/>
       </w:r>
     </w:p>
     <w:p>
       <w:pPr>
+        <w:spacing w:after="240"/>
+        <w:rPr>
+          <w:rFonts w:ascii="CMU Serif Roman" w:eastAsia="Times New Roman" w:hAnsi="CMU Serif Roman" w:cs="Times New Roman"/>
+          <w:color w:val="000000"/>
+          <w:sz w:val="20"/>
+          <w:szCs w:val="20"/>
+          <w:lang w:val="en-IT"/>
+        </w:rPr>
+      </w:pPr>
+      <w:r>
+        <w:rPr>
+          <w:rFonts w:ascii="CMU Serif Roman" w:eastAsia="Times New Roman" w:hAnsi="CMU Serif Roman" w:cs="Times New Roman"/>
+          <w:color w:val="000000"/>
+          <w:sz w:val="20"/>
+          <w:szCs w:val="20"/>
+          <w:lang w:val="en-IT"/>
+        </w:rPr>
+        <w:t> </w:t>
+      </w:r>
+    </w:p>
+    <w:p>
+      <w:pPr>
+        <w:rPr>
+          <w:rFonts w:ascii="CMU Serif Roman" w:eastAsia="Times New Roman" w:hAnsi="CMU Serif Roman" w:cs="Times New Roman"/>
+          <w:color w:val="000000"/>
+          <w:sz w:val="20"/>
+          <w:szCs w:val="20"/>
+          <w:lang w:val="en-IT"/>
+        </w:rPr>
+      </w:pPr>
+      <w:r>
+        <w:rPr>
+          <w:rFonts w:ascii="CMU Serif Roman" w:eastAsia="Times New Roman" w:hAnsi="CMU Serif Roman" w:cs="Times New Roman"/>
+          <w:color w:val="000000"/>
+          <w:sz w:val="20"/>
+          <w:szCs w:val="20"/>
+          <w:lang w:val="en-IT"/>
+        </w:rPr>
+        <w:br w:type="page"/>
+      </w:r>
+    </w:p>
+    <w:p>
+      <w:pPr>
+        <w:spacing w:after="240"/>
         <w:rPr>
           <w:rFonts w:ascii="CMU Serif Roman" w:eastAsia="Times New Roman" w:hAnsi="CMU Serif Roman" w:cs="Times New Roman"/>
           <w:sz w:val="20"/>
           <w:szCs w:val="20"/>
-          <w:lang w:eastAsia="it-IT"/>
+          <w:lang w:val="en-IT"/>
         </w:rPr>
       </w:pPr>
-      <w:r>
-        <w:rPr>
-          <w:rFonts w:ascii="CMU Serif Roman" w:eastAsia="Times New Roman" w:hAnsi="CMU Serif Roman" w:cs="Times New Roman"/>
-          <w:sz w:val="20"/>
-          <w:szCs w:val="20"/>
-          <w:lang w:eastAsia="it-IT"/>
-        </w:rPr>
-        <w:br w:type="page"/>
-      </w:r>
     </w:p>
     <w:tbl>
       <w:tblPr>
@@ -1107,8 +2105,8 @@
         <w:tblLook w:val="04A0" w:firstRow="1" w:lastRow="0" w:firstColumn="1" w:lastColumn="0" w:noHBand="0" w:noVBand="1"/>
       </w:tblPr>
       <w:tblGrid>
-        <w:gridCol w:w="1413"/>
-        <w:gridCol w:w="7593"/>
+        <w:gridCol w:w="1450"/>
+        <w:gridCol w:w="7556"/>
       </w:tblGrid>
       <w:tr>
         <w:trPr>
@@ -1123,6 +2121,7 @@
               <w:bottom w:val="single" w:sz="8" w:space="0" w:color="000000"/>
               <w:right w:val="single" w:sz="8" w:space="0" w:color="000000"/>
             </w:tcBorders>
+            <w:shd w:val="clear" w:color="auto" w:fill="D9D9D9" w:themeFill="background1" w:themeFillShade="D9"/>
             <w:tcMar>
               <w:top w:w="100" w:type="dxa"/>
               <w:left w:w="100" w:type="dxa"/>
@@ -1135,24 +2134,19 @@
             <w:pPr>
               <w:rPr>
                 <w:rFonts w:ascii="CMU Serif Roman" w:eastAsia="Times New Roman" w:hAnsi="CMU Serif Roman" w:cs="Times New Roman"/>
-                <w:b/>
-                <w:bCs/>
-                <w:sz w:val="20"/>
-                <w:szCs w:val="20"/>
-                <w:lang w:eastAsia="it-IT"/>
-              </w:rPr>
-            </w:pPr>
-            <w:r>
-              <w:rPr>
-                <w:rFonts w:ascii="CMU Serif Roman" w:eastAsia="Times New Roman" w:hAnsi="CMU Serif Roman" w:cs="Arial"/>
-                <w:b/>
-                <w:bCs/>
-                <w:color w:val="000000"/>
-                <w:sz w:val="20"/>
-                <w:szCs w:val="20"/>
-                <w:lang w:eastAsia="it-IT"/>
-              </w:rPr>
-              <w:lastRenderedPageBreak/>
+                <w:sz w:val="20"/>
+                <w:szCs w:val="20"/>
+                <w:lang w:val="en-IT"/>
+              </w:rPr>
+            </w:pPr>
+            <w:r>
+              <w:rPr>
+                <w:rFonts w:ascii="CMU Serif Roman" w:eastAsia="Times New Roman" w:hAnsi="CMU Serif Roman" w:cs="Arial"/>
+                <w:color w:val="000000"/>
+                <w:sz w:val="20"/>
+                <w:szCs w:val="20"/>
+                <w:lang w:val="en-IT"/>
+              </w:rPr>
               <w:t>Nome Scenario</w:t>
             </w:r>
           </w:p>
@@ -1176,12 +2170,11 @@
           </w:tcPr>
           <w:p>
             <w:pPr>
-              <w:jc w:val="both"/>
-              <w:rPr>
-                <w:rFonts w:ascii="CMU Serif Roman" w:eastAsia="Times New Roman" w:hAnsi="CMU Serif Roman" w:cs="Times New Roman"/>
-                <w:sz w:val="20"/>
-                <w:szCs w:val="20"/>
-                <w:lang w:eastAsia="it-IT"/>
+              <w:rPr>
+                <w:rFonts w:ascii="CMU Serif Roman" w:eastAsia="Times New Roman" w:hAnsi="CMU Serif Roman" w:cs="Times New Roman"/>
+                <w:sz w:val="20"/>
+                <w:szCs w:val="20"/>
+                <w:lang w:val="en-IT"/>
               </w:rPr>
             </w:pPr>
             <w:r>
@@ -1191,7 +2184,7 @@
                 <w:sz w:val="20"/>
                 <w:szCs w:val="20"/>
                 <w:u w:val="single"/>
-                <w:lang w:eastAsia="it-IT"/>
+                <w:lang w:val="en-IT"/>
               </w:rPr>
               <w:t>AcquistaBiglietto</w:t>
             </w:r>
@@ -1211,6 +2204,7 @@
               <w:bottom w:val="single" w:sz="8" w:space="0" w:color="000000"/>
               <w:right w:val="single" w:sz="8" w:space="0" w:color="000000"/>
             </w:tcBorders>
+            <w:shd w:val="clear" w:color="auto" w:fill="D9D9D9" w:themeFill="background1" w:themeFillShade="D9"/>
             <w:tcMar>
               <w:top w:w="100" w:type="dxa"/>
               <w:left w:w="100" w:type="dxa"/>
@@ -1223,22 +2217,18 @@
             <w:pPr>
               <w:rPr>
                 <w:rFonts w:ascii="CMU Serif Roman" w:eastAsia="Times New Roman" w:hAnsi="CMU Serif Roman" w:cs="Times New Roman"/>
-                <w:b/>
-                <w:bCs/>
-                <w:sz w:val="20"/>
-                <w:szCs w:val="20"/>
-                <w:lang w:eastAsia="it-IT"/>
-              </w:rPr>
-            </w:pPr>
-            <w:r>
-              <w:rPr>
-                <w:rFonts w:ascii="CMU Serif Roman" w:eastAsia="Times New Roman" w:hAnsi="CMU Serif Roman" w:cs="Arial"/>
-                <w:b/>
-                <w:bCs/>
-                <w:color w:val="000000"/>
-                <w:sz w:val="20"/>
-                <w:szCs w:val="20"/>
-                <w:lang w:eastAsia="it-IT"/>
+                <w:sz w:val="20"/>
+                <w:szCs w:val="20"/>
+                <w:lang w:val="en-IT"/>
+              </w:rPr>
+            </w:pPr>
+            <w:r>
+              <w:rPr>
+                <w:rFonts w:ascii="CMU Serif Roman" w:eastAsia="Times New Roman" w:hAnsi="CMU Serif Roman" w:cs="Arial"/>
+                <w:color w:val="000000"/>
+                <w:sz w:val="20"/>
+                <w:szCs w:val="20"/>
+                <w:lang w:val="en-IT"/>
               </w:rPr>
               <w:t>Attori</w:t>
             </w:r>
@@ -1247,22 +2237,18 @@
             <w:pPr>
               <w:rPr>
                 <w:rFonts w:ascii="CMU Serif Roman" w:eastAsia="Times New Roman" w:hAnsi="CMU Serif Roman" w:cs="Times New Roman"/>
-                <w:b/>
-                <w:bCs/>
-                <w:sz w:val="20"/>
-                <w:szCs w:val="20"/>
-                <w:lang w:eastAsia="it-IT"/>
-              </w:rPr>
-            </w:pPr>
-            <w:r>
-              <w:rPr>
-                <w:rFonts w:ascii="CMU Serif Roman" w:eastAsia="Times New Roman" w:hAnsi="CMU Serif Roman" w:cs="Arial"/>
-                <w:b/>
-                <w:bCs/>
-                <w:color w:val="000000"/>
-                <w:sz w:val="20"/>
-                <w:szCs w:val="20"/>
-                <w:lang w:eastAsia="it-IT"/>
+                <w:sz w:val="20"/>
+                <w:szCs w:val="20"/>
+                <w:lang w:val="en-IT"/>
+              </w:rPr>
+            </w:pPr>
+            <w:r>
+              <w:rPr>
+                <w:rFonts w:ascii="CMU Serif Roman" w:eastAsia="Times New Roman" w:hAnsi="CMU Serif Roman" w:cs="Arial"/>
+                <w:color w:val="000000"/>
+                <w:sz w:val="20"/>
+                <w:szCs w:val="20"/>
+                <w:lang w:val="en-IT"/>
               </w:rPr>
               <w:t>Partecipanti</w:t>
             </w:r>
@@ -1287,12 +2273,11 @@
           </w:tcPr>
           <w:p>
             <w:pPr>
-              <w:jc w:val="both"/>
-              <w:rPr>
-                <w:rFonts w:ascii="CMU Serif Roman" w:eastAsia="Times New Roman" w:hAnsi="CMU Serif Roman" w:cs="Times New Roman"/>
-                <w:sz w:val="20"/>
-                <w:szCs w:val="20"/>
-                <w:lang w:eastAsia="it-IT"/>
+              <w:rPr>
+                <w:rFonts w:ascii="CMU Serif Roman" w:eastAsia="Times New Roman" w:hAnsi="CMU Serif Roman" w:cs="Times New Roman"/>
+                <w:sz w:val="20"/>
+                <w:szCs w:val="20"/>
+                <w:lang w:val="en-IT"/>
               </w:rPr>
             </w:pPr>
             <w:r>
@@ -1302,20 +2287,9 @@
                 <w:sz w:val="20"/>
                 <w:szCs w:val="20"/>
                 <w:u w:val="single"/>
-                <w:lang w:eastAsia="it-IT"/>
-              </w:rPr>
-              <w:t>Sara:</w:t>
-            </w:r>
-            <w:r>
-              <w:rPr>
-                <w:rFonts w:ascii="CMU Serif Roman" w:eastAsia="Times New Roman" w:hAnsi="CMU Serif Roman" w:cs="Arial"/>
-                <w:color w:val="000000"/>
-                <w:sz w:val="20"/>
-                <w:szCs w:val="20"/>
-                <w:u w:val="single"/>
-                <w:lang w:eastAsia="it-IT"/>
-              </w:rPr>
-              <w:t xml:space="preserve"> Cliente</w:t>
+                <w:lang w:val="en-IT"/>
+              </w:rPr>
+              <w:t>Sara : Cliente</w:t>
             </w:r>
           </w:p>
         </w:tc>
@@ -1333,6 +2307,7 @@
               <w:bottom w:val="single" w:sz="8" w:space="0" w:color="000000"/>
               <w:right w:val="single" w:sz="8" w:space="0" w:color="000000"/>
             </w:tcBorders>
+            <w:shd w:val="clear" w:color="auto" w:fill="D9D9D9" w:themeFill="background1" w:themeFillShade="D9"/>
             <w:tcMar>
               <w:top w:w="100" w:type="dxa"/>
               <w:left w:w="100" w:type="dxa"/>
@@ -1345,22 +2320,18 @@
             <w:pPr>
               <w:rPr>
                 <w:rFonts w:ascii="CMU Serif Roman" w:eastAsia="Times New Roman" w:hAnsi="CMU Serif Roman" w:cs="Times New Roman"/>
-                <w:b/>
-                <w:bCs/>
-                <w:sz w:val="20"/>
-                <w:szCs w:val="20"/>
-                <w:lang w:eastAsia="it-IT"/>
-              </w:rPr>
-            </w:pPr>
-            <w:r>
-              <w:rPr>
-                <w:rFonts w:ascii="CMU Serif Roman" w:eastAsia="Times New Roman" w:hAnsi="CMU Serif Roman" w:cs="Arial"/>
-                <w:b/>
-                <w:bCs/>
-                <w:color w:val="000000"/>
-                <w:sz w:val="20"/>
-                <w:szCs w:val="20"/>
-                <w:lang w:eastAsia="it-IT"/>
+                <w:sz w:val="20"/>
+                <w:szCs w:val="20"/>
+                <w:lang w:val="en-IT"/>
+              </w:rPr>
+            </w:pPr>
+            <w:r>
+              <w:rPr>
+                <w:rFonts w:ascii="CMU Serif Roman" w:eastAsia="Times New Roman" w:hAnsi="CMU Serif Roman" w:cs="Arial"/>
+                <w:color w:val="000000"/>
+                <w:sz w:val="20"/>
+                <w:szCs w:val="20"/>
+                <w:lang w:val="en-IT"/>
               </w:rPr>
               <w:t>Flusso eventi:</w:t>
             </w:r>
@@ -1385,138 +2356,238 @@
           </w:tcPr>
           <w:p>
             <w:pPr>
-              <w:numPr>
-                <w:ilvl w:val="0"/>
-                <w:numId w:val="6"/>
-              </w:numPr>
-              <w:jc w:val="both"/>
-              <w:textAlignment w:val="baseline"/>
-              <w:rPr>
-                <w:rFonts w:ascii="CMU Serif Roman" w:eastAsia="Times New Roman" w:hAnsi="CMU Serif Roman" w:cs="Arial"/>
-                <w:color w:val="000000"/>
-                <w:sz w:val="20"/>
-                <w:szCs w:val="20"/>
-                <w:lang w:eastAsia="it-IT"/>
-              </w:rPr>
-            </w:pPr>
-            <w:r>
-              <w:rPr>
-                <w:rFonts w:ascii="CMU Serif Roman" w:eastAsia="Times New Roman" w:hAnsi="CMU Serif Roman" w:cs="Arial"/>
-                <w:color w:val="000000"/>
-                <w:sz w:val="20"/>
-                <w:szCs w:val="20"/>
-                <w:lang w:eastAsia="it-IT"/>
-              </w:rPr>
-              <w:t>Sara entra nel sistema e seleziona la funzione “AcquistaBiglietto”. Il sistema mostrerà tutti i biglietti disponibili e gli orari relativi.</w:t>
-            </w:r>
-          </w:p>
-          <w:p>
-            <w:pPr>
-              <w:numPr>
-                <w:ilvl w:val="0"/>
-                <w:numId w:val="6"/>
-              </w:numPr>
-              <w:jc w:val="both"/>
-              <w:textAlignment w:val="baseline"/>
-              <w:rPr>
-                <w:rFonts w:ascii="CMU Serif Roman" w:eastAsia="Times New Roman" w:hAnsi="CMU Serif Roman" w:cs="Arial"/>
-                <w:color w:val="000000"/>
-                <w:sz w:val="20"/>
-                <w:szCs w:val="20"/>
-                <w:lang w:eastAsia="it-IT"/>
-              </w:rPr>
-            </w:pPr>
-            <w:r>
-              <w:rPr>
-                <w:rFonts w:ascii="CMU Serif Roman" w:eastAsia="Times New Roman" w:hAnsi="CMU Serif Roman" w:cs="Arial"/>
-                <w:color w:val="000000"/>
-                <w:sz w:val="20"/>
-                <w:szCs w:val="20"/>
-                <w:lang w:eastAsia="it-IT"/>
-              </w:rPr>
-              <w:t>Sara vuole applicare un filtro per prendere il mezzo più veloce. Il sistema filtra tutti i biglietti disponibili e mostra solo quelli che portano a destinazione più velocemente.</w:t>
-            </w:r>
-          </w:p>
-          <w:p>
-            <w:pPr>
-              <w:numPr>
-                <w:ilvl w:val="0"/>
-                <w:numId w:val="6"/>
-              </w:numPr>
-              <w:jc w:val="both"/>
-              <w:textAlignment w:val="baseline"/>
-              <w:rPr>
-                <w:rFonts w:ascii="CMU Serif Roman" w:eastAsia="Times New Roman" w:hAnsi="CMU Serif Roman" w:cs="Arial"/>
-                <w:color w:val="000000"/>
-                <w:sz w:val="20"/>
-                <w:szCs w:val="20"/>
-                <w:lang w:eastAsia="it-IT"/>
-              </w:rPr>
-            </w:pPr>
-            <w:r>
-              <w:rPr>
-                <w:rFonts w:ascii="CMU Serif Roman" w:eastAsia="Times New Roman" w:hAnsi="CMU Serif Roman" w:cs="Arial"/>
-                <w:color w:val="000000"/>
-                <w:sz w:val="20"/>
-                <w:szCs w:val="20"/>
-                <w:lang w:eastAsia="it-IT"/>
-              </w:rPr>
-              <w:t>Sara seleziona il biglietto, il Sistema mostra i dettagli del biglietto e il relativo prezzo.</w:t>
-            </w:r>
-          </w:p>
-          <w:p>
-            <w:pPr>
-              <w:numPr>
-                <w:ilvl w:val="0"/>
-                <w:numId w:val="6"/>
-              </w:numPr>
-              <w:jc w:val="both"/>
-              <w:textAlignment w:val="baseline"/>
-              <w:rPr>
-                <w:rFonts w:ascii="CMU Serif Roman" w:eastAsia="Times New Roman" w:hAnsi="CMU Serif Roman" w:cs="Arial"/>
-                <w:color w:val="000000"/>
-                <w:sz w:val="20"/>
-                <w:szCs w:val="20"/>
-                <w:lang w:eastAsia="it-IT"/>
-              </w:rPr>
-            </w:pPr>
-            <w:r>
-              <w:rPr>
-                <w:rFonts w:ascii="CMU Serif Roman" w:eastAsia="Times New Roman" w:hAnsi="CMU Serif Roman" w:cs="Arial"/>
-                <w:color w:val="000000"/>
-                <w:sz w:val="20"/>
-                <w:szCs w:val="20"/>
-                <w:lang w:eastAsia="it-IT"/>
-              </w:rPr>
-              <w:t>Sara acquista il biglietto con la propria carta di credito, il sistema elabora il pagamento e mostra il biglietto acquistato.</w:t>
-            </w:r>
-          </w:p>
-          <w:p>
-            <w:pPr>
-              <w:numPr>
-                <w:ilvl w:val="0"/>
-                <w:numId w:val="6"/>
-              </w:numPr>
-              <w:jc w:val="both"/>
-              <w:textAlignment w:val="baseline"/>
-              <w:rPr>
-                <w:rFonts w:ascii="CMU Serif Roman" w:eastAsia="Times New Roman" w:hAnsi="CMU Serif Roman" w:cs="Arial"/>
-                <w:color w:val="000000"/>
-                <w:sz w:val="20"/>
-                <w:szCs w:val="20"/>
-                <w:lang w:eastAsia="it-IT"/>
-              </w:rPr>
-            </w:pPr>
-            <w:r>
-              <w:rPr>
-                <w:rFonts w:ascii="CMU Serif Roman" w:eastAsia="Times New Roman" w:hAnsi="CMU Serif Roman" w:cs="Arial"/>
-                <w:color w:val="000000"/>
-                <w:sz w:val="20"/>
-                <w:szCs w:val="20"/>
-                <w:lang w:eastAsia="it-IT"/>
-              </w:rPr>
-              <w:t>Dopo qualche giorno, Sara vuole rivedere il suo storico acquisti, quindi seleziona la voce “Storico”. Il sistema mostrerà tutti i biglietti acquistati in un arco temporale definito.</w:t>
-            </w:r>
+              <w:ind w:left="720"/>
+              <w:rPr>
+                <w:rFonts w:ascii="CMU Serif Roman" w:eastAsia="Times New Roman" w:hAnsi="CMU Serif Roman" w:cs="Arial"/>
+                <w:color w:val="000000"/>
+                <w:sz w:val="20"/>
+                <w:szCs w:val="20"/>
+                <w:lang w:val="en-IT"/>
+              </w:rPr>
+            </w:pPr>
+            <w:r>
+              <w:rPr>
+                <w:rFonts w:ascii="CMU Serif Roman" w:eastAsia="Times New Roman" w:hAnsi="CMU Serif Roman" w:cs="Arial"/>
+                <w:color w:val="000000"/>
+                <w:sz w:val="20"/>
+                <w:szCs w:val="20"/>
+                <w:lang w:val="en-IT"/>
+              </w:rPr>
+              <w:t xml:space="preserve">1. Sara attiva la funzione </w:t>
+            </w:r>
+            <w:r>
+              <w:rPr>
+                <w:rFonts w:ascii="CMU Serif Roman" w:eastAsia="Times New Roman" w:hAnsi="CMU Serif Roman" w:cs="Arial"/>
+                <w:color w:val="000000"/>
+                <w:sz w:val="20"/>
+                <w:szCs w:val="20"/>
+                <w:lang w:val="en-IT"/>
+              </w:rPr>
+              <w:t>“</w:t>
+            </w:r>
+            <w:r>
+              <w:rPr>
+                <w:rFonts w:ascii="CMU Serif Roman" w:eastAsia="Times New Roman" w:hAnsi="CMU Serif Roman" w:cs="Arial"/>
+                <w:color w:val="000000"/>
+                <w:sz w:val="20"/>
+                <w:szCs w:val="20"/>
+                <w:lang w:val="en-IT"/>
+              </w:rPr>
+              <w:t>AcquistaTitoloViaggio</w:t>
+            </w:r>
+            <w:r>
+              <w:rPr>
+                <w:rFonts w:ascii="CMU Serif Roman" w:eastAsia="Times New Roman" w:hAnsi="CMU Serif Roman" w:cs="Arial"/>
+                <w:color w:val="000000"/>
+                <w:sz w:val="20"/>
+                <w:szCs w:val="20"/>
+                <w:lang w:val="en-IT"/>
+              </w:rPr>
+              <w:t>”</w:t>
+            </w:r>
+          </w:p>
+          <w:p>
+            <w:pPr>
+              <w:ind w:left="720"/>
+              <w:rPr>
+                <w:rFonts w:ascii="CMU Serif Roman" w:eastAsia="Times New Roman" w:hAnsi="CMU Serif Roman" w:cs="Times New Roman"/>
+                <w:sz w:val="20"/>
+                <w:szCs w:val="20"/>
+                <w:lang w:val="en-IT"/>
+              </w:rPr>
+            </w:pPr>
+          </w:p>
+          <w:p>
+            <w:pPr>
+              <w:ind w:left="720"/>
+              <w:rPr>
+                <w:rFonts w:ascii="CMU Serif Roman" w:eastAsia="Times New Roman" w:hAnsi="CMU Serif Roman" w:cs="Arial"/>
+                <w:color w:val="000000"/>
+                <w:sz w:val="20"/>
+                <w:szCs w:val="20"/>
+                <w:lang w:val="en-IT"/>
+              </w:rPr>
+            </w:pPr>
+            <w:r>
+              <w:rPr>
+                <w:rFonts w:ascii="CMU Serif Roman" w:eastAsia="Times New Roman" w:hAnsi="CMU Serif Roman" w:cs="Arial"/>
+                <w:color w:val="000000"/>
+                <w:sz w:val="20"/>
+                <w:szCs w:val="20"/>
+                <w:lang w:val="en-IT"/>
+              </w:rPr>
+              <w:t xml:space="preserve">        2. Il sistema mostra i titoli di viaggio acquistabili attraverso </w:t>
+            </w:r>
+            <w:r>
+              <w:rPr>
+                <w:rFonts w:ascii="CMU Serif Roman" w:eastAsia="Times New Roman" w:hAnsi="CMU Serif Roman" w:cs="Arial"/>
+                <w:color w:val="000000"/>
+                <w:sz w:val="20"/>
+                <w:szCs w:val="20"/>
+                <w:lang w:val="en-IT"/>
+              </w:rPr>
+              <w:t>“</w:t>
+            </w:r>
+            <w:r>
+              <w:rPr>
+                <w:rFonts w:ascii="CMU Serif Roman" w:eastAsia="Times New Roman" w:hAnsi="CMU Serif Roman" w:cs="Arial"/>
+                <w:color w:val="000000"/>
+                <w:sz w:val="20"/>
+                <w:szCs w:val="20"/>
+                <w:lang w:val="en-IT"/>
+              </w:rPr>
+              <w:t>VisualizzaTitoliViaggio</w:t>
+            </w:r>
+            <w:r>
+              <w:rPr>
+                <w:rFonts w:ascii="CMU Serif Roman" w:eastAsia="Times New Roman" w:hAnsi="CMU Serif Roman" w:cs="Arial"/>
+                <w:color w:val="000000"/>
+                <w:sz w:val="20"/>
+                <w:szCs w:val="20"/>
+                <w:lang w:val="en-IT"/>
+              </w:rPr>
+              <w:t>”</w:t>
+            </w:r>
+            <w:r>
+              <w:rPr>
+                <w:rFonts w:ascii="CMU Serif Roman" w:eastAsia="Times New Roman" w:hAnsi="CMU Serif Roman" w:cs="Arial"/>
+                <w:color w:val="000000"/>
+                <w:sz w:val="20"/>
+                <w:szCs w:val="20"/>
+                <w:lang w:val="en-IT"/>
+              </w:rPr>
+              <w:t>.</w:t>
+            </w:r>
+          </w:p>
+          <w:p>
+            <w:pPr>
+              <w:ind w:left="720"/>
+              <w:rPr>
+                <w:rFonts w:ascii="CMU Serif Roman" w:eastAsia="Times New Roman" w:hAnsi="CMU Serif Roman" w:cs="Times New Roman"/>
+                <w:sz w:val="20"/>
+                <w:szCs w:val="20"/>
+                <w:lang w:val="en-IT"/>
+              </w:rPr>
+            </w:pPr>
+          </w:p>
+          <w:p>
+            <w:pPr>
+              <w:ind w:left="720"/>
+              <w:rPr>
+                <w:rFonts w:ascii="CMU Serif Roman" w:eastAsia="Times New Roman" w:hAnsi="CMU Serif Roman" w:cs="Arial"/>
+                <w:color w:val="000000"/>
+                <w:sz w:val="20"/>
+                <w:szCs w:val="20"/>
+                <w:lang w:val="en-IT"/>
+              </w:rPr>
+            </w:pPr>
+            <w:r>
+              <w:rPr>
+                <w:rFonts w:ascii="CMU Serif Roman" w:eastAsia="Times New Roman" w:hAnsi="CMU Serif Roman" w:cs="Arial"/>
+                <w:color w:val="000000"/>
+                <w:sz w:val="20"/>
+                <w:szCs w:val="20"/>
+                <w:lang w:val="en-IT"/>
+              </w:rPr>
+              <w:t>3. Sara seleziona il titolo di viaggio che vuole acquistare.</w:t>
+            </w:r>
+          </w:p>
+          <w:p>
+            <w:pPr>
+              <w:ind w:left="720"/>
+              <w:rPr>
+                <w:rFonts w:ascii="CMU Serif Roman" w:eastAsia="Times New Roman" w:hAnsi="CMU Serif Roman" w:cs="Times New Roman"/>
+                <w:sz w:val="20"/>
+                <w:szCs w:val="20"/>
+                <w:lang w:val="en-IT"/>
+              </w:rPr>
+            </w:pPr>
+          </w:p>
+          <w:p>
+            <w:pPr>
+              <w:ind w:left="720"/>
+              <w:rPr>
+                <w:rFonts w:ascii="CMU Serif Roman" w:eastAsia="Times New Roman" w:hAnsi="CMU Serif Roman" w:cs="Arial"/>
+                <w:color w:val="000000"/>
+                <w:sz w:val="20"/>
+                <w:szCs w:val="20"/>
+                <w:lang w:val="en-IT"/>
+              </w:rPr>
+            </w:pPr>
+            <w:r>
+              <w:rPr>
+                <w:rFonts w:ascii="CMU Serif Roman" w:eastAsia="Times New Roman" w:hAnsi="CMU Serif Roman" w:cs="Arial"/>
+                <w:color w:val="000000"/>
+                <w:sz w:val="20"/>
+                <w:szCs w:val="20"/>
+                <w:lang w:val="en-IT"/>
+              </w:rPr>
+              <w:t>4. Sara procede all'acquisto del titolo di viaggio con la propria carta di credito.</w:t>
+            </w:r>
+          </w:p>
+          <w:p>
+            <w:pPr>
+              <w:ind w:left="720"/>
+              <w:rPr>
+                <w:rFonts w:ascii="CMU Serif Roman" w:eastAsia="Times New Roman" w:hAnsi="CMU Serif Roman" w:cs="Times New Roman"/>
+                <w:sz w:val="20"/>
+                <w:szCs w:val="20"/>
+                <w:lang w:val="en-IT"/>
+              </w:rPr>
+            </w:pPr>
+          </w:p>
+          <w:p>
+            <w:pPr>
+              <w:ind w:left="720"/>
+              <w:rPr>
+                <w:rFonts w:ascii="CMU Serif Roman" w:eastAsia="Times New Roman" w:hAnsi="CMU Serif Roman" w:cs="Arial"/>
+                <w:color w:val="000000"/>
+                <w:sz w:val="20"/>
+                <w:szCs w:val="20"/>
+                <w:lang w:val="en-IT"/>
+              </w:rPr>
+            </w:pPr>
+            <w:r>
+              <w:rPr>
+                <w:rFonts w:ascii="CMU Serif Roman" w:eastAsia="Times New Roman" w:hAnsi="CMU Serif Roman" w:cs="Arial"/>
+                <w:color w:val="000000"/>
+                <w:sz w:val="20"/>
+                <w:szCs w:val="20"/>
+                <w:lang w:val="en-IT"/>
+              </w:rPr>
+              <w:t>        5. Il sistema mostra il titolo di viaggio acquistato e lo registra nel profilo di Sara.</w:t>
+            </w:r>
+          </w:p>
+          <w:p>
+            <w:pPr>
+              <w:ind w:left="720"/>
+              <w:rPr>
+                <w:rFonts w:ascii="CMU Serif Roman" w:eastAsia="Times New Roman" w:hAnsi="CMU Serif Roman" w:cs="Times New Roman"/>
+                <w:sz w:val="20"/>
+                <w:szCs w:val="20"/>
+                <w:lang w:val="en-IT"/>
+              </w:rPr>
+            </w:pPr>
           </w:p>
         </w:tc>
       </w:tr>
@@ -1524,51 +2595,65 @@
     <w:p>
       <w:pPr>
         <w:spacing w:after="240"/>
-        <w:jc w:val="both"/>
         <w:rPr>
           <w:rFonts w:ascii="CMU Serif Roman" w:eastAsia="Times New Roman" w:hAnsi="CMU Serif Roman" w:cs="Times New Roman"/>
           <w:sz w:val="20"/>
           <w:szCs w:val="20"/>
-          <w:lang w:eastAsia="it-IT"/>
+          <w:lang w:val="en-IT"/>
         </w:rPr>
       </w:pPr>
     </w:p>
     <w:p>
       <w:pPr>
-        <w:jc w:val="both"/>
         <w:rPr>
-          <w:rFonts w:ascii="CMU Serif Roman" w:hAnsi="CMU Serif Roman"/>
+          <w:rFonts w:ascii="CMU Serif Roman" w:eastAsia="Times New Roman" w:hAnsi="CMU Serif Roman" w:cs="Arial"/>
+          <w:color w:val="000000"/>
           <w:sz w:val="20"/>
           <w:szCs w:val="20"/>
+          <w:lang w:val="en-IT"/>
         </w:rPr>
       </w:pPr>
+      <w:r>
+        <w:rPr>
+          <w:rFonts w:ascii="CMU Serif Roman" w:eastAsia="Times New Roman" w:hAnsi="CMU Serif Roman" w:cs="Arial"/>
+          <w:color w:val="000000"/>
+          <w:sz w:val="20"/>
+          <w:szCs w:val="20"/>
+          <w:lang w:val="en-IT"/>
+        </w:rPr>
+        <w:t> </w:t>
+      </w:r>
     </w:p>
     <w:p>
       <w:pPr>
-        <w:jc w:val="both"/>
         <w:rPr>
-          <w:rFonts w:ascii="CMU Serif Roman" w:hAnsi="CMU Serif Roman"/>
+          <w:rFonts w:ascii="CMU Serif Roman" w:eastAsia="Times New Roman" w:hAnsi="CMU Serif Roman" w:cs="Arial"/>
+          <w:color w:val="000000"/>
           <w:sz w:val="20"/>
           <w:szCs w:val="20"/>
+          <w:lang w:val="en-IT"/>
         </w:rPr>
       </w:pPr>
-    </w:p>
-    <w:p>
-      <w:pPr>
+      <w:r>
         <w:rPr>
-          <w:rFonts w:ascii="CMU Serif Roman" w:hAnsi="CMU Serif Roman"/>
+          <w:rFonts w:ascii="CMU Serif Roman" w:eastAsia="Times New Roman" w:hAnsi="CMU Serif Roman" w:cs="Arial"/>
+          <w:color w:val="000000"/>
           <w:sz w:val="20"/>
           <w:szCs w:val="20"/>
-        </w:rPr>
-      </w:pPr>
-      <w:r>
-        <w:rPr>
-          <w:rFonts w:ascii="CMU Serif Roman" w:hAnsi="CMU Serif Roman"/>
-          <w:sz w:val="20"/>
-          <w:szCs w:val="20"/>
+          <w:lang w:val="en-IT"/>
         </w:rPr>
         <w:br w:type="page"/>
       </w:r>
+    </w:p>
+    <w:p>
+      <w:pPr>
+        <w:rPr>
+          <w:rFonts w:ascii="CMU Serif Roman" w:eastAsia="Times New Roman" w:hAnsi="CMU Serif Roman" w:cs="Times New Roman"/>
+          <w:sz w:val="20"/>
+          <w:szCs w:val="20"/>
+          <w:lang w:val="en-IT"/>
+        </w:rPr>
+      </w:pPr>
     </w:p>
     <w:tbl>
       <w:tblPr>
@@ -1582,8 +2667,8 @@
         <w:tblLook w:val="04A0" w:firstRow="1" w:lastRow="0" w:firstColumn="1" w:lastColumn="0" w:noHBand="0" w:noVBand="1"/>
       </w:tblPr>
       <w:tblGrid>
-        <w:gridCol w:w="1423"/>
-        <w:gridCol w:w="7583"/>
+        <w:gridCol w:w="1330"/>
+        <w:gridCol w:w="7676"/>
       </w:tblGrid>
       <w:tr>
         <w:trPr>
@@ -1598,6 +2683,7 @@
               <w:bottom w:val="single" w:sz="8" w:space="0" w:color="000000"/>
               <w:right w:val="single" w:sz="8" w:space="0" w:color="000000"/>
             </w:tcBorders>
+            <w:shd w:val="clear" w:color="auto" w:fill="D9D9D9" w:themeFill="background1" w:themeFillShade="D9"/>
             <w:tcMar>
               <w:top w:w="100" w:type="dxa"/>
               <w:left w:w="100" w:type="dxa"/>
@@ -1610,24 +2696,19 @@
             <w:pPr>
               <w:rPr>
                 <w:rFonts w:ascii="CMU Serif Roman" w:eastAsia="Times New Roman" w:hAnsi="CMU Serif Roman" w:cs="Times New Roman"/>
-                <w:b/>
-                <w:bCs/>
-                <w:sz w:val="20"/>
-                <w:szCs w:val="20"/>
-                <w:lang w:eastAsia="it-IT"/>
-              </w:rPr>
-            </w:pPr>
-            <w:r>
-              <w:rPr>
-                <w:rFonts w:ascii="CMU Serif Roman" w:eastAsia="Times New Roman" w:hAnsi="CMU Serif Roman" w:cs="Arial"/>
-                <w:b/>
-                <w:bCs/>
-                <w:color w:val="000000"/>
-                <w:sz w:val="20"/>
-                <w:szCs w:val="20"/>
-                <w:lang w:eastAsia="it-IT"/>
-              </w:rPr>
-              <w:lastRenderedPageBreak/>
+                <w:sz w:val="20"/>
+                <w:szCs w:val="20"/>
+                <w:lang w:val="en-IT"/>
+              </w:rPr>
+            </w:pPr>
+            <w:r>
+              <w:rPr>
+                <w:rFonts w:ascii="CMU Serif Roman" w:eastAsia="Times New Roman" w:hAnsi="CMU Serif Roman" w:cs="Arial"/>
+                <w:color w:val="000000"/>
+                <w:sz w:val="20"/>
+                <w:szCs w:val="20"/>
+                <w:lang w:val="en-IT"/>
+              </w:rPr>
               <w:t>Nome Scenario</w:t>
             </w:r>
           </w:p>
@@ -1651,12 +2732,11 @@
           </w:tcPr>
           <w:p>
             <w:pPr>
-              <w:jc w:val="both"/>
-              <w:rPr>
-                <w:rFonts w:ascii="CMU Serif Roman" w:eastAsia="Times New Roman" w:hAnsi="CMU Serif Roman" w:cs="Times New Roman"/>
-                <w:sz w:val="20"/>
-                <w:szCs w:val="20"/>
-                <w:lang w:eastAsia="it-IT"/>
+              <w:rPr>
+                <w:rFonts w:ascii="CMU Serif Roman" w:eastAsia="Times New Roman" w:hAnsi="CMU Serif Roman" w:cs="Times New Roman"/>
+                <w:sz w:val="20"/>
+                <w:szCs w:val="20"/>
+                <w:lang w:val="en-IT"/>
               </w:rPr>
             </w:pPr>
             <w:r>
@@ -1666,16 +2746,16 @@
                 <w:sz w:val="20"/>
                 <w:szCs w:val="20"/>
                 <w:u w:val="single"/>
-                <w:lang w:eastAsia="it-IT"/>
-              </w:rPr>
-              <w:t>Rischeduling</w:t>
+                <w:lang w:val="en-IT"/>
+              </w:rPr>
+              <w:t>RegistrazioneFerie</w:t>
             </w:r>
           </w:p>
         </w:tc>
       </w:tr>
       <w:tr>
         <w:trPr>
-          <w:trHeight w:val="720"/>
+          <w:trHeight w:val="765"/>
         </w:trPr>
         <w:tc>
           <w:tcPr>
@@ -1686,6 +2766,7 @@
               <w:bottom w:val="single" w:sz="8" w:space="0" w:color="000000"/>
               <w:right w:val="single" w:sz="8" w:space="0" w:color="000000"/>
             </w:tcBorders>
+            <w:shd w:val="clear" w:color="auto" w:fill="D9D9D9" w:themeFill="background1" w:themeFillShade="D9"/>
             <w:tcMar>
               <w:top w:w="100" w:type="dxa"/>
               <w:left w:w="100" w:type="dxa"/>
@@ -1698,22 +2779,18 @@
             <w:pPr>
               <w:rPr>
                 <w:rFonts w:ascii="CMU Serif Roman" w:eastAsia="Times New Roman" w:hAnsi="CMU Serif Roman" w:cs="Times New Roman"/>
-                <w:b/>
-                <w:bCs/>
-                <w:sz w:val="20"/>
-                <w:szCs w:val="20"/>
-                <w:lang w:eastAsia="it-IT"/>
-              </w:rPr>
-            </w:pPr>
-            <w:r>
-              <w:rPr>
-                <w:rFonts w:ascii="CMU Serif Roman" w:eastAsia="Times New Roman" w:hAnsi="CMU Serif Roman" w:cs="Arial"/>
-                <w:b/>
-                <w:bCs/>
-                <w:color w:val="000000"/>
-                <w:sz w:val="20"/>
-                <w:szCs w:val="20"/>
-                <w:lang w:eastAsia="it-IT"/>
+                <w:sz w:val="20"/>
+                <w:szCs w:val="20"/>
+                <w:lang w:val="en-IT"/>
+              </w:rPr>
+            </w:pPr>
+            <w:r>
+              <w:rPr>
+                <w:rFonts w:ascii="CMU Serif Roman" w:eastAsia="Times New Roman" w:hAnsi="CMU Serif Roman" w:cs="Arial"/>
+                <w:color w:val="000000"/>
+                <w:sz w:val="20"/>
+                <w:szCs w:val="20"/>
+                <w:lang w:val="en-IT"/>
               </w:rPr>
               <w:t>Attori</w:t>
             </w:r>
@@ -1722,22 +2799,18 @@
             <w:pPr>
               <w:rPr>
                 <w:rFonts w:ascii="CMU Serif Roman" w:eastAsia="Times New Roman" w:hAnsi="CMU Serif Roman" w:cs="Times New Roman"/>
-                <w:b/>
-                <w:bCs/>
-                <w:sz w:val="20"/>
-                <w:szCs w:val="20"/>
-                <w:lang w:eastAsia="it-IT"/>
-              </w:rPr>
-            </w:pPr>
-            <w:r>
-              <w:rPr>
-                <w:rFonts w:ascii="CMU Serif Roman" w:eastAsia="Times New Roman" w:hAnsi="CMU Serif Roman" w:cs="Arial"/>
-                <w:b/>
-                <w:bCs/>
-                <w:color w:val="000000"/>
-                <w:sz w:val="20"/>
-                <w:szCs w:val="20"/>
-                <w:lang w:eastAsia="it-IT"/>
+                <w:sz w:val="20"/>
+                <w:szCs w:val="20"/>
+                <w:lang w:val="en-IT"/>
+              </w:rPr>
+            </w:pPr>
+            <w:r>
+              <w:rPr>
+                <w:rFonts w:ascii="CMU Serif Roman" w:eastAsia="Times New Roman" w:hAnsi="CMU Serif Roman" w:cs="Arial"/>
+                <w:color w:val="000000"/>
+                <w:sz w:val="20"/>
+                <w:szCs w:val="20"/>
+                <w:lang w:val="en-IT"/>
               </w:rPr>
               <w:t>Partecipanti</w:t>
             </w:r>
@@ -1762,94 +2835,72 @@
           </w:tcPr>
           <w:p>
             <w:pPr>
-              <w:jc w:val="both"/>
-              <w:rPr>
-                <w:rFonts w:ascii="CMU Serif Roman" w:eastAsia="Times New Roman" w:hAnsi="CMU Serif Roman" w:cs="Times New Roman"/>
+              <w:rPr>
+                <w:rFonts w:ascii="CMU Serif Roman" w:eastAsia="Times New Roman" w:hAnsi="CMU Serif Roman" w:cs="Times New Roman"/>
+                <w:sz w:val="20"/>
+                <w:szCs w:val="20"/>
+                <w:lang w:val="en-IT"/>
+              </w:rPr>
+            </w:pPr>
+            <w:r>
+              <w:rPr>
+                <w:rFonts w:ascii="CMU Serif Roman" w:eastAsia="Times New Roman" w:hAnsi="CMU Serif Roman" w:cs="Times New Roman"/>
+                <w:color w:val="000000"/>
                 <w:sz w:val="20"/>
                 <w:szCs w:val="20"/>
                 <w:u w:val="single"/>
-                <w:lang w:eastAsia="it-IT"/>
-              </w:rPr>
-            </w:pPr>
-            <w:r>
-              <w:rPr>
-                <w:rFonts w:ascii="CMU Serif Roman" w:eastAsia="Times New Roman" w:hAnsi="CMU Serif Roman" w:cs="Times New Roman"/>
+                <w:lang w:val="en-IT"/>
+              </w:rPr>
+              <w:t>Luca : Autista</w:t>
+            </w:r>
+          </w:p>
+          <w:p>
+            <w:pPr>
+              <w:rPr>
+                <w:rFonts w:ascii="CMU Serif Roman" w:eastAsia="Times New Roman" w:hAnsi="CMU Serif Roman" w:cs="Times New Roman"/>
+                <w:sz w:val="20"/>
+                <w:szCs w:val="20"/>
+                <w:lang w:val="en-IT"/>
+              </w:rPr>
+            </w:pPr>
+            <w:r>
+              <w:rPr>
+                <w:rFonts w:ascii="CMU Serif Roman" w:eastAsia="Times New Roman" w:hAnsi="CMU Serif Roman" w:cs="Times New Roman"/>
+                <w:color w:val="000000"/>
                 <w:sz w:val="20"/>
                 <w:szCs w:val="20"/>
                 <w:u w:val="single"/>
-                <w:lang w:eastAsia="it-IT"/>
-              </w:rPr>
-              <w:t>Luca:</w:t>
-            </w:r>
-            <w:r>
-              <w:rPr>
-                <w:rFonts w:ascii="CMU Serif Roman" w:eastAsia="Times New Roman" w:hAnsi="CMU Serif Roman" w:cs="Times New Roman"/>
+                <w:lang w:val="en-IT"/>
+              </w:rPr>
+              <w:t>Dario : Scheduler</w:t>
+            </w:r>
+          </w:p>
+          <w:p>
+            <w:pPr>
+              <w:rPr>
+                <w:rFonts w:ascii="CMU Serif Roman" w:eastAsia="Times New Roman" w:hAnsi="CMU Serif Roman" w:cs="Times New Roman"/>
+                <w:sz w:val="20"/>
+                <w:szCs w:val="20"/>
+                <w:lang w:val="en-IT"/>
+              </w:rPr>
+            </w:pPr>
+            <w:r>
+              <w:rPr>
+                <w:rFonts w:ascii="CMU Serif Roman" w:eastAsia="Times New Roman" w:hAnsi="CMU Serif Roman" w:cs="Times New Roman"/>
+                <w:color w:val="000000"/>
                 <w:sz w:val="20"/>
                 <w:szCs w:val="20"/>
                 <w:u w:val="single"/>
-                <w:lang w:eastAsia="it-IT"/>
-              </w:rPr>
-              <w:t xml:space="preserve"> Autista</w:t>
-            </w:r>
-            <w:r>
-              <w:rPr>
-                <w:rFonts w:ascii="CMU Serif Roman" w:eastAsia="Times New Roman" w:hAnsi="CMU Serif Roman" w:cs="Times New Roman"/>
-                <w:sz w:val="20"/>
-                <w:szCs w:val="20"/>
-                <w:u w:val="single"/>
-                <w:lang w:eastAsia="it-IT"/>
-              </w:rPr>
-              <w:t xml:space="preserve"> </w:t>
-            </w:r>
-          </w:p>
-          <w:p>
-            <w:pPr>
-              <w:jc w:val="both"/>
-              <w:rPr>
-                <w:rFonts w:ascii="CMU Serif Roman" w:eastAsia="Times New Roman" w:hAnsi="CMU Serif Roman" w:cs="Times New Roman"/>
-                <w:sz w:val="20"/>
-                <w:szCs w:val="20"/>
-                <w:lang w:eastAsia="it-IT"/>
-              </w:rPr>
-            </w:pPr>
-            <w:r>
-              <w:rPr>
-                <w:rFonts w:ascii="CMU Serif Roman" w:eastAsia="Times New Roman" w:hAnsi="CMU Serif Roman" w:cs="Times New Roman"/>
-                <w:sz w:val="20"/>
-                <w:szCs w:val="20"/>
-                <w:u w:val="single"/>
-                <w:lang w:eastAsia="it-IT"/>
-              </w:rPr>
-              <w:t>Dario:</w:t>
-            </w:r>
-            <w:r>
-              <w:rPr>
-                <w:rFonts w:ascii="CMU Serif Roman" w:eastAsia="Times New Roman" w:hAnsi="CMU Serif Roman" w:cs="Times New Roman"/>
-                <w:sz w:val="20"/>
-                <w:szCs w:val="20"/>
-                <w:u w:val="single"/>
-                <w:lang w:eastAsia="it-IT"/>
-              </w:rPr>
-              <w:t xml:space="preserve"> </w:t>
-            </w:r>
-            <w:proofErr w:type="spellStart"/>
-            <w:r>
-              <w:rPr>
-                <w:rFonts w:ascii="CMU Serif Roman" w:eastAsia="Times New Roman" w:hAnsi="CMU Serif Roman" w:cs="Times New Roman"/>
-                <w:sz w:val="20"/>
-                <w:szCs w:val="20"/>
-                <w:u w:val="single"/>
-                <w:lang w:eastAsia="it-IT"/>
-              </w:rPr>
-              <w:t>Scheduler</w:t>
-            </w:r>
-            <w:proofErr w:type="spellEnd"/>
+                <w:lang w:val="en-IT"/>
+              </w:rPr>
+              <w:t>Paolo: AddettoPersonale</w:t>
+            </w:r>
           </w:p>
         </w:tc>
       </w:tr>
       <w:tr>
         <w:trPr>
-          <w:trHeight w:val="3330"/>
+          <w:trHeight w:val="3645"/>
         </w:trPr>
         <w:tc>
           <w:tcPr>
@@ -1860,6 +2911,7 @@
               <w:bottom w:val="single" w:sz="8" w:space="0" w:color="000000"/>
               <w:right w:val="single" w:sz="8" w:space="0" w:color="000000"/>
             </w:tcBorders>
+            <w:shd w:val="clear" w:color="auto" w:fill="D9D9D9" w:themeFill="background1" w:themeFillShade="D9"/>
             <w:tcMar>
               <w:top w:w="100" w:type="dxa"/>
               <w:left w:w="100" w:type="dxa"/>
@@ -1872,22 +2924,18 @@
             <w:pPr>
               <w:rPr>
                 <w:rFonts w:ascii="CMU Serif Roman" w:eastAsia="Times New Roman" w:hAnsi="CMU Serif Roman" w:cs="Times New Roman"/>
-                <w:b/>
-                <w:bCs/>
-                <w:sz w:val="20"/>
-                <w:szCs w:val="20"/>
-                <w:lang w:eastAsia="it-IT"/>
-              </w:rPr>
-            </w:pPr>
-            <w:r>
-              <w:rPr>
-                <w:rFonts w:ascii="CMU Serif Roman" w:eastAsia="Times New Roman" w:hAnsi="CMU Serif Roman" w:cs="Arial"/>
-                <w:b/>
-                <w:bCs/>
-                <w:color w:val="000000"/>
-                <w:sz w:val="20"/>
-                <w:szCs w:val="20"/>
-                <w:lang w:eastAsia="it-IT"/>
+                <w:sz w:val="20"/>
+                <w:szCs w:val="20"/>
+                <w:lang w:val="en-IT"/>
+              </w:rPr>
+            </w:pPr>
+            <w:r>
+              <w:rPr>
+                <w:rFonts w:ascii="CMU Serif Roman" w:eastAsia="Times New Roman" w:hAnsi="CMU Serif Roman" w:cs="Arial"/>
+                <w:color w:val="000000"/>
+                <w:sz w:val="20"/>
+                <w:szCs w:val="20"/>
+                <w:lang w:val="en-IT"/>
               </w:rPr>
               <w:t>Flusso eventi:</w:t>
             </w:r>
@@ -1912,153 +2960,704 @@
           </w:tcPr>
           <w:p>
             <w:pPr>
-              <w:numPr>
-                <w:ilvl w:val="0"/>
-                <w:numId w:val="7"/>
-              </w:numPr>
-              <w:jc w:val="both"/>
-              <w:textAlignment w:val="baseline"/>
-              <w:rPr>
-                <w:rFonts w:ascii="CMU Serif Roman" w:eastAsia="Times New Roman" w:hAnsi="CMU Serif Roman" w:cs="Arial"/>
-                <w:color w:val="000000"/>
-                <w:sz w:val="20"/>
-                <w:szCs w:val="20"/>
-                <w:lang w:eastAsia="it-IT"/>
-              </w:rPr>
-            </w:pPr>
-            <w:r>
-              <w:rPr>
-                <w:rFonts w:ascii="CMU Serif Roman" w:eastAsia="Times New Roman" w:hAnsi="CMU Serif Roman" w:cs="Arial"/>
-                <w:color w:val="000000"/>
-                <w:sz w:val="20"/>
-                <w:szCs w:val="20"/>
-                <w:lang w:eastAsia="it-IT"/>
-              </w:rPr>
-              <w:t xml:space="preserve">Luca ha delle ferie da poter spendere, quindi apre il sistema e grazie alla funzionalità “Gestione turni lavorativi” comunica quali giorni sceglie. </w:t>
-            </w:r>
-          </w:p>
-          <w:p>
-            <w:pPr>
-              <w:numPr>
-                <w:ilvl w:val="0"/>
-                <w:numId w:val="7"/>
-              </w:numPr>
-              <w:jc w:val="both"/>
-              <w:textAlignment w:val="baseline"/>
-              <w:rPr>
-                <w:rFonts w:ascii="CMU Serif Roman" w:eastAsia="Times New Roman" w:hAnsi="CMU Serif Roman" w:cs="Arial"/>
-                <w:color w:val="000000"/>
-                <w:sz w:val="20"/>
-                <w:szCs w:val="20"/>
-                <w:lang w:eastAsia="it-IT"/>
-              </w:rPr>
-            </w:pPr>
-            <w:r>
-              <w:rPr>
-                <w:rFonts w:ascii="CMU Serif Roman" w:eastAsia="Times New Roman" w:hAnsi="CMU Serif Roman" w:cs="Arial"/>
-                <w:color w:val="000000"/>
-                <w:sz w:val="20"/>
-                <w:szCs w:val="20"/>
-                <w:lang w:eastAsia="it-IT"/>
-              </w:rPr>
-              <w:t>Dario, a fine turno pomeridiano, è pronto per la sua attività di scheduling: apre il sistema e controlla lo stato dei mezzi e degli autisti.</w:t>
-            </w:r>
-          </w:p>
-          <w:p>
-            <w:pPr>
-              <w:numPr>
-                <w:ilvl w:val="0"/>
-                <w:numId w:val="7"/>
-              </w:numPr>
-              <w:jc w:val="both"/>
-              <w:textAlignment w:val="baseline"/>
-              <w:rPr>
-                <w:rFonts w:ascii="CMU Serif Roman" w:eastAsia="Times New Roman" w:hAnsi="CMU Serif Roman" w:cs="Arial"/>
-                <w:color w:val="000000"/>
-                <w:sz w:val="20"/>
-                <w:szCs w:val="20"/>
-                <w:lang w:eastAsia="it-IT"/>
-              </w:rPr>
-            </w:pPr>
-            <w:r>
-              <w:rPr>
-                <w:rFonts w:ascii="CMU Serif Roman" w:eastAsia="Times New Roman" w:hAnsi="CMU Serif Roman" w:cs="Arial"/>
-                <w:color w:val="000000"/>
-                <w:sz w:val="20"/>
-                <w:szCs w:val="20"/>
-                <w:lang w:eastAsia="it-IT"/>
-              </w:rPr>
-              <w:t>Dario vede che il mezzo “xyz” è guasto e che Luca ha chiesto due giorni di ferie.</w:t>
-            </w:r>
-          </w:p>
-          <w:p>
-            <w:pPr>
               <w:ind w:left="720"/>
-              <w:jc w:val="both"/>
-              <w:textAlignment w:val="baseline"/>
-              <w:rPr>
-                <w:rFonts w:ascii="CMU Serif Roman" w:eastAsia="Times New Roman" w:hAnsi="CMU Serif Roman" w:cs="Arial"/>
-                <w:color w:val="000000"/>
-                <w:sz w:val="20"/>
-                <w:szCs w:val="20"/>
-                <w:lang w:eastAsia="it-IT"/>
-              </w:rPr>
-            </w:pPr>
-            <w:r>
-              <w:rPr>
-                <w:rFonts w:ascii="CMU Serif Roman" w:eastAsia="Times New Roman" w:hAnsi="CMU Serif Roman" w:cs="Arial"/>
-                <w:color w:val="000000"/>
-                <w:sz w:val="20"/>
-                <w:szCs w:val="20"/>
-                <w:lang w:eastAsia="it-IT"/>
-              </w:rPr>
-              <w:t xml:space="preserve">Per risolvere il problema del mezzo, assegnerà un veicolo disponibile, oppure sarà costretto a sopprimere la corsa. </w:t>
+              <w:rPr>
+                <w:rFonts w:ascii="CMU Serif Roman" w:eastAsia="Times New Roman" w:hAnsi="CMU Serif Roman" w:cs="Arial"/>
+                <w:color w:val="000000"/>
+                <w:sz w:val="20"/>
+                <w:szCs w:val="20"/>
+                <w:lang w:val="en-IT"/>
+              </w:rPr>
+            </w:pPr>
+            <w:r>
+              <w:rPr>
+                <w:rFonts w:ascii="CMU Serif Roman" w:eastAsia="Times New Roman" w:hAnsi="CMU Serif Roman" w:cs="Arial"/>
+                <w:color w:val="000000"/>
+                <w:sz w:val="20"/>
+                <w:szCs w:val="20"/>
+                <w:lang w:val="en-IT"/>
+              </w:rPr>
+              <w:t xml:space="preserve">1. Luca decide di richiedere delle ferie attraverso la funzione </w:t>
+            </w:r>
+            <w:r>
+              <w:rPr>
+                <w:rFonts w:ascii="CMU Serif Roman" w:eastAsia="Times New Roman" w:hAnsi="CMU Serif Roman" w:cs="Arial"/>
+                <w:color w:val="000000"/>
+                <w:sz w:val="20"/>
+                <w:szCs w:val="20"/>
+                <w:lang w:val="en-IT"/>
+              </w:rPr>
+              <w:t>“</w:t>
+            </w:r>
+            <w:r>
+              <w:rPr>
+                <w:rFonts w:ascii="CMU Serif Roman" w:eastAsia="Times New Roman" w:hAnsi="CMU Serif Roman" w:cs="Arial"/>
+                <w:color w:val="000000"/>
+                <w:sz w:val="20"/>
+                <w:szCs w:val="20"/>
+                <w:lang w:val="en-IT"/>
+              </w:rPr>
+              <w:t>RichiediFerie</w:t>
+            </w:r>
+            <w:r>
+              <w:rPr>
+                <w:rFonts w:ascii="CMU Serif Roman" w:eastAsia="Times New Roman" w:hAnsi="CMU Serif Roman" w:cs="Arial"/>
+                <w:color w:val="000000"/>
+                <w:sz w:val="20"/>
+                <w:szCs w:val="20"/>
+                <w:lang w:val="en-IT"/>
+              </w:rPr>
+              <w:t>”</w:t>
+            </w:r>
+            <w:r>
+              <w:rPr>
+                <w:rFonts w:ascii="CMU Serif Roman" w:eastAsia="Times New Roman" w:hAnsi="CMU Serif Roman" w:cs="Arial"/>
+                <w:color w:val="000000"/>
+                <w:sz w:val="20"/>
+                <w:szCs w:val="20"/>
+                <w:lang w:val="en-IT"/>
+              </w:rPr>
+              <w:t xml:space="preserve"> e immette i giorni richiesti.</w:t>
             </w:r>
           </w:p>
           <w:p>
             <w:pPr>
               <w:ind w:left="720"/>
-              <w:jc w:val="both"/>
-              <w:textAlignment w:val="baseline"/>
-              <w:rPr>
-                <w:rFonts w:ascii="CMU Serif Roman" w:eastAsia="Times New Roman" w:hAnsi="CMU Serif Roman" w:cs="Arial"/>
-                <w:color w:val="000000"/>
-                <w:sz w:val="20"/>
-                <w:szCs w:val="20"/>
-                <w:lang w:eastAsia="it-IT"/>
-              </w:rPr>
-            </w:pPr>
-            <w:r>
-              <w:rPr>
-                <w:rFonts w:ascii="CMU Serif Roman" w:eastAsia="Times New Roman" w:hAnsi="CMU Serif Roman" w:cs="Arial"/>
-                <w:color w:val="000000"/>
-                <w:sz w:val="20"/>
-                <w:szCs w:val="20"/>
-                <w:lang w:eastAsia="it-IT"/>
-              </w:rPr>
-              <w:t>Lo stesso vale per l’assenza di Luca: assegnerà la corsa a un altro autista che aveva dato la sua disponibilità per straordinari o nel caso peggiore sopprimerà la corsa.</w:t>
-            </w:r>
+              <w:rPr>
+                <w:rFonts w:ascii="CMU Serif Roman" w:eastAsia="Times New Roman" w:hAnsi="CMU Serif Roman" w:cs="Times New Roman"/>
+                <w:sz w:val="20"/>
+                <w:szCs w:val="20"/>
+                <w:lang w:val="en-IT"/>
+              </w:rPr>
+            </w:pPr>
+          </w:p>
+          <w:p>
+            <w:pPr>
+              <w:ind w:left="720"/>
+              <w:rPr>
+                <w:rFonts w:ascii="CMU Serif Roman" w:eastAsia="Times New Roman" w:hAnsi="CMU Serif Roman" w:cs="Arial"/>
+                <w:color w:val="000000"/>
+                <w:sz w:val="20"/>
+                <w:szCs w:val="20"/>
+                <w:lang w:val="en-IT"/>
+              </w:rPr>
+            </w:pPr>
+            <w:r>
+              <w:rPr>
+                <w:rFonts w:ascii="CMU Serif Roman" w:eastAsia="Times New Roman" w:hAnsi="CMU Serif Roman" w:cs="Arial"/>
+                <w:color w:val="000000"/>
+                <w:sz w:val="20"/>
+                <w:szCs w:val="20"/>
+                <w:lang w:val="en-IT"/>
+              </w:rPr>
+              <w:t>        2. Il sistema registra le ferie richieste e notifica Paolo dell'evento.</w:t>
+            </w:r>
+          </w:p>
+          <w:p>
+            <w:pPr>
+              <w:ind w:left="720"/>
+              <w:rPr>
+                <w:rFonts w:ascii="CMU Serif Roman" w:eastAsia="Times New Roman" w:hAnsi="CMU Serif Roman" w:cs="Times New Roman"/>
+                <w:sz w:val="20"/>
+                <w:szCs w:val="20"/>
+                <w:lang w:val="en-IT"/>
+              </w:rPr>
+            </w:pPr>
+          </w:p>
+          <w:p>
+            <w:pPr>
+              <w:ind w:left="720"/>
+              <w:rPr>
+                <w:rFonts w:ascii="CMU Serif Roman" w:eastAsia="Times New Roman" w:hAnsi="CMU Serif Roman" w:cs="Arial"/>
+                <w:color w:val="000000"/>
+                <w:sz w:val="20"/>
+                <w:szCs w:val="20"/>
+                <w:lang w:val="en-IT"/>
+              </w:rPr>
+            </w:pPr>
+            <w:r>
+              <w:rPr>
+                <w:rFonts w:ascii="CMU Serif Roman" w:eastAsia="Times New Roman" w:hAnsi="CMU Serif Roman" w:cs="Arial"/>
+                <w:color w:val="000000"/>
+                <w:sz w:val="20"/>
+                <w:szCs w:val="20"/>
+                <w:lang w:val="en-IT"/>
+              </w:rPr>
+              <w:t xml:space="preserve">3. Paolo attiva la funzione </w:t>
+            </w:r>
+            <w:r>
+              <w:rPr>
+                <w:rFonts w:ascii="CMU Serif Roman" w:eastAsia="Times New Roman" w:hAnsi="CMU Serif Roman" w:cs="Arial"/>
+                <w:color w:val="000000"/>
+                <w:sz w:val="20"/>
+                <w:szCs w:val="20"/>
+                <w:lang w:val="en-IT"/>
+              </w:rPr>
+              <w:t>“</w:t>
+            </w:r>
+            <w:r>
+              <w:rPr>
+                <w:rFonts w:ascii="CMU Serif Roman" w:eastAsia="Times New Roman" w:hAnsi="CMU Serif Roman" w:cs="Arial"/>
+                <w:color w:val="000000"/>
+                <w:sz w:val="20"/>
+                <w:szCs w:val="20"/>
+                <w:lang w:val="en-IT"/>
+              </w:rPr>
+              <w:t>GestioneFerieImpiegato</w:t>
+            </w:r>
+            <w:r>
+              <w:rPr>
+                <w:rFonts w:ascii="CMU Serif Roman" w:eastAsia="Times New Roman" w:hAnsi="CMU Serif Roman" w:cs="Arial"/>
+                <w:color w:val="000000"/>
+                <w:sz w:val="20"/>
+                <w:szCs w:val="20"/>
+                <w:lang w:val="en-IT"/>
+              </w:rPr>
+              <w:t>”</w:t>
+            </w:r>
+          </w:p>
+          <w:p>
+            <w:pPr>
+              <w:ind w:left="720"/>
+              <w:rPr>
+                <w:rFonts w:ascii="CMU Serif Roman" w:eastAsia="Times New Roman" w:hAnsi="CMU Serif Roman" w:cs="Times New Roman"/>
+                <w:sz w:val="20"/>
+                <w:szCs w:val="20"/>
+                <w:lang w:val="en-IT"/>
+              </w:rPr>
+            </w:pPr>
+          </w:p>
+          <w:p>
+            <w:pPr>
+              <w:ind w:left="720"/>
+              <w:rPr>
+                <w:rFonts w:ascii="CMU Serif Roman" w:eastAsia="Times New Roman" w:hAnsi="CMU Serif Roman" w:cs="Arial"/>
+                <w:color w:val="000000"/>
+                <w:sz w:val="20"/>
+                <w:szCs w:val="20"/>
+                <w:lang w:val="en-IT"/>
+              </w:rPr>
+            </w:pPr>
+            <w:r>
+              <w:rPr>
+                <w:rFonts w:ascii="CMU Serif Roman" w:eastAsia="Times New Roman" w:hAnsi="CMU Serif Roman" w:cs="Arial"/>
+                <w:color w:val="000000"/>
+                <w:sz w:val="20"/>
+                <w:szCs w:val="20"/>
+                <w:lang w:val="en-IT"/>
+              </w:rPr>
+              <w:t xml:space="preserve">        4. Il sistema mostra diverse opzioni ed elenca le ferie richieste attraverso </w:t>
+            </w:r>
+            <w:r>
+              <w:rPr>
+                <w:rFonts w:ascii="CMU Serif Roman" w:eastAsia="Times New Roman" w:hAnsi="CMU Serif Roman" w:cs="Arial"/>
+                <w:color w:val="000000"/>
+                <w:sz w:val="20"/>
+                <w:szCs w:val="20"/>
+                <w:lang w:val="en-IT"/>
+              </w:rPr>
+              <w:t>“</w:t>
+            </w:r>
+            <w:r>
+              <w:rPr>
+                <w:rFonts w:ascii="CMU Serif Roman" w:eastAsia="Times New Roman" w:hAnsi="CMU Serif Roman" w:cs="Arial"/>
+                <w:color w:val="000000"/>
+                <w:sz w:val="20"/>
+                <w:szCs w:val="20"/>
+                <w:lang w:val="en-IT"/>
+              </w:rPr>
+              <w:t>VisualizzaFerieRichieste</w:t>
+            </w:r>
+            <w:r>
+              <w:rPr>
+                <w:rFonts w:ascii="CMU Serif Roman" w:eastAsia="Times New Roman" w:hAnsi="CMU Serif Roman" w:cs="Arial"/>
+                <w:color w:val="000000"/>
+                <w:sz w:val="20"/>
+                <w:szCs w:val="20"/>
+                <w:lang w:val="en-IT"/>
+              </w:rPr>
+              <w:t>”</w:t>
+            </w:r>
+            <w:r>
+              <w:rPr>
+                <w:rFonts w:ascii="CMU Serif Roman" w:eastAsia="Times New Roman" w:hAnsi="CMU Serif Roman" w:cs="Arial"/>
+                <w:color w:val="000000"/>
+                <w:sz w:val="20"/>
+                <w:szCs w:val="20"/>
+                <w:lang w:val="en-IT"/>
+              </w:rPr>
+              <w:t>.</w:t>
+            </w:r>
+          </w:p>
+          <w:p>
+            <w:pPr>
+              <w:ind w:left="720"/>
+              <w:rPr>
+                <w:rFonts w:ascii="CMU Serif Roman" w:eastAsia="Times New Roman" w:hAnsi="CMU Serif Roman" w:cs="Times New Roman"/>
+                <w:sz w:val="20"/>
+                <w:szCs w:val="20"/>
+                <w:lang w:val="en-IT"/>
+              </w:rPr>
+            </w:pPr>
+          </w:p>
+          <w:p>
+            <w:pPr>
+              <w:ind w:left="720"/>
+              <w:rPr>
+                <w:rFonts w:ascii="CMU Serif Roman" w:eastAsia="Times New Roman" w:hAnsi="CMU Serif Roman" w:cs="Arial"/>
+                <w:color w:val="000000"/>
+                <w:sz w:val="20"/>
+                <w:szCs w:val="20"/>
+                <w:lang w:val="en-IT"/>
+              </w:rPr>
+            </w:pPr>
+            <w:r>
+              <w:rPr>
+                <w:rFonts w:ascii="CMU Serif Roman" w:eastAsia="Times New Roman" w:hAnsi="CMU Serif Roman" w:cs="Arial"/>
+                <w:color w:val="000000"/>
+                <w:sz w:val="20"/>
+                <w:szCs w:val="20"/>
+                <w:lang w:val="en-IT"/>
+              </w:rPr>
+              <w:t xml:space="preserve">5. Paolo attiva la funzione </w:t>
+            </w:r>
+            <w:r>
+              <w:rPr>
+                <w:rFonts w:ascii="CMU Serif Roman" w:eastAsia="Times New Roman" w:hAnsi="CMU Serif Roman" w:cs="Arial"/>
+                <w:color w:val="000000"/>
+                <w:sz w:val="20"/>
+                <w:szCs w:val="20"/>
+                <w:lang w:val="en-IT"/>
+              </w:rPr>
+              <w:t>“</w:t>
+            </w:r>
+            <w:r>
+              <w:rPr>
+                <w:rFonts w:ascii="CMU Serif Roman" w:eastAsia="Times New Roman" w:hAnsi="CMU Serif Roman" w:cs="Arial"/>
+                <w:color w:val="000000"/>
+                <w:sz w:val="20"/>
+                <w:szCs w:val="20"/>
+                <w:lang w:val="en-IT"/>
+              </w:rPr>
+              <w:t>ConcediFerie</w:t>
+            </w:r>
+            <w:r>
+              <w:rPr>
+                <w:rFonts w:ascii="CMU Serif Roman" w:eastAsia="Times New Roman" w:hAnsi="CMU Serif Roman" w:cs="Arial"/>
+                <w:color w:val="000000"/>
+                <w:sz w:val="20"/>
+                <w:szCs w:val="20"/>
+                <w:lang w:val="en-IT"/>
+              </w:rPr>
+              <w:t>”</w:t>
+            </w:r>
+            <w:r>
+              <w:rPr>
+                <w:rFonts w:ascii="CMU Serif Roman" w:eastAsia="Times New Roman" w:hAnsi="CMU Serif Roman" w:cs="Arial"/>
+                <w:color w:val="000000"/>
+                <w:sz w:val="20"/>
+                <w:szCs w:val="20"/>
+                <w:lang w:val="en-IT"/>
+              </w:rPr>
+              <w:t xml:space="preserve"> e sulla base delle ferie concesse mostrate da </w:t>
+            </w:r>
+            <w:r>
+              <w:rPr>
+                <w:rFonts w:ascii="CMU Serif Roman" w:eastAsia="Times New Roman" w:hAnsi="CMU Serif Roman" w:cs="Arial"/>
+                <w:color w:val="000000"/>
+                <w:sz w:val="20"/>
+                <w:szCs w:val="20"/>
+                <w:lang w:val="en-IT"/>
+              </w:rPr>
+              <w:t>“</w:t>
+            </w:r>
+            <w:r>
+              <w:rPr>
+                <w:rFonts w:ascii="CMU Serif Roman" w:eastAsia="Times New Roman" w:hAnsi="CMU Serif Roman" w:cs="Arial"/>
+                <w:color w:val="000000"/>
+                <w:sz w:val="20"/>
+                <w:szCs w:val="20"/>
+                <w:lang w:val="en-IT"/>
+              </w:rPr>
+              <w:t>VisualizzaFerieConcesse</w:t>
+            </w:r>
+            <w:r>
+              <w:rPr>
+                <w:rFonts w:ascii="CMU Serif Roman" w:eastAsia="Times New Roman" w:hAnsi="CMU Serif Roman" w:cs="Arial"/>
+                <w:color w:val="000000"/>
+                <w:sz w:val="20"/>
+                <w:szCs w:val="20"/>
+                <w:lang w:val="en-IT"/>
+              </w:rPr>
+              <w:t>”</w:t>
+            </w:r>
+            <w:r>
+              <w:rPr>
+                <w:rFonts w:ascii="CMU Serif Roman" w:eastAsia="Times New Roman" w:hAnsi="CMU Serif Roman" w:cs="Arial"/>
+                <w:color w:val="000000"/>
+                <w:sz w:val="20"/>
+                <w:szCs w:val="20"/>
+                <w:lang w:val="en-IT"/>
+              </w:rPr>
+              <w:t xml:space="preserve"> decide di concedere tali ferie.</w:t>
+            </w:r>
+          </w:p>
+          <w:p>
+            <w:pPr>
+              <w:ind w:left="720"/>
+              <w:rPr>
+                <w:rFonts w:ascii="CMU Serif Roman" w:eastAsia="Times New Roman" w:hAnsi="CMU Serif Roman" w:cs="Times New Roman"/>
+                <w:sz w:val="20"/>
+                <w:szCs w:val="20"/>
+                <w:lang w:val="en-IT"/>
+              </w:rPr>
+            </w:pPr>
+          </w:p>
+          <w:p>
+            <w:pPr>
+              <w:ind w:left="720"/>
+              <w:rPr>
+                <w:rFonts w:ascii="CMU Serif Roman" w:eastAsia="Times New Roman" w:hAnsi="CMU Serif Roman" w:cs="Arial"/>
+                <w:color w:val="000000"/>
+                <w:sz w:val="20"/>
+                <w:szCs w:val="20"/>
+                <w:lang w:val="en-IT"/>
+              </w:rPr>
+            </w:pPr>
+            <w:r>
+              <w:rPr>
+                <w:rFonts w:ascii="CMU Serif Roman" w:eastAsia="Times New Roman" w:hAnsi="CMU Serif Roman" w:cs="Arial"/>
+                <w:color w:val="000000"/>
+                <w:sz w:val="20"/>
+                <w:szCs w:val="20"/>
+                <w:lang w:val="en-IT"/>
+              </w:rPr>
+              <w:t>        6. Il sistema registra le ferie aggiornando il profilo impiegato di Luca, aggiorna i turni lavorativi degli autisti e quindi gli autisti disponibili.</w:t>
+            </w:r>
+          </w:p>
+          <w:p>
+            <w:pPr>
+              <w:ind w:left="720"/>
+              <w:rPr>
+                <w:rFonts w:ascii="CMU Serif Roman" w:eastAsia="Times New Roman" w:hAnsi="CMU Serif Roman" w:cs="Times New Roman"/>
+                <w:sz w:val="20"/>
+                <w:szCs w:val="20"/>
+                <w:lang w:val="en-IT"/>
+              </w:rPr>
+            </w:pPr>
+          </w:p>
+          <w:p>
+            <w:pPr>
+              <w:ind w:left="720"/>
+              <w:rPr>
+                <w:rFonts w:ascii="CMU Serif Roman" w:eastAsia="Times New Roman" w:hAnsi="CMU Serif Roman" w:cs="Arial"/>
+                <w:color w:val="000000"/>
+                <w:sz w:val="20"/>
+                <w:szCs w:val="20"/>
+                <w:lang w:val="en-IT"/>
+              </w:rPr>
+            </w:pPr>
+            <w:r>
+              <w:rPr>
+                <w:rFonts w:ascii="CMU Serif Roman" w:eastAsia="Times New Roman" w:hAnsi="CMU Serif Roman" w:cs="Arial"/>
+                <w:color w:val="000000"/>
+                <w:sz w:val="20"/>
+                <w:szCs w:val="20"/>
+                <w:lang w:val="en-IT"/>
+              </w:rPr>
+              <w:t>        7. Il sistema notifica Dario dell'evento.</w:t>
+            </w:r>
+          </w:p>
+          <w:p>
+            <w:pPr>
+              <w:ind w:left="720"/>
+              <w:rPr>
+                <w:rFonts w:ascii="CMU Serif Roman" w:eastAsia="Times New Roman" w:hAnsi="CMU Serif Roman" w:cs="Times New Roman"/>
+                <w:sz w:val="20"/>
+                <w:szCs w:val="20"/>
+                <w:lang w:val="en-IT"/>
+              </w:rPr>
+            </w:pPr>
+          </w:p>
+          <w:p>
+            <w:pPr>
+              <w:ind w:left="720"/>
+              <w:rPr>
+                <w:rFonts w:ascii="CMU Serif Roman" w:eastAsia="Times New Roman" w:hAnsi="CMU Serif Roman" w:cs="Arial"/>
+                <w:color w:val="000000"/>
+                <w:sz w:val="20"/>
+                <w:szCs w:val="20"/>
+                <w:lang w:val="en-IT"/>
+              </w:rPr>
+            </w:pPr>
+            <w:r>
+              <w:rPr>
+                <w:rFonts w:ascii="CMU Serif Roman" w:eastAsia="Times New Roman" w:hAnsi="CMU Serif Roman" w:cs="Arial"/>
+                <w:color w:val="000000"/>
+                <w:sz w:val="20"/>
+                <w:szCs w:val="20"/>
+                <w:lang w:val="en-IT"/>
+              </w:rPr>
+              <w:t xml:space="preserve">8. Dario organizza quindi le assegnazioni di mezzi, corse e turni lavorativi degli autisti attivando la funzione </w:t>
+            </w:r>
+            <w:r>
+              <w:rPr>
+                <w:rFonts w:ascii="CMU Serif Roman" w:eastAsia="Times New Roman" w:hAnsi="CMU Serif Roman" w:cs="Arial"/>
+                <w:color w:val="000000"/>
+                <w:sz w:val="20"/>
+                <w:szCs w:val="20"/>
+                <w:lang w:val="en-IT"/>
+              </w:rPr>
+              <w:t>“</w:t>
+            </w:r>
+            <w:r>
+              <w:rPr>
+                <w:rFonts w:ascii="CMU Serif Roman" w:eastAsia="Times New Roman" w:hAnsi="CMU Serif Roman" w:cs="Arial"/>
+                <w:color w:val="000000"/>
+                <w:sz w:val="20"/>
+                <w:szCs w:val="20"/>
+                <w:lang w:val="en-IT"/>
+              </w:rPr>
+              <w:t>GestioneAssegnazioni</w:t>
+            </w:r>
+            <w:r>
+              <w:rPr>
+                <w:rFonts w:ascii="CMU Serif Roman" w:eastAsia="Times New Roman" w:hAnsi="CMU Serif Roman" w:cs="Arial"/>
+                <w:color w:val="000000"/>
+                <w:sz w:val="20"/>
+                <w:szCs w:val="20"/>
+                <w:lang w:val="en-IT"/>
+              </w:rPr>
+              <w:t>”</w:t>
+            </w:r>
+            <w:r>
+              <w:rPr>
+                <w:rFonts w:ascii="CMU Serif Roman" w:eastAsia="Times New Roman" w:hAnsi="CMU Serif Roman" w:cs="Arial"/>
+                <w:color w:val="000000"/>
+                <w:sz w:val="20"/>
+                <w:szCs w:val="20"/>
+                <w:lang w:val="en-IT"/>
+              </w:rPr>
+              <w:t>.</w:t>
+            </w:r>
+          </w:p>
+          <w:p>
+            <w:pPr>
+              <w:ind w:left="720"/>
+              <w:rPr>
+                <w:rFonts w:ascii="CMU Serif Roman" w:eastAsia="Times New Roman" w:hAnsi="CMU Serif Roman" w:cs="Times New Roman"/>
+                <w:sz w:val="20"/>
+                <w:szCs w:val="20"/>
+                <w:lang w:val="en-IT"/>
+              </w:rPr>
+            </w:pPr>
+          </w:p>
+          <w:p>
+            <w:pPr>
+              <w:ind w:left="720"/>
+              <w:rPr>
+                <w:rFonts w:ascii="CMU Serif Roman" w:eastAsia="Times New Roman" w:hAnsi="CMU Serif Roman" w:cs="Arial"/>
+                <w:color w:val="000000"/>
+                <w:sz w:val="20"/>
+                <w:szCs w:val="20"/>
+                <w:lang w:val="en-IT"/>
+              </w:rPr>
+            </w:pPr>
+            <w:r>
+              <w:rPr>
+                <w:rFonts w:ascii="CMU Serif Roman" w:eastAsia="Times New Roman" w:hAnsi="CMU Serif Roman" w:cs="Arial"/>
+                <w:color w:val="000000"/>
+                <w:sz w:val="20"/>
+                <w:szCs w:val="20"/>
+                <w:lang w:val="en-IT"/>
+              </w:rPr>
+              <w:t>        </w:t>
+            </w:r>
+            <w:r>
+              <w:rPr>
+                <w:rFonts w:ascii="CMU Serif Roman" w:eastAsia="Times New Roman" w:hAnsi="CMU Serif Roman" w:cs="Arial"/>
+                <w:color w:val="000000"/>
+                <w:sz w:val="20"/>
+                <w:szCs w:val="20"/>
+              </w:rPr>
+              <w:t>9</w:t>
+            </w:r>
+            <w:r>
+              <w:rPr>
+                <w:rFonts w:ascii="CMU Serif Roman" w:eastAsia="Times New Roman" w:hAnsi="CMU Serif Roman" w:cs="Arial"/>
+                <w:color w:val="000000"/>
+                <w:sz w:val="20"/>
+                <w:szCs w:val="20"/>
+                <w:lang w:val="en-IT"/>
+              </w:rPr>
+              <w:t xml:space="preserve">. Il sistema mostra diverse </w:t>
+            </w:r>
+            <w:r>
+              <w:rPr>
+                <w:rFonts w:ascii="CMU Serif Roman" w:eastAsia="Times New Roman" w:hAnsi="CMU Serif Roman" w:cs="Arial"/>
+                <w:color w:val="000000"/>
+                <w:sz w:val="20"/>
+                <w:szCs w:val="20"/>
+                <w:lang w:val="en-IT"/>
+              </w:rPr>
+              <w:t>opzioni,</w:t>
+            </w:r>
+            <w:r>
+              <w:rPr>
+                <w:rFonts w:ascii="CMU Serif Roman" w:eastAsia="Times New Roman" w:hAnsi="CMU Serif Roman" w:cs="Arial"/>
+                <w:color w:val="000000"/>
+                <w:sz w:val="20"/>
+                <w:szCs w:val="20"/>
+                <w:lang w:val="en-IT"/>
+              </w:rPr>
+              <w:t xml:space="preserve"> tra cui </w:t>
+            </w:r>
+            <w:r>
+              <w:rPr>
+                <w:rFonts w:ascii="CMU Serif Roman" w:eastAsia="Times New Roman" w:hAnsi="CMU Serif Roman" w:cs="Arial"/>
+                <w:color w:val="000000"/>
+                <w:sz w:val="20"/>
+                <w:szCs w:val="20"/>
+                <w:lang w:val="en-IT"/>
+              </w:rPr>
+              <w:t>“</w:t>
+            </w:r>
+            <w:r>
+              <w:rPr>
+                <w:rFonts w:ascii="CMU Serif Roman" w:eastAsia="Times New Roman" w:hAnsi="CMU Serif Roman" w:cs="Arial"/>
+                <w:color w:val="000000"/>
+                <w:sz w:val="20"/>
+                <w:szCs w:val="20"/>
+                <w:lang w:val="en-IT"/>
+              </w:rPr>
+              <w:t>AggiungiAssegnazioneMezzoCorsaTurnoautista</w:t>
+            </w:r>
+            <w:r>
+              <w:rPr>
+                <w:rFonts w:ascii="CMU Serif Roman" w:eastAsia="Times New Roman" w:hAnsi="CMU Serif Roman" w:cs="Arial"/>
+                <w:color w:val="000000"/>
+                <w:sz w:val="20"/>
+                <w:szCs w:val="20"/>
+                <w:lang w:val="en-IT"/>
+              </w:rPr>
+              <w:t>”</w:t>
+            </w:r>
+          </w:p>
+          <w:p>
+            <w:pPr>
+              <w:ind w:left="720"/>
+              <w:rPr>
+                <w:rFonts w:ascii="CMU Serif Roman" w:eastAsia="Times New Roman" w:hAnsi="CMU Serif Roman" w:cs="Times New Roman"/>
+                <w:sz w:val="20"/>
+                <w:szCs w:val="20"/>
+                <w:lang w:val="en-IT"/>
+              </w:rPr>
+            </w:pPr>
+          </w:p>
+          <w:p>
+            <w:pPr>
+              <w:ind w:left="720"/>
+              <w:rPr>
+                <w:rFonts w:ascii="CMU Serif Roman" w:eastAsia="Times New Roman" w:hAnsi="CMU Serif Roman" w:cs="Arial"/>
+                <w:color w:val="000000"/>
+                <w:sz w:val="20"/>
+                <w:szCs w:val="20"/>
+                <w:lang w:val="en-IT"/>
+              </w:rPr>
+            </w:pPr>
+            <w:r>
+              <w:rPr>
+                <w:rFonts w:ascii="CMU Serif Roman" w:eastAsia="Times New Roman" w:hAnsi="CMU Serif Roman" w:cs="Arial"/>
+                <w:color w:val="000000"/>
+                <w:sz w:val="20"/>
+                <w:szCs w:val="20"/>
+              </w:rPr>
+              <w:t>10</w:t>
+            </w:r>
+            <w:r>
+              <w:rPr>
+                <w:rFonts w:ascii="CMU Serif Roman" w:eastAsia="Times New Roman" w:hAnsi="CMU Serif Roman" w:cs="Arial"/>
+                <w:color w:val="000000"/>
+                <w:sz w:val="20"/>
+                <w:szCs w:val="20"/>
+                <w:lang w:val="en-IT"/>
+              </w:rPr>
+              <w:t xml:space="preserve">.  Dario attiva la funzione </w:t>
+            </w:r>
+            <w:r>
+              <w:rPr>
+                <w:rFonts w:ascii="CMU Serif Roman" w:eastAsia="Times New Roman" w:hAnsi="CMU Serif Roman" w:cs="Arial"/>
+                <w:color w:val="000000"/>
+                <w:sz w:val="20"/>
+                <w:szCs w:val="20"/>
+                <w:lang w:val="en-IT"/>
+              </w:rPr>
+              <w:t>“</w:t>
+            </w:r>
+            <w:r>
+              <w:rPr>
+                <w:rFonts w:ascii="CMU Serif Roman" w:eastAsia="Times New Roman" w:hAnsi="CMU Serif Roman" w:cs="Arial"/>
+                <w:color w:val="000000"/>
+                <w:sz w:val="20"/>
+                <w:szCs w:val="20"/>
+                <w:lang w:val="en-IT"/>
+              </w:rPr>
+              <w:t>AggiungiAssegnazioneMezzoCorsaTurnoautista</w:t>
+            </w:r>
+            <w:r>
+              <w:rPr>
+                <w:rFonts w:ascii="CMU Serif Roman" w:eastAsia="Times New Roman" w:hAnsi="CMU Serif Roman" w:cs="Arial"/>
+                <w:color w:val="000000"/>
+                <w:sz w:val="20"/>
+                <w:szCs w:val="20"/>
+                <w:lang w:val="en-IT"/>
+              </w:rPr>
+              <w:t>”</w:t>
+            </w:r>
+            <w:r>
+              <w:rPr>
+                <w:rFonts w:ascii="CMU Serif Roman" w:eastAsia="Times New Roman" w:hAnsi="CMU Serif Roman" w:cs="Arial"/>
+                <w:color w:val="000000"/>
+                <w:sz w:val="20"/>
+                <w:szCs w:val="20"/>
+                <w:lang w:val="en-IT"/>
+              </w:rPr>
+              <w:t xml:space="preserve"> sulla base dei turni lavorativi degli autisti aggiornati in seguito delle ferie concesse a Luca da Paolo.</w:t>
+            </w:r>
+          </w:p>
+          <w:p>
+            <w:pPr>
+              <w:ind w:left="720"/>
+              <w:rPr>
+                <w:rFonts w:ascii="CMU Serif Roman" w:eastAsia="Times New Roman" w:hAnsi="CMU Serif Roman" w:cs="Times New Roman"/>
+                <w:sz w:val="20"/>
+                <w:szCs w:val="20"/>
+                <w:lang w:val="en-IT"/>
+              </w:rPr>
+            </w:pPr>
+          </w:p>
+          <w:p>
+            <w:pPr>
+              <w:spacing w:after="240"/>
+              <w:rPr>
+                <w:rFonts w:ascii="CMU Serif Roman" w:eastAsia="Times New Roman" w:hAnsi="CMU Serif Roman" w:cs="Times New Roman"/>
+                <w:sz w:val="20"/>
+                <w:szCs w:val="20"/>
+                <w:lang w:val="en-IT"/>
+              </w:rPr>
+            </w:pPr>
           </w:p>
         </w:tc>
       </w:tr>
     </w:tbl>
     <w:p>
       <w:pPr>
-        <w:jc w:val="both"/>
-        <w:rPr>
-          <w:rFonts w:ascii="CMU Serif Roman" w:hAnsi="CMU Serif Roman"/>
-          <w:sz w:val="20"/>
-          <w:szCs w:val="20"/>
-        </w:rPr>
-      </w:pPr>
-    </w:p>
-    <w:p>
-      <w:pPr>
+        <w:spacing w:after="240"/>
         <w:rPr>
           <w:rFonts w:ascii="CMU Serif Roman" w:eastAsia="Times New Roman" w:hAnsi="CMU Serif Roman" w:cs="Times New Roman"/>
           <w:sz w:val="20"/>
           <w:szCs w:val="20"/>
-          <w:lang w:eastAsia="it-IT"/>
+          <w:lang w:val="en-IT"/>
         </w:rPr>
       </w:pPr>
       <w:r>
@@ -2066,10 +3665,40 @@
           <w:rFonts w:ascii="CMU Serif Roman" w:eastAsia="Times New Roman" w:hAnsi="CMU Serif Roman" w:cs="Times New Roman"/>
           <w:sz w:val="20"/>
           <w:szCs w:val="20"/>
-          <w:lang w:eastAsia="it-IT"/>
+          <w:lang w:val="en-IT"/>
+        </w:rPr>
+        <w:br/>
+      </w:r>
+    </w:p>
+    <w:p>
+      <w:pPr>
+        <w:rPr>
+          <w:rFonts w:ascii="CMU Serif Roman" w:eastAsia="Times New Roman" w:hAnsi="CMU Serif Roman" w:cs="Times New Roman"/>
+          <w:sz w:val="20"/>
+          <w:szCs w:val="20"/>
+          <w:lang w:val="en-IT"/>
+        </w:rPr>
+      </w:pPr>
+      <w:r>
+        <w:rPr>
+          <w:rFonts w:ascii="CMU Serif Roman" w:eastAsia="Times New Roman" w:hAnsi="CMU Serif Roman" w:cs="Times New Roman"/>
+          <w:sz w:val="20"/>
+          <w:szCs w:val="20"/>
+          <w:lang w:val="en-IT"/>
         </w:rPr>
         <w:br w:type="page"/>
       </w:r>
+    </w:p>
+    <w:p>
+      <w:pPr>
+        <w:spacing w:after="240"/>
+        <w:rPr>
+          <w:rFonts w:ascii="CMU Serif Roman" w:eastAsia="Times New Roman" w:hAnsi="CMU Serif Roman" w:cs="Times New Roman"/>
+          <w:sz w:val="20"/>
+          <w:szCs w:val="20"/>
+          <w:lang w:val="en-IT"/>
+        </w:rPr>
+      </w:pPr>
     </w:p>
     <w:tbl>
       <w:tblPr>
@@ -2083,8 +3712,8 @@
         <w:tblLook w:val="04A0" w:firstRow="1" w:lastRow="0" w:firstColumn="1" w:lastColumn="0" w:noHBand="0" w:noVBand="1"/>
       </w:tblPr>
       <w:tblGrid>
-        <w:gridCol w:w="1406"/>
-        <w:gridCol w:w="7600"/>
+        <w:gridCol w:w="1362"/>
+        <w:gridCol w:w="7644"/>
       </w:tblGrid>
       <w:tr>
         <w:trPr>
@@ -2099,6 +3728,7 @@
               <w:bottom w:val="single" w:sz="8" w:space="0" w:color="000000"/>
               <w:right w:val="single" w:sz="8" w:space="0" w:color="000000"/>
             </w:tcBorders>
+            <w:shd w:val="clear" w:color="auto" w:fill="D9D9D9" w:themeFill="background1" w:themeFillShade="D9"/>
             <w:tcMar>
               <w:top w:w="100" w:type="dxa"/>
               <w:left w:w="100" w:type="dxa"/>
@@ -2111,24 +3741,19 @@
             <w:pPr>
               <w:rPr>
                 <w:rFonts w:ascii="CMU Serif Roman" w:eastAsia="Times New Roman" w:hAnsi="CMU Serif Roman" w:cs="Times New Roman"/>
-                <w:b/>
-                <w:bCs/>
-                <w:sz w:val="20"/>
-                <w:szCs w:val="20"/>
-                <w:lang w:eastAsia="it-IT"/>
-              </w:rPr>
-            </w:pPr>
-            <w:r>
-              <w:rPr>
-                <w:rFonts w:ascii="CMU Serif Roman" w:eastAsia="Times New Roman" w:hAnsi="CMU Serif Roman" w:cs="Arial"/>
-                <w:b/>
-                <w:bCs/>
-                <w:color w:val="000000"/>
-                <w:sz w:val="20"/>
-                <w:szCs w:val="20"/>
-                <w:lang w:eastAsia="it-IT"/>
-              </w:rPr>
-              <w:lastRenderedPageBreak/>
+                <w:sz w:val="20"/>
+                <w:szCs w:val="20"/>
+                <w:lang w:val="en-IT"/>
+              </w:rPr>
+            </w:pPr>
+            <w:r>
+              <w:rPr>
+                <w:rFonts w:ascii="CMU Serif Roman" w:eastAsia="Times New Roman" w:hAnsi="CMU Serif Roman" w:cs="Arial"/>
+                <w:color w:val="000000"/>
+                <w:sz w:val="20"/>
+                <w:szCs w:val="20"/>
+                <w:lang w:val="en-IT"/>
+              </w:rPr>
               <w:t>Nome Scenario</w:t>
             </w:r>
           </w:p>
@@ -2152,12 +3777,11 @@
           </w:tcPr>
           <w:p>
             <w:pPr>
-              <w:jc w:val="both"/>
-              <w:rPr>
-                <w:rFonts w:ascii="CMU Serif Roman" w:eastAsia="Times New Roman" w:hAnsi="CMU Serif Roman" w:cs="Times New Roman"/>
-                <w:sz w:val="20"/>
-                <w:szCs w:val="20"/>
-                <w:lang w:eastAsia="it-IT"/>
+              <w:rPr>
+                <w:rFonts w:ascii="CMU Serif Roman" w:eastAsia="Times New Roman" w:hAnsi="CMU Serif Roman" w:cs="Times New Roman"/>
+                <w:sz w:val="20"/>
+                <w:szCs w:val="20"/>
+                <w:lang w:val="en-IT"/>
               </w:rPr>
             </w:pPr>
             <w:r>
@@ -2167,7 +3791,7 @@
                 <w:sz w:val="20"/>
                 <w:szCs w:val="20"/>
                 <w:u w:val="single"/>
-                <w:lang w:eastAsia="it-IT"/>
+                <w:lang w:val="en-IT"/>
               </w:rPr>
               <w:t>Manutenzioni</w:t>
             </w:r>
@@ -2187,6 +3811,7 @@
               <w:bottom w:val="single" w:sz="8" w:space="0" w:color="000000"/>
               <w:right w:val="single" w:sz="8" w:space="0" w:color="000000"/>
             </w:tcBorders>
+            <w:shd w:val="clear" w:color="auto" w:fill="D9D9D9" w:themeFill="background1" w:themeFillShade="D9"/>
             <w:tcMar>
               <w:top w:w="100" w:type="dxa"/>
               <w:left w:w="100" w:type="dxa"/>
@@ -2199,22 +3824,18 @@
             <w:pPr>
               <w:rPr>
                 <w:rFonts w:ascii="CMU Serif Roman" w:eastAsia="Times New Roman" w:hAnsi="CMU Serif Roman" w:cs="Times New Roman"/>
-                <w:b/>
-                <w:bCs/>
-                <w:sz w:val="20"/>
-                <w:szCs w:val="20"/>
-                <w:lang w:eastAsia="it-IT"/>
-              </w:rPr>
-            </w:pPr>
-            <w:r>
-              <w:rPr>
-                <w:rFonts w:ascii="CMU Serif Roman" w:eastAsia="Times New Roman" w:hAnsi="CMU Serif Roman" w:cs="Arial"/>
-                <w:b/>
-                <w:bCs/>
-                <w:color w:val="000000"/>
-                <w:sz w:val="20"/>
-                <w:szCs w:val="20"/>
-                <w:lang w:eastAsia="it-IT"/>
+                <w:sz w:val="20"/>
+                <w:szCs w:val="20"/>
+                <w:lang w:val="en-IT"/>
+              </w:rPr>
+            </w:pPr>
+            <w:r>
+              <w:rPr>
+                <w:rFonts w:ascii="CMU Serif Roman" w:eastAsia="Times New Roman" w:hAnsi="CMU Serif Roman" w:cs="Arial"/>
+                <w:color w:val="000000"/>
+                <w:sz w:val="20"/>
+                <w:szCs w:val="20"/>
+                <w:lang w:val="en-IT"/>
               </w:rPr>
               <w:t>Attori</w:t>
             </w:r>
@@ -2223,22 +3844,18 @@
             <w:pPr>
               <w:rPr>
                 <w:rFonts w:ascii="CMU Serif Roman" w:eastAsia="Times New Roman" w:hAnsi="CMU Serif Roman" w:cs="Times New Roman"/>
-                <w:b/>
-                <w:bCs/>
-                <w:sz w:val="20"/>
-                <w:szCs w:val="20"/>
-                <w:lang w:eastAsia="it-IT"/>
-              </w:rPr>
-            </w:pPr>
-            <w:r>
-              <w:rPr>
-                <w:rFonts w:ascii="CMU Serif Roman" w:eastAsia="Times New Roman" w:hAnsi="CMU Serif Roman" w:cs="Arial"/>
-                <w:b/>
-                <w:bCs/>
-                <w:color w:val="000000"/>
-                <w:sz w:val="20"/>
-                <w:szCs w:val="20"/>
-                <w:lang w:eastAsia="it-IT"/>
+                <w:sz w:val="20"/>
+                <w:szCs w:val="20"/>
+                <w:lang w:val="en-IT"/>
+              </w:rPr>
+            </w:pPr>
+            <w:r>
+              <w:rPr>
+                <w:rFonts w:ascii="CMU Serif Roman" w:eastAsia="Times New Roman" w:hAnsi="CMU Serif Roman" w:cs="Arial"/>
+                <w:color w:val="000000"/>
+                <w:sz w:val="20"/>
+                <w:szCs w:val="20"/>
+                <w:lang w:val="en-IT"/>
               </w:rPr>
               <w:t>Partecipanti</w:t>
             </w:r>
@@ -2263,12 +3880,11 @@
           </w:tcPr>
           <w:p>
             <w:pPr>
-              <w:jc w:val="both"/>
-              <w:rPr>
-                <w:rFonts w:ascii="CMU Serif Roman" w:eastAsia="Times New Roman" w:hAnsi="CMU Serif Roman" w:cs="Times New Roman"/>
-                <w:sz w:val="20"/>
-                <w:szCs w:val="20"/>
-                <w:lang w:eastAsia="it-IT"/>
+              <w:rPr>
+                <w:rFonts w:ascii="CMU Serif Roman" w:eastAsia="Times New Roman" w:hAnsi="CMU Serif Roman" w:cs="Times New Roman"/>
+                <w:sz w:val="20"/>
+                <w:szCs w:val="20"/>
+                <w:lang w:val="en-IT"/>
               </w:rPr>
             </w:pPr>
             <w:r>
@@ -2278,7 +3894,7 @@
                 <w:sz w:val="20"/>
                 <w:szCs w:val="20"/>
                 <w:u w:val="single"/>
-                <w:lang w:eastAsia="it-IT"/>
+                <w:lang w:val="en-IT"/>
               </w:rPr>
               <w:t>Paolo</w:t>
             </w:r>
@@ -2288,21 +3904,10 @@
                 <w:color w:val="000000"/>
                 <w:sz w:val="20"/>
                 <w:szCs w:val="20"/>
-                <w:lang w:eastAsia="it-IT"/>
-              </w:rPr>
-              <w:t>:</w:t>
-            </w:r>
-            <w:r>
-              <w:rPr>
-                <w:rFonts w:ascii="CMU Serif Roman" w:eastAsia="Times New Roman" w:hAnsi="CMU Serif Roman" w:cs="Arial"/>
-                <w:color w:val="000000"/>
-                <w:sz w:val="20"/>
-                <w:szCs w:val="20"/>
-                <w:lang w:eastAsia="it-IT"/>
-              </w:rPr>
-              <w:t xml:space="preserve"> </w:t>
-            </w:r>
-            <w:proofErr w:type="spellStart"/>
+                <w:lang w:val="en-IT"/>
+              </w:rPr>
+              <w:t xml:space="preserve"> : </w:t>
+            </w:r>
             <w:r>
               <w:rPr>
                 <w:rFonts w:ascii="CMU Serif Roman" w:eastAsia="Times New Roman" w:hAnsi="CMU Serif Roman" w:cs="Arial"/>
@@ -2310,20 +3915,18 @@
                 <w:sz w:val="20"/>
                 <w:szCs w:val="20"/>
                 <w:u w:val="single"/>
-                <w:lang w:eastAsia="it-IT"/>
+                <w:lang w:val="en-IT"/>
               </w:rPr>
               <w:t>Checker</w:t>
             </w:r>
-            <w:proofErr w:type="spellEnd"/>
-          </w:p>
-          <w:p>
-            <w:pPr>
-              <w:jc w:val="both"/>
-              <w:rPr>
-                <w:rFonts w:ascii="CMU Serif Roman" w:eastAsia="Times New Roman" w:hAnsi="CMU Serif Roman" w:cs="Times New Roman"/>
-                <w:sz w:val="20"/>
-                <w:szCs w:val="20"/>
-                <w:lang w:eastAsia="it-IT"/>
+          </w:p>
+          <w:p>
+            <w:pPr>
+              <w:rPr>
+                <w:rFonts w:ascii="CMU Serif Roman" w:eastAsia="Times New Roman" w:hAnsi="CMU Serif Roman" w:cs="Times New Roman"/>
+                <w:sz w:val="20"/>
+                <w:szCs w:val="20"/>
+                <w:lang w:val="en-IT"/>
               </w:rPr>
             </w:pPr>
             <w:r>
@@ -2333,7 +3936,7 @@
                 <w:sz w:val="20"/>
                 <w:szCs w:val="20"/>
                 <w:u w:val="single"/>
-                <w:lang w:eastAsia="it-IT"/>
+                <w:lang w:val="en-IT"/>
               </w:rPr>
               <w:t>Antonio</w:t>
             </w:r>
@@ -2343,21 +3946,10 @@
                 <w:color w:val="000000"/>
                 <w:sz w:val="20"/>
                 <w:szCs w:val="20"/>
-                <w:lang w:eastAsia="it-IT"/>
-              </w:rPr>
-              <w:t>:</w:t>
-            </w:r>
-            <w:r>
-              <w:rPr>
-                <w:rFonts w:ascii="CMU Serif Roman" w:eastAsia="Times New Roman" w:hAnsi="CMU Serif Roman" w:cs="Arial"/>
-                <w:color w:val="000000"/>
-                <w:sz w:val="20"/>
-                <w:szCs w:val="20"/>
-                <w:lang w:eastAsia="it-IT"/>
-              </w:rPr>
-              <w:t xml:space="preserve"> </w:t>
-            </w:r>
-            <w:proofErr w:type="spellStart"/>
+                <w:lang w:val="en-IT"/>
+              </w:rPr>
+              <w:t xml:space="preserve"> : </w:t>
+            </w:r>
             <w:r>
               <w:rPr>
                 <w:rFonts w:ascii="CMU Serif Roman" w:eastAsia="Times New Roman" w:hAnsi="CMU Serif Roman" w:cs="Arial"/>
@@ -2365,11 +3957,10 @@
                 <w:sz w:val="20"/>
                 <w:szCs w:val="20"/>
                 <w:u w:val="single"/>
-                <w:lang w:eastAsia="it-IT"/>
+                <w:lang w:val="en-IT"/>
               </w:rPr>
               <w:t>Scheduler</w:t>
             </w:r>
-            <w:proofErr w:type="spellEnd"/>
           </w:p>
         </w:tc>
       </w:tr>
@@ -2386,6 +3977,7 @@
               <w:bottom w:val="single" w:sz="8" w:space="0" w:color="000000"/>
               <w:right w:val="single" w:sz="8" w:space="0" w:color="000000"/>
             </w:tcBorders>
+            <w:shd w:val="clear" w:color="auto" w:fill="D9D9D9" w:themeFill="background1" w:themeFillShade="D9"/>
             <w:tcMar>
               <w:top w:w="100" w:type="dxa"/>
               <w:left w:w="100" w:type="dxa"/>
@@ -2398,22 +3990,18 @@
             <w:pPr>
               <w:rPr>
                 <w:rFonts w:ascii="CMU Serif Roman" w:eastAsia="Times New Roman" w:hAnsi="CMU Serif Roman" w:cs="Times New Roman"/>
-                <w:b/>
-                <w:bCs/>
-                <w:sz w:val="20"/>
-                <w:szCs w:val="20"/>
-                <w:lang w:eastAsia="it-IT"/>
-              </w:rPr>
-            </w:pPr>
-            <w:r>
-              <w:rPr>
-                <w:rFonts w:ascii="CMU Serif Roman" w:eastAsia="Times New Roman" w:hAnsi="CMU Serif Roman" w:cs="Arial"/>
-                <w:b/>
-                <w:bCs/>
-                <w:color w:val="000000"/>
-                <w:sz w:val="20"/>
-                <w:szCs w:val="20"/>
-                <w:lang w:eastAsia="it-IT"/>
+                <w:sz w:val="20"/>
+                <w:szCs w:val="20"/>
+                <w:lang w:val="en-IT"/>
+              </w:rPr>
+            </w:pPr>
+            <w:r>
+              <w:rPr>
+                <w:rFonts w:ascii="CMU Serif Roman" w:eastAsia="Times New Roman" w:hAnsi="CMU Serif Roman" w:cs="Arial"/>
+                <w:color w:val="000000"/>
+                <w:sz w:val="20"/>
+                <w:szCs w:val="20"/>
+                <w:lang w:val="en-IT"/>
               </w:rPr>
               <w:t>Flusso eventi:</w:t>
             </w:r>
@@ -2438,302 +4026,381 @@
           </w:tcPr>
           <w:p>
             <w:pPr>
-              <w:numPr>
-                <w:ilvl w:val="0"/>
-                <w:numId w:val="14"/>
-              </w:numPr>
-              <w:jc w:val="both"/>
               <w:textAlignment w:val="baseline"/>
               <w:rPr>
                 <w:rFonts w:ascii="CMU Serif Roman" w:eastAsia="Times New Roman" w:hAnsi="CMU Serif Roman" w:cs="Arial"/>
                 <w:color w:val="000000"/>
                 <w:sz w:val="20"/>
                 <w:szCs w:val="20"/>
-                <w:lang w:eastAsia="it-IT"/>
-              </w:rPr>
-            </w:pPr>
-            <w:r>
-              <w:rPr>
-                <w:rFonts w:ascii="CMU Serif Roman" w:eastAsia="Times New Roman" w:hAnsi="CMU Serif Roman" w:cs="Arial"/>
-                <w:color w:val="000000"/>
-                <w:sz w:val="20"/>
-                <w:szCs w:val="20"/>
-                <w:lang w:eastAsia="it-IT"/>
+                <w:lang w:val="en-IT"/>
+              </w:rPr>
+            </w:pPr>
+            <w:r>
+              <w:rPr>
+                <w:rFonts w:ascii="CMU Serif Roman" w:eastAsia="Times New Roman" w:hAnsi="CMU Serif Roman" w:cs="Arial"/>
+                <w:color w:val="000000"/>
+                <w:sz w:val="20"/>
+                <w:szCs w:val="20"/>
+              </w:rPr>
+              <w:t xml:space="preserve">1. </w:t>
+            </w:r>
+            <w:r>
+              <w:rPr>
+                <w:rFonts w:ascii="CMU Serif Roman" w:eastAsia="Times New Roman" w:hAnsi="CMU Serif Roman" w:cs="Arial"/>
+                <w:color w:val="000000"/>
+                <w:sz w:val="20"/>
+                <w:szCs w:val="20"/>
+                <w:lang w:val="en-IT"/>
               </w:rPr>
               <w:t>Paolo ha iniziato il suo turno di lavoro: apre il sistema e controlla che mezzi dovrà visionare ed effettuare la manutenzione ordinaria di routine.</w:t>
             </w:r>
           </w:p>
           <w:p>
             <w:pPr>
-              <w:numPr>
-                <w:ilvl w:val="0"/>
-                <w:numId w:val="14"/>
-              </w:numPr>
-              <w:jc w:val="both"/>
               <w:textAlignment w:val="baseline"/>
               <w:rPr>
                 <w:rFonts w:ascii="CMU Serif Roman" w:eastAsia="Times New Roman" w:hAnsi="CMU Serif Roman" w:cs="Arial"/>
                 <w:color w:val="000000"/>
                 <w:sz w:val="20"/>
                 <w:szCs w:val="20"/>
-                <w:lang w:eastAsia="it-IT"/>
-              </w:rPr>
-            </w:pPr>
-            <w:r>
-              <w:rPr>
-                <w:rFonts w:ascii="CMU Serif Roman" w:eastAsia="Times New Roman" w:hAnsi="CMU Serif Roman" w:cs="Arial"/>
-                <w:color w:val="000000"/>
-                <w:sz w:val="20"/>
-                <w:szCs w:val="20"/>
-                <w:lang w:eastAsia="it-IT"/>
+                <w:lang w:val="en-IT"/>
+              </w:rPr>
+            </w:pPr>
+          </w:p>
+          <w:p>
+            <w:pPr>
+              <w:ind w:left="360"/>
+              <w:textAlignment w:val="baseline"/>
+              <w:rPr>
+                <w:rFonts w:ascii="CMU Serif Roman" w:eastAsia="Times New Roman" w:hAnsi="CMU Serif Roman" w:cs="Arial"/>
+                <w:color w:val="000000"/>
+                <w:sz w:val="20"/>
+                <w:szCs w:val="20"/>
+                <w:lang w:val="en-IT"/>
+              </w:rPr>
+            </w:pPr>
+            <w:r>
+              <w:rPr>
+                <w:rFonts w:ascii="CMU Serif Roman" w:eastAsia="Times New Roman" w:hAnsi="CMU Serif Roman" w:cs="Arial"/>
+                <w:color w:val="000000"/>
+                <w:sz w:val="20"/>
+                <w:szCs w:val="20"/>
+              </w:rPr>
+              <w:t xml:space="preserve">2. </w:t>
+            </w:r>
+            <w:r>
+              <w:rPr>
+                <w:rFonts w:ascii="CMU Serif Roman" w:eastAsia="Times New Roman" w:hAnsi="CMU Serif Roman" w:cs="Arial"/>
+                <w:color w:val="000000"/>
+                <w:sz w:val="20"/>
+                <w:szCs w:val="20"/>
+                <w:lang w:val="en-IT"/>
               </w:rPr>
               <w:t>Dalla sua schermata legge che i mezzi A, B e C dovranno essere controllati.</w:t>
             </w:r>
           </w:p>
           <w:p>
             <w:pPr>
-              <w:numPr>
-                <w:ilvl w:val="0"/>
-                <w:numId w:val="14"/>
-              </w:numPr>
-              <w:jc w:val="both"/>
+              <w:ind w:left="360"/>
               <w:textAlignment w:val="baseline"/>
               <w:rPr>
                 <w:rFonts w:ascii="CMU Serif Roman" w:eastAsia="Times New Roman" w:hAnsi="CMU Serif Roman" w:cs="Arial"/>
                 <w:color w:val="000000"/>
                 <w:sz w:val="20"/>
                 <w:szCs w:val="20"/>
-                <w:lang w:eastAsia="it-IT"/>
-              </w:rPr>
-            </w:pPr>
-            <w:r>
-              <w:rPr>
-                <w:rFonts w:ascii="CMU Serif Roman" w:eastAsia="Times New Roman" w:hAnsi="CMU Serif Roman" w:cs="Arial"/>
-                <w:color w:val="000000"/>
-                <w:sz w:val="20"/>
-                <w:szCs w:val="20"/>
-                <w:lang w:eastAsia="it-IT"/>
-              </w:rPr>
-              <w:t xml:space="preserve">Paolo quindi si appresta ad effettuare la manutenzione al veicolo A: fa rifornimento di carburante, controlla i freni e gli pneumatici. </w:t>
-            </w:r>
-            <w:r>
-              <w:rPr>
-                <w:rFonts w:ascii="CMU Serif Roman" w:eastAsia="Times New Roman" w:hAnsi="CMU Serif Roman" w:cs="Arial"/>
-                <w:color w:val="000000"/>
-                <w:sz w:val="20"/>
-                <w:szCs w:val="20"/>
-                <w:lang w:eastAsia="it-IT"/>
-              </w:rPr>
-              <w:t>Fatto ciò,</w:t>
-            </w:r>
-            <w:r>
-              <w:rPr>
-                <w:rFonts w:ascii="CMU Serif Roman" w:eastAsia="Times New Roman" w:hAnsi="CMU Serif Roman" w:cs="Arial"/>
-                <w:color w:val="000000"/>
-                <w:sz w:val="20"/>
-                <w:szCs w:val="20"/>
-                <w:lang w:eastAsia="it-IT"/>
-              </w:rPr>
-              <w:t xml:space="preserve"> lo comunica al sistema e passa al prossimo veicolo.</w:t>
-            </w:r>
-          </w:p>
-          <w:p>
-            <w:pPr>
-              <w:numPr>
-                <w:ilvl w:val="0"/>
-                <w:numId w:val="14"/>
-              </w:numPr>
-              <w:jc w:val="both"/>
+                <w:lang w:val="en-IT"/>
+              </w:rPr>
+            </w:pPr>
+          </w:p>
+          <w:p>
+            <w:pPr>
               <w:textAlignment w:val="baseline"/>
               <w:rPr>
                 <w:rFonts w:ascii="CMU Serif Roman" w:eastAsia="Times New Roman" w:hAnsi="CMU Serif Roman" w:cs="Arial"/>
                 <w:color w:val="000000"/>
                 <w:sz w:val="20"/>
                 <w:szCs w:val="20"/>
-                <w:lang w:eastAsia="it-IT"/>
-              </w:rPr>
-            </w:pPr>
-            <w:r>
-              <w:rPr>
-                <w:rFonts w:ascii="CMU Serif Roman" w:eastAsia="Times New Roman" w:hAnsi="CMU Serif Roman" w:cs="Arial"/>
-                <w:color w:val="000000"/>
-                <w:sz w:val="20"/>
-                <w:szCs w:val="20"/>
-                <w:lang w:eastAsia="it-IT"/>
-              </w:rPr>
-              <w:t xml:space="preserve">Per quanto riguarda il mezzo B, subito nota che la ruota posteriore destra è bucata, la sostituisce ed effettua altri </w:t>
-            </w:r>
-            <w:proofErr w:type="spellStart"/>
-            <w:r>
-              <w:rPr>
-                <w:rFonts w:ascii="CMU Serif Roman" w:eastAsia="Times New Roman" w:hAnsi="CMU Serif Roman" w:cs="Arial"/>
-                <w:color w:val="000000"/>
-                <w:sz w:val="20"/>
-                <w:szCs w:val="20"/>
-                <w:lang w:eastAsia="it-IT"/>
-              </w:rPr>
-              <w:t>check</w:t>
-            </w:r>
-            <w:proofErr w:type="spellEnd"/>
-            <w:r>
-              <w:rPr>
-                <w:rFonts w:ascii="CMU Serif Roman" w:eastAsia="Times New Roman" w:hAnsi="CMU Serif Roman" w:cs="Arial"/>
-                <w:color w:val="000000"/>
-                <w:sz w:val="20"/>
-                <w:szCs w:val="20"/>
-                <w:lang w:eastAsia="it-IT"/>
-              </w:rPr>
-              <w:t xml:space="preserve">. </w:t>
-            </w:r>
-            <w:r>
-              <w:rPr>
-                <w:rFonts w:ascii="CMU Serif Roman" w:eastAsia="Times New Roman" w:hAnsi="CMU Serif Roman" w:cs="Arial"/>
-                <w:color w:val="000000"/>
-                <w:sz w:val="20"/>
-                <w:szCs w:val="20"/>
-                <w:lang w:eastAsia="it-IT"/>
-              </w:rPr>
-              <w:t>Fatto ciò,</w:t>
-            </w:r>
-            <w:r>
-              <w:rPr>
-                <w:rFonts w:ascii="CMU Serif Roman" w:eastAsia="Times New Roman" w:hAnsi="CMU Serif Roman" w:cs="Arial"/>
-                <w:color w:val="000000"/>
-                <w:sz w:val="20"/>
-                <w:szCs w:val="20"/>
-                <w:lang w:eastAsia="it-IT"/>
-              </w:rPr>
-              <w:t xml:space="preserve"> lo comunica al sistema e passa al prossimo mezzo.</w:t>
-            </w:r>
-          </w:p>
-          <w:p>
-            <w:pPr>
-              <w:numPr>
-                <w:ilvl w:val="0"/>
-                <w:numId w:val="14"/>
-              </w:numPr>
-              <w:jc w:val="both"/>
+                <w:lang w:val="en-IT"/>
+              </w:rPr>
+            </w:pPr>
+            <w:r>
+              <w:rPr>
+                <w:rFonts w:ascii="CMU Serif Roman" w:eastAsia="Times New Roman" w:hAnsi="CMU Serif Roman" w:cs="Arial"/>
+                <w:color w:val="000000"/>
+                <w:sz w:val="20"/>
+                <w:szCs w:val="20"/>
+              </w:rPr>
+              <w:t xml:space="preserve">3. </w:t>
+            </w:r>
+            <w:r>
+              <w:rPr>
+                <w:rFonts w:ascii="CMU Serif Roman" w:eastAsia="Times New Roman" w:hAnsi="CMU Serif Roman" w:cs="Arial"/>
+                <w:color w:val="000000"/>
+                <w:sz w:val="20"/>
+                <w:szCs w:val="20"/>
+                <w:lang w:val="en-IT"/>
+              </w:rPr>
+              <w:t>Paolo quindi si appresta ad effettuare la manutenzione al veicolo A: fa rifornimento di carburante, controlla i freni e gli pneumatici. Fatto ciò lo comunica al sistema e passa al prossimo veicolo.</w:t>
+            </w:r>
+          </w:p>
+          <w:p>
+            <w:pPr>
               <w:textAlignment w:val="baseline"/>
               <w:rPr>
                 <w:rFonts w:ascii="CMU Serif Roman" w:eastAsia="Times New Roman" w:hAnsi="CMU Serif Roman" w:cs="Arial"/>
                 <w:color w:val="000000"/>
                 <w:sz w:val="20"/>
                 <w:szCs w:val="20"/>
-                <w:lang w:eastAsia="it-IT"/>
-              </w:rPr>
-            </w:pPr>
-            <w:r>
-              <w:rPr>
-                <w:rFonts w:ascii="CMU Serif Roman" w:eastAsia="Times New Roman" w:hAnsi="CMU Serif Roman" w:cs="Arial"/>
-                <w:color w:val="000000"/>
-                <w:sz w:val="20"/>
-                <w:szCs w:val="20"/>
-                <w:lang w:eastAsia="it-IT"/>
+                <w:lang w:val="en-IT"/>
+              </w:rPr>
+            </w:pPr>
+          </w:p>
+          <w:p>
+            <w:pPr>
+              <w:textAlignment w:val="baseline"/>
+              <w:rPr>
+                <w:rFonts w:ascii="CMU Serif Roman" w:eastAsia="Times New Roman" w:hAnsi="CMU Serif Roman" w:cs="Arial"/>
+                <w:color w:val="000000"/>
+                <w:sz w:val="20"/>
+                <w:szCs w:val="20"/>
+                <w:lang w:val="en-IT"/>
+              </w:rPr>
+            </w:pPr>
+            <w:r>
+              <w:rPr>
+                <w:rFonts w:ascii="CMU Serif Roman" w:eastAsia="Times New Roman" w:hAnsi="CMU Serif Roman" w:cs="Arial"/>
+                <w:color w:val="000000"/>
+                <w:sz w:val="20"/>
+                <w:szCs w:val="20"/>
+              </w:rPr>
+              <w:t xml:space="preserve">4. </w:t>
+            </w:r>
+            <w:r>
+              <w:rPr>
+                <w:rFonts w:ascii="CMU Serif Roman" w:eastAsia="Times New Roman" w:hAnsi="CMU Serif Roman" w:cs="Arial"/>
+                <w:color w:val="000000"/>
+                <w:sz w:val="20"/>
+                <w:szCs w:val="20"/>
+                <w:lang w:val="en-IT"/>
+              </w:rPr>
+              <w:t>Per quanto riguarda il mezzo B, subito nota che la ruota posteriore destra è bucata, la sostituisce ed effettua altri check. Fatto ciò lo comunica al sistema e passa al prossimo mezzo.</w:t>
+            </w:r>
+          </w:p>
+          <w:p>
+            <w:pPr>
+              <w:textAlignment w:val="baseline"/>
+              <w:rPr>
+                <w:rFonts w:ascii="CMU Serif Roman" w:eastAsia="Times New Roman" w:hAnsi="CMU Serif Roman" w:cs="Arial"/>
+                <w:color w:val="000000"/>
+                <w:sz w:val="20"/>
+                <w:szCs w:val="20"/>
+                <w:lang w:val="en-IT"/>
+              </w:rPr>
+            </w:pPr>
+          </w:p>
+          <w:p>
+            <w:pPr>
+              <w:ind w:left="360"/>
+              <w:textAlignment w:val="baseline"/>
+              <w:rPr>
+                <w:rFonts w:ascii="CMU Serif Roman" w:eastAsia="Times New Roman" w:hAnsi="CMU Serif Roman" w:cs="Arial"/>
+                <w:color w:val="000000"/>
+                <w:sz w:val="20"/>
+                <w:szCs w:val="20"/>
+                <w:lang w:val="en-IT"/>
+              </w:rPr>
+            </w:pPr>
+            <w:r>
+              <w:rPr>
+                <w:rFonts w:ascii="CMU Serif Roman" w:eastAsia="Times New Roman" w:hAnsi="CMU Serif Roman" w:cs="Arial"/>
+                <w:color w:val="000000"/>
+                <w:sz w:val="20"/>
+                <w:szCs w:val="20"/>
+              </w:rPr>
+              <w:t xml:space="preserve">5. </w:t>
+            </w:r>
+            <w:r>
+              <w:rPr>
+                <w:rFonts w:ascii="CMU Serif Roman" w:eastAsia="Times New Roman" w:hAnsi="CMU Serif Roman" w:cs="Arial"/>
+                <w:color w:val="000000"/>
+                <w:sz w:val="20"/>
+                <w:szCs w:val="20"/>
+                <w:lang w:val="en-IT"/>
               </w:rPr>
               <w:t>Il mezzo C ha un problema più grave: la spia del motore si è accesa e Paolo non è preparato per questo: si tratta di una manutenzione straordinaria, lo comunica al sistema e conclude il suo lavoro.</w:t>
             </w:r>
           </w:p>
           <w:p>
             <w:pPr>
-              <w:numPr>
-                <w:ilvl w:val="0"/>
-                <w:numId w:val="14"/>
-              </w:numPr>
-              <w:jc w:val="both"/>
+              <w:ind w:left="360"/>
               <w:textAlignment w:val="baseline"/>
               <w:rPr>
                 <w:rFonts w:ascii="CMU Serif Roman" w:eastAsia="Times New Roman" w:hAnsi="CMU Serif Roman" w:cs="Arial"/>
                 <w:color w:val="000000"/>
                 <w:sz w:val="20"/>
                 <w:szCs w:val="20"/>
-                <w:lang w:eastAsia="it-IT"/>
-              </w:rPr>
-            </w:pPr>
-            <w:r>
-              <w:rPr>
-                <w:rFonts w:ascii="CMU Serif Roman" w:eastAsia="Times New Roman" w:hAnsi="CMU Serif Roman" w:cs="Arial"/>
-                <w:color w:val="000000"/>
-                <w:sz w:val="20"/>
-                <w:szCs w:val="20"/>
-                <w:lang w:eastAsia="it-IT"/>
+                <w:lang w:val="en-IT"/>
+              </w:rPr>
+            </w:pPr>
+          </w:p>
+          <w:p>
+            <w:pPr>
+              <w:textAlignment w:val="baseline"/>
+              <w:rPr>
+                <w:rFonts w:ascii="CMU Serif Roman" w:eastAsia="Times New Roman" w:hAnsi="CMU Serif Roman" w:cs="Arial"/>
+                <w:color w:val="000000"/>
+                <w:sz w:val="20"/>
+                <w:szCs w:val="20"/>
+                <w:lang w:val="en-IT"/>
+              </w:rPr>
+            </w:pPr>
+            <w:r>
+              <w:rPr>
+                <w:rFonts w:ascii="CMU Serif Roman" w:eastAsia="Times New Roman" w:hAnsi="CMU Serif Roman" w:cs="Arial"/>
+                <w:color w:val="000000"/>
+                <w:sz w:val="20"/>
+                <w:szCs w:val="20"/>
+              </w:rPr>
+              <w:t xml:space="preserve">6. </w:t>
+            </w:r>
+            <w:r>
+              <w:rPr>
+                <w:rFonts w:ascii="CMU Serif Roman" w:eastAsia="Times New Roman" w:hAnsi="CMU Serif Roman" w:cs="Arial"/>
+                <w:color w:val="000000"/>
+                <w:sz w:val="20"/>
+                <w:szCs w:val="20"/>
+                <w:lang w:val="en-IT"/>
               </w:rPr>
               <w:t>Antonio riceve una notifica dal sistema: il mezzo C ha un’avaria al motore.</w:t>
             </w:r>
           </w:p>
           <w:p>
             <w:pPr>
-              <w:numPr>
-                <w:ilvl w:val="0"/>
-                <w:numId w:val="14"/>
-              </w:numPr>
-              <w:jc w:val="both"/>
               <w:textAlignment w:val="baseline"/>
               <w:rPr>
                 <w:rFonts w:ascii="CMU Serif Roman" w:eastAsia="Times New Roman" w:hAnsi="CMU Serif Roman" w:cs="Arial"/>
                 <w:color w:val="000000"/>
                 <w:sz w:val="20"/>
                 <w:szCs w:val="20"/>
-                <w:lang w:eastAsia="it-IT"/>
-              </w:rPr>
-            </w:pPr>
-            <w:r>
-              <w:rPr>
-                <w:rFonts w:ascii="CMU Serif Roman" w:eastAsia="Times New Roman" w:hAnsi="CMU Serif Roman" w:cs="Arial"/>
-                <w:color w:val="000000"/>
-                <w:sz w:val="20"/>
-                <w:szCs w:val="20"/>
-                <w:lang w:eastAsia="it-IT"/>
+                <w:lang w:val="en-IT"/>
+              </w:rPr>
+            </w:pPr>
+          </w:p>
+          <w:p>
+            <w:pPr>
+              <w:textAlignment w:val="baseline"/>
+              <w:rPr>
+                <w:rFonts w:ascii="CMU Serif Roman" w:eastAsia="Times New Roman" w:hAnsi="CMU Serif Roman" w:cs="Arial"/>
+                <w:color w:val="000000"/>
+                <w:sz w:val="20"/>
+                <w:szCs w:val="20"/>
+                <w:lang w:val="en-IT"/>
+              </w:rPr>
+            </w:pPr>
+            <w:r>
+              <w:rPr>
+                <w:rFonts w:ascii="CMU Serif Roman" w:eastAsia="Times New Roman" w:hAnsi="CMU Serif Roman" w:cs="Arial"/>
+                <w:color w:val="000000"/>
+                <w:sz w:val="20"/>
+                <w:szCs w:val="20"/>
+              </w:rPr>
+              <w:t xml:space="preserve">7. </w:t>
+            </w:r>
+            <w:r>
+              <w:rPr>
+                <w:rFonts w:ascii="CMU Serif Roman" w:eastAsia="Times New Roman" w:hAnsi="CMU Serif Roman" w:cs="Arial"/>
+                <w:color w:val="000000"/>
+                <w:sz w:val="20"/>
+                <w:szCs w:val="20"/>
+                <w:lang w:val="en-IT"/>
               </w:rPr>
               <w:t>Antonio provvede a contattare un’azienda esperta esterna che effettuerà la manutenzione al veicolo C.</w:t>
             </w:r>
           </w:p>
           <w:p>
             <w:pPr>
-              <w:numPr>
-                <w:ilvl w:val="0"/>
-                <w:numId w:val="14"/>
-              </w:numPr>
-              <w:jc w:val="both"/>
               <w:textAlignment w:val="baseline"/>
               <w:rPr>
                 <w:rFonts w:ascii="CMU Serif Roman" w:eastAsia="Times New Roman" w:hAnsi="CMU Serif Roman" w:cs="Arial"/>
                 <w:color w:val="000000"/>
                 <w:sz w:val="20"/>
                 <w:szCs w:val="20"/>
-                <w:lang w:eastAsia="it-IT"/>
-              </w:rPr>
-            </w:pPr>
-            <w:r>
-              <w:rPr>
-                <w:rFonts w:ascii="CMU Serif Roman" w:eastAsia="Times New Roman" w:hAnsi="CMU Serif Roman" w:cs="Arial"/>
-                <w:color w:val="000000"/>
-                <w:sz w:val="20"/>
-                <w:szCs w:val="20"/>
-                <w:lang w:eastAsia="it-IT"/>
-              </w:rPr>
-              <w:t>Inoltre,</w:t>
-            </w:r>
-            <w:r>
-              <w:rPr>
-                <w:rFonts w:ascii="CMU Serif Roman" w:eastAsia="Times New Roman" w:hAnsi="CMU Serif Roman" w:cs="Arial"/>
-                <w:color w:val="000000"/>
-                <w:sz w:val="20"/>
-                <w:szCs w:val="20"/>
-                <w:lang w:eastAsia="it-IT"/>
-              </w:rPr>
-              <w:t xml:space="preserve"> Antonio ha la possibilità di assegnare un nuovo mezzo che verrà verificato da Paolo e sarà pronto per la corsa.</w:t>
-            </w:r>
+                <w:lang w:val="en-IT"/>
+              </w:rPr>
+            </w:pPr>
+          </w:p>
+          <w:p>
+            <w:pPr>
+              <w:textAlignment w:val="baseline"/>
+              <w:rPr>
+                <w:rFonts w:ascii="CMU Serif Roman" w:eastAsia="Times New Roman" w:hAnsi="CMU Serif Roman" w:cs="Arial"/>
+                <w:color w:val="000000"/>
+                <w:sz w:val="20"/>
+                <w:szCs w:val="20"/>
+                <w:lang w:val="en-IT"/>
+              </w:rPr>
+            </w:pPr>
+            <w:r>
+              <w:rPr>
+                <w:rFonts w:ascii="CMU Serif Roman" w:eastAsia="Times New Roman" w:hAnsi="CMU Serif Roman" w:cs="Arial"/>
+                <w:color w:val="000000"/>
+                <w:sz w:val="20"/>
+                <w:szCs w:val="20"/>
+              </w:rPr>
+              <w:t>8.</w:t>
+            </w:r>
+            <w:r>
+              <w:rPr>
+                <w:rFonts w:ascii="CMU Serif Roman" w:eastAsia="Times New Roman" w:hAnsi="CMU Serif Roman" w:cs="Arial"/>
+                <w:color w:val="000000"/>
+                <w:sz w:val="20"/>
+                <w:szCs w:val="20"/>
+              </w:rPr>
+              <w:t xml:space="preserve"> </w:t>
+            </w:r>
+            <w:r>
+              <w:rPr>
+                <w:rFonts w:ascii="CMU Serif Roman" w:eastAsia="Times New Roman" w:hAnsi="CMU Serif Roman" w:cs="Arial"/>
+                <w:color w:val="000000"/>
+                <w:sz w:val="20"/>
+                <w:szCs w:val="20"/>
+                <w:lang w:val="en-IT"/>
+              </w:rPr>
+              <w:t>Inoltre Antonio ha la possibilità di assegnare un nuovo mezzo che verrà verificato da Paolo e sarà pronto per la corsa.</w:t>
+            </w:r>
+          </w:p>
+          <w:p>
+            <w:pPr>
+              <w:textAlignment w:val="baseline"/>
+              <w:rPr>
+                <w:rFonts w:ascii="CMU Serif Roman" w:eastAsia="Times New Roman" w:hAnsi="CMU Serif Roman" w:cs="Arial"/>
+                <w:color w:val="000000"/>
+                <w:sz w:val="20"/>
+                <w:szCs w:val="20"/>
+                <w:lang w:val="en-IT"/>
+              </w:rPr>
+            </w:pPr>
           </w:p>
         </w:tc>
       </w:tr>
     </w:tbl>
     <w:p>
       <w:pPr>
-        <w:jc w:val="both"/>
+        <w:rPr>
+          <w:rFonts w:ascii="CMU Serif Roman" w:eastAsia="Times New Roman" w:hAnsi="CMU Serif Roman" w:cs="Times New Roman"/>
+          <w:sz w:val="20"/>
+          <w:szCs w:val="20"/>
+          <w:lang w:val="en-IT"/>
+        </w:rPr>
+      </w:pPr>
+    </w:p>
+    <w:p>
+      <w:pPr>
         <w:rPr>
           <w:rFonts w:ascii="CMU Serif Roman" w:hAnsi="CMU Serif Roman"/>
           <w:sz w:val="20"/>
           <w:szCs w:val="20"/>
+          <w:lang w:val="en-IT"/>
         </w:rPr>
       </w:pPr>
     </w:p>
@@ -3089,6 +4756,119 @@
     </w:lvl>
   </w:abstractNum>
   <w:abstractNum w:abstractNumId="3" w15:restartNumberingAfterBreak="0">
+    <w:nsid w:val="1AEF74F3"/>
+    <w:multiLevelType w:val="multilevel"/>
+    <w:tmpl w:val="E28471FC"/>
+    <w:lvl w:ilvl="0">
+      <w:start w:val="1"/>
+      <w:numFmt w:val="decimal"/>
+      <w:lvlText w:val="%1."/>
+      <w:lvlJc w:val="left"/>
+      <w:pPr>
+        <w:tabs>
+          <w:tab w:val="num" w:pos="720"/>
+        </w:tabs>
+        <w:ind w:left="720" w:hanging="360"/>
+      </w:pPr>
+    </w:lvl>
+    <w:lvl w:ilvl="1">
+      <w:start w:val="1"/>
+      <w:numFmt w:val="decimal"/>
+      <w:lvlText w:val="%2."/>
+      <w:lvlJc w:val="left"/>
+      <w:pPr>
+        <w:tabs>
+          <w:tab w:val="num" w:pos="1440"/>
+        </w:tabs>
+        <w:ind w:left="1440" w:hanging="360"/>
+      </w:pPr>
+    </w:lvl>
+    <w:lvl w:ilvl="2" w:tentative="1">
+      <w:start w:val="1"/>
+      <w:numFmt w:val="decimal"/>
+      <w:lvlText w:val="%3."/>
+      <w:lvlJc w:val="left"/>
+      <w:pPr>
+        <w:tabs>
+          <w:tab w:val="num" w:pos="2160"/>
+        </w:tabs>
+        <w:ind w:left="2160" w:hanging="360"/>
+      </w:pPr>
+    </w:lvl>
+    <w:lvl w:ilvl="3" w:tentative="1">
+      <w:start w:val="1"/>
+      <w:numFmt w:val="decimal"/>
+      <w:lvlText w:val="%4."/>
+      <w:lvlJc w:val="left"/>
+      <w:pPr>
+        <w:tabs>
+          <w:tab w:val="num" w:pos="2880"/>
+        </w:tabs>
+        <w:ind w:left="2880" w:hanging="360"/>
+      </w:pPr>
+    </w:lvl>
+    <w:lvl w:ilvl="4" w:tentative="1">
+      <w:start w:val="1"/>
+      <w:numFmt w:val="decimal"/>
+      <w:lvlText w:val="%5."/>
+      <w:lvlJc w:val="left"/>
+      <w:pPr>
+        <w:tabs>
+          <w:tab w:val="num" w:pos="3600"/>
+        </w:tabs>
+        <w:ind w:left="3600" w:hanging="360"/>
+      </w:pPr>
+    </w:lvl>
+    <w:lvl w:ilvl="5" w:tentative="1">
+      <w:start w:val="1"/>
+      <w:numFmt w:val="decimal"/>
+      <w:lvlText w:val="%6."/>
+      <w:lvlJc w:val="left"/>
+      <w:pPr>
+        <w:tabs>
+          <w:tab w:val="num" w:pos="4320"/>
+        </w:tabs>
+        <w:ind w:left="4320" w:hanging="360"/>
+      </w:pPr>
+    </w:lvl>
+    <w:lvl w:ilvl="6" w:tentative="1">
+      <w:start w:val="1"/>
+      <w:numFmt w:val="decimal"/>
+      <w:lvlText w:val="%7."/>
+      <w:lvlJc w:val="left"/>
+      <w:pPr>
+        <w:tabs>
+          <w:tab w:val="num" w:pos="5040"/>
+        </w:tabs>
+        <w:ind w:left="5040" w:hanging="360"/>
+      </w:pPr>
+    </w:lvl>
+    <w:lvl w:ilvl="7" w:tentative="1">
+      <w:start w:val="1"/>
+      <w:numFmt w:val="decimal"/>
+      <w:lvlText w:val="%8."/>
+      <w:lvlJc w:val="left"/>
+      <w:pPr>
+        <w:tabs>
+          <w:tab w:val="num" w:pos="5760"/>
+        </w:tabs>
+        <w:ind w:left="5760" w:hanging="360"/>
+      </w:pPr>
+    </w:lvl>
+    <w:lvl w:ilvl="8" w:tentative="1">
+      <w:start w:val="1"/>
+      <w:numFmt w:val="decimal"/>
+      <w:lvlText w:val="%9."/>
+      <w:lvlJc w:val="left"/>
+      <w:pPr>
+        <w:tabs>
+          <w:tab w:val="num" w:pos="6480"/>
+        </w:tabs>
+        <w:ind w:left="6480" w:hanging="360"/>
+      </w:pPr>
+    </w:lvl>
+  </w:abstractNum>
+  <w:abstractNum w:abstractNumId="4" w15:restartNumberingAfterBreak="0">
     <w:nsid w:val="1F787A66"/>
     <w:multiLevelType w:val="multilevel"/>
     <w:tmpl w:val="BEF8E52E"/>
@@ -3201,7 +4981,7 @@
       </w:pPr>
     </w:lvl>
   </w:abstractNum>
-  <w:abstractNum w:abstractNumId="4" w15:restartNumberingAfterBreak="0">
+  <w:abstractNum w:abstractNumId="5" w15:restartNumberingAfterBreak="0">
     <w:nsid w:val="22566693"/>
     <w:multiLevelType w:val="multilevel"/>
     <w:tmpl w:val="A4944C60"/>
@@ -3314,7 +5094,7 @@
       </w:pPr>
     </w:lvl>
   </w:abstractNum>
-  <w:abstractNum w:abstractNumId="5" w15:restartNumberingAfterBreak="0">
+  <w:abstractNum w:abstractNumId="6" w15:restartNumberingAfterBreak="0">
     <w:nsid w:val="276164A7"/>
     <w:multiLevelType w:val="hybridMultilevel"/>
     <w:tmpl w:val="66E86726"/>
@@ -3403,7 +5183,7 @@
       </w:pPr>
     </w:lvl>
   </w:abstractNum>
-  <w:abstractNum w:abstractNumId="6" w15:restartNumberingAfterBreak="0">
+  <w:abstractNum w:abstractNumId="7" w15:restartNumberingAfterBreak="0">
     <w:nsid w:val="2E9960E3"/>
     <w:multiLevelType w:val="multilevel"/>
     <w:tmpl w:val="D366731E"/>
@@ -3517,7 +5297,7 @@
       </w:pPr>
     </w:lvl>
   </w:abstractNum>
-  <w:abstractNum w:abstractNumId="7" w15:restartNumberingAfterBreak="0">
+  <w:abstractNum w:abstractNumId="8" w15:restartNumberingAfterBreak="0">
     <w:nsid w:val="54E11557"/>
     <w:multiLevelType w:val="multilevel"/>
     <w:tmpl w:val="D366731E"/>
@@ -3630,7 +5410,7 @@
       </w:pPr>
     </w:lvl>
   </w:abstractNum>
-  <w:abstractNum w:abstractNumId="8" w15:restartNumberingAfterBreak="0">
+  <w:abstractNum w:abstractNumId="9" w15:restartNumberingAfterBreak="0">
     <w:nsid w:val="56374194"/>
     <w:multiLevelType w:val="multilevel"/>
     <w:tmpl w:val="B0EE5128"/>
@@ -3743,7 +5523,7 @@
       </w:pPr>
     </w:lvl>
   </w:abstractNum>
-  <w:abstractNum w:abstractNumId="9" w15:restartNumberingAfterBreak="0">
+  <w:abstractNum w:abstractNumId="10" w15:restartNumberingAfterBreak="0">
     <w:nsid w:val="5C5B5700"/>
     <w:multiLevelType w:val="multilevel"/>
     <w:tmpl w:val="B0EE5128"/>
@@ -3856,7 +5636,7 @@
       </w:pPr>
     </w:lvl>
   </w:abstractNum>
-  <w:abstractNum w:abstractNumId="10" w15:restartNumberingAfterBreak="0">
+  <w:abstractNum w:abstractNumId="11" w15:restartNumberingAfterBreak="0">
     <w:nsid w:val="5D264DB2"/>
     <w:multiLevelType w:val="multilevel"/>
     <w:tmpl w:val="D366731E"/>
@@ -3962,7 +5742,7 @@
       </w:pPr>
     </w:lvl>
   </w:abstractNum>
-  <w:abstractNum w:abstractNumId="11" w15:restartNumberingAfterBreak="0">
+  <w:abstractNum w:abstractNumId="12" w15:restartNumberingAfterBreak="0">
     <w:nsid w:val="76C12935"/>
     <w:multiLevelType w:val="multilevel"/>
     <w:tmpl w:val="2F5E9104"/>
@@ -4075,7 +5855,7 @@
       </w:pPr>
     </w:lvl>
   </w:abstractNum>
-  <w:abstractNum w:abstractNumId="12" w15:restartNumberingAfterBreak="0">
+  <w:abstractNum w:abstractNumId="13" w15:restartNumberingAfterBreak="0">
     <w:nsid w:val="7E195BE6"/>
     <w:multiLevelType w:val="multilevel"/>
     <w:tmpl w:val="D366731E"/>
@@ -4192,7 +5972,7 @@
     <w:abstractNumId w:val="2"/>
   </w:num>
   <w:num w:numId="2">
-    <w:abstractNumId w:val="3"/>
+    <w:abstractNumId w:val="4"/>
     <w:lvlOverride w:ilvl="0">
       <w:lvl w:ilvl="0">
         <w:numFmt w:val="decimal"/>
@@ -4202,7 +5982,7 @@
     </w:lvlOverride>
   </w:num>
   <w:num w:numId="3">
-    <w:abstractNumId w:val="3"/>
+    <w:abstractNumId w:val="4"/>
     <w:lvlOverride w:ilvl="0">
       <w:lvl w:ilvl="0">
         <w:numFmt w:val="decimal"/>
@@ -4212,10 +5992,10 @@
     </w:lvlOverride>
   </w:num>
   <w:num w:numId="4">
-    <w:abstractNumId w:val="11"/>
+    <w:abstractNumId w:val="12"/>
   </w:num>
   <w:num w:numId="5">
-    <w:abstractNumId w:val="7"/>
+    <w:abstractNumId w:val="8"/>
     <w:lvlOverride w:ilvl="0">
       <w:lvl w:ilvl="0">
         <w:numFmt w:val="decimal"/>
@@ -4337,22 +6117,22 @@
     </w:lvlOverride>
   </w:num>
   <w:num w:numId="6">
+    <w:abstractNumId w:val="10"/>
+  </w:num>
+  <w:num w:numId="7">
     <w:abstractNumId w:val="9"/>
   </w:num>
-  <w:num w:numId="7">
-    <w:abstractNumId w:val="8"/>
-  </w:num>
   <w:num w:numId="8">
-    <w:abstractNumId w:val="5"/>
+    <w:abstractNumId w:val="6"/>
   </w:num>
   <w:num w:numId="9">
-    <w:abstractNumId w:val="12"/>
+    <w:abstractNumId w:val="13"/>
   </w:num>
   <w:num w:numId="10">
-    <w:abstractNumId w:val="10"/>
+    <w:abstractNumId w:val="11"/>
   </w:num>
   <w:num w:numId="11">
-    <w:abstractNumId w:val="6"/>
+    <w:abstractNumId w:val="7"/>
   </w:num>
   <w:num w:numId="12">
     <w:abstractNumId w:val="0"/>
@@ -4361,7 +6141,10 @@
     <w:abstractNumId w:val="1"/>
   </w:num>
   <w:num w:numId="14">
-    <w:abstractNumId w:val="4"/>
+    <w:abstractNumId w:val="5"/>
+  </w:num>
+  <w:num w:numId="15">
+    <w:abstractNumId w:val="3"/>
   </w:num>
 </w:numbering>
 </file>

--- a/analisi/tabelle_e_glossario/TabelleScenari.docx
+++ b/analisi/tabelle_e_glossario/TabelleScenari.docx
@@ -14,8 +14,8 @@
         <w:tblLook w:val="04A0" w:firstRow="1" w:lastRow="0" w:firstColumn="1" w:lastColumn="0" w:noHBand="0" w:noVBand="1"/>
       </w:tblPr>
       <w:tblGrid>
-        <w:gridCol w:w="1360"/>
-        <w:gridCol w:w="7646"/>
+        <w:gridCol w:w="1233"/>
+        <w:gridCol w:w="7773"/>
       </w:tblGrid>
       <w:tr>
         <w:trPr>
@@ -45,16 +45,16 @@
                 <w:rFonts w:ascii="CMU Serif Roman" w:eastAsia="Times New Roman" w:hAnsi="CMU Serif Roman" w:cs="Times New Roman"/>
                 <w:sz w:val="20"/>
                 <w:szCs w:val="20"/>
-                <w:lang w:val="en-IT"/>
-              </w:rPr>
-            </w:pPr>
-            <w:r>
-              <w:rPr>
-                <w:rFonts w:ascii="CMU Serif Roman" w:eastAsia="Times New Roman" w:hAnsi="CMU Serif Roman" w:cs="Arial"/>
-                <w:color w:val="000000"/>
-                <w:sz w:val="20"/>
-                <w:szCs w:val="20"/>
-                <w:lang w:val="en-IT"/>
+                <w:lang/>
+              </w:rPr>
+            </w:pPr>
+            <w:r>
+              <w:rPr>
+                <w:rFonts w:ascii="CMU Serif Roman" w:eastAsia="Times New Roman" w:hAnsi="CMU Serif Roman" w:cs="Arial"/>
+                <w:color w:val="000000"/>
+                <w:sz w:val="20"/>
+                <w:szCs w:val="20"/>
+                <w:lang/>
               </w:rPr>
               <w:t>Nome Scenario</w:t>
             </w:r>
@@ -80,23 +80,31 @@
           <w:p>
             <w:pPr>
               <w:rPr>
-                <w:rFonts w:ascii="CMU Serif Roman" w:eastAsia="Times New Roman" w:hAnsi="CMU Serif Roman" w:cs="Times New Roman"/>
-                <w:sz w:val="20"/>
-                <w:szCs w:val="20"/>
-                <w:lang w:val="en-IT"/>
-              </w:rPr>
-            </w:pPr>
-            <w:r>
-              <w:rPr>
-                <w:rFonts w:ascii="CMU Serif Roman" w:eastAsia="Times New Roman" w:hAnsi="CMU Serif Roman" w:cs="Arial"/>
-                <w:color w:val="000000"/>
-                <w:sz w:val="20"/>
-                <w:szCs w:val="20"/>
                 <w:u w:val="single"/>
-                <w:lang w:val="en-IT"/>
-              </w:rPr>
-              <w:t>PreparazioneLavoro</w:t>
-            </w:r>
+              </w:rPr>
+            </w:pPr>
+            <w:proofErr w:type="spellStart"/>
+            <w:r>
+              <w:rPr>
+                <w:rFonts w:ascii="CMU Serif Roman" w:eastAsia="Times New Roman" w:hAnsi="CMU Serif Roman" w:cs="Arial"/>
+                <w:color w:val="000000"/>
+                <w:sz w:val="20"/>
+                <w:szCs w:val="20"/>
+                <w:u w:val="single"/>
+              </w:rPr>
+              <w:t>AssegnazioneMezzi</w:t>
+            </w:r>
+            <w:r>
+              <w:rPr>
+                <w:rFonts w:ascii="CMU Serif Roman" w:eastAsia="Times New Roman" w:hAnsi="CMU Serif Roman" w:cs="Arial"/>
+                <w:color w:val="000000"/>
+                <w:sz w:val="20"/>
+                <w:szCs w:val="20"/>
+                <w:u w:val="single"/>
+              </w:rPr>
+              <w:t>PerChecking</w:t>
+            </w:r>
+            <w:proofErr w:type="spellEnd"/>
           </w:p>
         </w:tc>
       </w:tr>
@@ -128,16 +136,16 @@
                 <w:rFonts w:ascii="CMU Serif Roman" w:eastAsia="Times New Roman" w:hAnsi="CMU Serif Roman" w:cs="Times New Roman"/>
                 <w:sz w:val="20"/>
                 <w:szCs w:val="20"/>
-                <w:lang w:val="en-IT"/>
-              </w:rPr>
-            </w:pPr>
-            <w:r>
-              <w:rPr>
-                <w:rFonts w:ascii="CMU Serif Roman" w:eastAsia="Times New Roman" w:hAnsi="CMU Serif Roman" w:cs="Arial"/>
-                <w:color w:val="000000"/>
-                <w:sz w:val="20"/>
-                <w:szCs w:val="20"/>
-                <w:lang w:val="en-IT"/>
+                <w:lang/>
+              </w:rPr>
+            </w:pPr>
+            <w:r>
+              <w:rPr>
+                <w:rFonts w:ascii="CMU Serif Roman" w:eastAsia="Times New Roman" w:hAnsi="CMU Serif Roman" w:cs="Arial"/>
+                <w:color w:val="000000"/>
+                <w:sz w:val="20"/>
+                <w:szCs w:val="20"/>
+                <w:lang/>
               </w:rPr>
               <w:t>Attori</w:t>
             </w:r>
@@ -148,16 +156,16 @@
                 <w:rFonts w:ascii="CMU Serif Roman" w:eastAsia="Times New Roman" w:hAnsi="CMU Serif Roman" w:cs="Times New Roman"/>
                 <w:sz w:val="20"/>
                 <w:szCs w:val="20"/>
-                <w:lang w:val="en-IT"/>
-              </w:rPr>
-            </w:pPr>
-            <w:r>
-              <w:rPr>
-                <w:rFonts w:ascii="CMU Serif Roman" w:eastAsia="Times New Roman" w:hAnsi="CMU Serif Roman" w:cs="Arial"/>
-                <w:color w:val="000000"/>
-                <w:sz w:val="20"/>
-                <w:szCs w:val="20"/>
-                <w:lang w:val="en-IT"/>
+                <w:lang/>
+              </w:rPr>
+            </w:pPr>
+            <w:r>
+              <w:rPr>
+                <w:rFonts w:ascii="CMU Serif Roman" w:eastAsia="Times New Roman" w:hAnsi="CMU Serif Roman" w:cs="Arial"/>
+                <w:color w:val="000000"/>
+                <w:sz w:val="20"/>
+                <w:szCs w:val="20"/>
+                <w:lang/>
               </w:rPr>
               <w:t>Partecipanti</w:t>
             </w:r>
@@ -186,7 +194,7 @@
                 <w:rFonts w:ascii="CMU Serif Roman" w:eastAsia="Times New Roman" w:hAnsi="CMU Serif Roman" w:cs="Times New Roman"/>
                 <w:sz w:val="20"/>
                 <w:szCs w:val="20"/>
-                <w:lang w:val="en-IT"/>
+                <w:lang/>
               </w:rPr>
             </w:pPr>
             <w:r>
@@ -196,7 +204,7 @@
                 <w:sz w:val="20"/>
                 <w:szCs w:val="20"/>
                 <w:u w:val="single"/>
-                <w:lang w:val="en-IT"/>
+                <w:lang/>
               </w:rPr>
               <w:t>Frank</w:t>
             </w:r>
@@ -206,7 +214,7 @@
                 <w:color w:val="000000"/>
                 <w:sz w:val="20"/>
                 <w:szCs w:val="20"/>
-                <w:lang w:val="en-IT"/>
+                <w:lang/>
               </w:rPr>
               <w:t xml:space="preserve">: </w:t>
             </w:r>
@@ -217,7 +225,7 @@
                 <w:sz w:val="20"/>
                 <w:szCs w:val="20"/>
                 <w:u w:val="single"/>
-                <w:lang w:val="en-IT"/>
+                <w:lang/>
               </w:rPr>
               <w:t>Scheduler</w:t>
             </w:r>
@@ -228,7 +236,7 @@
                 <w:rFonts w:ascii="CMU Serif Roman" w:eastAsia="Times New Roman" w:hAnsi="CMU Serif Roman" w:cs="Times New Roman"/>
                 <w:sz w:val="20"/>
                 <w:szCs w:val="20"/>
-                <w:lang w:val="en-IT"/>
+                <w:lang/>
               </w:rPr>
             </w:pPr>
             <w:r>
@@ -238,51 +246,9 @@
                 <w:sz w:val="20"/>
                 <w:szCs w:val="20"/>
                 <w:u w:val="single"/>
-                <w:lang w:val="en-IT"/>
+                <w:lang/>
               </w:rPr>
               <w:t>Jack: Checker</w:t>
-            </w:r>
-          </w:p>
-          <w:p>
-            <w:pPr>
-              <w:rPr>
-                <w:rFonts w:ascii="CMU Serif Roman" w:eastAsia="Times New Roman" w:hAnsi="CMU Serif Roman" w:cs="Times New Roman"/>
-                <w:sz w:val="20"/>
-                <w:szCs w:val="20"/>
-                <w:lang w:val="en-IT"/>
-              </w:rPr>
-            </w:pPr>
-            <w:r>
-              <w:rPr>
-                <w:rFonts w:ascii="CMU Serif Roman" w:eastAsia="Times New Roman" w:hAnsi="CMU Serif Roman" w:cs="Times New Roman"/>
-                <w:color w:val="000000"/>
-                <w:sz w:val="20"/>
-                <w:szCs w:val="20"/>
-                <w:u w:val="single"/>
-                <w:lang w:val="en-IT"/>
-              </w:rPr>
-              <w:t>Tom</w:t>
-            </w:r>
-            <w:r>
-              <w:rPr>
-                <w:rFonts w:ascii="CMU Serif Roman" w:eastAsia="Times New Roman" w:hAnsi="CMU Serif Roman" w:cs="Times New Roman"/>
-                <w:color w:val="000000"/>
-                <w:sz w:val="20"/>
-                <w:szCs w:val="20"/>
-                <w:lang w:val="en-IT"/>
-              </w:rPr>
-              <w:t xml:space="preserve">: </w:t>
-            </w:r>
-            <w:r>
-              <w:rPr>
-                <w:rFonts w:ascii="CMU Serif Roman" w:eastAsia="Times New Roman" w:hAnsi="CMU Serif Roman" w:cs="Times New Roman"/>
-                <w:color w:val="000000"/>
-                <w:sz w:val="20"/>
-                <w:szCs w:val="20"/>
-                <w:u w:val="single"/>
-                <w:lang w:val="en-IT"/>
-              </w:rPr>
-              <w:t>Autista</w:t>
             </w:r>
           </w:p>
         </w:tc>
@@ -315,16 +281,16 @@
                 <w:rFonts w:ascii="CMU Serif Roman" w:eastAsia="Times New Roman" w:hAnsi="CMU Serif Roman" w:cs="Times New Roman"/>
                 <w:sz w:val="20"/>
                 <w:szCs w:val="20"/>
-                <w:lang w:val="en-IT"/>
-              </w:rPr>
-            </w:pPr>
-            <w:r>
-              <w:rPr>
-                <w:rFonts w:ascii="CMU Serif Roman" w:eastAsia="Times New Roman" w:hAnsi="CMU Serif Roman" w:cs="Arial"/>
-                <w:color w:val="000000"/>
-                <w:sz w:val="20"/>
-                <w:szCs w:val="20"/>
-                <w:lang w:val="en-IT"/>
+                <w:lang/>
+              </w:rPr>
+            </w:pPr>
+            <w:r>
+              <w:rPr>
+                <w:rFonts w:ascii="CMU Serif Roman" w:eastAsia="Times New Roman" w:hAnsi="CMU Serif Roman" w:cs="Arial"/>
+                <w:color w:val="000000"/>
+                <w:sz w:val="20"/>
+                <w:szCs w:val="20"/>
+                <w:lang/>
               </w:rPr>
               <w:t>Flusso di eventi:</w:t>
             </w:r>
@@ -354,16 +320,16 @@
                 <w:color w:val="000000"/>
                 <w:sz w:val="20"/>
                 <w:szCs w:val="20"/>
-                <w:lang w:val="en-IT"/>
-              </w:rPr>
-            </w:pPr>
-            <w:r>
-              <w:rPr>
-                <w:rFonts w:ascii="CMU Serif Roman" w:eastAsia="Times New Roman" w:hAnsi="CMU Serif Roman" w:cs="Arial"/>
-                <w:color w:val="000000"/>
-                <w:sz w:val="20"/>
-                <w:szCs w:val="20"/>
-                <w:lang w:val="en-IT"/>
+                <w:lang/>
+              </w:rPr>
+            </w:pPr>
+            <w:r>
+              <w:rPr>
+                <w:rFonts w:ascii="CMU Serif Roman" w:eastAsia="Times New Roman" w:hAnsi="CMU Serif Roman" w:cs="Arial"/>
+                <w:color w:val="000000"/>
+                <w:sz w:val="20"/>
+                <w:szCs w:val="20"/>
+                <w:lang/>
               </w:rPr>
               <w:t xml:space="preserve">1.  Frank svolge il suo lavoro di scheduling attivando la funzione </w:t>
             </w:r>
@@ -373,7 +339,7 @@
                 <w:color w:val="000000"/>
                 <w:sz w:val="20"/>
                 <w:szCs w:val="20"/>
-                <w:lang w:val="en-IT"/>
+                <w:lang/>
               </w:rPr>
               <w:t>“</w:t>
             </w:r>
@@ -383,7 +349,7 @@
                 <w:color w:val="000000"/>
                 <w:sz w:val="20"/>
                 <w:szCs w:val="20"/>
-                <w:lang w:val="en-IT"/>
+                <w:lang/>
               </w:rPr>
               <w:t>GestioneAssegnazioni</w:t>
             </w:r>
@@ -393,7 +359,7 @@
                 <w:color w:val="000000"/>
                 <w:sz w:val="20"/>
                 <w:szCs w:val="20"/>
-                <w:lang w:val="en-IT"/>
+                <w:lang/>
               </w:rPr>
               <w:t>”</w:t>
             </w:r>
@@ -404,37 +370,215 @@
                 <w:rFonts w:ascii="CMU Serif Roman" w:eastAsia="Times New Roman" w:hAnsi="CMU Serif Roman" w:cs="Times New Roman"/>
                 <w:sz w:val="20"/>
                 <w:szCs w:val="20"/>
-                <w:lang w:val="en-IT"/>
-              </w:rPr>
-            </w:pPr>
-          </w:p>
-          <w:p>
-            <w:pPr>
-              <w:rPr>
-                <w:rFonts w:ascii="CMU Serif Roman" w:eastAsia="Times New Roman" w:hAnsi="CMU Serif Roman" w:cs="Arial"/>
-                <w:color w:val="000000"/>
-                <w:sz w:val="20"/>
-                <w:szCs w:val="20"/>
-                <w:lang w:val="en-IT"/>
-              </w:rPr>
-            </w:pPr>
-            <w:r>
-              <w:rPr>
-                <w:rFonts w:ascii="CMU Serif Roman" w:eastAsia="Times New Roman" w:hAnsi="CMU Serif Roman" w:cs="Arial"/>
-                <w:color w:val="000000"/>
-                <w:sz w:val="20"/>
-                <w:szCs w:val="20"/>
-                <w:lang w:val="en-IT"/>
-              </w:rPr>
-              <w:t xml:space="preserve">        2. Il sistema mostra diverse opzioni tra cui </w:t>
-            </w:r>
-            <w:r>
-              <w:rPr>
-                <w:rFonts w:ascii="CMU Serif Roman" w:eastAsia="Times New Roman" w:hAnsi="CMU Serif Roman" w:cs="Arial"/>
-                <w:color w:val="000000"/>
-                <w:sz w:val="20"/>
-                <w:szCs w:val="20"/>
-                <w:lang w:val="en-IT"/>
+                <w:lang/>
+              </w:rPr>
+            </w:pPr>
+          </w:p>
+          <w:p>
+            <w:pPr>
+              <w:rPr>
+                <w:rFonts w:ascii="CMU Serif Roman" w:eastAsia="Times New Roman" w:hAnsi="CMU Serif Roman" w:cs="Arial"/>
+                <w:color w:val="000000"/>
+                <w:sz w:val="20"/>
+                <w:szCs w:val="20"/>
+              </w:rPr>
+            </w:pPr>
+            <w:r>
+              <w:rPr>
+                <w:rFonts w:ascii="CMU Serif Roman" w:eastAsia="Times New Roman" w:hAnsi="CMU Serif Roman" w:cs="Arial"/>
+                <w:color w:val="000000"/>
+                <w:sz w:val="20"/>
+                <w:szCs w:val="20"/>
+                <w:lang/>
+              </w:rPr>
+              <w:t xml:space="preserve">        2. Il sistema mostra </w:t>
+            </w:r>
+            <w:r>
+              <w:rPr>
+                <w:rFonts w:ascii="CMU Serif Roman" w:eastAsia="Times New Roman" w:hAnsi="CMU Serif Roman" w:cs="Arial"/>
+                <w:color w:val="000000"/>
+                <w:sz w:val="20"/>
+                <w:szCs w:val="20"/>
+              </w:rPr>
+              <w:t xml:space="preserve">un menù con </w:t>
+            </w:r>
+            <w:r>
+              <w:rPr>
+                <w:rFonts w:ascii="CMU Serif Roman" w:eastAsia="Times New Roman" w:hAnsi="CMU Serif Roman" w:cs="Arial"/>
+                <w:color w:val="000000"/>
+                <w:sz w:val="20"/>
+                <w:szCs w:val="20"/>
+                <w:lang/>
+              </w:rPr>
+              <w:t>diverse opzioni</w:t>
+            </w:r>
+            <w:r>
+              <w:rPr>
+                <w:rFonts w:ascii="CMU Serif Roman" w:eastAsia="Times New Roman" w:hAnsi="CMU Serif Roman" w:cs="Arial"/>
+                <w:color w:val="000000"/>
+                <w:sz w:val="20"/>
+                <w:szCs w:val="20"/>
+              </w:rPr>
+              <w:t>:</w:t>
+            </w:r>
+          </w:p>
+          <w:p>
+            <w:pPr>
+              <w:pStyle w:val="Paragrafoelenco"/>
+              <w:numPr>
+                <w:ilvl w:val="0"/>
+                <w:numId w:val="16"/>
+              </w:numPr>
+              <w:rPr>
+                <w:rFonts w:ascii="CMU Serif Roman" w:eastAsia="Times New Roman" w:hAnsi="CMU Serif Roman" w:cs="Arial"/>
+                <w:color w:val="000000"/>
+                <w:sz w:val="20"/>
+                <w:szCs w:val="20"/>
+                <w:lang/>
+              </w:rPr>
+            </w:pPr>
+            <w:proofErr w:type="gramStart"/>
+            <w:r>
+              <w:rPr>
+                <w:rFonts w:ascii="CMU Serif Roman" w:eastAsia="Times New Roman" w:hAnsi="CMU Serif Roman" w:cs="Arial"/>
+                <w:color w:val="000000"/>
+                <w:sz w:val="20"/>
+                <w:szCs w:val="20"/>
+              </w:rPr>
+              <w:t>”</w:t>
+            </w:r>
+            <w:r>
+              <w:rPr>
+                <w:rFonts w:ascii="CMU Serif Roman" w:eastAsia="Times New Roman" w:hAnsi="CMU Serif Roman" w:cs="Arial"/>
+                <w:color w:val="000000"/>
+                <w:sz w:val="20"/>
+                <w:szCs w:val="20"/>
+                <w:lang/>
+              </w:rPr>
+              <w:t>GestioneAssegnazioniTurnoCheckerDepositoMezzi</w:t>
+            </w:r>
+            <w:proofErr w:type="gramEnd"/>
+            <w:r>
+              <w:rPr>
+                <w:rFonts w:ascii="CMU Serif Roman" w:eastAsia="Times New Roman" w:hAnsi="CMU Serif Roman" w:cs="Arial"/>
+                <w:color w:val="000000"/>
+                <w:sz w:val="20"/>
+                <w:szCs w:val="20"/>
+                <w:lang/>
+              </w:rPr>
+              <w:t>”</w:t>
+            </w:r>
+            <w:r>
+              <w:rPr>
+                <w:rFonts w:ascii="CMU Serif Roman" w:eastAsia="Times New Roman" w:hAnsi="CMU Serif Roman" w:cs="Arial"/>
+                <w:color w:val="000000"/>
+                <w:sz w:val="20"/>
+                <w:szCs w:val="20"/>
+                <w:lang/>
+              </w:rPr>
+              <w:t> </w:t>
+            </w:r>
+          </w:p>
+          <w:p>
+            <w:pPr>
+              <w:rPr>
+                <w:rFonts w:ascii="CMU Serif Roman" w:eastAsia="Times New Roman" w:hAnsi="CMU Serif Roman" w:cs="Times New Roman"/>
+                <w:sz w:val="20"/>
+                <w:szCs w:val="20"/>
+              </w:rPr>
+            </w:pPr>
+            <w:r>
+              <w:rPr>
+                <w:rFonts w:ascii="CMU Serif Roman" w:eastAsia="Times New Roman" w:hAnsi="CMU Serif Roman" w:cs="Times New Roman"/>
+                <w:sz w:val="20"/>
+                <w:szCs w:val="20"/>
+              </w:rPr>
+              <w:t xml:space="preserve">                -   </w:t>
+            </w:r>
+            <w:proofErr w:type="gramStart"/>
+            <w:r>
+              <w:rPr>
+                <w:rFonts w:ascii="CMU Serif Roman" w:eastAsia="Times New Roman" w:hAnsi="CMU Serif Roman" w:cs="Times New Roman"/>
+                <w:sz w:val="20"/>
+                <w:szCs w:val="20"/>
+              </w:rPr>
+              <w:t xml:space="preserve">   “</w:t>
+            </w:r>
+            <w:proofErr w:type="spellStart"/>
+            <w:proofErr w:type="gramEnd"/>
+            <w:r>
+              <w:rPr>
+                <w:rFonts w:ascii="CMU Serif Roman" w:eastAsia="Times New Roman" w:hAnsi="CMU Serif Roman" w:cs="Times New Roman"/>
+                <w:sz w:val="20"/>
+                <w:szCs w:val="20"/>
+              </w:rPr>
+              <w:t>GestioneAssegnazioniMezzoCorsaTurnoautista</w:t>
+            </w:r>
+            <w:proofErr w:type="spellEnd"/>
+            <w:r>
+              <w:rPr>
+                <w:rFonts w:ascii="CMU Serif Roman" w:eastAsia="Times New Roman" w:hAnsi="CMU Serif Roman" w:cs="Times New Roman"/>
+                <w:sz w:val="20"/>
+                <w:szCs w:val="20"/>
+              </w:rPr>
+              <w:t>”</w:t>
+            </w:r>
+          </w:p>
+          <w:p>
+            <w:pPr>
+              <w:rPr>
+                <w:rFonts w:ascii="CMU Serif Roman" w:eastAsia="Times New Roman" w:hAnsi="CMU Serif Roman" w:cs="Times New Roman"/>
+                <w:sz w:val="20"/>
+                <w:szCs w:val="20"/>
+              </w:rPr>
+            </w:pPr>
+          </w:p>
+          <w:p>
+            <w:pPr>
+              <w:rPr>
+                <w:rFonts w:ascii="CMU Serif Roman" w:eastAsia="Times New Roman" w:hAnsi="CMU Serif Roman" w:cs="Arial"/>
+                <w:color w:val="000000"/>
+                <w:sz w:val="20"/>
+                <w:szCs w:val="20"/>
+                <w:lang/>
+              </w:rPr>
+            </w:pPr>
+            <w:r>
+              <w:rPr>
+                <w:rFonts w:ascii="CMU Serif Roman" w:eastAsia="Times New Roman" w:hAnsi="CMU Serif Roman" w:cs="Arial"/>
+                <w:color w:val="000000"/>
+                <w:sz w:val="20"/>
+                <w:szCs w:val="20"/>
+                <w:lang/>
+              </w:rPr>
+              <w:t xml:space="preserve">3.  Frank </w:t>
+            </w:r>
+            <w:r>
+              <w:rPr>
+                <w:rFonts w:ascii="CMU Serif Roman" w:eastAsia="Times New Roman" w:hAnsi="CMU Serif Roman" w:cs="Arial"/>
+                <w:color w:val="000000"/>
+                <w:sz w:val="20"/>
+                <w:szCs w:val="20"/>
+              </w:rPr>
+              <w:t>seleziona</w:t>
+            </w:r>
+            <w:r>
+              <w:rPr>
+                <w:rFonts w:ascii="CMU Serif Roman" w:eastAsia="Times New Roman" w:hAnsi="CMU Serif Roman" w:cs="Arial"/>
+                <w:color w:val="000000"/>
+                <w:sz w:val="20"/>
+                <w:szCs w:val="20"/>
+                <w:lang/>
+              </w:rPr>
+              <w:t xml:space="preserve"> </w:t>
+            </w:r>
+            <w:r>
+              <w:rPr>
+                <w:rFonts w:ascii="CMU Serif Roman" w:eastAsia="Times New Roman" w:hAnsi="CMU Serif Roman" w:cs="Arial"/>
+                <w:color w:val="000000"/>
+                <w:sz w:val="20"/>
+                <w:szCs w:val="20"/>
+                <w:lang/>
               </w:rPr>
               <w:t>“</w:t>
             </w:r>
@@ -444,7 +588,7 @@
                 <w:color w:val="000000"/>
                 <w:sz w:val="20"/>
                 <w:szCs w:val="20"/>
-                <w:lang w:val="en-IT"/>
+                <w:lang/>
               </w:rPr>
               <w:t>GestioneAssegnazioniTurnoCheckerDepositoMezzi</w:t>
             </w:r>
@@ -454,20 +598,518 @@
                 <w:color w:val="000000"/>
                 <w:sz w:val="20"/>
                 <w:szCs w:val="20"/>
-                <w:lang w:val="en-IT"/>
+                <w:lang/>
               </w:rPr>
               <w:t>”</w:t>
             </w:r>
-            <w:r>
-              <w:rPr>
-                <w:rFonts w:ascii="CMU Serif Roman" w:eastAsia="Times New Roman" w:hAnsi="CMU Serif Roman" w:cs="Arial"/>
-                <w:color w:val="000000"/>
-                <w:sz w:val="20"/>
-                <w:szCs w:val="20"/>
-                <w:lang w:val="en-IT"/>
-              </w:rPr>
-              <w:t> </w:t>
-            </w:r>
+          </w:p>
+          <w:p>
+            <w:pPr>
+              <w:rPr>
+                <w:rFonts w:ascii="CMU Serif Roman" w:eastAsia="Times New Roman" w:hAnsi="CMU Serif Roman" w:cs="Arial"/>
+                <w:color w:val="000000"/>
+                <w:sz w:val="20"/>
+                <w:szCs w:val="20"/>
+                <w:lang/>
+              </w:rPr>
+            </w:pPr>
+          </w:p>
+          <w:p>
+            <w:pPr>
+              <w:rPr>
+                <w:rFonts w:ascii="CMU Serif Roman" w:hAnsi="CMU Serif Roman"/>
+                <w:sz w:val="20"/>
+                <w:szCs w:val="20"/>
+              </w:rPr>
+            </w:pPr>
+            <w:r>
+              <w:rPr>
+                <w:rFonts w:ascii="CMU Serif Roman" w:eastAsia="Times New Roman" w:hAnsi="CMU Serif Roman" w:cs="Arial"/>
+                <w:color w:val="000000"/>
+                <w:sz w:val="20"/>
+                <w:szCs w:val="20"/>
+                <w:lang/>
+              </w:rPr>
+              <w:t xml:space="preserve">        </w:t>
+            </w:r>
+            <w:r>
+              <w:rPr>
+                <w:rFonts w:ascii="CMU Serif Roman" w:eastAsia="Times New Roman" w:hAnsi="CMU Serif Roman" w:cs="Arial"/>
+                <w:color w:val="000000"/>
+                <w:sz w:val="20"/>
+                <w:szCs w:val="20"/>
+                <w:lang/>
+              </w:rPr>
+              <w:t xml:space="preserve">4.  </w:t>
+            </w:r>
+            <w:r>
+              <w:rPr>
+                <w:rFonts w:ascii="CMU Serif Roman" w:hAnsi="CMU Serif Roman"/>
+                <w:sz w:val="20"/>
+                <w:szCs w:val="20"/>
+              </w:rPr>
+              <w:t xml:space="preserve">Il sistema, quindi, mostra tutti i Checker registrati nel sistema mediante il caso d’uso </w:t>
+            </w:r>
+            <w:proofErr w:type="spellStart"/>
+            <w:r>
+              <w:rPr>
+                <w:rFonts w:ascii="CMU Serif Roman" w:hAnsi="CMU Serif Roman"/>
+                <w:sz w:val="20"/>
+                <w:szCs w:val="20"/>
+              </w:rPr>
+              <w:t>VisualizzaChecker</w:t>
+            </w:r>
+            <w:proofErr w:type="spellEnd"/>
+            <w:r>
+              <w:rPr>
+                <w:rFonts w:ascii="CMU Serif Roman" w:hAnsi="CMU Serif Roman"/>
+                <w:sz w:val="20"/>
+                <w:szCs w:val="20"/>
+              </w:rPr>
+              <w:t xml:space="preserve">, i depositi da assegnare ai Checker mediante il caso </w:t>
+            </w:r>
+          </w:p>
+          <w:p>
+            <w:pPr>
+              <w:rPr>
+                <w:rFonts w:ascii="CMU Serif Roman" w:hAnsi="CMU Serif Roman"/>
+                <w:sz w:val="20"/>
+                <w:szCs w:val="20"/>
+              </w:rPr>
+            </w:pPr>
+            <w:r>
+              <w:rPr>
+                <w:rFonts w:ascii="CMU Serif Roman" w:hAnsi="CMU Serif Roman"/>
+                <w:sz w:val="20"/>
+                <w:szCs w:val="20"/>
+              </w:rPr>
+              <w:t xml:space="preserve">             </w:t>
+            </w:r>
+            <w:r>
+              <w:rPr>
+                <w:rFonts w:ascii="CMU Serif Roman" w:hAnsi="CMU Serif Roman"/>
+                <w:sz w:val="20"/>
+                <w:szCs w:val="20"/>
+              </w:rPr>
+              <w:t>d’uso</w:t>
+            </w:r>
+            <w:r>
+              <w:rPr>
+                <w:rFonts w:ascii="CMU Serif Roman" w:hAnsi="CMU Serif Roman"/>
+                <w:sz w:val="20"/>
+                <w:szCs w:val="20"/>
+              </w:rPr>
+              <w:t xml:space="preserve"> </w:t>
+            </w:r>
+            <w:proofErr w:type="spellStart"/>
+            <w:proofErr w:type="gramStart"/>
+            <w:r>
+              <w:rPr>
+                <w:rFonts w:ascii="CMU Serif Roman" w:hAnsi="CMU Serif Roman"/>
+                <w:sz w:val="20"/>
+                <w:szCs w:val="20"/>
+              </w:rPr>
+              <w:t>VisualizzaDepositi</w:t>
+            </w:r>
+            <w:proofErr w:type="spellEnd"/>
+            <w:proofErr w:type="gramEnd"/>
+            <w:r>
+              <w:rPr>
+                <w:rFonts w:ascii="CMU Serif Roman" w:hAnsi="CMU Serif Roman"/>
+                <w:sz w:val="20"/>
+                <w:szCs w:val="20"/>
+              </w:rPr>
+              <w:t xml:space="preserve">, </w:t>
+            </w:r>
+            <w:r>
+              <w:rPr>
+                <w:rFonts w:ascii="CMU Serif Roman" w:hAnsi="CMU Serif Roman"/>
+                <w:sz w:val="20"/>
+                <w:szCs w:val="20"/>
+              </w:rPr>
+              <w:t xml:space="preserve">i mezzi contenuti nei rispettivi depositi mediante il caso d’uso </w:t>
+            </w:r>
+            <w:proofErr w:type="spellStart"/>
+            <w:r>
+              <w:rPr>
+                <w:rFonts w:ascii="CMU Serif Roman" w:hAnsi="CMU Serif Roman"/>
+                <w:sz w:val="20"/>
+                <w:szCs w:val="20"/>
+              </w:rPr>
+              <w:t>VisualizzaMezzi</w:t>
+            </w:r>
+            <w:proofErr w:type="spellEnd"/>
+            <w:r>
+              <w:rPr>
+                <w:rFonts w:ascii="CMU Serif Roman" w:hAnsi="CMU Serif Roman"/>
+                <w:sz w:val="20"/>
+                <w:szCs w:val="20"/>
+              </w:rPr>
+              <w:t>. Successivamente richiede di inserire l’identificativo del Checker al quale</w:t>
+            </w:r>
+          </w:p>
+          <w:p>
+            <w:pPr>
+              <w:rPr>
+                <w:rFonts w:ascii="CMU Serif Roman" w:hAnsi="CMU Serif Roman"/>
+                <w:sz w:val="20"/>
+                <w:szCs w:val="20"/>
+              </w:rPr>
+            </w:pPr>
+            <w:r>
+              <w:rPr>
+                <w:rFonts w:ascii="CMU Serif Roman" w:hAnsi="CMU Serif Roman"/>
+                <w:sz w:val="20"/>
+                <w:szCs w:val="20"/>
+              </w:rPr>
+              <w:t xml:space="preserve">             </w:t>
+            </w:r>
+            <w:r>
+              <w:rPr>
+                <w:rFonts w:ascii="CMU Serif Roman" w:hAnsi="CMU Serif Roman"/>
+                <w:sz w:val="20"/>
+                <w:szCs w:val="20"/>
+              </w:rPr>
+              <w:t>necessita di essere assegnato</w:t>
+            </w:r>
+            <w:r>
+              <w:rPr>
+                <w:rFonts w:ascii="CMU Serif Roman" w:hAnsi="CMU Serif Roman"/>
+                <w:sz w:val="20"/>
+                <w:szCs w:val="20"/>
+              </w:rPr>
+              <w:t xml:space="preserve"> </w:t>
+            </w:r>
+            <w:r>
+              <w:rPr>
+                <w:rFonts w:ascii="CMU Serif Roman" w:hAnsi="CMU Serif Roman"/>
+                <w:sz w:val="20"/>
+                <w:szCs w:val="20"/>
+              </w:rPr>
+              <w:t>un turno.</w:t>
+            </w:r>
+          </w:p>
+          <w:p>
+            <w:pPr>
+              <w:rPr>
+                <w:rFonts w:ascii="CMU Serif Roman" w:hAnsi="CMU Serif Roman"/>
+                <w:sz w:val="20"/>
+                <w:szCs w:val="20"/>
+              </w:rPr>
+            </w:pPr>
+          </w:p>
+          <w:p>
+            <w:pPr>
+              <w:rPr>
+                <w:rFonts w:ascii="CMU Serif Roman" w:eastAsia="Times New Roman" w:hAnsi="CMU Serif Roman" w:cs="Arial"/>
+                <w:color w:val="000000"/>
+                <w:sz w:val="20"/>
+                <w:szCs w:val="20"/>
+              </w:rPr>
+            </w:pPr>
+            <w:r>
+              <w:rPr>
+                <w:rFonts w:ascii="CMU Serif Roman" w:hAnsi="CMU Serif Roman"/>
+                <w:sz w:val="20"/>
+                <w:szCs w:val="20"/>
+              </w:rPr>
+              <w:t xml:space="preserve">5.  </w:t>
+            </w:r>
+            <w:r>
+              <w:rPr>
+                <w:rFonts w:ascii="CMU Serif Roman" w:eastAsia="Times New Roman" w:hAnsi="CMU Serif Roman" w:cs="Arial"/>
+                <w:color w:val="000000"/>
+                <w:sz w:val="20"/>
+                <w:szCs w:val="20"/>
+              </w:rPr>
+              <w:t xml:space="preserve">Pertanto </w:t>
+            </w:r>
+            <w:r>
+              <w:rPr>
+                <w:rFonts w:ascii="CMU Serif Roman" w:eastAsia="Times New Roman" w:hAnsi="CMU Serif Roman" w:cs="Arial"/>
+                <w:color w:val="000000"/>
+                <w:sz w:val="20"/>
+                <w:szCs w:val="20"/>
+              </w:rPr>
+              <w:t xml:space="preserve">Frank </w:t>
+            </w:r>
+            <w:r>
+              <w:rPr>
+                <w:rFonts w:ascii="CMU Serif Roman" w:eastAsia="Times New Roman" w:hAnsi="CMU Serif Roman" w:cs="Arial"/>
+                <w:color w:val="000000"/>
+                <w:sz w:val="20"/>
+                <w:szCs w:val="20"/>
+              </w:rPr>
+              <w:t xml:space="preserve">immette l’identificativo </w:t>
+            </w:r>
+            <w:r>
+              <w:rPr>
+                <w:rFonts w:ascii="CMU Serif Roman" w:eastAsia="Times New Roman" w:hAnsi="CMU Serif Roman" w:cs="Arial"/>
+                <w:color w:val="000000"/>
+                <w:sz w:val="20"/>
+                <w:szCs w:val="20"/>
+              </w:rPr>
+              <w:t xml:space="preserve">“J” </w:t>
+            </w:r>
+            <w:r>
+              <w:rPr>
+                <w:rFonts w:ascii="CMU Serif Roman" w:eastAsia="Times New Roman" w:hAnsi="CMU Serif Roman" w:cs="Arial"/>
+                <w:color w:val="000000"/>
+                <w:sz w:val="20"/>
+                <w:szCs w:val="20"/>
+              </w:rPr>
+              <w:t>di Jack e gli assegna i mezzi da revisionare.</w:t>
+            </w:r>
+          </w:p>
+          <w:p>
+            <w:pPr>
+              <w:rPr>
+                <w:rFonts w:ascii="CMU Serif Roman" w:eastAsia="Times New Roman" w:hAnsi="CMU Serif Roman" w:cs="Arial"/>
+                <w:color w:val="000000"/>
+                <w:sz w:val="20"/>
+                <w:szCs w:val="20"/>
+              </w:rPr>
+            </w:pPr>
+          </w:p>
+          <w:p>
+            <w:pPr>
+              <w:rPr>
+                <w:rFonts w:ascii="CMU Serif Roman" w:hAnsi="CMU Serif Roman"/>
+                <w:sz w:val="20"/>
+                <w:szCs w:val="20"/>
+              </w:rPr>
+            </w:pPr>
+            <w:r>
+              <w:rPr>
+                <w:rFonts w:ascii="CMU Serif Roman" w:hAnsi="CMU Serif Roman"/>
+                <w:sz w:val="20"/>
+                <w:szCs w:val="20"/>
+              </w:rPr>
+              <w:t xml:space="preserve">       6.</w:t>
+            </w:r>
+            <w:r>
+              <w:rPr>
+                <w:rFonts w:ascii="CMU Serif Roman" w:hAnsi="CMU Serif Roman"/>
+                <w:sz w:val="20"/>
+                <w:szCs w:val="20"/>
+              </w:rPr>
+              <w:t xml:space="preserve"> </w:t>
+            </w:r>
+            <w:r>
+              <w:rPr>
+                <w:rFonts w:ascii="CMU Serif Roman" w:hAnsi="CMU Serif Roman"/>
+                <w:sz w:val="20"/>
+                <w:szCs w:val="20"/>
+              </w:rPr>
+              <w:t xml:space="preserve">Il sistema, mediante il caso d’uso </w:t>
+            </w:r>
+            <w:proofErr w:type="spellStart"/>
+            <w:r>
+              <w:rPr>
+                <w:rFonts w:ascii="CMU Serif Roman" w:hAnsi="CMU Serif Roman"/>
+                <w:sz w:val="20"/>
+                <w:szCs w:val="20"/>
+              </w:rPr>
+              <w:t>VisualizzaAssegnazioniCheckerDepositoMezzi</w:t>
+            </w:r>
+            <w:proofErr w:type="spellEnd"/>
+            <w:r>
+              <w:rPr>
+                <w:rFonts w:ascii="CMU Serif Roman" w:hAnsi="CMU Serif Roman"/>
+                <w:sz w:val="20"/>
+                <w:szCs w:val="20"/>
+              </w:rPr>
+              <w:t>, mostra a</w:t>
+            </w:r>
+            <w:r>
+              <w:rPr>
+                <w:rFonts w:ascii="CMU Serif Roman" w:hAnsi="CMU Serif Roman"/>
+                <w:sz w:val="20"/>
+                <w:szCs w:val="20"/>
+              </w:rPr>
+              <w:t xml:space="preserve"> Frank </w:t>
+            </w:r>
+            <w:r>
+              <w:rPr>
+                <w:rFonts w:ascii="CMU Serif Roman" w:hAnsi="CMU Serif Roman"/>
+                <w:sz w:val="20"/>
+                <w:szCs w:val="20"/>
+              </w:rPr>
+              <w:t>tutti i turni assegnati a</w:t>
+            </w:r>
+            <w:r>
+              <w:rPr>
+                <w:rFonts w:ascii="CMU Serif Roman" w:hAnsi="CMU Serif Roman"/>
+                <w:sz w:val="20"/>
+                <w:szCs w:val="20"/>
+              </w:rPr>
+              <w:t xml:space="preserve"> Jack </w:t>
+            </w:r>
+            <w:r>
+              <w:rPr>
+                <w:rFonts w:ascii="CMU Serif Roman" w:hAnsi="CMU Serif Roman"/>
+                <w:sz w:val="20"/>
+                <w:szCs w:val="20"/>
+              </w:rPr>
+              <w:t>per la giornata lavorativa corrente con i</w:t>
+            </w:r>
+          </w:p>
+          <w:p>
+            <w:pPr>
+              <w:rPr>
+                <w:rFonts w:ascii="CMU Serif Roman" w:hAnsi="CMU Serif Roman"/>
+                <w:sz w:val="20"/>
+                <w:szCs w:val="20"/>
+              </w:rPr>
+            </w:pPr>
+            <w:r>
+              <w:rPr>
+                <w:rFonts w:ascii="CMU Serif Roman" w:hAnsi="CMU Serif Roman"/>
+                <w:sz w:val="20"/>
+                <w:szCs w:val="20"/>
+              </w:rPr>
+              <w:t xml:space="preserve">           </w:t>
+            </w:r>
+            <w:r>
+              <w:rPr>
+                <w:rFonts w:ascii="CMU Serif Roman" w:hAnsi="CMU Serif Roman"/>
+                <w:sz w:val="20"/>
+                <w:szCs w:val="20"/>
+              </w:rPr>
+              <w:t xml:space="preserve">rispettivi depositi e i mezzi in essi contenuti. Il sistema mediante un’interfaccia mostra un menù attraverso il quale </w:t>
+            </w:r>
+            <w:r>
+              <w:rPr>
+                <w:rFonts w:ascii="CMU Serif Roman" w:hAnsi="CMU Serif Roman"/>
+                <w:sz w:val="20"/>
+                <w:szCs w:val="20"/>
+              </w:rPr>
+              <w:t xml:space="preserve">Frank </w:t>
+            </w:r>
+            <w:r>
+              <w:rPr>
+                <w:rFonts w:ascii="CMU Serif Roman" w:hAnsi="CMU Serif Roman"/>
+                <w:sz w:val="20"/>
+                <w:szCs w:val="20"/>
+              </w:rPr>
+              <w:t>può scegliere le varie opzioni per la gestione delle</w:t>
+            </w:r>
+          </w:p>
+          <w:p>
+            <w:pPr>
+              <w:rPr>
+                <w:rFonts w:ascii="CMU Serif Roman" w:eastAsia="Times New Roman" w:hAnsi="CMU Serif Roman" w:cs="Arial"/>
+                <w:color w:val="000000"/>
+                <w:sz w:val="20"/>
+                <w:szCs w:val="20"/>
+              </w:rPr>
+            </w:pPr>
+            <w:r>
+              <w:rPr>
+                <w:rFonts w:ascii="CMU Serif Roman" w:hAnsi="CMU Serif Roman"/>
+                <w:sz w:val="20"/>
+                <w:szCs w:val="20"/>
+              </w:rPr>
+              <w:t xml:space="preserve">           </w:t>
+            </w:r>
+            <w:r>
+              <w:rPr>
+                <w:rFonts w:ascii="CMU Serif Roman" w:hAnsi="CMU Serif Roman"/>
+                <w:sz w:val="20"/>
+                <w:szCs w:val="20"/>
+              </w:rPr>
+              <w:t>assegnazioni rappresentate dai casi d’uso:</w:t>
+            </w:r>
+          </w:p>
+          <w:p>
+            <w:pPr>
+              <w:widowControl w:val="0"/>
+              <w:ind w:left="1275"/>
+              <w:jc w:val="both"/>
+              <w:rPr>
+                <w:rFonts w:ascii="CMU Serif Roman" w:hAnsi="CMU Serif Roman"/>
+                <w:sz w:val="20"/>
+                <w:szCs w:val="20"/>
+              </w:rPr>
+            </w:pPr>
+            <w:r>
+              <w:rPr>
+                <w:rFonts w:ascii="CMU Serif Roman" w:hAnsi="CMU Serif Roman"/>
+                <w:sz w:val="20"/>
+                <w:szCs w:val="20"/>
+              </w:rPr>
+              <w:t>-</w:t>
+            </w:r>
+            <w:proofErr w:type="spellStart"/>
+            <w:r>
+              <w:rPr>
+                <w:rFonts w:ascii="CMU Serif Roman" w:hAnsi="CMU Serif Roman"/>
+                <w:sz w:val="20"/>
+                <w:szCs w:val="20"/>
+              </w:rPr>
+              <w:t>RipetiAssegnazioneCheckerDepositoMezzi</w:t>
+            </w:r>
+            <w:proofErr w:type="spellEnd"/>
+          </w:p>
+          <w:p>
+            <w:pPr>
+              <w:widowControl w:val="0"/>
+              <w:ind w:left="1275"/>
+              <w:jc w:val="both"/>
+              <w:rPr>
+                <w:rFonts w:ascii="CMU Serif Roman" w:hAnsi="CMU Serif Roman"/>
+                <w:sz w:val="20"/>
+                <w:szCs w:val="20"/>
+              </w:rPr>
+            </w:pPr>
+            <w:r>
+              <w:rPr>
+                <w:rFonts w:ascii="CMU Serif Roman" w:hAnsi="CMU Serif Roman"/>
+                <w:sz w:val="20"/>
+                <w:szCs w:val="20"/>
+              </w:rPr>
+              <w:t>-</w:t>
+            </w:r>
+            <w:proofErr w:type="spellStart"/>
+            <w:r>
+              <w:rPr>
+                <w:rFonts w:ascii="CMU Serif Roman" w:hAnsi="CMU Serif Roman"/>
+                <w:sz w:val="20"/>
+                <w:szCs w:val="20"/>
+              </w:rPr>
+              <w:t>RimuoviAssegnazioneCheckerDepositoMezzi</w:t>
+            </w:r>
+            <w:proofErr w:type="spellEnd"/>
+          </w:p>
+          <w:p>
+            <w:pPr>
+              <w:widowControl w:val="0"/>
+              <w:ind w:left="1275"/>
+              <w:jc w:val="both"/>
+              <w:rPr>
+                <w:rFonts w:ascii="CMU Serif Roman" w:hAnsi="CMU Serif Roman"/>
+                <w:sz w:val="20"/>
+                <w:szCs w:val="20"/>
+              </w:rPr>
+            </w:pPr>
+            <w:r>
+              <w:rPr>
+                <w:rFonts w:ascii="CMU Serif Roman" w:hAnsi="CMU Serif Roman"/>
+                <w:sz w:val="20"/>
+                <w:szCs w:val="20"/>
+              </w:rPr>
+              <w:t>-</w:t>
+            </w:r>
+            <w:proofErr w:type="spellStart"/>
+            <w:r>
+              <w:rPr>
+                <w:rFonts w:ascii="CMU Serif Roman" w:hAnsi="CMU Serif Roman"/>
+                <w:sz w:val="20"/>
+                <w:szCs w:val="20"/>
+              </w:rPr>
+              <w:t>AggiungiAssegnazioneCheckerDepositoMezzi</w:t>
+            </w:r>
+            <w:proofErr w:type="spellEnd"/>
           </w:p>
           <w:p>
             <w:pPr>
@@ -475,37 +1117,65 @@
                 <w:rFonts w:ascii="CMU Serif Roman" w:eastAsia="Times New Roman" w:hAnsi="CMU Serif Roman" w:cs="Times New Roman"/>
                 <w:sz w:val="20"/>
                 <w:szCs w:val="20"/>
-                <w:lang w:val="en-IT"/>
-              </w:rPr>
-            </w:pPr>
-          </w:p>
-          <w:p>
-            <w:pPr>
-              <w:rPr>
-                <w:rFonts w:ascii="CMU Serif Roman" w:eastAsia="Times New Roman" w:hAnsi="CMU Serif Roman" w:cs="Arial"/>
-                <w:color w:val="000000"/>
-                <w:sz w:val="20"/>
-                <w:szCs w:val="20"/>
-                <w:lang w:val="en-IT"/>
-              </w:rPr>
-            </w:pPr>
-            <w:r>
-              <w:rPr>
-                <w:rFonts w:ascii="CMU Serif Roman" w:eastAsia="Times New Roman" w:hAnsi="CMU Serif Roman" w:cs="Arial"/>
-                <w:color w:val="000000"/>
-                <w:sz w:val="20"/>
-                <w:szCs w:val="20"/>
-                <w:lang w:val="en-IT"/>
-              </w:rPr>
-              <w:t xml:space="preserve">3.  Frank attiva </w:t>
-            </w:r>
-            <w:r>
-              <w:rPr>
-                <w:rFonts w:ascii="CMU Serif Roman" w:eastAsia="Times New Roman" w:hAnsi="CMU Serif Roman" w:cs="Arial"/>
-                <w:color w:val="000000"/>
-                <w:sz w:val="20"/>
-                <w:szCs w:val="20"/>
-                <w:lang w:val="en-IT"/>
+                <w:lang/>
+              </w:rPr>
+            </w:pPr>
+          </w:p>
+          <w:p>
+            <w:pPr>
+              <w:rPr>
+                <w:rFonts w:ascii="CMU Serif Roman" w:eastAsia="Times New Roman" w:hAnsi="CMU Serif Roman" w:cs="Arial"/>
+                <w:color w:val="000000"/>
+                <w:sz w:val="20"/>
+                <w:szCs w:val="20"/>
+                <w:lang/>
+              </w:rPr>
+            </w:pPr>
+            <w:r>
+              <w:rPr>
+                <w:rFonts w:ascii="CMU Serif Roman" w:eastAsia="Times New Roman" w:hAnsi="CMU Serif Roman" w:cs="Arial"/>
+                <w:color w:val="000000"/>
+                <w:sz w:val="20"/>
+                <w:szCs w:val="20"/>
+              </w:rPr>
+              <w:t>7</w:t>
+            </w:r>
+            <w:r>
+              <w:rPr>
+                <w:rFonts w:ascii="CMU Serif Roman" w:eastAsia="Times New Roman" w:hAnsi="CMU Serif Roman" w:cs="Arial"/>
+                <w:color w:val="000000"/>
+                <w:sz w:val="20"/>
+                <w:szCs w:val="20"/>
+                <w:lang/>
+              </w:rPr>
+              <w:t xml:space="preserve">.  Frank </w:t>
+            </w:r>
+            <w:r>
+              <w:rPr>
+                <w:rFonts w:ascii="CMU Serif Roman" w:eastAsia="Times New Roman" w:hAnsi="CMU Serif Roman" w:cs="Arial"/>
+                <w:color w:val="000000"/>
+                <w:sz w:val="20"/>
+                <w:szCs w:val="20"/>
+              </w:rPr>
+              <w:t>seleziona</w:t>
+            </w:r>
+            <w:r>
+              <w:rPr>
+                <w:rFonts w:ascii="CMU Serif Roman" w:eastAsia="Times New Roman" w:hAnsi="CMU Serif Roman" w:cs="Arial"/>
+                <w:color w:val="000000"/>
+                <w:sz w:val="20"/>
+                <w:szCs w:val="20"/>
+                <w:lang/>
+              </w:rPr>
+              <w:t xml:space="preserve"> </w:t>
+            </w:r>
+            <w:r>
+              <w:rPr>
+                <w:rFonts w:ascii="CMU Serif Roman" w:eastAsia="Times New Roman" w:hAnsi="CMU Serif Roman" w:cs="Arial"/>
+                <w:color w:val="000000"/>
+                <w:sz w:val="20"/>
+                <w:szCs w:val="20"/>
+                <w:lang/>
               </w:rPr>
               <w:t>“</w:t>
             </w:r>
@@ -515,20 +1185,309 @@
                 <w:color w:val="000000"/>
                 <w:sz w:val="20"/>
                 <w:szCs w:val="20"/>
-                <w:lang w:val="en-IT"/>
-              </w:rPr>
-              <w:t>GestioneAssegnazioniTurnoCheckerDepositoMezzi</w:t>
-            </w:r>
-            <w:r>
-              <w:rPr>
-                <w:rFonts w:ascii="CMU Serif Roman" w:eastAsia="Times New Roman" w:hAnsi="CMU Serif Roman" w:cs="Arial"/>
-                <w:color w:val="000000"/>
-                <w:sz w:val="20"/>
-                <w:szCs w:val="20"/>
-                <w:lang w:val="en-IT"/>
+                <w:lang/>
+              </w:rPr>
+              <w:t>AggiungiAssegnazioneTurnoCheckerDepositoMezzi</w:t>
+            </w:r>
+            <w:r>
+              <w:rPr>
+                <w:rFonts w:ascii="CMU Serif Roman" w:eastAsia="Times New Roman" w:hAnsi="CMU Serif Roman" w:cs="Arial"/>
+                <w:color w:val="000000"/>
+                <w:sz w:val="20"/>
+                <w:szCs w:val="20"/>
+                <w:lang/>
               </w:rPr>
               <w:t>”</w:t>
             </w:r>
+            <w:r>
+              <w:rPr>
+                <w:rFonts w:ascii="CMU Serif Roman" w:eastAsia="Times New Roman" w:hAnsi="CMU Serif Roman" w:cs="Arial"/>
+                <w:color w:val="000000"/>
+                <w:sz w:val="20"/>
+                <w:szCs w:val="20"/>
+                <w:lang/>
+              </w:rPr>
+              <w:t xml:space="preserve"> che permette di assegnare determinati mezzi di un particolare deposito ad un certo turno lavorativo di un checker.</w:t>
+            </w:r>
+            <w:r>
+              <w:rPr>
+                <w:rFonts w:ascii="CMU Serif Roman" w:eastAsia="Times New Roman" w:hAnsi="CMU Serif Roman" w:cs="Arial"/>
+                <w:color w:val="000000"/>
+                <w:sz w:val="20"/>
+                <w:szCs w:val="20"/>
+                <w:lang/>
+              </w:rPr>
+              <w:t xml:space="preserve"> </w:t>
+            </w:r>
+          </w:p>
+          <w:p>
+            <w:pPr>
+              <w:rPr>
+                <w:rFonts w:ascii="CMU Serif Roman" w:eastAsia="Times New Roman" w:hAnsi="CMU Serif Roman" w:cs="Arial"/>
+                <w:color w:val="000000"/>
+                <w:sz w:val="20"/>
+                <w:szCs w:val="20"/>
+                <w:lang/>
+              </w:rPr>
+            </w:pPr>
+          </w:p>
+          <w:p>
+            <w:pPr>
+              <w:widowControl w:val="0"/>
+              <w:jc w:val="both"/>
+              <w:rPr>
+                <w:rFonts w:ascii="CMU Serif Roman" w:hAnsi="CMU Serif Roman"/>
+                <w:sz w:val="20"/>
+                <w:szCs w:val="20"/>
+              </w:rPr>
+            </w:pPr>
+            <w:r>
+              <w:rPr>
+                <w:rFonts w:ascii="CMU Serif Roman" w:hAnsi="CMU Serif Roman"/>
+                <w:sz w:val="20"/>
+                <w:szCs w:val="20"/>
+              </w:rPr>
+              <w:t xml:space="preserve">      8. </w:t>
+            </w:r>
+            <w:r>
+              <w:rPr>
+                <w:rFonts w:ascii="CMU Serif Roman" w:hAnsi="CMU Serif Roman"/>
+                <w:sz w:val="20"/>
+                <w:szCs w:val="20"/>
+              </w:rPr>
+              <w:t xml:space="preserve">Il sistema chiede mediante un'interfaccia di inserire i dati relativi al turno che </w:t>
+            </w:r>
+            <w:r>
+              <w:rPr>
+                <w:rFonts w:ascii="CMU Serif Roman" w:hAnsi="CMU Serif Roman"/>
+                <w:sz w:val="20"/>
+                <w:szCs w:val="20"/>
+              </w:rPr>
+              <w:t xml:space="preserve">Frank </w:t>
+            </w:r>
+            <w:r>
+              <w:rPr>
+                <w:rFonts w:ascii="CMU Serif Roman" w:hAnsi="CMU Serif Roman"/>
+                <w:sz w:val="20"/>
+                <w:szCs w:val="20"/>
+              </w:rPr>
+              <w:t xml:space="preserve">ha intenzione di assegnare </w:t>
+            </w:r>
+            <w:r>
+              <w:rPr>
+                <w:rFonts w:ascii="CMU Serif Roman" w:hAnsi="CMU Serif Roman"/>
+                <w:sz w:val="20"/>
+                <w:szCs w:val="20"/>
+              </w:rPr>
+              <w:t>a Jack</w:t>
+            </w:r>
+            <w:r>
+              <w:rPr>
+                <w:rFonts w:ascii="CMU Serif Roman" w:hAnsi="CMU Serif Roman"/>
+                <w:sz w:val="20"/>
+                <w:szCs w:val="20"/>
+              </w:rPr>
+              <w:t xml:space="preserve"> in questione, tra questi richiede di specificare: </w:t>
+            </w:r>
+          </w:p>
+          <w:p>
+            <w:pPr>
+              <w:widowControl w:val="0"/>
+              <w:jc w:val="both"/>
+              <w:rPr>
+                <w:rFonts w:ascii="CMU Serif Roman" w:hAnsi="CMU Serif Roman"/>
+                <w:sz w:val="20"/>
+                <w:szCs w:val="20"/>
+              </w:rPr>
+            </w:pPr>
+            <w:r>
+              <w:rPr>
+                <w:rFonts w:ascii="CMU Serif Roman" w:hAnsi="CMU Serif Roman"/>
+                <w:sz w:val="20"/>
+                <w:szCs w:val="20"/>
+              </w:rPr>
+              <w:t xml:space="preserve">      </w:t>
+            </w:r>
+            <w:r>
+              <w:rPr>
+                <w:rFonts w:ascii="CMU Serif Roman" w:hAnsi="CMU Serif Roman"/>
+                <w:sz w:val="20"/>
+                <w:szCs w:val="20"/>
+              </w:rPr>
+              <w:t xml:space="preserve">         - Il deposito relativo ai turni</w:t>
+            </w:r>
+          </w:p>
+          <w:p>
+            <w:pPr>
+              <w:widowControl w:val="0"/>
+              <w:jc w:val="both"/>
+              <w:rPr>
+                <w:rFonts w:ascii="CMU Serif Roman" w:hAnsi="CMU Serif Roman"/>
+                <w:sz w:val="20"/>
+                <w:szCs w:val="20"/>
+              </w:rPr>
+            </w:pPr>
+            <w:r>
+              <w:rPr>
+                <w:rFonts w:ascii="CMU Serif Roman" w:hAnsi="CMU Serif Roman"/>
+                <w:sz w:val="20"/>
+                <w:szCs w:val="20"/>
+              </w:rPr>
+              <w:t xml:space="preserve">               </w:t>
+            </w:r>
+            <w:r>
+              <w:rPr>
+                <w:rFonts w:ascii="CMU Serif Roman" w:hAnsi="CMU Serif Roman"/>
+                <w:sz w:val="20"/>
+                <w:szCs w:val="20"/>
+              </w:rPr>
+              <w:t xml:space="preserve">- I mezzi da controllare nei rispettivi depositi </w:t>
+            </w:r>
+          </w:p>
+          <w:p>
+            <w:pPr>
+              <w:widowControl w:val="0"/>
+              <w:jc w:val="both"/>
+              <w:rPr>
+                <w:rFonts w:ascii="CMU Serif Roman" w:hAnsi="CMU Serif Roman"/>
+                <w:sz w:val="20"/>
+                <w:szCs w:val="20"/>
+              </w:rPr>
+            </w:pPr>
+            <w:r>
+              <w:rPr>
+                <w:rFonts w:ascii="CMU Serif Roman" w:hAnsi="CMU Serif Roman"/>
+                <w:sz w:val="20"/>
+                <w:szCs w:val="20"/>
+              </w:rPr>
+              <w:t xml:space="preserve">               - Gli orari del turno</w:t>
+            </w:r>
+          </w:p>
+          <w:p>
+            <w:pPr>
+              <w:widowControl w:val="0"/>
+              <w:jc w:val="both"/>
+              <w:rPr>
+                <w:rFonts w:ascii="CMU Serif Roman" w:hAnsi="CMU Serif Roman"/>
+                <w:sz w:val="20"/>
+                <w:szCs w:val="20"/>
+              </w:rPr>
+            </w:pPr>
+          </w:p>
+          <w:p>
+            <w:pPr>
+              <w:widowControl w:val="0"/>
+              <w:jc w:val="both"/>
+              <w:rPr>
+                <w:rFonts w:ascii="CMU Serif Roman" w:hAnsi="CMU Serif Roman"/>
+                <w:sz w:val="20"/>
+                <w:szCs w:val="20"/>
+              </w:rPr>
+            </w:pPr>
+            <w:r>
+              <w:rPr>
+                <w:rFonts w:ascii="CMU Serif Roman" w:hAnsi="CMU Serif Roman"/>
+                <w:sz w:val="20"/>
+                <w:szCs w:val="20"/>
+              </w:rPr>
+              <w:t>9. Frank</w:t>
+            </w:r>
+            <w:r>
+              <w:rPr>
+                <w:rFonts w:ascii="CMU Serif Roman" w:hAnsi="CMU Serif Roman"/>
+                <w:sz w:val="20"/>
+                <w:szCs w:val="20"/>
+              </w:rPr>
+              <w:t xml:space="preserve"> </w:t>
+            </w:r>
+            <w:r>
+              <w:rPr>
+                <w:rFonts w:ascii="CMU Serif Roman" w:hAnsi="CMU Serif Roman"/>
+                <w:sz w:val="20"/>
+                <w:szCs w:val="20"/>
+              </w:rPr>
+              <w:t xml:space="preserve">immette quindi l’identificativo </w:t>
+            </w:r>
+            <w:r>
+              <w:rPr>
+                <w:rFonts w:ascii="CMU Serif Roman" w:hAnsi="CMU Serif Roman"/>
+                <w:sz w:val="20"/>
+                <w:szCs w:val="20"/>
+              </w:rPr>
+              <w:t xml:space="preserve">“A” </w:t>
+            </w:r>
+            <w:r>
+              <w:rPr>
+                <w:rFonts w:ascii="CMU Serif Roman" w:hAnsi="CMU Serif Roman"/>
+                <w:sz w:val="20"/>
+                <w:szCs w:val="20"/>
+              </w:rPr>
+              <w:t>del deposito, dei m</w:t>
+            </w:r>
+            <w:r>
+              <w:rPr>
+                <w:rFonts w:ascii="CMU Serif Roman" w:hAnsi="CMU Serif Roman"/>
+                <w:sz w:val="20"/>
+                <w:szCs w:val="20"/>
+              </w:rPr>
+              <w:t xml:space="preserve">ezzi </w:t>
+            </w:r>
+            <w:r>
+              <w:rPr>
+                <w:rFonts w:ascii="CMU Serif Roman" w:hAnsi="CMU Serif Roman"/>
+                <w:sz w:val="20"/>
+                <w:szCs w:val="20"/>
+              </w:rPr>
+              <w:t xml:space="preserve">(“B” e “C”) </w:t>
+            </w:r>
+            <w:r>
+              <w:rPr>
+                <w:rFonts w:ascii="CMU Serif Roman" w:hAnsi="CMU Serif Roman"/>
+                <w:sz w:val="20"/>
+                <w:szCs w:val="20"/>
+              </w:rPr>
+              <w:t>e gli orari del turno</w:t>
+            </w:r>
+            <w:r>
+              <w:rPr>
+                <w:rFonts w:ascii="CMU Serif Roman" w:hAnsi="CMU Serif Roman"/>
+                <w:sz w:val="20"/>
+                <w:szCs w:val="20"/>
+              </w:rPr>
+              <w:t xml:space="preserve"> </w:t>
+            </w:r>
+            <w:r>
+              <w:rPr>
+                <w:rFonts w:ascii="CMU Serif Roman" w:hAnsi="CMU Serif Roman"/>
+                <w:sz w:val="20"/>
+                <w:szCs w:val="20"/>
+              </w:rPr>
+              <w:t xml:space="preserve">07:00-13:00 </w:t>
+            </w:r>
+            <w:r>
+              <w:rPr>
+                <w:rFonts w:ascii="CMU Serif Roman" w:hAnsi="CMU Serif Roman"/>
+                <w:sz w:val="20"/>
+                <w:szCs w:val="20"/>
+              </w:rPr>
+              <w:t>nel sistema per completare l’assegnazione del turno a</w:t>
+            </w:r>
+            <w:r>
+              <w:rPr>
+                <w:rFonts w:ascii="CMU Serif Roman" w:hAnsi="CMU Serif Roman"/>
+                <w:sz w:val="20"/>
+                <w:szCs w:val="20"/>
+              </w:rPr>
+              <w:t xml:space="preserve"> Jack</w:t>
+            </w:r>
+            <w:r>
+              <w:rPr>
+                <w:rFonts w:ascii="CMU Serif Roman" w:hAnsi="CMU Serif Roman"/>
+                <w:sz w:val="20"/>
+                <w:szCs w:val="20"/>
+              </w:rPr>
+              <w:t>.</w:t>
+            </w:r>
           </w:p>
           <w:p>
             <w:pPr>
@@ -536,37 +1495,98 @@
                 <w:rFonts w:ascii="CMU Serif Roman" w:eastAsia="Times New Roman" w:hAnsi="CMU Serif Roman" w:cs="Times New Roman"/>
                 <w:sz w:val="20"/>
                 <w:szCs w:val="20"/>
-                <w:lang w:val="en-IT"/>
-              </w:rPr>
-            </w:pPr>
-          </w:p>
-          <w:p>
-            <w:pPr>
-              <w:rPr>
-                <w:rFonts w:ascii="CMU Serif Roman" w:eastAsia="Times New Roman" w:hAnsi="CMU Serif Roman" w:cs="Arial"/>
-                <w:color w:val="000000"/>
-                <w:sz w:val="20"/>
-                <w:szCs w:val="20"/>
-                <w:lang w:val="en-IT"/>
-              </w:rPr>
-            </w:pPr>
-            <w:r>
-              <w:rPr>
-                <w:rFonts w:ascii="CMU Serif Roman" w:eastAsia="Times New Roman" w:hAnsi="CMU Serif Roman" w:cs="Arial"/>
-                <w:color w:val="000000"/>
-                <w:sz w:val="20"/>
-                <w:szCs w:val="20"/>
-                <w:lang w:val="en-IT"/>
-              </w:rPr>
-              <w:t xml:space="preserve">        4.  Il sistema mostra diverse opzioni tra cui </w:t>
-            </w:r>
-            <w:r>
-              <w:rPr>
-                <w:rFonts w:ascii="CMU Serif Roman" w:eastAsia="Times New Roman" w:hAnsi="CMU Serif Roman" w:cs="Arial"/>
-                <w:color w:val="000000"/>
-                <w:sz w:val="20"/>
-                <w:szCs w:val="20"/>
-                <w:lang w:val="en-IT"/>
+                <w:lang/>
+              </w:rPr>
+            </w:pPr>
+          </w:p>
+          <w:p>
+            <w:pPr>
+              <w:rPr>
+                <w:rFonts w:ascii="CMU Serif Roman" w:eastAsia="Times New Roman" w:hAnsi="CMU Serif Roman" w:cs="Arial"/>
+                <w:color w:val="000000"/>
+                <w:sz w:val="20"/>
+                <w:szCs w:val="20"/>
+                <w:lang/>
+              </w:rPr>
+            </w:pPr>
+            <w:r>
+              <w:rPr>
+                <w:rFonts w:ascii="CMU Serif Roman" w:eastAsia="Times New Roman" w:hAnsi="CMU Serif Roman" w:cs="Arial"/>
+                <w:color w:val="000000"/>
+                <w:sz w:val="20"/>
+                <w:szCs w:val="20"/>
+                <w:lang/>
+              </w:rPr>
+              <w:t>        </w:t>
+            </w:r>
+            <w:r>
+              <w:rPr>
+                <w:rFonts w:ascii="CMU Serif Roman" w:eastAsia="Times New Roman" w:hAnsi="CMU Serif Roman" w:cs="Arial"/>
+                <w:color w:val="000000"/>
+                <w:sz w:val="20"/>
+                <w:szCs w:val="20"/>
+              </w:rPr>
+              <w:t>10</w:t>
+            </w:r>
+            <w:r>
+              <w:rPr>
+                <w:rFonts w:ascii="CMU Serif Roman" w:eastAsia="Times New Roman" w:hAnsi="CMU Serif Roman" w:cs="Arial"/>
+                <w:color w:val="000000"/>
+                <w:sz w:val="20"/>
+                <w:szCs w:val="20"/>
+                <w:lang/>
+              </w:rPr>
+              <w:t>.  Il sistema notifica Jack dell'avvenuta assegnazione.</w:t>
+            </w:r>
+          </w:p>
+          <w:p>
+            <w:pPr>
+              <w:rPr>
+                <w:rFonts w:ascii="CMU Serif Roman" w:eastAsia="Times New Roman" w:hAnsi="CMU Serif Roman" w:cs="Times New Roman"/>
+                <w:sz w:val="20"/>
+                <w:szCs w:val="20"/>
+                <w:lang/>
+              </w:rPr>
+            </w:pPr>
+          </w:p>
+          <w:p>
+            <w:pPr>
+              <w:widowControl w:val="0"/>
+              <w:jc w:val="both"/>
+              <w:rPr>
+                <w:rFonts w:ascii="CMU Serif Roman" w:eastAsia="Times New Roman" w:hAnsi="CMU Serif Roman" w:cs="Arial"/>
+                <w:color w:val="000000"/>
+                <w:sz w:val="20"/>
+                <w:szCs w:val="20"/>
+                <w:lang/>
+              </w:rPr>
+            </w:pPr>
+            <w:r>
+              <w:rPr>
+                <w:rFonts w:ascii="CMU Serif Roman" w:eastAsia="Times New Roman" w:hAnsi="CMU Serif Roman" w:cs="Arial"/>
+                <w:color w:val="000000"/>
+                <w:sz w:val="20"/>
+                <w:szCs w:val="20"/>
+              </w:rPr>
+              <w:t>11</w:t>
+            </w:r>
+            <w:r>
+              <w:rPr>
+                <w:rFonts w:ascii="CMU Serif Roman" w:eastAsia="Times New Roman" w:hAnsi="CMU Serif Roman" w:cs="Arial"/>
+                <w:color w:val="000000"/>
+                <w:sz w:val="20"/>
+                <w:szCs w:val="20"/>
+                <w:lang/>
+              </w:rPr>
+              <w:t xml:space="preserve">.  Jack svolge il suo lavoro di checking attivando la funzione </w:t>
+            </w:r>
+            <w:r>
+              <w:rPr>
+                <w:rFonts w:ascii="CMU Serif Roman" w:eastAsia="Times New Roman" w:hAnsi="CMU Serif Roman" w:cs="Arial"/>
+                <w:color w:val="000000"/>
+                <w:sz w:val="20"/>
+                <w:szCs w:val="20"/>
+                <w:lang/>
               </w:rPr>
               <w:t>“</w:t>
             </w:r>
@@ -576,20 +1596,173 @@
                 <w:color w:val="000000"/>
                 <w:sz w:val="20"/>
                 <w:szCs w:val="20"/>
-                <w:lang w:val="en-IT"/>
-              </w:rPr>
-              <w:t>AggiungiAssegnazioneTurnoCheckerDepositoMezzi</w:t>
-            </w:r>
-            <w:r>
-              <w:rPr>
-                <w:rFonts w:ascii="CMU Serif Roman" w:eastAsia="Times New Roman" w:hAnsi="CMU Serif Roman" w:cs="Arial"/>
-                <w:color w:val="000000"/>
-                <w:sz w:val="20"/>
-                <w:szCs w:val="20"/>
-                <w:lang w:val="en-IT"/>
+                <w:lang/>
+              </w:rPr>
+              <w:t>EffettuaCheckingMezzi</w:t>
+            </w:r>
+            <w:r>
+              <w:rPr>
+                <w:rFonts w:ascii="CMU Serif Roman" w:eastAsia="Times New Roman" w:hAnsi="CMU Serif Roman" w:cs="Arial"/>
+                <w:color w:val="000000"/>
+                <w:sz w:val="20"/>
+                <w:szCs w:val="20"/>
+                <w:lang/>
               </w:rPr>
               <w:t>”</w:t>
             </w:r>
+            <w:r>
+              <w:rPr>
+                <w:rFonts w:ascii="CMU Serif Roman" w:eastAsia="Times New Roman" w:hAnsi="CMU Serif Roman" w:cs="Arial"/>
+                <w:color w:val="000000"/>
+                <w:sz w:val="20"/>
+                <w:szCs w:val="20"/>
+                <w:lang/>
+              </w:rPr>
+              <w:t xml:space="preserve"> nel deposito assegnatogli da Frank. </w:t>
+            </w:r>
+          </w:p>
+          <w:p>
+            <w:pPr>
+              <w:widowControl w:val="0"/>
+              <w:jc w:val="both"/>
+              <w:rPr>
+                <w:rFonts w:ascii="CMU Serif Roman" w:hAnsi="CMU Serif Roman"/>
+                <w:sz w:val="20"/>
+                <w:szCs w:val="20"/>
+                <w:lang/>
+              </w:rPr>
+            </w:pPr>
+          </w:p>
+          <w:p>
+            <w:pPr>
+              <w:widowControl w:val="0"/>
+              <w:jc w:val="both"/>
+              <w:rPr>
+                <w:rFonts w:ascii="CMU Serif Roman" w:hAnsi="CMU Serif Roman"/>
+                <w:sz w:val="20"/>
+                <w:szCs w:val="20"/>
+              </w:rPr>
+            </w:pPr>
+            <w:r>
+              <w:rPr>
+                <w:rFonts w:ascii="CMU Serif Roman" w:hAnsi="CMU Serif Roman"/>
+                <w:sz w:val="20"/>
+                <w:szCs w:val="20"/>
+              </w:rPr>
+              <w:t xml:space="preserve">        </w:t>
+            </w:r>
+            <w:r>
+              <w:rPr>
+                <w:rFonts w:ascii="CMU Serif Roman" w:hAnsi="CMU Serif Roman"/>
+                <w:sz w:val="20"/>
+                <w:szCs w:val="20"/>
+              </w:rPr>
+              <w:t>12.</w:t>
+            </w:r>
+            <w:r>
+              <w:rPr>
+                <w:rFonts w:ascii="CMU Serif Roman" w:hAnsi="CMU Serif Roman"/>
+                <w:sz w:val="20"/>
+                <w:szCs w:val="20"/>
+              </w:rPr>
+              <w:t xml:space="preserve"> </w:t>
+            </w:r>
+            <w:r>
+              <w:rPr>
+                <w:rFonts w:ascii="CMU Serif Roman" w:hAnsi="CMU Serif Roman"/>
+                <w:sz w:val="20"/>
+                <w:szCs w:val="20"/>
+              </w:rPr>
+              <w:t>Il sistema mostra a</w:t>
+            </w:r>
+            <w:r>
+              <w:rPr>
+                <w:rFonts w:ascii="CMU Serif Roman" w:hAnsi="CMU Serif Roman"/>
+                <w:sz w:val="20"/>
+                <w:szCs w:val="20"/>
+              </w:rPr>
+              <w:t xml:space="preserve"> Jack </w:t>
+            </w:r>
+            <w:r>
+              <w:rPr>
+                <w:rFonts w:ascii="CMU Serif Roman" w:hAnsi="CMU Serif Roman"/>
+                <w:sz w:val="20"/>
+                <w:szCs w:val="20"/>
+              </w:rPr>
+              <w:t>tutti i mezzi assegnati da</w:t>
+            </w:r>
+            <w:r>
+              <w:rPr>
+                <w:rFonts w:ascii="CMU Serif Roman" w:hAnsi="CMU Serif Roman"/>
+                <w:sz w:val="20"/>
+                <w:szCs w:val="20"/>
+              </w:rPr>
+              <w:t xml:space="preserve"> Frank </w:t>
+            </w:r>
+            <w:r>
+              <w:rPr>
+                <w:rFonts w:ascii="CMU Serif Roman" w:hAnsi="CMU Serif Roman"/>
+                <w:sz w:val="20"/>
+                <w:szCs w:val="20"/>
+              </w:rPr>
+              <w:t>che necessitano di un check prima della corsa.</w:t>
+            </w:r>
+            <w:r>
+              <w:rPr>
+                <w:rFonts w:ascii="CMU Serif Roman" w:hAnsi="CMU Serif Roman"/>
+                <w:sz w:val="20"/>
+                <w:szCs w:val="20"/>
+              </w:rPr>
+              <w:t xml:space="preserve"> </w:t>
+            </w:r>
+          </w:p>
+          <w:p>
+            <w:pPr>
+              <w:widowControl w:val="0"/>
+              <w:jc w:val="both"/>
+              <w:rPr>
+                <w:rFonts w:ascii="CMU Serif Roman" w:hAnsi="CMU Serif Roman"/>
+                <w:sz w:val="20"/>
+                <w:szCs w:val="20"/>
+              </w:rPr>
+            </w:pPr>
+          </w:p>
+          <w:p>
+            <w:pPr>
+              <w:widowControl w:val="0"/>
+              <w:jc w:val="both"/>
+              <w:rPr>
+                <w:rFonts w:ascii="CMU Serif Roman" w:hAnsi="CMU Serif Roman"/>
+                <w:sz w:val="20"/>
+                <w:szCs w:val="20"/>
+              </w:rPr>
+            </w:pPr>
+            <w:r>
+              <w:rPr>
+                <w:rFonts w:ascii="CMU Serif Roman" w:hAnsi="CMU Serif Roman"/>
+                <w:sz w:val="20"/>
+                <w:szCs w:val="20"/>
+              </w:rPr>
+              <w:t>13</w:t>
+            </w:r>
+            <w:r>
+              <w:rPr>
+                <w:rFonts w:ascii="CMU Serif Roman" w:hAnsi="CMU Serif Roman"/>
+                <w:sz w:val="20"/>
+                <w:szCs w:val="20"/>
+              </w:rPr>
+              <w:t xml:space="preserve">. Al termine dell’attività di Jack, </w:t>
+            </w:r>
+            <w:r>
+              <w:rPr>
+                <w:rFonts w:ascii="CMU Serif Roman" w:eastAsia="Times New Roman" w:hAnsi="CMU Serif Roman" w:cs="Arial"/>
+                <w:color w:val="000000"/>
+                <w:sz w:val="20"/>
+                <w:szCs w:val="20"/>
+                <w:lang/>
+              </w:rPr>
+              <w:t>i mezzi risultano essere disponibili per essere utilizzati.</w:t>
+            </w:r>
           </w:p>
           <w:p>
             <w:pPr>
@@ -597,619 +1770,118 @@
                 <w:rFonts w:ascii="CMU Serif Roman" w:eastAsia="Times New Roman" w:hAnsi="CMU Serif Roman" w:cs="Times New Roman"/>
                 <w:sz w:val="20"/>
                 <w:szCs w:val="20"/>
-                <w:lang w:val="en-IT"/>
-              </w:rPr>
-            </w:pPr>
-          </w:p>
-          <w:p>
-            <w:pPr>
-              <w:rPr>
-                <w:rFonts w:ascii="CMU Serif Roman" w:eastAsia="Times New Roman" w:hAnsi="CMU Serif Roman" w:cs="Arial"/>
-                <w:color w:val="000000"/>
-                <w:sz w:val="20"/>
-                <w:szCs w:val="20"/>
-                <w:lang w:val="en-IT"/>
-              </w:rPr>
-            </w:pPr>
-            <w:r>
-              <w:rPr>
-                <w:rFonts w:ascii="CMU Serif Roman" w:eastAsia="Times New Roman" w:hAnsi="CMU Serif Roman" w:cs="Arial"/>
-                <w:color w:val="000000"/>
-                <w:sz w:val="20"/>
-                <w:szCs w:val="20"/>
-                <w:lang w:val="en-IT"/>
-              </w:rPr>
-              <w:t xml:space="preserve">5.  Frank attiva </w:t>
-            </w:r>
-            <w:r>
-              <w:rPr>
-                <w:rFonts w:ascii="CMU Serif Roman" w:eastAsia="Times New Roman" w:hAnsi="CMU Serif Roman" w:cs="Arial"/>
-                <w:color w:val="000000"/>
-                <w:sz w:val="20"/>
-                <w:szCs w:val="20"/>
-                <w:lang w:val="en-IT"/>
-              </w:rPr>
-              <w:t>“</w:t>
-            </w:r>
-            <w:r>
-              <w:rPr>
-                <w:rFonts w:ascii="CMU Serif Roman" w:eastAsia="Times New Roman" w:hAnsi="CMU Serif Roman" w:cs="Arial"/>
-                <w:color w:val="000000"/>
-                <w:sz w:val="20"/>
-                <w:szCs w:val="20"/>
-                <w:lang w:val="en-IT"/>
-              </w:rPr>
-              <w:t>AggiungiAssegnazioneTurnoCheckerDepositoMezzi</w:t>
-            </w:r>
-            <w:r>
-              <w:rPr>
-                <w:rFonts w:ascii="CMU Serif Roman" w:eastAsia="Times New Roman" w:hAnsi="CMU Serif Roman" w:cs="Arial"/>
-                <w:color w:val="000000"/>
-                <w:sz w:val="20"/>
-                <w:szCs w:val="20"/>
-                <w:lang w:val="en-IT"/>
-              </w:rPr>
-              <w:t>”</w:t>
-            </w:r>
-            <w:r>
-              <w:rPr>
-                <w:rFonts w:ascii="CMU Serif Roman" w:eastAsia="Times New Roman" w:hAnsi="CMU Serif Roman" w:cs="Arial"/>
-                <w:color w:val="000000"/>
-                <w:sz w:val="20"/>
-                <w:szCs w:val="20"/>
-                <w:lang w:val="en-IT"/>
-              </w:rPr>
-              <w:t xml:space="preserve"> che permette di assegnare determinati mezzi di un particolare deposito ad un certo turno lavorativo di un checker.</w:t>
-            </w:r>
-          </w:p>
-          <w:p>
-            <w:pPr>
-              <w:rPr>
-                <w:rFonts w:ascii="CMU Serif Roman" w:eastAsia="Times New Roman" w:hAnsi="CMU Serif Roman" w:cs="Times New Roman"/>
-                <w:sz w:val="20"/>
-                <w:szCs w:val="20"/>
-                <w:lang w:val="en-IT"/>
-              </w:rPr>
-            </w:pPr>
-          </w:p>
-          <w:p>
-            <w:pPr>
-              <w:rPr>
-                <w:rFonts w:ascii="CMU Serif Roman" w:eastAsia="Times New Roman" w:hAnsi="CMU Serif Roman" w:cs="Arial"/>
-                <w:color w:val="000000"/>
-                <w:sz w:val="20"/>
-                <w:szCs w:val="20"/>
-                <w:lang w:val="en-IT"/>
-              </w:rPr>
-            </w:pPr>
-            <w:r>
-              <w:rPr>
-                <w:rFonts w:ascii="CMU Serif Roman" w:eastAsia="Times New Roman" w:hAnsi="CMU Serif Roman" w:cs="Arial"/>
-                <w:color w:val="000000"/>
-                <w:sz w:val="20"/>
-                <w:szCs w:val="20"/>
-                <w:lang w:val="en-IT"/>
-              </w:rPr>
-              <w:t>        6.  Il sistema notifica Jack dell'avvenuta assegnazione.</w:t>
-            </w:r>
-          </w:p>
-          <w:p>
-            <w:pPr>
-              <w:rPr>
-                <w:rFonts w:ascii="CMU Serif Roman" w:eastAsia="Times New Roman" w:hAnsi="CMU Serif Roman" w:cs="Times New Roman"/>
-                <w:sz w:val="20"/>
-                <w:szCs w:val="20"/>
-                <w:lang w:val="en-IT"/>
-              </w:rPr>
-            </w:pPr>
-          </w:p>
-          <w:p>
-            <w:pPr>
-              <w:rPr>
-                <w:rFonts w:ascii="CMU Serif Roman" w:eastAsia="Times New Roman" w:hAnsi="CMU Serif Roman" w:cs="Arial"/>
-                <w:color w:val="000000"/>
-                <w:sz w:val="20"/>
-                <w:szCs w:val="20"/>
-                <w:lang w:val="en-IT"/>
-              </w:rPr>
-            </w:pPr>
-            <w:r>
-              <w:rPr>
-                <w:rFonts w:ascii="CMU Serif Roman" w:eastAsia="Times New Roman" w:hAnsi="CMU Serif Roman" w:cs="Arial"/>
-                <w:color w:val="000000"/>
-                <w:sz w:val="20"/>
-                <w:szCs w:val="20"/>
-                <w:lang w:val="en-IT"/>
-              </w:rPr>
-              <w:t xml:space="preserve">7.  Jack svolge il suo lavoro di checking attivando la funzione </w:t>
-            </w:r>
-            <w:r>
-              <w:rPr>
-                <w:rFonts w:ascii="CMU Serif Roman" w:eastAsia="Times New Roman" w:hAnsi="CMU Serif Roman" w:cs="Arial"/>
-                <w:color w:val="000000"/>
-                <w:sz w:val="20"/>
-                <w:szCs w:val="20"/>
-                <w:lang w:val="en-IT"/>
-              </w:rPr>
-              <w:t>“</w:t>
-            </w:r>
-            <w:r>
-              <w:rPr>
-                <w:rFonts w:ascii="CMU Serif Roman" w:eastAsia="Times New Roman" w:hAnsi="CMU Serif Roman" w:cs="Arial"/>
-                <w:color w:val="000000"/>
-                <w:sz w:val="20"/>
-                <w:szCs w:val="20"/>
-                <w:lang w:val="en-IT"/>
-              </w:rPr>
-              <w:t>EffettuaCheckingMezzi</w:t>
-            </w:r>
-            <w:r>
-              <w:rPr>
-                <w:rFonts w:ascii="CMU Serif Roman" w:eastAsia="Times New Roman" w:hAnsi="CMU Serif Roman" w:cs="Arial"/>
-                <w:color w:val="000000"/>
-                <w:sz w:val="20"/>
-                <w:szCs w:val="20"/>
-                <w:lang w:val="en-IT"/>
-              </w:rPr>
-              <w:t>”</w:t>
-            </w:r>
-            <w:r>
-              <w:rPr>
-                <w:rFonts w:ascii="CMU Serif Roman" w:eastAsia="Times New Roman" w:hAnsi="CMU Serif Roman" w:cs="Arial"/>
-                <w:color w:val="000000"/>
-                <w:sz w:val="20"/>
-                <w:szCs w:val="20"/>
-                <w:lang w:val="en-IT"/>
-              </w:rPr>
-              <w:t xml:space="preserve"> nel deposito assegnatogli da Frank. Dopo tale funzione, i mezzi risultano essere disponibili per essere utilizzati.</w:t>
-            </w:r>
-          </w:p>
-          <w:p>
-            <w:pPr>
-              <w:rPr>
-                <w:rFonts w:ascii="CMU Serif Roman" w:eastAsia="Times New Roman" w:hAnsi="CMU Serif Roman" w:cs="Times New Roman"/>
-                <w:sz w:val="20"/>
-                <w:szCs w:val="20"/>
-                <w:lang w:val="en-IT"/>
-              </w:rPr>
-            </w:pPr>
-          </w:p>
-          <w:p>
-            <w:pPr>
-              <w:rPr>
-                <w:rFonts w:ascii="CMU Serif Roman" w:eastAsia="Times New Roman" w:hAnsi="CMU Serif Roman" w:cs="Arial"/>
-                <w:color w:val="000000"/>
-                <w:sz w:val="20"/>
-                <w:szCs w:val="20"/>
-                <w:lang w:val="en-IT"/>
-              </w:rPr>
-            </w:pPr>
-            <w:r>
-              <w:rPr>
-                <w:rFonts w:ascii="CMU Serif Roman" w:eastAsia="Times New Roman" w:hAnsi="CMU Serif Roman" w:cs="Arial"/>
-                <w:color w:val="000000"/>
-                <w:sz w:val="20"/>
-                <w:szCs w:val="20"/>
-                <w:lang w:val="en-IT"/>
-              </w:rPr>
-              <w:t>        8.  Il sistema aggiorna i mezzi disponibili.</w:t>
-            </w:r>
-          </w:p>
-          <w:p>
-            <w:pPr>
-              <w:rPr>
-                <w:rFonts w:ascii="CMU Serif Roman" w:eastAsia="Times New Roman" w:hAnsi="CMU Serif Roman" w:cs="Times New Roman"/>
-                <w:sz w:val="20"/>
-                <w:szCs w:val="20"/>
-                <w:lang w:val="en-IT"/>
-              </w:rPr>
-            </w:pPr>
-          </w:p>
-          <w:p>
-            <w:pPr>
-              <w:rPr>
-                <w:rFonts w:ascii="CMU Serif Roman" w:eastAsia="Times New Roman" w:hAnsi="CMU Serif Roman" w:cs="Arial"/>
-                <w:color w:val="000000"/>
-                <w:sz w:val="20"/>
-                <w:szCs w:val="20"/>
-                <w:lang w:val="en-IT"/>
-              </w:rPr>
-            </w:pPr>
-            <w:r>
-              <w:rPr>
-                <w:rFonts w:ascii="CMU Serif Roman" w:eastAsia="Times New Roman" w:hAnsi="CMU Serif Roman" w:cs="Arial"/>
-                <w:color w:val="000000"/>
-                <w:sz w:val="20"/>
-                <w:szCs w:val="20"/>
-                <w:lang w:val="en-IT"/>
-              </w:rPr>
-              <w:t xml:space="preserve">9.  Frank attiva la funzione </w:t>
-            </w:r>
-            <w:r>
-              <w:rPr>
-                <w:rFonts w:ascii="CMU Serif Roman" w:eastAsia="Times New Roman" w:hAnsi="CMU Serif Roman" w:cs="Arial"/>
-                <w:color w:val="000000"/>
-                <w:sz w:val="20"/>
-                <w:szCs w:val="20"/>
-                <w:lang w:val="en-IT"/>
-              </w:rPr>
-              <w:t>“</w:t>
-            </w:r>
-            <w:r>
-              <w:rPr>
-                <w:rFonts w:ascii="CMU Serif Roman" w:eastAsia="Times New Roman" w:hAnsi="CMU Serif Roman" w:cs="Arial"/>
-                <w:color w:val="000000"/>
-                <w:sz w:val="20"/>
-                <w:szCs w:val="20"/>
-                <w:lang w:val="en-IT"/>
-              </w:rPr>
-              <w:t>GestioneAssegnazioni</w:t>
-            </w:r>
-            <w:r>
-              <w:rPr>
-                <w:rFonts w:ascii="CMU Serif Roman" w:eastAsia="Times New Roman" w:hAnsi="CMU Serif Roman" w:cs="Arial"/>
-                <w:color w:val="000000"/>
-                <w:sz w:val="20"/>
-                <w:szCs w:val="20"/>
-                <w:lang w:val="en-IT"/>
-              </w:rPr>
-              <w:t>”</w:t>
-            </w:r>
-            <w:r>
-              <w:rPr>
-                <w:rFonts w:ascii="CMU Serif Roman" w:eastAsia="Times New Roman" w:hAnsi="CMU Serif Roman" w:cs="Arial"/>
-                <w:color w:val="000000"/>
-                <w:sz w:val="20"/>
-                <w:szCs w:val="20"/>
-                <w:lang w:val="en-IT"/>
+                <w:lang/>
+              </w:rPr>
+            </w:pPr>
+          </w:p>
+          <w:p>
+            <w:pPr>
+              <w:rPr>
+                <w:rFonts w:ascii="CMU Serif Roman" w:hAnsi="CMU Serif Roman"/>
+                <w:sz w:val="20"/>
+                <w:szCs w:val="20"/>
+              </w:rPr>
+            </w:pPr>
+            <w:r>
+              <w:rPr>
+                <w:rFonts w:ascii="CMU Serif Roman" w:eastAsia="Times New Roman" w:hAnsi="CMU Serif Roman" w:cs="Arial"/>
+                <w:color w:val="000000"/>
+                <w:sz w:val="20"/>
+                <w:szCs w:val="20"/>
+                <w:lang/>
+              </w:rPr>
+              <w:t>        </w:t>
+            </w:r>
+            <w:r>
+              <w:rPr>
+                <w:rFonts w:ascii="CMU Serif Roman" w:eastAsia="Times New Roman" w:hAnsi="CMU Serif Roman" w:cs="Arial"/>
+                <w:color w:val="000000"/>
+                <w:sz w:val="20"/>
+                <w:szCs w:val="20"/>
+              </w:rPr>
+              <w:t>14</w:t>
+            </w:r>
+            <w:r>
+              <w:rPr>
+                <w:rFonts w:ascii="CMU Serif Roman" w:eastAsia="Times New Roman" w:hAnsi="CMU Serif Roman" w:cs="Arial"/>
+                <w:color w:val="000000"/>
+                <w:sz w:val="20"/>
+                <w:szCs w:val="20"/>
+                <w:lang/>
+              </w:rPr>
+              <w:t xml:space="preserve">.  </w:t>
+            </w:r>
+            <w:r>
+              <w:rPr>
+                <w:rFonts w:ascii="CMU Serif Roman" w:hAnsi="CMU Serif Roman"/>
+                <w:sz w:val="20"/>
+                <w:szCs w:val="20"/>
+              </w:rPr>
+              <w:t>Il sistema notifica la corretta assegnazione del turno a</w:t>
+            </w:r>
+            <w:r>
+              <w:rPr>
+                <w:rFonts w:ascii="CMU Serif Roman" w:hAnsi="CMU Serif Roman"/>
+                <w:sz w:val="20"/>
+                <w:szCs w:val="20"/>
+              </w:rPr>
+              <w:t xml:space="preserve"> Frank</w:t>
+            </w:r>
+            <w:r>
+              <w:rPr>
+                <w:rFonts w:ascii="CMU Serif Roman" w:hAnsi="CMU Serif Roman"/>
+                <w:sz w:val="20"/>
+                <w:szCs w:val="20"/>
+              </w:rPr>
+              <w:t>, subito dopo fa visualizzare il turno appena aggiunto a schermo intero tramite l’apertura di una nuova pagina.</w:t>
+            </w:r>
+          </w:p>
+          <w:p>
+            <w:pPr>
+              <w:rPr>
+                <w:rFonts w:ascii="CMU Serif Roman" w:eastAsia="Times New Roman" w:hAnsi="CMU Serif Roman" w:cs="Arial"/>
+                <w:color w:val="000000"/>
+                <w:sz w:val="20"/>
+                <w:szCs w:val="20"/>
+                <w:lang/>
+              </w:rPr>
+            </w:pPr>
+            <w:r>
+              <w:rPr>
+                <w:rFonts w:ascii="CMU Serif Roman" w:hAnsi="CMU Serif Roman"/>
+                <w:sz w:val="20"/>
+                <w:szCs w:val="20"/>
+              </w:rPr>
+              <w:t xml:space="preserve">               </w:t>
+            </w:r>
+            <w:r>
+              <w:rPr>
+                <w:rFonts w:ascii="CMU Serif Roman" w:eastAsia="Times New Roman" w:hAnsi="CMU Serif Roman" w:cs="Arial"/>
+                <w:color w:val="000000"/>
+                <w:sz w:val="20"/>
+                <w:szCs w:val="20"/>
+                <w:lang/>
+              </w:rPr>
+              <w:t>Il sistema aggiorna i mezzi disponibili</w:t>
+            </w:r>
+            <w:r>
+              <w:rPr>
+                <w:rFonts w:ascii="CMU Serif Roman" w:eastAsia="Times New Roman" w:hAnsi="CMU Serif Roman" w:cs="Arial"/>
+                <w:color w:val="000000"/>
+                <w:sz w:val="20"/>
+                <w:szCs w:val="20"/>
+              </w:rPr>
+              <w:t xml:space="preserve"> e notifica Frank dell’avvenuta revisione</w:t>
+            </w:r>
+            <w:r>
+              <w:rPr>
+                <w:rFonts w:ascii="CMU Serif Roman" w:eastAsia="Times New Roman" w:hAnsi="CMU Serif Roman" w:cs="Arial"/>
+                <w:color w:val="000000"/>
+                <w:sz w:val="20"/>
+                <w:szCs w:val="20"/>
+                <w:lang/>
               </w:rPr>
               <w:t>.</w:t>
-            </w:r>
-          </w:p>
-          <w:p>
-            <w:pPr>
-              <w:rPr>
-                <w:rFonts w:ascii="CMU Serif Roman" w:eastAsia="Times New Roman" w:hAnsi="CMU Serif Roman" w:cs="Times New Roman"/>
-                <w:sz w:val="20"/>
-                <w:szCs w:val="20"/>
-                <w:lang w:val="en-IT"/>
-              </w:rPr>
-            </w:pPr>
-          </w:p>
-          <w:p>
-            <w:pPr>
-              <w:rPr>
-                <w:rFonts w:ascii="CMU Serif Roman" w:eastAsia="Times New Roman" w:hAnsi="CMU Serif Roman" w:cs="Arial"/>
-                <w:color w:val="000000"/>
-                <w:sz w:val="20"/>
-                <w:szCs w:val="20"/>
-                <w:lang w:val="en-IT"/>
-              </w:rPr>
-            </w:pPr>
-            <w:r>
-              <w:rPr>
-                <w:rFonts w:ascii="CMU Serif Roman" w:eastAsia="Times New Roman" w:hAnsi="CMU Serif Roman" w:cs="Arial"/>
-                <w:color w:val="000000"/>
-                <w:sz w:val="20"/>
-                <w:szCs w:val="20"/>
-                <w:lang w:val="en-IT"/>
-              </w:rPr>
-              <w:t xml:space="preserve">        10.  Il sistema mostra diverse opzioni tra cui </w:t>
-            </w:r>
-            <w:r>
-              <w:rPr>
-                <w:rFonts w:ascii="CMU Serif Roman" w:eastAsia="Times New Roman" w:hAnsi="CMU Serif Roman" w:cs="Arial"/>
-                <w:color w:val="000000"/>
-                <w:sz w:val="20"/>
-                <w:szCs w:val="20"/>
-                <w:lang w:val="en-IT"/>
-              </w:rPr>
-              <w:t>“</w:t>
-            </w:r>
-            <w:r>
-              <w:rPr>
-                <w:rFonts w:ascii="CMU Serif Roman" w:eastAsia="Times New Roman" w:hAnsi="CMU Serif Roman" w:cs="Arial"/>
-                <w:color w:val="000000"/>
-                <w:sz w:val="20"/>
-                <w:szCs w:val="20"/>
-                <w:lang w:val="en-IT"/>
-              </w:rPr>
-              <w:t>GestioneAssegnazioniMezzoCorsaTurnoautista</w:t>
-            </w:r>
-            <w:r>
-              <w:rPr>
-                <w:rFonts w:ascii="CMU Serif Roman" w:eastAsia="Times New Roman" w:hAnsi="CMU Serif Roman" w:cs="Arial"/>
-                <w:color w:val="000000"/>
-                <w:sz w:val="20"/>
-                <w:szCs w:val="20"/>
-                <w:lang w:val="en-IT"/>
-              </w:rPr>
-              <w:t>”</w:t>
-            </w:r>
-            <w:r>
-              <w:rPr>
-                <w:rFonts w:ascii="CMU Serif Roman" w:eastAsia="Times New Roman" w:hAnsi="CMU Serif Roman" w:cs="Arial"/>
-                <w:color w:val="000000"/>
-                <w:sz w:val="20"/>
-                <w:szCs w:val="20"/>
-                <w:lang w:val="en-IT"/>
-              </w:rPr>
-              <w:t>.</w:t>
-            </w:r>
-          </w:p>
-          <w:p>
-            <w:pPr>
-              <w:rPr>
-                <w:rFonts w:ascii="CMU Serif Roman" w:eastAsia="Times New Roman" w:hAnsi="CMU Serif Roman" w:cs="Times New Roman"/>
-                <w:sz w:val="20"/>
-                <w:szCs w:val="20"/>
-                <w:lang w:val="en-IT"/>
-              </w:rPr>
-            </w:pPr>
-          </w:p>
-          <w:p>
-            <w:pPr>
-              <w:rPr>
-                <w:rFonts w:ascii="CMU Serif Roman" w:eastAsia="Times New Roman" w:hAnsi="CMU Serif Roman" w:cs="Arial"/>
-                <w:color w:val="000000"/>
-                <w:sz w:val="20"/>
-                <w:szCs w:val="20"/>
-                <w:lang w:val="en-IT"/>
-              </w:rPr>
-            </w:pPr>
-            <w:r>
-              <w:rPr>
-                <w:rFonts w:ascii="CMU Serif Roman" w:eastAsia="Times New Roman" w:hAnsi="CMU Serif Roman" w:cs="Arial"/>
-                <w:color w:val="000000"/>
-                <w:sz w:val="20"/>
-                <w:szCs w:val="20"/>
-                <w:lang w:val="en-IT"/>
-              </w:rPr>
-              <w:t xml:space="preserve">11.  Frank attiva la funzione </w:t>
-            </w:r>
-            <w:r>
-              <w:rPr>
-                <w:rFonts w:ascii="CMU Serif Roman" w:eastAsia="Times New Roman" w:hAnsi="CMU Serif Roman" w:cs="Arial"/>
-                <w:color w:val="000000"/>
-                <w:sz w:val="20"/>
-                <w:szCs w:val="20"/>
-                <w:lang w:val="en-IT"/>
-              </w:rPr>
-              <w:t>“</w:t>
-            </w:r>
-            <w:r>
-              <w:rPr>
-                <w:rFonts w:ascii="CMU Serif Roman" w:eastAsia="Times New Roman" w:hAnsi="CMU Serif Roman" w:cs="Arial"/>
-                <w:color w:val="000000"/>
-                <w:sz w:val="20"/>
-                <w:szCs w:val="20"/>
-                <w:lang w:val="en-IT"/>
-              </w:rPr>
-              <w:t>GestioneAssegnazioniMezzoCorsaTurnoautista</w:t>
-            </w:r>
-            <w:r>
-              <w:rPr>
-                <w:rFonts w:ascii="CMU Serif Roman" w:eastAsia="Times New Roman" w:hAnsi="CMU Serif Roman" w:cs="Arial"/>
-                <w:color w:val="000000"/>
-                <w:sz w:val="20"/>
-                <w:szCs w:val="20"/>
-                <w:lang w:val="en-IT"/>
-              </w:rPr>
-              <w:t>”</w:t>
-            </w:r>
-            <w:r>
-              <w:rPr>
-                <w:rFonts w:ascii="CMU Serif Roman" w:eastAsia="Times New Roman" w:hAnsi="CMU Serif Roman" w:cs="Arial"/>
-                <w:color w:val="000000"/>
-                <w:sz w:val="20"/>
-                <w:szCs w:val="20"/>
-                <w:lang w:val="en-IT"/>
-              </w:rPr>
-              <w:t>.</w:t>
-            </w:r>
-          </w:p>
-          <w:p>
-            <w:pPr>
-              <w:rPr>
-                <w:rFonts w:ascii="CMU Serif Roman" w:eastAsia="Times New Roman" w:hAnsi="CMU Serif Roman" w:cs="Times New Roman"/>
-                <w:sz w:val="20"/>
-                <w:szCs w:val="20"/>
-                <w:lang w:val="en-IT"/>
-              </w:rPr>
-            </w:pPr>
-          </w:p>
-          <w:p>
-            <w:pPr>
-              <w:rPr>
-                <w:rFonts w:ascii="CMU Serif Roman" w:eastAsia="Times New Roman" w:hAnsi="CMU Serif Roman" w:cs="Arial"/>
-                <w:color w:val="000000"/>
-                <w:sz w:val="20"/>
-                <w:szCs w:val="20"/>
-                <w:lang w:val="en-IT"/>
-              </w:rPr>
-            </w:pPr>
-            <w:r>
-              <w:rPr>
-                <w:rFonts w:ascii="CMU Serif Roman" w:eastAsia="Times New Roman" w:hAnsi="CMU Serif Roman" w:cs="Arial"/>
-                <w:color w:val="000000"/>
-                <w:sz w:val="20"/>
-                <w:szCs w:val="20"/>
-                <w:lang w:val="en-IT"/>
-              </w:rPr>
-              <w:t xml:space="preserve">        12. Il sistema mostra diverse opzioni tra cui </w:t>
-            </w:r>
-            <w:r>
-              <w:rPr>
-                <w:rFonts w:ascii="CMU Serif Roman" w:eastAsia="Times New Roman" w:hAnsi="CMU Serif Roman" w:cs="Arial"/>
-                <w:color w:val="000000"/>
-                <w:sz w:val="20"/>
-                <w:szCs w:val="20"/>
-                <w:lang w:val="en-IT"/>
-              </w:rPr>
-              <w:t>“</w:t>
-            </w:r>
-            <w:r>
-              <w:rPr>
-                <w:rFonts w:ascii="CMU Serif Roman" w:eastAsia="Times New Roman" w:hAnsi="CMU Serif Roman" w:cs="Arial"/>
-                <w:color w:val="000000"/>
-                <w:sz w:val="20"/>
-                <w:szCs w:val="20"/>
-                <w:lang w:val="en-IT"/>
-              </w:rPr>
-              <w:t>AggiungiAssegnazioneMezzoCorsaTurnoautista</w:t>
-            </w:r>
-            <w:r>
-              <w:rPr>
-                <w:rFonts w:ascii="CMU Serif Roman" w:eastAsia="Times New Roman" w:hAnsi="CMU Serif Roman" w:cs="Arial"/>
-                <w:color w:val="000000"/>
-                <w:sz w:val="20"/>
-                <w:szCs w:val="20"/>
-                <w:lang w:val="en-IT"/>
-              </w:rPr>
-              <w:t>”</w:t>
-            </w:r>
-            <w:r>
-              <w:rPr>
-                <w:rFonts w:ascii="CMU Serif Roman" w:eastAsia="Times New Roman" w:hAnsi="CMU Serif Roman" w:cs="Arial"/>
-                <w:color w:val="000000"/>
-                <w:sz w:val="20"/>
-                <w:szCs w:val="20"/>
-                <w:lang w:val="en-IT"/>
-              </w:rPr>
-              <w:t>.</w:t>
-            </w:r>
-          </w:p>
-          <w:p>
-            <w:pPr>
-              <w:rPr>
-                <w:rFonts w:ascii="CMU Serif Roman" w:eastAsia="Times New Roman" w:hAnsi="CMU Serif Roman" w:cs="Times New Roman"/>
-                <w:sz w:val="20"/>
-                <w:szCs w:val="20"/>
-                <w:lang w:val="en-IT"/>
-              </w:rPr>
-            </w:pPr>
-          </w:p>
-          <w:p>
-            <w:pPr>
-              <w:rPr>
-                <w:rFonts w:ascii="CMU Serif Roman" w:eastAsia="Times New Roman" w:hAnsi="CMU Serif Roman" w:cs="Arial"/>
-                <w:color w:val="000000"/>
-                <w:sz w:val="20"/>
-                <w:szCs w:val="20"/>
-                <w:lang w:val="en-IT"/>
-              </w:rPr>
-            </w:pPr>
-            <w:r>
-              <w:rPr>
-                <w:rFonts w:ascii="CMU Serif Roman" w:eastAsia="Times New Roman" w:hAnsi="CMU Serif Roman" w:cs="Arial"/>
-                <w:color w:val="000000"/>
-                <w:sz w:val="20"/>
-                <w:szCs w:val="20"/>
-                <w:lang w:val="en-IT"/>
-              </w:rPr>
-              <w:t xml:space="preserve">13. Frank attiva la funzione </w:t>
-            </w:r>
-            <w:r>
-              <w:rPr>
-                <w:rFonts w:ascii="CMU Serif Roman" w:eastAsia="Times New Roman" w:hAnsi="CMU Serif Roman" w:cs="Arial"/>
-                <w:color w:val="000000"/>
-                <w:sz w:val="20"/>
-                <w:szCs w:val="20"/>
-                <w:lang w:val="en-IT"/>
-              </w:rPr>
-              <w:t>“</w:t>
-            </w:r>
-            <w:r>
-              <w:rPr>
-                <w:rFonts w:ascii="CMU Serif Roman" w:eastAsia="Times New Roman" w:hAnsi="CMU Serif Roman" w:cs="Arial"/>
-                <w:color w:val="000000"/>
-                <w:sz w:val="20"/>
-                <w:szCs w:val="20"/>
-                <w:lang w:val="en-IT"/>
-              </w:rPr>
-              <w:t>AggiungiAssegnazioneMezzoCorsaTurnoautista</w:t>
-            </w:r>
-            <w:r>
-              <w:rPr>
-                <w:rFonts w:ascii="CMU Serif Roman" w:eastAsia="Times New Roman" w:hAnsi="CMU Serif Roman" w:cs="Arial"/>
-                <w:color w:val="000000"/>
-                <w:sz w:val="20"/>
-                <w:szCs w:val="20"/>
-                <w:lang w:val="en-IT"/>
-              </w:rPr>
-              <w:t>”</w:t>
-            </w:r>
-            <w:r>
-              <w:rPr>
-                <w:rFonts w:ascii="CMU Serif Roman" w:eastAsia="Times New Roman" w:hAnsi="CMU Serif Roman" w:cs="Arial"/>
-                <w:color w:val="000000"/>
-                <w:sz w:val="20"/>
-                <w:szCs w:val="20"/>
-                <w:lang w:val="en-IT"/>
-              </w:rPr>
-              <w:t xml:space="preserve"> che permette di assegnare determinati mezzi a determinate corse per particolari turni lavorativi di un autista.</w:t>
-            </w:r>
-          </w:p>
-          <w:p>
-            <w:pPr>
-              <w:rPr>
-                <w:rFonts w:ascii="CMU Serif Roman" w:eastAsia="Times New Roman" w:hAnsi="CMU Serif Roman" w:cs="Times New Roman"/>
-                <w:sz w:val="20"/>
-                <w:szCs w:val="20"/>
-                <w:lang w:val="en-IT"/>
-              </w:rPr>
-            </w:pPr>
-          </w:p>
-          <w:p>
-            <w:pPr>
-              <w:rPr>
-                <w:rFonts w:ascii="CMU Serif Roman" w:eastAsia="Times New Roman" w:hAnsi="CMU Serif Roman" w:cs="Arial"/>
-                <w:color w:val="000000"/>
-                <w:sz w:val="20"/>
-                <w:szCs w:val="20"/>
-                <w:lang w:val="en-IT"/>
-              </w:rPr>
-            </w:pPr>
-            <w:r>
-              <w:rPr>
-                <w:rFonts w:ascii="CMU Serif Roman" w:eastAsia="Times New Roman" w:hAnsi="CMU Serif Roman" w:cs="Arial"/>
-                <w:color w:val="000000"/>
-                <w:sz w:val="20"/>
-                <w:szCs w:val="20"/>
-                <w:lang w:val="en-IT"/>
-              </w:rPr>
-              <w:t>        14. Il sistema notifica Tom dell'avvenuta assegnazione.</w:t>
-            </w:r>
-          </w:p>
-          <w:p>
-            <w:pPr>
-              <w:rPr>
-                <w:rFonts w:ascii="CMU Serif Roman" w:eastAsia="Times New Roman" w:hAnsi="CMU Serif Roman" w:cs="Times New Roman"/>
-                <w:sz w:val="20"/>
-                <w:szCs w:val="20"/>
-                <w:lang w:val="en-IT"/>
-              </w:rPr>
-            </w:pPr>
-          </w:p>
-          <w:p>
-            <w:pPr>
-              <w:rPr>
-                <w:rFonts w:ascii="CMU Serif Roman" w:eastAsia="Times New Roman" w:hAnsi="CMU Serif Roman" w:cs="Arial"/>
-                <w:color w:val="000000"/>
-                <w:sz w:val="20"/>
-                <w:szCs w:val="20"/>
-                <w:lang w:val="en-IT"/>
-              </w:rPr>
-            </w:pPr>
-            <w:r>
-              <w:rPr>
-                <w:rFonts w:ascii="CMU Serif Roman" w:eastAsia="Times New Roman" w:hAnsi="CMU Serif Roman" w:cs="Arial"/>
-                <w:color w:val="000000"/>
-                <w:sz w:val="20"/>
-                <w:szCs w:val="20"/>
-                <w:lang w:val="en-IT"/>
-              </w:rPr>
-              <w:t>15. Tom, dopo essersi recato in deposito, prende parte al servizio con il mezzo e la corsa assegnati da Frank.</w:t>
             </w:r>
           </w:p>
         </w:tc>
@@ -1222,7 +1894,18 @@
           <w:rFonts w:ascii="CMU Serif Roman" w:eastAsia="Times New Roman" w:hAnsi="CMU Serif Roman" w:cs="Times New Roman"/>
           <w:sz w:val="20"/>
           <w:szCs w:val="20"/>
-          <w:lang w:val="en-IT"/>
+          <w:lang/>
+        </w:rPr>
+      </w:pPr>
+    </w:p>
+    <w:p>
+      <w:pPr>
+        <w:spacing w:after="240"/>
+        <w:rPr>
+          <w:rFonts w:ascii="CMU Serif Roman" w:eastAsia="Times New Roman" w:hAnsi="CMU Serif Roman" w:cs="Times New Roman"/>
+          <w:sz w:val="20"/>
+          <w:szCs w:val="20"/>
+          <w:lang/>
         </w:rPr>
       </w:pPr>
     </w:p>
@@ -1238,8 +1921,8 @@
         <w:tblLook w:val="04A0" w:firstRow="1" w:lastRow="0" w:firstColumn="1" w:lastColumn="0" w:noHBand="0" w:noVBand="1"/>
       </w:tblPr>
       <w:tblGrid>
-        <w:gridCol w:w="1418"/>
-        <w:gridCol w:w="7588"/>
+        <w:gridCol w:w="1231"/>
+        <w:gridCol w:w="7775"/>
       </w:tblGrid>
       <w:tr>
         <w:trPr>
@@ -1269,16 +1952,16 @@
                 <w:rFonts w:ascii="CMU Serif Roman" w:eastAsia="Times New Roman" w:hAnsi="CMU Serif Roman" w:cs="Times New Roman"/>
                 <w:sz w:val="20"/>
                 <w:szCs w:val="20"/>
-                <w:lang w:val="en-IT"/>
-              </w:rPr>
-            </w:pPr>
-            <w:r>
-              <w:rPr>
-                <w:rFonts w:ascii="CMU Serif Roman" w:eastAsia="Times New Roman" w:hAnsi="CMU Serif Roman" w:cs="Arial"/>
-                <w:color w:val="000000"/>
-                <w:sz w:val="20"/>
-                <w:szCs w:val="20"/>
-                <w:lang w:val="en-IT"/>
+                <w:lang/>
+              </w:rPr>
+            </w:pPr>
+            <w:r>
+              <w:rPr>
+                <w:rFonts w:ascii="CMU Serif Roman" w:eastAsia="Times New Roman" w:hAnsi="CMU Serif Roman" w:cs="Arial"/>
+                <w:color w:val="000000"/>
+                <w:sz w:val="20"/>
+                <w:szCs w:val="20"/>
+                <w:lang/>
               </w:rPr>
               <w:t>Nome Scenario</w:t>
             </w:r>
@@ -1307,9 +1990,9 @@
                 <w:rFonts w:ascii="CMU Serif Roman" w:eastAsia="Times New Roman" w:hAnsi="CMU Serif Roman" w:cs="Times New Roman"/>
                 <w:sz w:val="20"/>
                 <w:szCs w:val="20"/>
-                <w:lang w:val="en-IT"/>
-              </w:rPr>
-            </w:pPr>
+              </w:rPr>
+            </w:pPr>
+            <w:proofErr w:type="spellStart"/>
             <w:r>
               <w:rPr>
                 <w:rFonts w:ascii="CMU Serif Roman" w:eastAsia="Times New Roman" w:hAnsi="CMU Serif Roman" w:cs="Arial"/>
@@ -1317,7 +2000,1684 @@
                 <w:sz w:val="20"/>
                 <w:szCs w:val="20"/>
                 <w:u w:val="single"/>
-                <w:lang w:val="en-IT"/>
+              </w:rPr>
+              <w:t>Assegnazione</w:t>
+            </w:r>
+            <w:r>
+              <w:rPr>
+                <w:rFonts w:ascii="CMU Serif Roman" w:eastAsia="Times New Roman" w:hAnsi="CMU Serif Roman" w:cs="Arial"/>
+                <w:color w:val="000000"/>
+                <w:sz w:val="20"/>
+                <w:szCs w:val="20"/>
+                <w:u w:val="single"/>
+              </w:rPr>
+              <w:t>CorseAutista</w:t>
+            </w:r>
+            <w:proofErr w:type="spellEnd"/>
+          </w:p>
+        </w:tc>
+      </w:tr>
+      <w:tr>
+        <w:trPr>
+          <w:trHeight w:val="1050"/>
+        </w:trPr>
+        <w:tc>
+          <w:tcPr>
+            <w:tcW w:w="0" w:type="auto"/>
+            <w:tcBorders>
+              <w:top w:val="single" w:sz="8" w:space="0" w:color="000000"/>
+              <w:left w:val="single" w:sz="8" w:space="0" w:color="000000"/>
+              <w:bottom w:val="single" w:sz="8" w:space="0" w:color="000000"/>
+              <w:right w:val="single" w:sz="8" w:space="0" w:color="000000"/>
+            </w:tcBorders>
+            <w:shd w:val="clear" w:color="auto" w:fill="D9D9D9" w:themeFill="background1" w:themeFillShade="D9"/>
+            <w:tcMar>
+              <w:top w:w="100" w:type="dxa"/>
+              <w:left w:w="100" w:type="dxa"/>
+              <w:bottom w:w="100" w:type="dxa"/>
+              <w:right w:w="100" w:type="dxa"/>
+            </w:tcMar>
+            <w:hideMark/>
+          </w:tcPr>
+          <w:p>
+            <w:pPr>
+              <w:rPr>
+                <w:rFonts w:ascii="CMU Serif Roman" w:eastAsia="Times New Roman" w:hAnsi="CMU Serif Roman" w:cs="Times New Roman"/>
+                <w:sz w:val="20"/>
+                <w:szCs w:val="20"/>
+                <w:lang/>
+              </w:rPr>
+            </w:pPr>
+            <w:r>
+              <w:rPr>
+                <w:rFonts w:ascii="CMU Serif Roman" w:eastAsia="Times New Roman" w:hAnsi="CMU Serif Roman" w:cs="Arial"/>
+                <w:color w:val="000000"/>
+                <w:sz w:val="20"/>
+                <w:szCs w:val="20"/>
+                <w:lang/>
+              </w:rPr>
+              <w:t>Attori</w:t>
+            </w:r>
+          </w:p>
+          <w:p>
+            <w:pPr>
+              <w:rPr>
+                <w:rFonts w:ascii="CMU Serif Roman" w:eastAsia="Times New Roman" w:hAnsi="CMU Serif Roman" w:cs="Times New Roman"/>
+                <w:sz w:val="20"/>
+                <w:szCs w:val="20"/>
+                <w:lang/>
+              </w:rPr>
+            </w:pPr>
+            <w:r>
+              <w:rPr>
+                <w:rFonts w:ascii="CMU Serif Roman" w:eastAsia="Times New Roman" w:hAnsi="CMU Serif Roman" w:cs="Arial"/>
+                <w:color w:val="000000"/>
+                <w:sz w:val="20"/>
+                <w:szCs w:val="20"/>
+                <w:lang/>
+              </w:rPr>
+              <w:t>Partecipanti</w:t>
+            </w:r>
+          </w:p>
+        </w:tc>
+        <w:tc>
+          <w:tcPr>
+            <w:tcW w:w="0" w:type="auto"/>
+            <w:tcBorders>
+              <w:top w:val="single" w:sz="8" w:space="0" w:color="000000"/>
+              <w:left w:val="single" w:sz="8" w:space="0" w:color="000000"/>
+              <w:bottom w:val="single" w:sz="8" w:space="0" w:color="000000"/>
+              <w:right w:val="single" w:sz="8" w:space="0" w:color="000000"/>
+            </w:tcBorders>
+            <w:tcMar>
+              <w:top w:w="100" w:type="dxa"/>
+              <w:left w:w="100" w:type="dxa"/>
+              <w:bottom w:w="100" w:type="dxa"/>
+              <w:right w:w="100" w:type="dxa"/>
+            </w:tcMar>
+            <w:hideMark/>
+          </w:tcPr>
+          <w:p>
+            <w:pPr>
+              <w:rPr>
+                <w:rFonts w:ascii="CMU Serif Roman" w:eastAsia="Times New Roman" w:hAnsi="CMU Serif Roman" w:cs="Times New Roman"/>
+                <w:color w:val="000000"/>
+                <w:sz w:val="20"/>
+                <w:szCs w:val="20"/>
+                <w:u w:val="single"/>
+              </w:rPr>
+            </w:pPr>
+            <w:r>
+              <w:rPr>
+                <w:rFonts w:ascii="CMU Serif Roman" w:eastAsia="Times New Roman" w:hAnsi="CMU Serif Roman" w:cs="Times New Roman"/>
+                <w:color w:val="000000"/>
+                <w:sz w:val="20"/>
+                <w:szCs w:val="20"/>
+                <w:u w:val="single"/>
+              </w:rPr>
+              <w:t>Frank: Scheduler</w:t>
+            </w:r>
+          </w:p>
+          <w:p>
+            <w:pPr>
+              <w:rPr>
+                <w:rFonts w:ascii="CMU Serif Roman" w:eastAsia="Times New Roman" w:hAnsi="CMU Serif Roman" w:cs="Times New Roman"/>
+                <w:sz w:val="20"/>
+                <w:szCs w:val="20"/>
+              </w:rPr>
+            </w:pPr>
+            <w:r>
+              <w:rPr>
+                <w:rFonts w:ascii="CMU Serif Roman" w:eastAsia="Times New Roman" w:hAnsi="CMU Serif Roman" w:cs="Times New Roman"/>
+                <w:color w:val="000000"/>
+                <w:sz w:val="20"/>
+                <w:szCs w:val="20"/>
+                <w:u w:val="single"/>
+              </w:rPr>
+              <w:t>Tom: Autista</w:t>
+            </w:r>
+          </w:p>
+        </w:tc>
+      </w:tr>
+      <w:tr>
+        <w:trPr>
+          <w:trHeight w:val="2295"/>
+        </w:trPr>
+        <w:tc>
+          <w:tcPr>
+            <w:tcW w:w="0" w:type="auto"/>
+            <w:tcBorders>
+              <w:top w:val="single" w:sz="8" w:space="0" w:color="000000"/>
+              <w:left w:val="single" w:sz="8" w:space="0" w:color="000000"/>
+              <w:bottom w:val="single" w:sz="8" w:space="0" w:color="000000"/>
+              <w:right w:val="single" w:sz="8" w:space="0" w:color="000000"/>
+            </w:tcBorders>
+            <w:shd w:val="clear" w:color="auto" w:fill="D9D9D9" w:themeFill="background1" w:themeFillShade="D9"/>
+            <w:tcMar>
+              <w:top w:w="100" w:type="dxa"/>
+              <w:left w:w="100" w:type="dxa"/>
+              <w:bottom w:w="100" w:type="dxa"/>
+              <w:right w:w="100" w:type="dxa"/>
+            </w:tcMar>
+            <w:hideMark/>
+          </w:tcPr>
+          <w:p>
+            <w:pPr>
+              <w:rPr>
+                <w:rFonts w:ascii="CMU Serif Roman" w:eastAsia="Times New Roman" w:hAnsi="CMU Serif Roman" w:cs="Times New Roman"/>
+                <w:sz w:val="20"/>
+                <w:szCs w:val="20"/>
+                <w:lang/>
+              </w:rPr>
+            </w:pPr>
+            <w:r>
+              <w:rPr>
+                <w:rFonts w:ascii="CMU Serif Roman" w:eastAsia="Times New Roman" w:hAnsi="CMU Serif Roman" w:cs="Arial"/>
+                <w:color w:val="000000"/>
+                <w:sz w:val="20"/>
+                <w:szCs w:val="20"/>
+                <w:lang/>
+              </w:rPr>
+              <w:t>Flusso di eventi:</w:t>
+            </w:r>
+          </w:p>
+        </w:tc>
+        <w:tc>
+          <w:tcPr>
+            <w:tcW w:w="0" w:type="auto"/>
+            <w:tcBorders>
+              <w:top w:val="single" w:sz="8" w:space="0" w:color="000000"/>
+              <w:left w:val="single" w:sz="8" w:space="0" w:color="000000"/>
+              <w:bottom w:val="single" w:sz="8" w:space="0" w:color="000000"/>
+              <w:right w:val="single" w:sz="8" w:space="0" w:color="000000"/>
+            </w:tcBorders>
+            <w:tcMar>
+              <w:top w:w="100" w:type="dxa"/>
+              <w:left w:w="100" w:type="dxa"/>
+              <w:bottom w:w="100" w:type="dxa"/>
+              <w:right w:w="100" w:type="dxa"/>
+            </w:tcMar>
+            <w:hideMark/>
+          </w:tcPr>
+          <w:p>
+            <w:pPr>
+              <w:rPr>
+                <w:rFonts w:ascii="CMU Serif Roman" w:eastAsia="Times New Roman" w:hAnsi="CMU Serif Roman" w:cs="Arial"/>
+                <w:color w:val="000000"/>
+                <w:sz w:val="20"/>
+                <w:szCs w:val="20"/>
+              </w:rPr>
+            </w:pPr>
+            <w:r>
+              <w:rPr>
+                <w:rFonts w:ascii="CMU Serif Roman" w:eastAsia="Times New Roman" w:hAnsi="CMU Serif Roman" w:cs="Arial"/>
+                <w:color w:val="000000"/>
+                <w:sz w:val="20"/>
+                <w:szCs w:val="20"/>
+                <w:lang/>
+              </w:rPr>
+              <w:t xml:space="preserve">1.  Frank svolge il suo lavoro di scheduling attivando la funzione </w:t>
+            </w:r>
+            <w:r>
+              <w:rPr>
+                <w:rFonts w:ascii="CMU Serif Roman" w:eastAsia="Times New Roman" w:hAnsi="CMU Serif Roman" w:cs="Arial"/>
+                <w:color w:val="000000"/>
+                <w:sz w:val="20"/>
+                <w:szCs w:val="20"/>
+                <w:lang/>
+              </w:rPr>
+              <w:t>“</w:t>
+            </w:r>
+            <w:r>
+              <w:rPr>
+                <w:rFonts w:ascii="CMU Serif Roman" w:eastAsia="Times New Roman" w:hAnsi="CMU Serif Roman" w:cs="Arial"/>
+                <w:color w:val="000000"/>
+                <w:sz w:val="20"/>
+                <w:szCs w:val="20"/>
+                <w:lang/>
+              </w:rPr>
+              <w:t>GestioneAssegnazioni</w:t>
+            </w:r>
+            <w:r>
+              <w:rPr>
+                <w:rFonts w:ascii="CMU Serif Roman" w:eastAsia="Times New Roman" w:hAnsi="CMU Serif Roman" w:cs="Arial"/>
+                <w:color w:val="000000"/>
+                <w:sz w:val="20"/>
+                <w:szCs w:val="20"/>
+                <w:lang/>
+              </w:rPr>
+              <w:t>”</w:t>
+            </w:r>
+            <w:r>
+              <w:rPr>
+                <w:rFonts w:ascii="CMU Serif Roman" w:eastAsia="Times New Roman" w:hAnsi="CMU Serif Roman" w:cs="Arial"/>
+                <w:color w:val="000000"/>
+                <w:sz w:val="20"/>
+                <w:szCs w:val="20"/>
+              </w:rPr>
+              <w:t>, dopo aver correttamente eseguito la fase di checking dei mezzi</w:t>
+            </w:r>
+          </w:p>
+          <w:p>
+            <w:pPr>
+              <w:rPr>
+                <w:rFonts w:ascii="CMU Serif Roman" w:eastAsia="Times New Roman" w:hAnsi="CMU Serif Roman" w:cs="Times New Roman"/>
+                <w:sz w:val="20"/>
+                <w:szCs w:val="20"/>
+                <w:lang/>
+              </w:rPr>
+            </w:pPr>
+          </w:p>
+          <w:p>
+            <w:pPr>
+              <w:rPr>
+                <w:rFonts w:ascii="CMU Serif Roman" w:eastAsia="Times New Roman" w:hAnsi="CMU Serif Roman" w:cs="Arial"/>
+                <w:color w:val="000000"/>
+                <w:sz w:val="20"/>
+                <w:szCs w:val="20"/>
+              </w:rPr>
+            </w:pPr>
+            <w:r>
+              <w:rPr>
+                <w:rFonts w:ascii="CMU Serif Roman" w:eastAsia="Times New Roman" w:hAnsi="CMU Serif Roman" w:cs="Arial"/>
+                <w:color w:val="000000"/>
+                <w:sz w:val="20"/>
+                <w:szCs w:val="20"/>
+                <w:lang/>
+              </w:rPr>
+              <w:t xml:space="preserve">        2. Il sistema mostra </w:t>
+            </w:r>
+            <w:r>
+              <w:rPr>
+                <w:rFonts w:ascii="CMU Serif Roman" w:eastAsia="Times New Roman" w:hAnsi="CMU Serif Roman" w:cs="Arial"/>
+                <w:color w:val="000000"/>
+                <w:sz w:val="20"/>
+                <w:szCs w:val="20"/>
+              </w:rPr>
+              <w:t xml:space="preserve">un menù con </w:t>
+            </w:r>
+            <w:r>
+              <w:rPr>
+                <w:rFonts w:ascii="CMU Serif Roman" w:eastAsia="Times New Roman" w:hAnsi="CMU Serif Roman" w:cs="Arial"/>
+                <w:color w:val="000000"/>
+                <w:sz w:val="20"/>
+                <w:szCs w:val="20"/>
+                <w:lang/>
+              </w:rPr>
+              <w:t>diverse opzioni</w:t>
+            </w:r>
+            <w:r>
+              <w:rPr>
+                <w:rFonts w:ascii="CMU Serif Roman" w:eastAsia="Times New Roman" w:hAnsi="CMU Serif Roman" w:cs="Arial"/>
+                <w:color w:val="000000"/>
+                <w:sz w:val="20"/>
+                <w:szCs w:val="20"/>
+              </w:rPr>
+              <w:t>:</w:t>
+            </w:r>
+          </w:p>
+          <w:p>
+            <w:pPr>
+              <w:pStyle w:val="Paragrafoelenco"/>
+              <w:numPr>
+                <w:ilvl w:val="0"/>
+                <w:numId w:val="16"/>
+              </w:numPr>
+              <w:rPr>
+                <w:rFonts w:ascii="CMU Serif Roman" w:eastAsia="Times New Roman" w:hAnsi="CMU Serif Roman" w:cs="Arial"/>
+                <w:color w:val="000000"/>
+                <w:sz w:val="20"/>
+                <w:szCs w:val="20"/>
+                <w:lang/>
+              </w:rPr>
+            </w:pPr>
+            <w:proofErr w:type="gramStart"/>
+            <w:r>
+              <w:rPr>
+                <w:rFonts w:ascii="CMU Serif Roman" w:eastAsia="Times New Roman" w:hAnsi="CMU Serif Roman" w:cs="Arial"/>
+                <w:color w:val="000000"/>
+                <w:sz w:val="20"/>
+                <w:szCs w:val="20"/>
+              </w:rPr>
+              <w:t>”</w:t>
+            </w:r>
+            <w:r>
+              <w:rPr>
+                <w:rFonts w:ascii="CMU Serif Roman" w:eastAsia="Times New Roman" w:hAnsi="CMU Serif Roman" w:cs="Arial"/>
+                <w:color w:val="000000"/>
+                <w:sz w:val="20"/>
+                <w:szCs w:val="20"/>
+                <w:lang/>
+              </w:rPr>
+              <w:t>GestioneAssegnazioniTurnoCheckerDepositoMezzi</w:t>
+            </w:r>
+            <w:proofErr w:type="gramEnd"/>
+            <w:r>
+              <w:rPr>
+                <w:rFonts w:ascii="CMU Serif Roman" w:eastAsia="Times New Roman" w:hAnsi="CMU Serif Roman" w:cs="Arial"/>
+                <w:color w:val="000000"/>
+                <w:sz w:val="20"/>
+                <w:szCs w:val="20"/>
+                <w:lang/>
+              </w:rPr>
+              <w:t>” </w:t>
+            </w:r>
+          </w:p>
+          <w:p>
+            <w:pPr>
+              <w:rPr>
+                <w:rFonts w:ascii="CMU Serif Roman" w:eastAsia="Times New Roman" w:hAnsi="CMU Serif Roman" w:cs="Times New Roman"/>
+                <w:sz w:val="20"/>
+                <w:szCs w:val="20"/>
+              </w:rPr>
+            </w:pPr>
+            <w:r>
+              <w:rPr>
+                <w:rFonts w:ascii="CMU Serif Roman" w:eastAsia="Times New Roman" w:hAnsi="CMU Serif Roman" w:cs="Times New Roman"/>
+                <w:sz w:val="20"/>
+                <w:szCs w:val="20"/>
+              </w:rPr>
+              <w:t xml:space="preserve">                -   </w:t>
+            </w:r>
+            <w:proofErr w:type="gramStart"/>
+            <w:r>
+              <w:rPr>
+                <w:rFonts w:ascii="CMU Serif Roman" w:eastAsia="Times New Roman" w:hAnsi="CMU Serif Roman" w:cs="Times New Roman"/>
+                <w:sz w:val="20"/>
+                <w:szCs w:val="20"/>
+              </w:rPr>
+              <w:t xml:space="preserve">   “</w:t>
+            </w:r>
+            <w:proofErr w:type="spellStart"/>
+            <w:proofErr w:type="gramEnd"/>
+            <w:r>
+              <w:rPr>
+                <w:rFonts w:ascii="CMU Serif Roman" w:eastAsia="Times New Roman" w:hAnsi="CMU Serif Roman" w:cs="Times New Roman"/>
+                <w:sz w:val="20"/>
+                <w:szCs w:val="20"/>
+              </w:rPr>
+              <w:t>GestioneAssegnazioniMezzoCorsaTurnoautista</w:t>
+            </w:r>
+            <w:proofErr w:type="spellEnd"/>
+            <w:r>
+              <w:rPr>
+                <w:rFonts w:ascii="CMU Serif Roman" w:eastAsia="Times New Roman" w:hAnsi="CMU Serif Roman" w:cs="Times New Roman"/>
+                <w:sz w:val="20"/>
+                <w:szCs w:val="20"/>
+              </w:rPr>
+              <w:t>”</w:t>
+            </w:r>
+          </w:p>
+          <w:p>
+            <w:pPr>
+              <w:rPr>
+                <w:rFonts w:ascii="CMU Serif Roman" w:eastAsia="Times New Roman" w:hAnsi="CMU Serif Roman" w:cs="Times New Roman"/>
+                <w:sz w:val="20"/>
+                <w:szCs w:val="20"/>
+              </w:rPr>
+            </w:pPr>
+          </w:p>
+          <w:p>
+            <w:pPr>
+              <w:rPr>
+                <w:rFonts w:ascii="CMU Serif Roman" w:eastAsia="Times New Roman" w:hAnsi="CMU Serif Roman" w:cs="Arial"/>
+                <w:color w:val="000000"/>
+                <w:sz w:val="20"/>
+                <w:szCs w:val="20"/>
+                <w:lang/>
+              </w:rPr>
+            </w:pPr>
+            <w:r>
+              <w:rPr>
+                <w:rFonts w:ascii="CMU Serif Roman" w:eastAsia="Times New Roman" w:hAnsi="CMU Serif Roman" w:cs="Arial"/>
+                <w:color w:val="000000"/>
+                <w:sz w:val="20"/>
+                <w:szCs w:val="20"/>
+                <w:lang/>
+              </w:rPr>
+              <w:t xml:space="preserve">3.  Frank </w:t>
+            </w:r>
+            <w:r>
+              <w:rPr>
+                <w:rFonts w:ascii="CMU Serif Roman" w:eastAsia="Times New Roman" w:hAnsi="CMU Serif Roman" w:cs="Arial"/>
+                <w:color w:val="000000"/>
+                <w:sz w:val="20"/>
+                <w:szCs w:val="20"/>
+              </w:rPr>
+              <w:t>seleziona</w:t>
+            </w:r>
+            <w:r>
+              <w:rPr>
+                <w:rFonts w:ascii="CMU Serif Roman" w:eastAsia="Times New Roman" w:hAnsi="CMU Serif Roman" w:cs="Arial"/>
+                <w:color w:val="000000"/>
+                <w:sz w:val="20"/>
+                <w:szCs w:val="20"/>
+                <w:lang/>
+              </w:rPr>
+              <w:t xml:space="preserve"> </w:t>
+            </w:r>
+            <w:r>
+              <w:rPr>
+                <w:rFonts w:ascii="CMU Serif Roman" w:eastAsia="Times New Roman" w:hAnsi="CMU Serif Roman" w:cs="Arial"/>
+                <w:color w:val="000000"/>
+                <w:sz w:val="20"/>
+                <w:szCs w:val="20"/>
+                <w:lang/>
+              </w:rPr>
+              <w:t>“</w:t>
+            </w:r>
+            <w:r>
+              <w:rPr>
+                <w:rFonts w:ascii="CMU Serif Roman" w:eastAsia="Times New Roman" w:hAnsi="CMU Serif Roman" w:cs="Arial"/>
+                <w:color w:val="000000"/>
+                <w:sz w:val="20"/>
+                <w:szCs w:val="20"/>
+                <w:lang/>
+              </w:rPr>
+              <w:t>GestioneAssegnazioni</w:t>
+            </w:r>
+            <w:proofErr w:type="spellStart"/>
+            <w:r>
+              <w:rPr>
+                <w:rFonts w:ascii="CMU Serif Roman" w:eastAsia="Times New Roman" w:hAnsi="CMU Serif Roman" w:cs="Arial"/>
+                <w:color w:val="000000"/>
+                <w:sz w:val="20"/>
+                <w:szCs w:val="20"/>
+              </w:rPr>
+              <w:t>MezziCorsaTurnoAutista</w:t>
+            </w:r>
+            <w:proofErr w:type="spellEnd"/>
+            <w:r>
+              <w:rPr>
+                <w:rFonts w:ascii="CMU Serif Roman" w:eastAsia="Times New Roman" w:hAnsi="CMU Serif Roman" w:cs="Arial"/>
+                <w:color w:val="000000"/>
+                <w:sz w:val="20"/>
+                <w:szCs w:val="20"/>
+                <w:lang/>
+              </w:rPr>
+              <w:t>”</w:t>
+            </w:r>
+          </w:p>
+          <w:p>
+            <w:pPr>
+              <w:rPr>
+                <w:rFonts w:ascii="CMU Serif Roman" w:eastAsia="Times New Roman" w:hAnsi="CMU Serif Roman" w:cs="Arial"/>
+                <w:color w:val="000000"/>
+                <w:sz w:val="20"/>
+                <w:szCs w:val="20"/>
+                <w:lang/>
+              </w:rPr>
+            </w:pPr>
+          </w:p>
+          <w:p>
+            <w:pPr>
+              <w:widowControl w:val="0"/>
+              <w:jc w:val="both"/>
+              <w:rPr>
+                <w:rFonts w:ascii="CMU Serif Roman" w:hAnsi="CMU Serif Roman"/>
+                <w:sz w:val="20"/>
+                <w:szCs w:val="20"/>
+              </w:rPr>
+            </w:pPr>
+            <w:r>
+              <w:rPr>
+                <w:rFonts w:ascii="CMU Serif Roman" w:eastAsia="Times New Roman" w:hAnsi="CMU Serif Roman" w:cs="Arial"/>
+                <w:color w:val="000000"/>
+                <w:sz w:val="20"/>
+                <w:szCs w:val="20"/>
+                <w:lang/>
+              </w:rPr>
+              <w:t xml:space="preserve">       </w:t>
+            </w:r>
+            <w:r>
+              <w:rPr>
+                <w:rFonts w:ascii="CMU Serif Roman" w:eastAsia="Times New Roman" w:hAnsi="CMU Serif Roman" w:cs="Arial"/>
+                <w:color w:val="000000"/>
+                <w:sz w:val="20"/>
+                <w:szCs w:val="20"/>
+              </w:rPr>
+              <w:t>4.</w:t>
+            </w:r>
+            <w:r>
+              <w:rPr>
+                <w:rFonts w:ascii="CMU Serif Roman" w:hAnsi="CMU Serif Roman"/>
+                <w:sz w:val="20"/>
+                <w:szCs w:val="20"/>
+              </w:rPr>
+              <w:t xml:space="preserve"> </w:t>
+            </w:r>
+            <w:r>
+              <w:rPr>
+                <w:rFonts w:ascii="CMU Serif Roman" w:hAnsi="CMU Serif Roman"/>
+                <w:sz w:val="20"/>
+                <w:szCs w:val="20"/>
+              </w:rPr>
+              <w:t xml:space="preserve">Il sistema mostra tutti i turni degli Autisti precedentemente assegnati per la giornata lavorativa corrente mediante il caso d’uso </w:t>
+            </w:r>
+            <w:proofErr w:type="spellStart"/>
+            <w:r>
+              <w:rPr>
+                <w:rFonts w:ascii="CMU Serif Roman" w:hAnsi="CMU Serif Roman"/>
+                <w:sz w:val="20"/>
+                <w:szCs w:val="20"/>
+              </w:rPr>
+              <w:t>VisualizzaTurniAutista</w:t>
+            </w:r>
+            <w:proofErr w:type="spellEnd"/>
+            <w:r>
+              <w:rPr>
+                <w:rFonts w:ascii="CMU Serif Roman" w:hAnsi="CMU Serif Roman"/>
+                <w:sz w:val="20"/>
+                <w:szCs w:val="20"/>
+              </w:rPr>
+              <w:t xml:space="preserve"> e tutti mezzi del sistema, assegnati</w:t>
+            </w:r>
+          </w:p>
+          <w:p>
+            <w:pPr>
+              <w:widowControl w:val="0"/>
+              <w:jc w:val="both"/>
+              <w:rPr>
+                <w:rFonts w:ascii="CMU Serif Roman" w:hAnsi="CMU Serif Roman"/>
+                <w:sz w:val="20"/>
+                <w:szCs w:val="20"/>
+              </w:rPr>
+            </w:pPr>
+            <w:r>
+              <w:rPr>
+                <w:rFonts w:ascii="CMU Serif Roman" w:hAnsi="CMU Serif Roman"/>
+                <w:sz w:val="20"/>
+                <w:szCs w:val="20"/>
+              </w:rPr>
+              <w:t xml:space="preserve">           </w:t>
+            </w:r>
+            <w:r>
+              <w:rPr>
+                <w:rFonts w:ascii="CMU Serif Roman" w:hAnsi="CMU Serif Roman"/>
+                <w:sz w:val="20"/>
+                <w:szCs w:val="20"/>
+              </w:rPr>
+              <w:t xml:space="preserve">e no, mediante </w:t>
+            </w:r>
+            <w:r>
+              <w:rPr>
+                <w:rFonts w:ascii="CMU Serif Roman" w:hAnsi="CMU Serif Roman"/>
+                <w:sz w:val="20"/>
+                <w:szCs w:val="20"/>
+              </w:rPr>
+              <w:t xml:space="preserve">il </w:t>
+            </w:r>
+            <w:r>
+              <w:rPr>
+                <w:rFonts w:ascii="CMU Serif Roman" w:hAnsi="CMU Serif Roman"/>
+                <w:sz w:val="20"/>
+                <w:szCs w:val="20"/>
+              </w:rPr>
+              <w:t xml:space="preserve">caso d’uso </w:t>
+            </w:r>
+            <w:proofErr w:type="spellStart"/>
+            <w:r>
+              <w:rPr>
+                <w:rFonts w:ascii="CMU Serif Roman" w:hAnsi="CMU Serif Roman"/>
+                <w:sz w:val="20"/>
+                <w:szCs w:val="20"/>
+              </w:rPr>
+              <w:t>VisualizzaMezzi</w:t>
+            </w:r>
+            <w:proofErr w:type="spellEnd"/>
+            <w:r>
+              <w:rPr>
+                <w:rFonts w:ascii="CMU Serif Roman" w:hAnsi="CMU Serif Roman"/>
+                <w:sz w:val="20"/>
+                <w:szCs w:val="20"/>
+              </w:rPr>
+              <w:t>. Successivamente richiede di inserire l’identificativo dell’Autista al quale necessita di essere assegnato un turno.</w:t>
+            </w:r>
+          </w:p>
+          <w:p>
+            <w:pPr>
+              <w:rPr>
+                <w:rFonts w:ascii="CMU Serif Roman" w:hAnsi="CMU Serif Roman"/>
+                <w:sz w:val="20"/>
+                <w:szCs w:val="20"/>
+              </w:rPr>
+            </w:pPr>
+          </w:p>
+          <w:p>
+            <w:pPr>
+              <w:rPr>
+                <w:rFonts w:ascii="CMU Serif Roman" w:eastAsia="Times New Roman" w:hAnsi="CMU Serif Roman" w:cs="Arial"/>
+                <w:color w:val="000000"/>
+                <w:sz w:val="20"/>
+                <w:szCs w:val="20"/>
+              </w:rPr>
+            </w:pPr>
+            <w:r>
+              <w:rPr>
+                <w:rFonts w:ascii="CMU Serif Roman" w:hAnsi="CMU Serif Roman"/>
+                <w:sz w:val="20"/>
+                <w:szCs w:val="20"/>
+              </w:rPr>
+              <w:t xml:space="preserve">5.  </w:t>
+            </w:r>
+            <w:r>
+              <w:rPr>
+                <w:rFonts w:ascii="CMU Serif Roman" w:eastAsia="Times New Roman" w:hAnsi="CMU Serif Roman" w:cs="Arial"/>
+                <w:color w:val="000000"/>
+                <w:sz w:val="20"/>
+                <w:szCs w:val="20"/>
+              </w:rPr>
+              <w:t xml:space="preserve">Pertanto Frank immette l’identificativo </w:t>
+            </w:r>
+            <w:r>
+              <w:rPr>
+                <w:rFonts w:ascii="CMU Serif Roman" w:eastAsia="Times New Roman" w:hAnsi="CMU Serif Roman" w:cs="Arial"/>
+                <w:color w:val="000000"/>
+                <w:sz w:val="20"/>
+                <w:szCs w:val="20"/>
+              </w:rPr>
+              <w:t xml:space="preserve">“T” </w:t>
+            </w:r>
+            <w:r>
+              <w:rPr>
+                <w:rFonts w:ascii="CMU Serif Roman" w:eastAsia="Times New Roman" w:hAnsi="CMU Serif Roman" w:cs="Arial"/>
+                <w:color w:val="000000"/>
+                <w:sz w:val="20"/>
+                <w:szCs w:val="20"/>
+              </w:rPr>
+              <w:t xml:space="preserve">di </w:t>
+            </w:r>
+            <w:r>
+              <w:rPr>
+                <w:rFonts w:ascii="CMU Serif Roman" w:eastAsia="Times New Roman" w:hAnsi="CMU Serif Roman" w:cs="Arial"/>
+                <w:color w:val="000000"/>
+                <w:sz w:val="20"/>
+                <w:szCs w:val="20"/>
+              </w:rPr>
+              <w:t>Tom</w:t>
+            </w:r>
+            <w:r>
+              <w:rPr>
+                <w:rFonts w:ascii="CMU Serif Roman" w:eastAsia="Times New Roman" w:hAnsi="CMU Serif Roman" w:cs="Arial"/>
+                <w:color w:val="000000"/>
+                <w:sz w:val="20"/>
+                <w:szCs w:val="20"/>
+              </w:rPr>
+              <w:t xml:space="preserve"> e gli assegna i mezzi da revisionare.</w:t>
+            </w:r>
+          </w:p>
+          <w:p>
+            <w:pPr>
+              <w:rPr>
+                <w:rFonts w:ascii="CMU Serif Roman" w:eastAsia="Times New Roman" w:hAnsi="CMU Serif Roman" w:cs="Arial"/>
+                <w:color w:val="000000"/>
+                <w:sz w:val="20"/>
+                <w:szCs w:val="20"/>
+              </w:rPr>
+            </w:pPr>
+          </w:p>
+          <w:p>
+            <w:pPr>
+              <w:widowControl w:val="0"/>
+              <w:jc w:val="both"/>
+              <w:rPr>
+                <w:rFonts w:ascii="CMU Serif Roman" w:hAnsi="CMU Serif Roman"/>
+                <w:sz w:val="20"/>
+                <w:szCs w:val="20"/>
+              </w:rPr>
+            </w:pPr>
+            <w:r>
+              <w:rPr>
+                <w:rFonts w:ascii="CMU Serif Roman" w:hAnsi="CMU Serif Roman"/>
+                <w:sz w:val="20"/>
+                <w:szCs w:val="20"/>
+              </w:rPr>
+              <w:t xml:space="preserve"> </w:t>
+            </w:r>
+            <w:r>
+              <w:rPr>
+                <w:rFonts w:ascii="CMU Serif Roman" w:hAnsi="CMU Serif Roman"/>
+                <w:sz w:val="20"/>
+                <w:szCs w:val="20"/>
+              </w:rPr>
+              <w:t xml:space="preserve">     6. </w:t>
+            </w:r>
+            <w:r>
+              <w:rPr>
+                <w:rFonts w:ascii="CMU Serif Roman" w:hAnsi="CMU Serif Roman"/>
+                <w:sz w:val="20"/>
+                <w:szCs w:val="20"/>
+              </w:rPr>
+              <w:t xml:space="preserve">Il sistema, quindi, mostra tutti i turni precedentemente assegnati a </w:t>
+            </w:r>
+            <w:r>
+              <w:rPr>
+                <w:rFonts w:ascii="CMU Serif Roman" w:hAnsi="CMU Serif Roman"/>
+                <w:sz w:val="20"/>
+                <w:szCs w:val="20"/>
+              </w:rPr>
+              <w:t>Tom</w:t>
+            </w:r>
+            <w:r>
+              <w:rPr>
+                <w:rFonts w:ascii="CMU Serif Roman" w:hAnsi="CMU Serif Roman"/>
+                <w:sz w:val="20"/>
+                <w:szCs w:val="20"/>
+              </w:rPr>
+              <w:t>, con le relative corse ed i mezzi con cui percorrerle, per la giornata lavorativa corrente mediante il caso</w:t>
+            </w:r>
+          </w:p>
+          <w:p>
+            <w:pPr>
+              <w:widowControl w:val="0"/>
+              <w:jc w:val="both"/>
+              <w:rPr>
+                <w:rFonts w:ascii="CMU Serif Roman" w:hAnsi="CMU Serif Roman"/>
+                <w:sz w:val="20"/>
+                <w:szCs w:val="20"/>
+              </w:rPr>
+            </w:pPr>
+            <w:r>
+              <w:rPr>
+                <w:rFonts w:ascii="CMU Serif Roman" w:hAnsi="CMU Serif Roman"/>
+                <w:sz w:val="20"/>
+                <w:szCs w:val="20"/>
+              </w:rPr>
+              <w:t xml:space="preserve">          </w:t>
+            </w:r>
+            <w:r>
+              <w:rPr>
+                <w:rFonts w:ascii="CMU Serif Roman" w:hAnsi="CMU Serif Roman"/>
+                <w:sz w:val="20"/>
+                <w:szCs w:val="20"/>
+              </w:rPr>
+              <w:t xml:space="preserve">d’uso </w:t>
+            </w:r>
+            <w:proofErr w:type="spellStart"/>
+            <w:r>
+              <w:rPr>
+                <w:rFonts w:ascii="CMU Serif Roman" w:hAnsi="CMU Serif Roman"/>
+                <w:sz w:val="20"/>
+                <w:szCs w:val="20"/>
+              </w:rPr>
+              <w:t>VisualizzaAssegnazioniMezzoCorsaTurnoAutista</w:t>
+            </w:r>
+            <w:proofErr w:type="spellEnd"/>
+            <w:r>
+              <w:rPr>
+                <w:rFonts w:ascii="CMU Serif Roman" w:hAnsi="CMU Serif Roman"/>
+                <w:sz w:val="20"/>
+                <w:szCs w:val="20"/>
+              </w:rPr>
+              <w:t xml:space="preserve">. Il sistema attraverso mediante un’interfaccia mostra un menù attraverso il quale </w:t>
+            </w:r>
+            <w:r>
+              <w:rPr>
+                <w:rFonts w:ascii="CMU Serif Roman" w:hAnsi="CMU Serif Roman"/>
+                <w:sz w:val="20"/>
+                <w:szCs w:val="20"/>
+              </w:rPr>
+              <w:t xml:space="preserve">Frank </w:t>
+            </w:r>
+            <w:r>
+              <w:rPr>
+                <w:rFonts w:ascii="CMU Serif Roman" w:hAnsi="CMU Serif Roman"/>
+                <w:sz w:val="20"/>
+                <w:szCs w:val="20"/>
+              </w:rPr>
+              <w:t xml:space="preserve">può scegliere le varie opzioni </w:t>
+            </w:r>
+          </w:p>
+          <w:p>
+            <w:pPr>
+              <w:widowControl w:val="0"/>
+              <w:jc w:val="both"/>
+              <w:rPr>
+                <w:rFonts w:ascii="CMU Serif Roman" w:hAnsi="CMU Serif Roman"/>
+                <w:sz w:val="20"/>
+                <w:szCs w:val="20"/>
+              </w:rPr>
+            </w:pPr>
+            <w:r>
+              <w:rPr>
+                <w:rFonts w:ascii="CMU Serif Roman" w:hAnsi="CMU Serif Roman"/>
+                <w:sz w:val="20"/>
+                <w:szCs w:val="20"/>
+              </w:rPr>
+              <w:t xml:space="preserve">          </w:t>
+            </w:r>
+            <w:r>
+              <w:rPr>
+                <w:rFonts w:ascii="CMU Serif Roman" w:hAnsi="CMU Serif Roman"/>
+                <w:sz w:val="20"/>
+                <w:szCs w:val="20"/>
+              </w:rPr>
+              <w:t>per</w:t>
+            </w:r>
+            <w:r>
+              <w:rPr>
+                <w:rFonts w:ascii="CMU Serif Roman" w:hAnsi="CMU Serif Roman"/>
+                <w:sz w:val="20"/>
+                <w:szCs w:val="20"/>
+              </w:rPr>
+              <w:t xml:space="preserve"> </w:t>
+            </w:r>
+            <w:r>
+              <w:rPr>
+                <w:rFonts w:ascii="CMU Serif Roman" w:hAnsi="CMU Serif Roman"/>
+                <w:sz w:val="20"/>
+                <w:szCs w:val="20"/>
+              </w:rPr>
+              <w:t>la gestione delle assegnazioni rappresentate dai casi d’uso:</w:t>
+            </w:r>
+          </w:p>
+          <w:p>
+            <w:pPr>
+              <w:widowControl w:val="0"/>
+              <w:ind w:left="1275"/>
+              <w:jc w:val="both"/>
+              <w:rPr>
+                <w:rFonts w:ascii="CMU Serif Roman" w:hAnsi="CMU Serif Roman"/>
+                <w:sz w:val="20"/>
+                <w:szCs w:val="20"/>
+              </w:rPr>
+            </w:pPr>
+            <w:r>
+              <w:rPr>
+                <w:rFonts w:ascii="CMU Serif Roman" w:hAnsi="CMU Serif Roman"/>
+                <w:sz w:val="20"/>
+                <w:szCs w:val="20"/>
+              </w:rPr>
+              <w:t>-</w:t>
+            </w:r>
+            <w:proofErr w:type="spellStart"/>
+            <w:r>
+              <w:rPr>
+                <w:rFonts w:ascii="CMU Serif Roman" w:hAnsi="CMU Serif Roman"/>
+                <w:sz w:val="20"/>
+                <w:szCs w:val="20"/>
+              </w:rPr>
+              <w:t>RipetiAssegnazioneMezzoCorsaTurnoAutista</w:t>
+            </w:r>
+            <w:proofErr w:type="spellEnd"/>
+          </w:p>
+          <w:p>
+            <w:pPr>
+              <w:widowControl w:val="0"/>
+              <w:ind w:left="1275"/>
+              <w:jc w:val="both"/>
+              <w:rPr>
+                <w:rFonts w:ascii="CMU Serif Roman" w:hAnsi="CMU Serif Roman"/>
+                <w:sz w:val="20"/>
+                <w:szCs w:val="20"/>
+              </w:rPr>
+            </w:pPr>
+            <w:r>
+              <w:rPr>
+                <w:rFonts w:ascii="CMU Serif Roman" w:hAnsi="CMU Serif Roman"/>
+                <w:sz w:val="20"/>
+                <w:szCs w:val="20"/>
+              </w:rPr>
+              <w:t>-</w:t>
+            </w:r>
+            <w:proofErr w:type="spellStart"/>
+            <w:r>
+              <w:rPr>
+                <w:rFonts w:ascii="CMU Serif Roman" w:hAnsi="CMU Serif Roman"/>
+                <w:sz w:val="20"/>
+                <w:szCs w:val="20"/>
+              </w:rPr>
+              <w:t>RimuoviAssegnazioneMezzoCorsaTurnoAutista</w:t>
+            </w:r>
+            <w:proofErr w:type="spellEnd"/>
+          </w:p>
+          <w:p>
+            <w:pPr>
+              <w:widowControl w:val="0"/>
+              <w:ind w:left="1275"/>
+              <w:jc w:val="both"/>
+              <w:rPr>
+                <w:rFonts w:ascii="CMU Serif Roman" w:hAnsi="CMU Serif Roman"/>
+                <w:sz w:val="20"/>
+                <w:szCs w:val="20"/>
+              </w:rPr>
+            </w:pPr>
+            <w:r>
+              <w:rPr>
+                <w:rFonts w:ascii="CMU Serif Roman" w:hAnsi="CMU Serif Roman"/>
+                <w:sz w:val="20"/>
+                <w:szCs w:val="20"/>
+              </w:rPr>
+              <w:t>-</w:t>
+            </w:r>
+            <w:proofErr w:type="spellStart"/>
+            <w:r>
+              <w:rPr>
+                <w:rFonts w:ascii="CMU Serif Roman" w:hAnsi="CMU Serif Roman"/>
+                <w:sz w:val="20"/>
+                <w:szCs w:val="20"/>
+              </w:rPr>
+              <w:t>AggiungiAssegnazioneMezzoCorsaTurnoAutista</w:t>
+            </w:r>
+            <w:proofErr w:type="spellEnd"/>
+          </w:p>
+          <w:p>
+            <w:pPr>
+              <w:rPr>
+                <w:rFonts w:ascii="CMU Serif Roman" w:eastAsia="Times New Roman" w:hAnsi="CMU Serif Roman" w:cs="Arial"/>
+                <w:color w:val="000000"/>
+                <w:sz w:val="20"/>
+                <w:szCs w:val="20"/>
+              </w:rPr>
+            </w:pPr>
+          </w:p>
+          <w:p>
+            <w:pPr>
+              <w:rPr>
+                <w:rFonts w:ascii="CMU Serif Roman" w:eastAsia="Times New Roman" w:hAnsi="CMU Serif Roman" w:cs="Arial"/>
+                <w:color w:val="000000"/>
+                <w:sz w:val="20"/>
+                <w:szCs w:val="20"/>
+                <w:lang/>
+              </w:rPr>
+            </w:pPr>
+            <w:r>
+              <w:rPr>
+                <w:rFonts w:ascii="CMU Serif Roman" w:eastAsia="Times New Roman" w:hAnsi="CMU Serif Roman" w:cs="Arial"/>
+                <w:color w:val="000000"/>
+                <w:sz w:val="20"/>
+                <w:szCs w:val="20"/>
+              </w:rPr>
+              <w:t>7</w:t>
+            </w:r>
+            <w:r>
+              <w:rPr>
+                <w:rFonts w:ascii="CMU Serif Roman" w:eastAsia="Times New Roman" w:hAnsi="CMU Serif Roman" w:cs="Arial"/>
+                <w:color w:val="000000"/>
+                <w:sz w:val="20"/>
+                <w:szCs w:val="20"/>
+                <w:lang/>
+              </w:rPr>
+              <w:t xml:space="preserve">.  Frank </w:t>
+            </w:r>
+            <w:r>
+              <w:rPr>
+                <w:rFonts w:ascii="CMU Serif Roman" w:eastAsia="Times New Roman" w:hAnsi="CMU Serif Roman" w:cs="Arial"/>
+                <w:color w:val="000000"/>
+                <w:sz w:val="20"/>
+                <w:szCs w:val="20"/>
+              </w:rPr>
+              <w:t>seleziona</w:t>
+            </w:r>
+            <w:r>
+              <w:rPr>
+                <w:rFonts w:ascii="CMU Serif Roman" w:eastAsia="Times New Roman" w:hAnsi="CMU Serif Roman" w:cs="Arial"/>
+                <w:color w:val="000000"/>
+                <w:sz w:val="20"/>
+                <w:szCs w:val="20"/>
+                <w:lang/>
+              </w:rPr>
+              <w:t xml:space="preserve"> </w:t>
+            </w:r>
+            <w:r>
+              <w:rPr>
+                <w:rFonts w:ascii="CMU Serif Roman" w:eastAsia="Times New Roman" w:hAnsi="CMU Serif Roman" w:cs="Arial"/>
+                <w:color w:val="000000"/>
+                <w:sz w:val="20"/>
+                <w:szCs w:val="20"/>
+                <w:lang/>
+              </w:rPr>
+              <w:t>“</w:t>
+            </w:r>
+            <w:r>
+              <w:rPr>
+                <w:rFonts w:ascii="CMU Serif Roman" w:eastAsia="Times New Roman" w:hAnsi="CMU Serif Roman" w:cs="Arial"/>
+                <w:color w:val="000000"/>
+                <w:sz w:val="20"/>
+                <w:szCs w:val="20"/>
+                <w:lang/>
+              </w:rPr>
+              <w:t>AggiungiAssegnazioneTurnoCheckerDepositoMezzi</w:t>
+            </w:r>
+            <w:r>
+              <w:rPr>
+                <w:rFonts w:ascii="CMU Serif Roman" w:eastAsia="Times New Roman" w:hAnsi="CMU Serif Roman" w:cs="Arial"/>
+                <w:color w:val="000000"/>
+                <w:sz w:val="20"/>
+                <w:szCs w:val="20"/>
+                <w:lang/>
+              </w:rPr>
+              <w:t>”</w:t>
+            </w:r>
+            <w:r>
+              <w:rPr>
+                <w:rFonts w:ascii="CMU Serif Roman" w:eastAsia="Times New Roman" w:hAnsi="CMU Serif Roman" w:cs="Arial"/>
+                <w:color w:val="000000"/>
+                <w:sz w:val="20"/>
+                <w:szCs w:val="20"/>
+                <w:lang/>
+              </w:rPr>
+              <w:t xml:space="preserve"> che permette di assegnare determinati mezzi di un particolare deposito ad un certo turno lavorativo di un checker.</w:t>
+            </w:r>
+            <w:r>
+              <w:rPr>
+                <w:rFonts w:ascii="CMU Serif Roman" w:eastAsia="Times New Roman" w:hAnsi="CMU Serif Roman" w:cs="Arial"/>
+                <w:color w:val="000000"/>
+                <w:sz w:val="20"/>
+                <w:szCs w:val="20"/>
+                <w:lang/>
+              </w:rPr>
+              <w:t xml:space="preserve"> </w:t>
+            </w:r>
+          </w:p>
+          <w:p>
+            <w:pPr>
+              <w:rPr>
+                <w:rFonts w:ascii="CMU Serif Roman" w:eastAsia="Times New Roman" w:hAnsi="CMU Serif Roman" w:cs="Arial"/>
+                <w:color w:val="000000"/>
+                <w:sz w:val="20"/>
+                <w:szCs w:val="20"/>
+                <w:lang/>
+              </w:rPr>
+            </w:pPr>
+          </w:p>
+          <w:p>
+            <w:pPr>
+              <w:widowControl w:val="0"/>
+              <w:jc w:val="both"/>
+              <w:rPr>
+                <w:rFonts w:ascii="CMU Serif Roman" w:hAnsi="CMU Serif Roman"/>
+                <w:sz w:val="20"/>
+                <w:szCs w:val="20"/>
+              </w:rPr>
+            </w:pPr>
+            <w:r>
+              <w:rPr>
+                <w:rFonts w:ascii="CMU Serif Roman" w:hAnsi="CMU Serif Roman"/>
+                <w:sz w:val="20"/>
+                <w:szCs w:val="20"/>
+              </w:rPr>
+              <w:t xml:space="preserve">      </w:t>
+            </w:r>
+            <w:r>
+              <w:rPr>
+                <w:rFonts w:ascii="CMU Serif Roman" w:hAnsi="CMU Serif Roman"/>
+                <w:sz w:val="20"/>
+                <w:szCs w:val="20"/>
+              </w:rPr>
+              <w:t xml:space="preserve">8. </w:t>
+            </w:r>
+            <w:r>
+              <w:rPr>
+                <w:rFonts w:ascii="CMU Serif Roman" w:hAnsi="CMU Serif Roman"/>
+                <w:sz w:val="20"/>
+                <w:szCs w:val="20"/>
+              </w:rPr>
+              <w:t xml:space="preserve">Il sistema chiede mediante un'interfaccia di inserire i dati relativi al turno che </w:t>
+            </w:r>
+            <w:r>
+              <w:rPr>
+                <w:rFonts w:ascii="CMU Serif Roman" w:hAnsi="CMU Serif Roman"/>
+                <w:sz w:val="20"/>
+                <w:szCs w:val="20"/>
+              </w:rPr>
+              <w:t xml:space="preserve">Frank </w:t>
+            </w:r>
+            <w:r>
+              <w:rPr>
+                <w:rFonts w:ascii="CMU Serif Roman" w:hAnsi="CMU Serif Roman"/>
+                <w:sz w:val="20"/>
+                <w:szCs w:val="20"/>
+              </w:rPr>
+              <w:t xml:space="preserve">ha intenzione di assegnare </w:t>
+            </w:r>
+            <w:r>
+              <w:rPr>
+                <w:rFonts w:ascii="CMU Serif Roman" w:hAnsi="CMU Serif Roman"/>
+                <w:sz w:val="20"/>
+                <w:szCs w:val="20"/>
+              </w:rPr>
+              <w:t>a Tom</w:t>
+            </w:r>
+            <w:r>
+              <w:rPr>
+                <w:rFonts w:ascii="CMU Serif Roman" w:hAnsi="CMU Serif Roman"/>
+                <w:sz w:val="20"/>
+                <w:szCs w:val="20"/>
+              </w:rPr>
+              <w:t xml:space="preserve">, tra questi richiede di specificare:                                                          </w:t>
+            </w:r>
+          </w:p>
+          <w:p>
+            <w:pPr>
+              <w:widowControl w:val="0"/>
+              <w:jc w:val="both"/>
+              <w:rPr>
+                <w:rFonts w:ascii="CMU Serif Roman" w:hAnsi="CMU Serif Roman"/>
+                <w:sz w:val="20"/>
+                <w:szCs w:val="20"/>
+              </w:rPr>
+            </w:pPr>
+            <w:r>
+              <w:rPr>
+                <w:rFonts w:ascii="CMU Serif Roman" w:hAnsi="CMU Serif Roman"/>
+                <w:sz w:val="20"/>
+                <w:szCs w:val="20"/>
+              </w:rPr>
+              <w:t xml:space="preserve">                        </w:t>
+            </w:r>
+            <w:r>
+              <w:rPr>
+                <w:rFonts w:ascii="CMU Serif Roman" w:hAnsi="CMU Serif Roman"/>
+                <w:sz w:val="20"/>
+                <w:szCs w:val="20"/>
+              </w:rPr>
+              <w:t>- Le corse relative ai turni</w:t>
+            </w:r>
+          </w:p>
+          <w:p>
+            <w:pPr>
+              <w:widowControl w:val="0"/>
+              <w:jc w:val="both"/>
+              <w:rPr>
+                <w:rFonts w:ascii="CMU Serif Roman" w:hAnsi="CMU Serif Roman"/>
+                <w:sz w:val="20"/>
+                <w:szCs w:val="20"/>
+              </w:rPr>
+            </w:pPr>
+            <w:r>
+              <w:rPr>
+                <w:rFonts w:ascii="CMU Serif Roman" w:hAnsi="CMU Serif Roman"/>
+                <w:sz w:val="20"/>
+                <w:szCs w:val="20"/>
+              </w:rPr>
+              <w:t xml:space="preserve">                       </w:t>
+            </w:r>
+            <w:r>
+              <w:rPr>
+                <w:rFonts w:ascii="CMU Serif Roman" w:hAnsi="CMU Serif Roman"/>
+                <w:sz w:val="20"/>
+                <w:szCs w:val="20"/>
+              </w:rPr>
+              <w:t xml:space="preserve"> - I mezzi da usare per le rispettive corse</w:t>
+            </w:r>
+          </w:p>
+          <w:p>
+            <w:pPr>
+              <w:widowControl w:val="0"/>
+              <w:jc w:val="both"/>
+              <w:rPr>
+                <w:rFonts w:ascii="CMU Serif Roman" w:hAnsi="CMU Serif Roman"/>
+                <w:sz w:val="20"/>
+                <w:szCs w:val="20"/>
+              </w:rPr>
+            </w:pPr>
+            <w:r>
+              <w:rPr>
+                <w:rFonts w:ascii="CMU Serif Roman" w:hAnsi="CMU Serif Roman"/>
+                <w:sz w:val="20"/>
+                <w:szCs w:val="20"/>
+              </w:rPr>
+              <w:t xml:space="preserve">                       </w:t>
+            </w:r>
+            <w:r>
+              <w:rPr>
+                <w:rFonts w:ascii="CMU Serif Roman" w:hAnsi="CMU Serif Roman"/>
+                <w:sz w:val="20"/>
+                <w:szCs w:val="20"/>
+              </w:rPr>
+              <w:t xml:space="preserve"> - Gli orari del turno</w:t>
+            </w:r>
+          </w:p>
+          <w:p>
+            <w:pPr>
+              <w:widowControl w:val="0"/>
+              <w:jc w:val="both"/>
+              <w:rPr>
+                <w:rFonts w:ascii="CMU Serif Roman" w:hAnsi="CMU Serif Roman"/>
+                <w:sz w:val="20"/>
+                <w:szCs w:val="20"/>
+              </w:rPr>
+            </w:pPr>
+          </w:p>
+          <w:p>
+            <w:pPr>
+              <w:widowControl w:val="0"/>
+              <w:jc w:val="both"/>
+              <w:rPr>
+                <w:rFonts w:ascii="CMU Serif Roman" w:hAnsi="CMU Serif Roman"/>
+                <w:sz w:val="20"/>
+                <w:szCs w:val="20"/>
+              </w:rPr>
+            </w:pPr>
+            <w:r>
+              <w:rPr>
+                <w:rFonts w:ascii="CMU Serif Roman" w:hAnsi="CMU Serif Roman"/>
+                <w:sz w:val="20"/>
+                <w:szCs w:val="20"/>
+              </w:rPr>
+              <w:t>9. Frank</w:t>
+            </w:r>
+            <w:r>
+              <w:rPr>
+                <w:rFonts w:ascii="CMU Serif Roman" w:hAnsi="CMU Serif Roman"/>
+                <w:sz w:val="20"/>
+                <w:szCs w:val="20"/>
+              </w:rPr>
+              <w:t xml:space="preserve"> </w:t>
+            </w:r>
+            <w:r>
+              <w:rPr>
+                <w:rFonts w:ascii="CMU Serif Roman" w:hAnsi="CMU Serif Roman"/>
+                <w:sz w:val="20"/>
+                <w:szCs w:val="20"/>
+              </w:rPr>
+              <w:t>immette quindi l’identificativo del</w:t>
+            </w:r>
+            <w:r>
+              <w:rPr>
+                <w:rFonts w:ascii="CMU Serif Roman" w:hAnsi="CMU Serif Roman"/>
+                <w:sz w:val="20"/>
+                <w:szCs w:val="20"/>
+              </w:rPr>
+              <w:t>le corse</w:t>
+            </w:r>
+            <w:r>
+              <w:rPr>
+                <w:rFonts w:ascii="CMU Serif Roman" w:hAnsi="CMU Serif Roman"/>
+                <w:sz w:val="20"/>
+                <w:szCs w:val="20"/>
+              </w:rPr>
+              <w:t xml:space="preserve"> (“X” e “Y”)</w:t>
+            </w:r>
+            <w:r>
+              <w:rPr>
+                <w:rFonts w:ascii="CMU Serif Roman" w:hAnsi="CMU Serif Roman"/>
+                <w:sz w:val="20"/>
+                <w:szCs w:val="20"/>
+              </w:rPr>
+              <w:t xml:space="preserve">, dei mezzi </w:t>
+            </w:r>
+            <w:r>
+              <w:rPr>
+                <w:rFonts w:ascii="CMU Serif Roman" w:hAnsi="CMU Serif Roman"/>
+                <w:sz w:val="20"/>
+                <w:szCs w:val="20"/>
+              </w:rPr>
+              <w:t xml:space="preserve">(“F e “G”) </w:t>
+            </w:r>
+            <w:r>
+              <w:rPr>
+                <w:rFonts w:ascii="CMU Serif Roman" w:hAnsi="CMU Serif Roman"/>
+                <w:sz w:val="20"/>
+                <w:szCs w:val="20"/>
+              </w:rPr>
+              <w:t>e gli orari del turno</w:t>
+            </w:r>
+            <w:r>
+              <w:rPr>
+                <w:rFonts w:ascii="CMU Serif Roman" w:hAnsi="CMU Serif Roman"/>
+                <w:sz w:val="20"/>
+                <w:szCs w:val="20"/>
+              </w:rPr>
+              <w:t xml:space="preserve"> 07:00-14:00</w:t>
+            </w:r>
+            <w:r>
+              <w:rPr>
+                <w:rFonts w:ascii="CMU Serif Roman" w:hAnsi="CMU Serif Roman"/>
+                <w:sz w:val="20"/>
+                <w:szCs w:val="20"/>
+              </w:rPr>
+              <w:t xml:space="preserve"> nel sistema per completare l’assegnazione del turno a</w:t>
+            </w:r>
+            <w:r>
+              <w:rPr>
+                <w:rFonts w:ascii="CMU Serif Roman" w:hAnsi="CMU Serif Roman"/>
+                <w:sz w:val="20"/>
+                <w:szCs w:val="20"/>
+              </w:rPr>
+              <w:t xml:space="preserve"> </w:t>
+            </w:r>
+            <w:r>
+              <w:rPr>
+                <w:rFonts w:ascii="CMU Serif Roman" w:hAnsi="CMU Serif Roman"/>
+                <w:sz w:val="20"/>
+                <w:szCs w:val="20"/>
+              </w:rPr>
+              <w:t>Tom</w:t>
+            </w:r>
+            <w:r>
+              <w:rPr>
+                <w:rFonts w:ascii="CMU Serif Roman" w:hAnsi="CMU Serif Roman"/>
+                <w:sz w:val="20"/>
+                <w:szCs w:val="20"/>
+              </w:rPr>
+              <w:t>.</w:t>
+            </w:r>
+          </w:p>
+          <w:p>
+            <w:pPr>
+              <w:rPr>
+                <w:rFonts w:ascii="CMU Serif Roman" w:eastAsia="Times New Roman" w:hAnsi="CMU Serif Roman" w:cs="Times New Roman"/>
+                <w:sz w:val="20"/>
+                <w:szCs w:val="20"/>
+                <w:lang/>
+              </w:rPr>
+            </w:pPr>
+          </w:p>
+          <w:p>
+            <w:pPr>
+              <w:rPr>
+                <w:rFonts w:ascii="CMU Serif Roman" w:hAnsi="CMU Serif Roman"/>
+                <w:sz w:val="20"/>
+                <w:szCs w:val="20"/>
+              </w:rPr>
+            </w:pPr>
+            <w:r>
+              <w:rPr>
+                <w:rFonts w:ascii="CMU Serif Roman" w:eastAsia="Times New Roman" w:hAnsi="CMU Serif Roman" w:cs="Arial"/>
+                <w:color w:val="000000"/>
+                <w:sz w:val="20"/>
+                <w:szCs w:val="20"/>
+                <w:lang/>
+              </w:rPr>
+              <w:t>        </w:t>
+            </w:r>
+            <w:r>
+              <w:rPr>
+                <w:rFonts w:ascii="CMU Serif Roman" w:eastAsia="Times New Roman" w:hAnsi="CMU Serif Roman" w:cs="Arial"/>
+                <w:color w:val="000000"/>
+                <w:sz w:val="20"/>
+                <w:szCs w:val="20"/>
+              </w:rPr>
+              <w:t>10</w:t>
+            </w:r>
+            <w:r>
+              <w:rPr>
+                <w:rFonts w:ascii="CMU Serif Roman" w:eastAsia="Times New Roman" w:hAnsi="CMU Serif Roman" w:cs="Arial"/>
+                <w:color w:val="000000"/>
+                <w:sz w:val="20"/>
+                <w:szCs w:val="20"/>
+                <w:lang/>
+              </w:rPr>
+              <w:t xml:space="preserve">.  </w:t>
+            </w:r>
+            <w:r>
+              <w:rPr>
+                <w:rFonts w:ascii="CMU Serif Roman" w:hAnsi="CMU Serif Roman"/>
+                <w:sz w:val="20"/>
+                <w:szCs w:val="20"/>
+              </w:rPr>
+              <w:t>Il sistema notifica la corretta assegnazione del turno al</w:t>
+            </w:r>
+            <w:r>
+              <w:rPr>
+                <w:rFonts w:ascii="CMU Serif Roman" w:hAnsi="CMU Serif Roman"/>
+                <w:sz w:val="20"/>
+                <w:szCs w:val="20"/>
+              </w:rPr>
+              <w:t xml:space="preserve"> Frank</w:t>
+            </w:r>
+            <w:r>
+              <w:rPr>
+                <w:rFonts w:ascii="CMU Serif Roman" w:hAnsi="CMU Serif Roman"/>
+                <w:sz w:val="20"/>
+                <w:szCs w:val="20"/>
+              </w:rPr>
+              <w:t>, subito dopo fa visualizzare il turno appena aggiunto a schermo intero tramite l’apertura di una nuova pagina.</w:t>
+            </w:r>
+          </w:p>
+          <w:p>
+            <w:pPr>
+              <w:rPr>
+                <w:rFonts w:ascii="CMU Serif Roman" w:eastAsia="Times New Roman" w:hAnsi="CMU Serif Roman" w:cs="Arial"/>
+                <w:color w:val="000000"/>
+                <w:sz w:val="20"/>
+                <w:szCs w:val="20"/>
+                <w:lang/>
+              </w:rPr>
+            </w:pPr>
+            <w:r>
+              <w:rPr>
+                <w:rFonts w:ascii="CMU Serif Roman" w:eastAsia="Times New Roman" w:hAnsi="CMU Serif Roman" w:cs="Arial"/>
+                <w:color w:val="000000"/>
+                <w:sz w:val="20"/>
+                <w:szCs w:val="20"/>
+                <w:lang/>
+              </w:rPr>
+              <w:t xml:space="preserve">               </w:t>
+            </w:r>
+            <w:r>
+              <w:rPr>
+                <w:rFonts w:ascii="CMU Serif Roman" w:eastAsia="Times New Roman" w:hAnsi="CMU Serif Roman" w:cs="Arial"/>
+                <w:color w:val="000000"/>
+                <w:sz w:val="20"/>
+                <w:szCs w:val="20"/>
+                <w:lang/>
+              </w:rPr>
+              <w:t xml:space="preserve">Il sistema notifica </w:t>
+            </w:r>
+            <w:r>
+              <w:rPr>
+                <w:rFonts w:ascii="CMU Serif Roman" w:eastAsia="Times New Roman" w:hAnsi="CMU Serif Roman" w:cs="Arial"/>
+                <w:color w:val="000000"/>
+                <w:sz w:val="20"/>
+                <w:szCs w:val="20"/>
+              </w:rPr>
+              <w:t>Tom</w:t>
+            </w:r>
+            <w:r>
+              <w:rPr>
+                <w:rFonts w:ascii="CMU Serif Roman" w:eastAsia="Times New Roman" w:hAnsi="CMU Serif Roman" w:cs="Arial"/>
+                <w:color w:val="000000"/>
+                <w:sz w:val="20"/>
+                <w:szCs w:val="20"/>
+                <w:lang/>
+              </w:rPr>
+              <w:t xml:space="preserve"> dell'avvenuta assegnazione.</w:t>
+            </w:r>
+          </w:p>
+          <w:p>
+            <w:pPr>
+              <w:rPr>
+                <w:rFonts w:ascii="CMU Serif Roman" w:eastAsia="Times New Roman" w:hAnsi="CMU Serif Roman" w:cs="Arial"/>
+                <w:color w:val="000000"/>
+                <w:sz w:val="20"/>
+                <w:szCs w:val="20"/>
+                <w:lang/>
+              </w:rPr>
+            </w:pPr>
+          </w:p>
+          <w:p>
+            <w:pPr>
+              <w:rPr>
+                <w:rFonts w:ascii="CMU Serif Roman" w:eastAsia="Times New Roman" w:hAnsi="CMU Serif Roman" w:cs="Arial"/>
+                <w:color w:val="000000"/>
+                <w:sz w:val="20"/>
+                <w:szCs w:val="20"/>
+                <w:lang/>
+              </w:rPr>
+            </w:pPr>
+            <w:r>
+              <w:rPr>
+                <w:rFonts w:ascii="CMU Serif Roman" w:eastAsia="Times New Roman" w:hAnsi="CMU Serif Roman" w:cs="Arial"/>
+                <w:color w:val="000000"/>
+                <w:sz w:val="20"/>
+                <w:szCs w:val="20"/>
+                <w:lang/>
+              </w:rPr>
+              <w:t>1</w:t>
+            </w:r>
+            <w:r>
+              <w:rPr>
+                <w:rFonts w:ascii="CMU Serif Roman" w:eastAsia="Times New Roman" w:hAnsi="CMU Serif Roman" w:cs="Arial"/>
+                <w:color w:val="000000"/>
+                <w:sz w:val="20"/>
+                <w:szCs w:val="20"/>
+              </w:rPr>
+              <w:t>1</w:t>
+            </w:r>
+            <w:r>
+              <w:rPr>
+                <w:rFonts w:ascii="CMU Serif Roman" w:eastAsia="Times New Roman" w:hAnsi="CMU Serif Roman" w:cs="Arial"/>
+                <w:color w:val="000000"/>
+                <w:sz w:val="20"/>
+                <w:szCs w:val="20"/>
+                <w:lang/>
+              </w:rPr>
+              <w:t>. Tom, dopo essersi recato in deposito, prende parte al servizio con il mezzo e la corsa assegnati da Frank.</w:t>
+            </w:r>
+          </w:p>
+        </w:tc>
+      </w:tr>
+    </w:tbl>
+    <w:p>
+      <w:pPr>
+        <w:spacing w:after="240"/>
+        <w:rPr>
+          <w:rFonts w:ascii="CMU Serif Roman" w:eastAsia="Times New Roman" w:hAnsi="CMU Serif Roman" w:cs="Times New Roman"/>
+          <w:sz w:val="20"/>
+          <w:szCs w:val="20"/>
+          <w:lang/>
+        </w:rPr>
+      </w:pPr>
+    </w:p>
+    <w:p>
+      <w:pPr>
+        <w:spacing w:after="240"/>
+        <w:rPr>
+          <w:rFonts w:ascii="CMU Serif Roman" w:eastAsia="Times New Roman" w:hAnsi="CMU Serif Roman" w:cs="Times New Roman"/>
+          <w:sz w:val="20"/>
+          <w:szCs w:val="20"/>
+          <w:lang/>
+        </w:rPr>
+      </w:pPr>
+    </w:p>
+    <w:p>
+      <w:pPr>
+        <w:spacing w:after="240"/>
+        <w:rPr>
+          <w:rFonts w:ascii="CMU Serif Roman" w:eastAsia="Times New Roman" w:hAnsi="CMU Serif Roman" w:cs="Times New Roman"/>
+          <w:sz w:val="20"/>
+          <w:szCs w:val="20"/>
+          <w:lang/>
+        </w:rPr>
+      </w:pPr>
+    </w:p>
+    <w:p>
+      <w:pPr>
+        <w:spacing w:after="240"/>
+        <w:rPr>
+          <w:rFonts w:ascii="CMU Serif Roman" w:eastAsia="Times New Roman" w:hAnsi="CMU Serif Roman" w:cs="Times New Roman"/>
+          <w:sz w:val="20"/>
+          <w:szCs w:val="20"/>
+          <w:lang/>
+        </w:rPr>
+      </w:pPr>
+    </w:p>
+    <w:p>
+      <w:pPr>
+        <w:spacing w:after="240"/>
+        <w:rPr>
+          <w:rFonts w:ascii="CMU Serif Roman" w:eastAsia="Times New Roman" w:hAnsi="CMU Serif Roman" w:cs="Times New Roman"/>
+          <w:sz w:val="20"/>
+          <w:szCs w:val="20"/>
+          <w:lang/>
+        </w:rPr>
+      </w:pPr>
+    </w:p>
+    <w:tbl>
+      <w:tblPr>
+        <w:tblW w:w="0" w:type="auto"/>
+        <w:tblCellMar>
+          <w:top w:w="15" w:type="dxa"/>
+          <w:left w:w="15" w:type="dxa"/>
+          <w:bottom w:w="15" w:type="dxa"/>
+          <w:right w:w="15" w:type="dxa"/>
+        </w:tblCellMar>
+        <w:tblLook w:val="04A0" w:firstRow="1" w:lastRow="0" w:firstColumn="1" w:lastColumn="0" w:noHBand="0" w:noVBand="1"/>
+      </w:tblPr>
+      <w:tblGrid>
+        <w:gridCol w:w="1201"/>
+        <w:gridCol w:w="7805"/>
+      </w:tblGrid>
+      <w:tr>
+        <w:trPr>
+          <w:trHeight w:val="720"/>
+        </w:trPr>
+        <w:tc>
+          <w:tcPr>
+            <w:tcW w:w="0" w:type="auto"/>
+            <w:tcBorders>
+              <w:top w:val="single" w:sz="8" w:space="0" w:color="000000"/>
+              <w:left w:val="single" w:sz="8" w:space="0" w:color="000000"/>
+              <w:bottom w:val="single" w:sz="8" w:space="0" w:color="000000"/>
+              <w:right w:val="single" w:sz="8" w:space="0" w:color="000000"/>
+            </w:tcBorders>
+            <w:shd w:val="clear" w:color="auto" w:fill="D9D9D9" w:themeFill="background1" w:themeFillShade="D9"/>
+            <w:tcMar>
+              <w:top w:w="100" w:type="dxa"/>
+              <w:left w:w="100" w:type="dxa"/>
+              <w:bottom w:w="100" w:type="dxa"/>
+              <w:right w:w="100" w:type="dxa"/>
+            </w:tcMar>
+            <w:hideMark/>
+          </w:tcPr>
+          <w:p>
+            <w:pPr>
+              <w:rPr>
+                <w:rFonts w:ascii="CMU Serif Roman" w:eastAsia="Times New Roman" w:hAnsi="CMU Serif Roman" w:cs="Times New Roman"/>
+                <w:sz w:val="20"/>
+                <w:szCs w:val="20"/>
+                <w:lang/>
+              </w:rPr>
+            </w:pPr>
+            <w:r>
+              <w:rPr>
+                <w:rFonts w:ascii="CMU Serif Roman" w:eastAsia="Times New Roman" w:hAnsi="CMU Serif Roman" w:cs="Arial"/>
+                <w:color w:val="000000"/>
+                <w:sz w:val="20"/>
+                <w:szCs w:val="20"/>
+                <w:lang/>
+              </w:rPr>
+              <w:t>Nome Scenario</w:t>
+            </w:r>
+          </w:p>
+        </w:tc>
+        <w:tc>
+          <w:tcPr>
+            <w:tcW w:w="0" w:type="auto"/>
+            <w:tcBorders>
+              <w:top w:val="single" w:sz="8" w:space="0" w:color="000000"/>
+              <w:left w:val="single" w:sz="8" w:space="0" w:color="000000"/>
+              <w:bottom w:val="single" w:sz="8" w:space="0" w:color="000000"/>
+              <w:right w:val="single" w:sz="8" w:space="0" w:color="000000"/>
+            </w:tcBorders>
+            <w:tcMar>
+              <w:top w:w="100" w:type="dxa"/>
+              <w:left w:w="100" w:type="dxa"/>
+              <w:bottom w:w="100" w:type="dxa"/>
+              <w:right w:w="100" w:type="dxa"/>
+            </w:tcMar>
+            <w:hideMark/>
+          </w:tcPr>
+          <w:p>
+            <w:pPr>
+              <w:rPr>
+                <w:rFonts w:ascii="CMU Serif Roman" w:eastAsia="Times New Roman" w:hAnsi="CMU Serif Roman" w:cs="Times New Roman"/>
+                <w:sz w:val="20"/>
+                <w:szCs w:val="20"/>
+                <w:lang/>
+              </w:rPr>
+            </w:pPr>
+            <w:r>
+              <w:rPr>
+                <w:rFonts w:ascii="CMU Serif Roman" w:eastAsia="Times New Roman" w:hAnsi="CMU Serif Roman" w:cs="Arial"/>
+                <w:color w:val="000000"/>
+                <w:sz w:val="20"/>
+                <w:szCs w:val="20"/>
+                <w:u w:val="single"/>
+                <w:lang/>
               </w:rPr>
               <w:t>AvvisoSciopero</w:t>
             </w:r>
@@ -1352,16 +3712,16 @@
                 <w:rFonts w:ascii="CMU Serif Roman" w:eastAsia="Times New Roman" w:hAnsi="CMU Serif Roman" w:cs="Times New Roman"/>
                 <w:sz w:val="20"/>
                 <w:szCs w:val="20"/>
-                <w:lang w:val="en-IT"/>
-              </w:rPr>
-            </w:pPr>
-            <w:r>
-              <w:rPr>
-                <w:rFonts w:ascii="CMU Serif Roman" w:eastAsia="Times New Roman" w:hAnsi="CMU Serif Roman" w:cs="Arial"/>
-                <w:color w:val="000000"/>
-                <w:sz w:val="20"/>
-                <w:szCs w:val="20"/>
-                <w:lang w:val="en-IT"/>
+                <w:lang/>
+              </w:rPr>
+            </w:pPr>
+            <w:r>
+              <w:rPr>
+                <w:rFonts w:ascii="CMU Serif Roman" w:eastAsia="Times New Roman" w:hAnsi="CMU Serif Roman" w:cs="Arial"/>
+                <w:color w:val="000000"/>
+                <w:sz w:val="20"/>
+                <w:szCs w:val="20"/>
+                <w:lang/>
               </w:rPr>
               <w:t>Attori</w:t>
             </w:r>
@@ -1372,16 +3732,16 @@
                 <w:rFonts w:ascii="CMU Serif Roman" w:eastAsia="Times New Roman" w:hAnsi="CMU Serif Roman" w:cs="Times New Roman"/>
                 <w:sz w:val="20"/>
                 <w:szCs w:val="20"/>
-                <w:lang w:val="en-IT"/>
-              </w:rPr>
-            </w:pPr>
-            <w:r>
-              <w:rPr>
-                <w:rFonts w:ascii="CMU Serif Roman" w:eastAsia="Times New Roman" w:hAnsi="CMU Serif Roman" w:cs="Arial"/>
-                <w:color w:val="000000"/>
-                <w:sz w:val="20"/>
-                <w:szCs w:val="20"/>
-                <w:lang w:val="en-IT"/>
+                <w:lang/>
+              </w:rPr>
+            </w:pPr>
+            <w:r>
+              <w:rPr>
+                <w:rFonts w:ascii="CMU Serif Roman" w:eastAsia="Times New Roman" w:hAnsi="CMU Serif Roman" w:cs="Arial"/>
+                <w:color w:val="000000"/>
+                <w:sz w:val="20"/>
+                <w:szCs w:val="20"/>
+                <w:lang/>
               </w:rPr>
               <w:t>Partecipanti</w:t>
             </w:r>
@@ -1410,7 +3770,7 @@
                 <w:rFonts w:ascii="CMU Serif Roman" w:eastAsia="Times New Roman" w:hAnsi="CMU Serif Roman" w:cs="Times New Roman"/>
                 <w:sz w:val="20"/>
                 <w:szCs w:val="20"/>
-                <w:lang w:val="en-IT"/>
+                <w:lang/>
               </w:rPr>
             </w:pPr>
             <w:r>
@@ -1420,7 +3780,7 @@
                 <w:sz w:val="20"/>
                 <w:szCs w:val="20"/>
                 <w:u w:val="single"/>
-                <w:lang w:val="en-IT"/>
+                <w:lang/>
               </w:rPr>
               <w:t>Alessandro</w:t>
             </w:r>
@@ -1430,7 +3790,7 @@
                 <w:color w:val="000000"/>
                 <w:sz w:val="20"/>
                 <w:szCs w:val="20"/>
-                <w:lang w:val="en-IT"/>
+                <w:lang/>
               </w:rPr>
               <w:t xml:space="preserve"> : </w:t>
             </w:r>
@@ -1441,7 +3801,7 @@
                 <w:sz w:val="20"/>
                 <w:szCs w:val="20"/>
                 <w:u w:val="single"/>
-                <w:lang w:val="en-IT"/>
+                <w:lang/>
               </w:rPr>
               <w:t>AddettoComunicazioni</w:t>
             </w:r>
@@ -1452,7 +3812,7 @@
                 <w:rFonts w:ascii="CMU Serif Roman" w:eastAsia="Times New Roman" w:hAnsi="CMU Serif Roman" w:cs="Times New Roman"/>
                 <w:sz w:val="20"/>
                 <w:szCs w:val="20"/>
-                <w:lang w:val="en-IT"/>
+                <w:lang/>
               </w:rPr>
             </w:pPr>
             <w:r>
@@ -1462,7 +3822,7 @@
                 <w:sz w:val="20"/>
                 <w:szCs w:val="20"/>
                 <w:u w:val="single"/>
-                <w:lang w:val="en-IT"/>
+                <w:lang/>
               </w:rPr>
               <w:t>Mario</w:t>
             </w:r>
@@ -1472,7 +3832,7 @@
                 <w:color w:val="000000"/>
                 <w:sz w:val="20"/>
                 <w:szCs w:val="20"/>
-                <w:lang w:val="en-IT"/>
+                <w:lang/>
               </w:rPr>
               <w:t xml:space="preserve"> : </w:t>
             </w:r>
@@ -1483,7 +3843,7 @@
                 <w:sz w:val="20"/>
                 <w:szCs w:val="20"/>
                 <w:u w:val="single"/>
-                <w:lang w:val="en-IT"/>
+                <w:lang/>
               </w:rPr>
               <w:t>Cittadino</w:t>
             </w:r>
@@ -1518,16 +3878,16 @@
                 <w:rFonts w:ascii="CMU Serif Roman" w:eastAsia="Times New Roman" w:hAnsi="CMU Serif Roman" w:cs="Times New Roman"/>
                 <w:sz w:val="20"/>
                 <w:szCs w:val="20"/>
-                <w:lang w:val="en-IT"/>
-              </w:rPr>
-            </w:pPr>
-            <w:r>
-              <w:rPr>
-                <w:rFonts w:ascii="CMU Serif Roman" w:eastAsia="Times New Roman" w:hAnsi="CMU Serif Roman" w:cs="Arial"/>
-                <w:color w:val="000000"/>
-                <w:sz w:val="20"/>
-                <w:szCs w:val="20"/>
-                <w:lang w:val="en-IT"/>
+                <w:lang/>
+              </w:rPr>
+            </w:pPr>
+            <w:r>
+              <w:rPr>
+                <w:rFonts w:ascii="CMU Serif Roman" w:eastAsia="Times New Roman" w:hAnsi="CMU Serif Roman" w:cs="Arial"/>
+                <w:color w:val="000000"/>
+                <w:sz w:val="20"/>
+                <w:szCs w:val="20"/>
+                <w:lang/>
               </w:rPr>
               <w:t>Flusso eventi:</w:t>
             </w:r>
@@ -1558,16 +3918,16 @@
                 <w:color w:val="000000"/>
                 <w:sz w:val="20"/>
                 <w:szCs w:val="20"/>
-                <w:lang w:val="en-IT"/>
-              </w:rPr>
-            </w:pPr>
-            <w:r>
-              <w:rPr>
-                <w:rFonts w:ascii="CMU Serif Roman" w:eastAsia="Times New Roman" w:hAnsi="CMU Serif Roman" w:cs="Arial"/>
-                <w:color w:val="000000"/>
-                <w:sz w:val="20"/>
-                <w:szCs w:val="20"/>
-                <w:lang w:val="en-IT"/>
+                <w:lang/>
+              </w:rPr>
+            </w:pPr>
+            <w:r>
+              <w:rPr>
+                <w:rFonts w:ascii="CMU Serif Roman" w:eastAsia="Times New Roman" w:hAnsi="CMU Serif Roman" w:cs="Arial"/>
+                <w:color w:val="000000"/>
+                <w:sz w:val="20"/>
+                <w:szCs w:val="20"/>
+                <w:lang/>
               </w:rPr>
               <w:t>1.</w:t>
             </w:r>
@@ -1586,7 +3946,7 @@
                 <w:color w:val="000000"/>
                 <w:sz w:val="20"/>
                 <w:szCs w:val="20"/>
-                <w:lang w:val="en-IT"/>
+                <w:lang/>
               </w:rPr>
               <w:t xml:space="preserve">Alessandro attiva la funzione </w:t>
             </w:r>
@@ -1596,7 +3956,7 @@
                 <w:color w:val="000000"/>
                 <w:sz w:val="20"/>
                 <w:szCs w:val="20"/>
-                <w:lang w:val="en-IT"/>
+                <w:lang/>
               </w:rPr>
               <w:t>“</w:t>
             </w:r>
@@ -1606,7 +3966,7 @@
                 <w:color w:val="000000"/>
                 <w:sz w:val="20"/>
                 <w:szCs w:val="20"/>
-                <w:lang w:val="en-IT"/>
+                <w:lang/>
               </w:rPr>
               <w:t>GestioneAvvisiBacheca</w:t>
             </w:r>
@@ -1616,7 +3976,7 @@
                 <w:color w:val="000000"/>
                 <w:sz w:val="20"/>
                 <w:szCs w:val="20"/>
-                <w:lang w:val="en-IT"/>
+                <w:lang/>
               </w:rPr>
               <w:t>”</w:t>
             </w:r>
@@ -1628,38 +3988,387 @@
                 <w:rFonts w:ascii="CMU Serif Roman" w:eastAsia="Times New Roman" w:hAnsi="CMU Serif Roman" w:cs="Times New Roman"/>
                 <w:sz w:val="20"/>
                 <w:szCs w:val="20"/>
-                <w:lang w:val="en-IT"/>
-              </w:rPr>
-            </w:pPr>
+                <w:lang/>
+              </w:rPr>
+            </w:pPr>
+          </w:p>
+          <w:p>
+            <w:pPr>
+              <w:widowControl w:val="0"/>
+              <w:jc w:val="both"/>
+              <w:rPr>
+                <w:rFonts w:ascii="CMU Serif Roman" w:hAnsi="CMU Serif Roman"/>
+                <w:sz w:val="20"/>
+                <w:szCs w:val="20"/>
+              </w:rPr>
+            </w:pPr>
+            <w:r>
+              <w:rPr>
+                <w:rFonts w:ascii="CMU Serif Roman" w:eastAsia="Times New Roman" w:hAnsi="CMU Serif Roman" w:cs="Arial"/>
+                <w:color w:val="000000"/>
+                <w:sz w:val="20"/>
+                <w:szCs w:val="20"/>
+              </w:rPr>
+              <w:t xml:space="preserve">                      </w:t>
+            </w:r>
+            <w:r>
+              <w:rPr>
+                <w:rFonts w:ascii="CMU Serif Roman" w:eastAsia="Times New Roman" w:hAnsi="CMU Serif Roman" w:cs="Arial"/>
+                <w:color w:val="000000"/>
+                <w:sz w:val="20"/>
+                <w:szCs w:val="20"/>
+                <w:lang/>
+              </w:rPr>
+              <w:t> 2. </w:t>
+            </w:r>
+            <w:r>
+              <w:rPr>
+                <w:rFonts w:ascii="CMU Serif Roman" w:hAnsi="CMU Serif Roman"/>
+                <w:sz w:val="20"/>
+                <w:szCs w:val="20"/>
+              </w:rPr>
+              <w:t xml:space="preserve">Il sistema fornisce </w:t>
+            </w:r>
+            <w:r>
+              <w:rPr>
+                <w:rFonts w:ascii="CMU Serif Roman" w:hAnsi="CMU Serif Roman"/>
+                <w:sz w:val="20"/>
+                <w:szCs w:val="20"/>
+              </w:rPr>
+              <w:t>ad Alessandro</w:t>
+            </w:r>
+            <w:r>
+              <w:rPr>
+                <w:rFonts w:ascii="CMU Serif Roman" w:hAnsi="CMU Serif Roman"/>
+                <w:sz w:val="20"/>
+                <w:szCs w:val="20"/>
+              </w:rPr>
+              <w:t xml:space="preserve"> un menù, rappresentato dalla relativa interfaccia, nel quale sono messe a disposizione le varie opzioni messe a disposizione dal</w:t>
+            </w:r>
+          </w:p>
+          <w:p>
+            <w:pPr>
+              <w:widowControl w:val="0"/>
+              <w:jc w:val="both"/>
+              <w:rPr>
+                <w:rFonts w:ascii="CMU Serif Roman" w:eastAsia="Times New Roman" w:hAnsi="CMU Serif Roman" w:cs="Arial"/>
+                <w:color w:val="000000"/>
+                <w:sz w:val="20"/>
+                <w:szCs w:val="20"/>
+              </w:rPr>
+            </w:pPr>
+            <w:r>
+              <w:rPr>
+                <w:rFonts w:ascii="CMU Serif Roman" w:hAnsi="CMU Serif Roman"/>
+                <w:sz w:val="20"/>
+                <w:szCs w:val="20"/>
+              </w:rPr>
+              <w:t xml:space="preserve">                           </w:t>
+            </w:r>
+            <w:r>
+              <w:rPr>
+                <w:rFonts w:ascii="CMU Serif Roman" w:hAnsi="CMU Serif Roman"/>
+                <w:sz w:val="20"/>
+                <w:szCs w:val="20"/>
+              </w:rPr>
+              <w:t xml:space="preserve">sistema. Le voci del </w:t>
+            </w:r>
+            <w:proofErr w:type="spellStart"/>
+            <w:r>
+              <w:rPr>
+                <w:rFonts w:ascii="CMU Serif Roman" w:hAnsi="CMU Serif Roman"/>
+                <w:sz w:val="20"/>
+                <w:szCs w:val="20"/>
+              </w:rPr>
+              <w:t>menù</w:t>
+            </w:r>
+            <w:proofErr w:type="spellEnd"/>
+            <w:r>
+              <w:rPr>
+                <w:rFonts w:ascii="CMU Serif Roman" w:hAnsi="CMU Serif Roman"/>
+                <w:sz w:val="20"/>
+                <w:szCs w:val="20"/>
+              </w:rPr>
+              <w:t xml:space="preserve"> sono rappresentate dai casi d’uso:   </w:t>
+            </w:r>
+          </w:p>
+          <w:p>
+            <w:pPr>
+              <w:widowControl w:val="0"/>
+              <w:ind w:left="1275"/>
+              <w:jc w:val="both"/>
+              <w:rPr>
+                <w:rFonts w:ascii="CMU Serif Roman" w:hAnsi="CMU Serif Roman"/>
+                <w:sz w:val="20"/>
+                <w:szCs w:val="20"/>
+              </w:rPr>
+            </w:pPr>
+            <w:r>
+              <w:rPr>
+                <w:rFonts w:ascii="CMU Serif Roman" w:hAnsi="CMU Serif Roman"/>
+                <w:sz w:val="20"/>
+                <w:szCs w:val="20"/>
+              </w:rPr>
+              <w:t xml:space="preserve">          </w:t>
+            </w:r>
+            <w:r>
+              <w:rPr>
+                <w:rFonts w:ascii="CMU Serif Roman" w:hAnsi="CMU Serif Roman"/>
+                <w:sz w:val="20"/>
+                <w:szCs w:val="20"/>
+              </w:rPr>
+              <w:t xml:space="preserve">- </w:t>
+            </w:r>
+            <w:proofErr w:type="spellStart"/>
+            <w:r>
+              <w:rPr>
+                <w:rFonts w:ascii="CMU Serif Roman" w:hAnsi="CMU Serif Roman"/>
+                <w:sz w:val="20"/>
+                <w:szCs w:val="20"/>
+              </w:rPr>
+              <w:t>AggiungiAvvisoBacheca</w:t>
+            </w:r>
+            <w:proofErr w:type="spellEnd"/>
+          </w:p>
+          <w:p>
+            <w:pPr>
+              <w:widowControl w:val="0"/>
+              <w:ind w:left="1275"/>
+              <w:jc w:val="both"/>
+              <w:rPr>
+                <w:rFonts w:ascii="CMU Serif Roman" w:hAnsi="CMU Serif Roman"/>
+                <w:sz w:val="20"/>
+                <w:szCs w:val="20"/>
+              </w:rPr>
+            </w:pPr>
+            <w:r>
+              <w:rPr>
+                <w:rFonts w:ascii="CMU Serif Roman" w:hAnsi="CMU Serif Roman"/>
+                <w:sz w:val="20"/>
+                <w:szCs w:val="20"/>
+              </w:rPr>
+              <w:t xml:space="preserve">          </w:t>
+            </w:r>
+            <w:r>
+              <w:rPr>
+                <w:rFonts w:ascii="CMU Serif Roman" w:hAnsi="CMU Serif Roman"/>
+                <w:sz w:val="20"/>
+                <w:szCs w:val="20"/>
+              </w:rPr>
+              <w:t xml:space="preserve">- </w:t>
+            </w:r>
+            <w:proofErr w:type="spellStart"/>
+            <w:r>
+              <w:rPr>
+                <w:rFonts w:ascii="CMU Serif Roman" w:hAnsi="CMU Serif Roman"/>
+                <w:sz w:val="20"/>
+                <w:szCs w:val="20"/>
+              </w:rPr>
+              <w:t>RimuoviAvvisoBacheca</w:t>
+            </w:r>
+            <w:proofErr w:type="spellEnd"/>
+            <w:r>
+              <w:rPr>
+                <w:rFonts w:ascii="CMU Serif Roman" w:hAnsi="CMU Serif Roman"/>
+                <w:sz w:val="20"/>
+                <w:szCs w:val="20"/>
+              </w:rPr>
+              <w:t xml:space="preserve">                                          </w:t>
+            </w:r>
+          </w:p>
+          <w:p>
+            <w:pPr>
+              <w:widowControl w:val="0"/>
+              <w:ind w:left="1275"/>
+              <w:jc w:val="both"/>
+              <w:rPr>
+                <w:rFonts w:ascii="CMU Serif Roman" w:hAnsi="CMU Serif Roman"/>
+                <w:sz w:val="20"/>
+                <w:szCs w:val="20"/>
+              </w:rPr>
+            </w:pPr>
+          </w:p>
+          <w:p>
+            <w:pPr>
+              <w:widowControl w:val="0"/>
+              <w:ind w:left="1275"/>
+              <w:jc w:val="both"/>
+              <w:rPr>
+                <w:rFonts w:ascii="CMU Serif Roman" w:hAnsi="CMU Serif Roman"/>
+                <w:sz w:val="20"/>
+                <w:szCs w:val="20"/>
+              </w:rPr>
+            </w:pPr>
+            <w:r>
+              <w:rPr>
+                <w:rFonts w:ascii="CMU Serif Roman" w:hAnsi="CMU Serif Roman"/>
+                <w:sz w:val="20"/>
+                <w:szCs w:val="20"/>
+              </w:rPr>
+              <w:t xml:space="preserve">Il sistema inoltre richiede </w:t>
+            </w:r>
+            <w:r>
+              <w:rPr>
+                <w:rFonts w:ascii="CMU Serif Roman" w:hAnsi="CMU Serif Roman"/>
+                <w:sz w:val="20"/>
+                <w:szCs w:val="20"/>
+              </w:rPr>
+              <w:t xml:space="preserve">ad Alessandro </w:t>
+            </w:r>
+            <w:r>
+              <w:rPr>
+                <w:rFonts w:ascii="CMU Serif Roman" w:hAnsi="CMU Serif Roman"/>
+                <w:sz w:val="20"/>
+                <w:szCs w:val="20"/>
+              </w:rPr>
+              <w:t>di inserire il tipo degli avvisi che si vuole gestire</w:t>
+            </w:r>
+            <w:r>
+              <w:rPr>
+                <w:rFonts w:ascii="CMU Serif Roman" w:hAnsi="CMU Serif Roman"/>
+                <w:sz w:val="20"/>
+                <w:szCs w:val="20"/>
+              </w:rPr>
+              <w:t xml:space="preserve"> ovvero “</w:t>
+            </w:r>
+            <w:proofErr w:type="spellStart"/>
+            <w:r>
+              <w:rPr>
+                <w:rFonts w:ascii="CMU Serif Roman" w:hAnsi="CMU Serif Roman"/>
+                <w:sz w:val="20"/>
+                <w:szCs w:val="20"/>
+              </w:rPr>
+              <w:t>AvvisoSciopero</w:t>
+            </w:r>
+            <w:proofErr w:type="spellEnd"/>
+            <w:r>
+              <w:rPr>
+                <w:rFonts w:ascii="CMU Serif Roman" w:hAnsi="CMU Serif Roman"/>
+                <w:sz w:val="20"/>
+                <w:szCs w:val="20"/>
+              </w:rPr>
+              <w:t>”</w:t>
+            </w:r>
+            <w:r>
+              <w:rPr>
+                <w:rFonts w:ascii="CMU Serif Roman" w:hAnsi="CMU Serif Roman"/>
+                <w:sz w:val="20"/>
+                <w:szCs w:val="20"/>
+              </w:rPr>
+              <w:t xml:space="preserve">, mediante questa informazione il sistema fa visualizzare tutti gli avvisi dello stesso tipo presenti nel sistema, tramite il caso d’uso </w:t>
+            </w:r>
+            <w:proofErr w:type="spellStart"/>
+            <w:proofErr w:type="gramStart"/>
+            <w:r>
+              <w:rPr>
+                <w:rFonts w:ascii="CMU Serif Roman" w:hAnsi="CMU Serif Roman"/>
+                <w:sz w:val="20"/>
+                <w:szCs w:val="20"/>
+              </w:rPr>
+              <w:t>VisualizzaAvviso</w:t>
+            </w:r>
+            <w:proofErr w:type="spellEnd"/>
+            <w:proofErr w:type="gramEnd"/>
+            <w:r>
+              <w:rPr>
+                <w:rFonts w:ascii="CMU Serif Roman" w:hAnsi="CMU Serif Roman"/>
+                <w:sz w:val="20"/>
+                <w:szCs w:val="20"/>
+              </w:rPr>
+              <w:t xml:space="preserve">, e gli avvisi presenti in bacheca dello stesso tipo, tramite il caso d’uso </w:t>
+            </w:r>
+            <w:proofErr w:type="spellStart"/>
+            <w:r>
+              <w:rPr>
+                <w:rFonts w:ascii="CMU Serif Roman" w:hAnsi="CMU Serif Roman"/>
+                <w:sz w:val="20"/>
+                <w:szCs w:val="20"/>
+              </w:rPr>
+              <w:t>Visualizz</w:t>
+            </w:r>
+            <w:r>
+              <w:rPr>
+                <w:rFonts w:ascii="CMU Serif Roman" w:hAnsi="CMU Serif Roman"/>
+                <w:sz w:val="20"/>
+                <w:szCs w:val="20"/>
+              </w:rPr>
+              <w:t>a</w:t>
+            </w:r>
+            <w:r>
+              <w:rPr>
+                <w:rFonts w:ascii="CMU Serif Roman" w:hAnsi="CMU Serif Roman"/>
+                <w:sz w:val="20"/>
+                <w:szCs w:val="20"/>
+              </w:rPr>
+              <w:t>AvvisiBacheca</w:t>
+            </w:r>
+            <w:proofErr w:type="spellEnd"/>
+            <w:r>
+              <w:rPr>
+                <w:rFonts w:ascii="CMU Serif Roman" w:hAnsi="CMU Serif Roman"/>
+                <w:sz w:val="20"/>
+                <w:szCs w:val="20"/>
+              </w:rPr>
+              <w:t>.</w:t>
+            </w:r>
           </w:p>
           <w:p>
             <w:pPr>
               <w:ind w:left="720"/>
               <w:rPr>
-                <w:rFonts w:ascii="CMU Serif Roman" w:eastAsia="Times New Roman" w:hAnsi="CMU Serif Roman" w:cs="Arial"/>
-                <w:color w:val="000000"/>
-                <w:sz w:val="20"/>
-                <w:szCs w:val="20"/>
-                <w:lang w:val="en-IT"/>
-              </w:rPr>
-            </w:pPr>
-            <w:r>
-              <w:rPr>
-                <w:rFonts w:ascii="CMU Serif Roman" w:eastAsia="Times New Roman" w:hAnsi="CMU Serif Roman" w:cs="Arial"/>
-                <w:color w:val="000000"/>
-                <w:sz w:val="20"/>
-                <w:szCs w:val="20"/>
-                <w:lang w:val="en-IT"/>
-              </w:rPr>
-              <w:t xml:space="preserve">        2. Il sistema mostra varie opzioni tra cui </w:t>
-            </w:r>
-            <w:r>
-              <w:rPr>
-                <w:rFonts w:ascii="CMU Serif Roman" w:eastAsia="Times New Roman" w:hAnsi="CMU Serif Roman" w:cs="Arial"/>
-                <w:color w:val="000000"/>
-                <w:sz w:val="20"/>
-                <w:szCs w:val="20"/>
-                <w:lang w:val="en-IT"/>
+                <w:rFonts w:ascii="CMU Serif Roman" w:eastAsia="Times New Roman" w:hAnsi="CMU Serif Roman" w:cs="Times New Roman"/>
+                <w:sz w:val="20"/>
+                <w:szCs w:val="20"/>
+                <w:lang/>
+              </w:rPr>
+            </w:pPr>
+          </w:p>
+          <w:p>
+            <w:pPr>
+              <w:ind w:left="720"/>
+              <w:rPr>
+                <w:rFonts w:ascii="CMU Serif Roman" w:eastAsia="Times New Roman" w:hAnsi="CMU Serif Roman" w:cs="Arial"/>
+                <w:color w:val="000000"/>
+                <w:sz w:val="20"/>
+                <w:szCs w:val="20"/>
+              </w:rPr>
+            </w:pPr>
+            <w:r>
+              <w:rPr>
+                <w:rFonts w:ascii="CMU Serif Roman" w:eastAsia="Times New Roman" w:hAnsi="CMU Serif Roman" w:cs="Arial"/>
+                <w:color w:val="000000"/>
+                <w:sz w:val="20"/>
+                <w:szCs w:val="20"/>
+                <w:lang/>
+              </w:rPr>
+              <w:t xml:space="preserve">3. Alessandro </w:t>
+            </w:r>
+            <w:r>
+              <w:rPr>
+                <w:rFonts w:ascii="CMU Serif Roman" w:eastAsia="Times New Roman" w:hAnsi="CMU Serif Roman" w:cs="Arial"/>
+                <w:color w:val="000000"/>
+                <w:sz w:val="20"/>
+                <w:szCs w:val="20"/>
+              </w:rPr>
+              <w:t>seleziona</w:t>
+            </w:r>
+            <w:r>
+              <w:rPr>
+                <w:rFonts w:ascii="CMU Serif Roman" w:eastAsia="Times New Roman" w:hAnsi="CMU Serif Roman" w:cs="Arial"/>
+                <w:color w:val="000000"/>
+                <w:sz w:val="20"/>
+                <w:szCs w:val="20"/>
+                <w:lang/>
+              </w:rPr>
+              <w:t xml:space="preserve"> la funzione </w:t>
+            </w:r>
+            <w:r>
+              <w:rPr>
+                <w:rFonts w:ascii="CMU Serif Roman" w:eastAsia="Times New Roman" w:hAnsi="CMU Serif Roman" w:cs="Arial"/>
+                <w:color w:val="000000"/>
+                <w:sz w:val="20"/>
+                <w:szCs w:val="20"/>
+                <w:lang/>
               </w:rPr>
               <w:t>“</w:t>
             </w:r>
@@ -1669,7 +4378,7 @@
                 <w:color w:val="000000"/>
                 <w:sz w:val="20"/>
                 <w:szCs w:val="20"/>
-                <w:lang w:val="en-IT"/>
+                <w:lang/>
               </w:rPr>
               <w:t>AggiungiAvvisoBacheca</w:t>
             </w:r>
@@ -1679,10 +4388,19 @@
                 <w:color w:val="000000"/>
                 <w:sz w:val="20"/>
                 <w:szCs w:val="20"/>
-                <w:lang w:val="en-IT"/>
+                <w:lang/>
               </w:rPr>
               <w:t>”</w:t>
             </w:r>
+            <w:r>
+              <w:rPr>
+                <w:rFonts w:ascii="CMU Serif Roman" w:eastAsia="Times New Roman" w:hAnsi="CMU Serif Roman" w:cs="Arial"/>
+                <w:color w:val="000000"/>
+                <w:sz w:val="20"/>
+                <w:szCs w:val="20"/>
+              </w:rPr>
+              <w:t xml:space="preserve"> </w:t>
+            </w:r>
           </w:p>
           <w:p>
             <w:pPr>
@@ -1691,38 +4409,338 @@
                 <w:rFonts w:ascii="CMU Serif Roman" w:eastAsia="Times New Roman" w:hAnsi="CMU Serif Roman" w:cs="Times New Roman"/>
                 <w:sz w:val="20"/>
                 <w:szCs w:val="20"/>
-                <w:lang w:val="en-IT"/>
-              </w:rPr>
-            </w:pPr>
+                <w:lang/>
+              </w:rPr>
+            </w:pPr>
+          </w:p>
+          <w:p>
+            <w:pPr>
+              <w:widowControl w:val="0"/>
+              <w:ind w:left="708"/>
+              <w:jc w:val="both"/>
+              <w:rPr>
+                <w:rFonts w:ascii="CMU Serif Roman" w:hAnsi="CMU Serif Roman"/>
+                <w:sz w:val="20"/>
+                <w:szCs w:val="20"/>
+              </w:rPr>
+            </w:pPr>
+            <w:r>
+              <w:rPr>
+                <w:rFonts w:ascii="CMU Serif Roman" w:eastAsia="Times New Roman" w:hAnsi="CMU Serif Roman" w:cs="Arial"/>
+                <w:color w:val="000000"/>
+                <w:sz w:val="20"/>
+                <w:szCs w:val="20"/>
+                <w:lang/>
+              </w:rPr>
+              <w:t xml:space="preserve">        4. </w:t>
+            </w:r>
+            <w:r>
+              <w:rPr>
+                <w:rFonts w:ascii="CMU Serif Roman" w:hAnsi="CMU Serif Roman"/>
+                <w:sz w:val="20"/>
+                <w:szCs w:val="20"/>
+              </w:rPr>
+              <w:t xml:space="preserve">Il sistema chiede mediante un'interfaccia di inserire i dati relativi all’avviso che </w:t>
+            </w:r>
+            <w:r>
+              <w:rPr>
+                <w:rFonts w:ascii="CMU Serif Roman" w:hAnsi="CMU Serif Roman"/>
+                <w:sz w:val="20"/>
+                <w:szCs w:val="20"/>
+              </w:rPr>
+              <w:t xml:space="preserve">Alessandro </w:t>
+            </w:r>
+            <w:r>
+              <w:rPr>
+                <w:rFonts w:ascii="CMU Serif Roman" w:hAnsi="CMU Serif Roman"/>
+                <w:sz w:val="20"/>
+                <w:szCs w:val="20"/>
+              </w:rPr>
+              <w:t>ha intenzione di inserire in bacheca.</w:t>
+            </w:r>
+            <w:r>
+              <w:rPr>
+                <w:rFonts w:ascii="CMU Serif Roman" w:hAnsi="CMU Serif Roman"/>
+                <w:sz w:val="20"/>
+                <w:szCs w:val="20"/>
+              </w:rPr>
+              <w:t xml:space="preserve"> </w:t>
+            </w:r>
           </w:p>
           <w:p>
             <w:pPr>
               <w:ind w:left="720"/>
               <w:rPr>
-                <w:rFonts w:ascii="CMU Serif Roman" w:eastAsia="Times New Roman" w:hAnsi="CMU Serif Roman" w:cs="Arial"/>
-                <w:color w:val="000000"/>
-                <w:sz w:val="20"/>
-                <w:szCs w:val="20"/>
-                <w:lang w:val="en-IT"/>
-              </w:rPr>
-            </w:pPr>
-            <w:r>
-              <w:rPr>
-                <w:rFonts w:ascii="CMU Serif Roman" w:eastAsia="Times New Roman" w:hAnsi="CMU Serif Roman" w:cs="Arial"/>
-                <w:color w:val="000000"/>
-                <w:sz w:val="20"/>
-                <w:szCs w:val="20"/>
-                <w:lang w:val="en-IT"/>
-              </w:rPr>
-              <w:t xml:space="preserve">3. Alessandro attiva la funzione </w:t>
-            </w:r>
-            <w:r>
-              <w:rPr>
-                <w:rFonts w:ascii="CMU Serif Roman" w:eastAsia="Times New Roman" w:hAnsi="CMU Serif Roman" w:cs="Arial"/>
-                <w:color w:val="000000"/>
-                <w:sz w:val="20"/>
-                <w:szCs w:val="20"/>
-                <w:lang w:val="en-IT"/>
+                <w:rFonts w:ascii="CMU Serif Roman" w:eastAsia="Times New Roman" w:hAnsi="CMU Serif Roman" w:cs="Times New Roman"/>
+                <w:sz w:val="20"/>
+                <w:szCs w:val="20"/>
+                <w:lang/>
+              </w:rPr>
+            </w:pPr>
+          </w:p>
+          <w:p>
+            <w:pPr>
+              <w:widowControl w:val="0"/>
+              <w:ind w:left="720"/>
+              <w:jc w:val="both"/>
+              <w:rPr>
+                <w:rFonts w:ascii="CMU Serif Roman" w:hAnsi="CMU Serif Roman"/>
+                <w:sz w:val="20"/>
+                <w:szCs w:val="20"/>
+              </w:rPr>
+            </w:pPr>
+            <w:r>
+              <w:rPr>
+                <w:rFonts w:ascii="CMU Serif Roman" w:eastAsia="Times New Roman" w:hAnsi="CMU Serif Roman" w:cs="Arial"/>
+                <w:color w:val="000000"/>
+                <w:sz w:val="20"/>
+                <w:szCs w:val="20"/>
+                <w:lang/>
+              </w:rPr>
+              <w:t xml:space="preserve">5. Sulla base di questi, </w:t>
+            </w:r>
+            <w:r>
+              <w:rPr>
+                <w:rFonts w:ascii="CMU Serif Roman" w:hAnsi="CMU Serif Roman"/>
+                <w:sz w:val="20"/>
+                <w:szCs w:val="20"/>
+              </w:rPr>
+              <w:t xml:space="preserve">Alessandro </w:t>
+            </w:r>
+            <w:r>
+              <w:rPr>
+                <w:rFonts w:ascii="CMU Serif Roman" w:hAnsi="CMU Serif Roman"/>
+                <w:sz w:val="20"/>
+                <w:szCs w:val="20"/>
+              </w:rPr>
+              <w:t xml:space="preserve">inserisce </w:t>
+            </w:r>
+            <w:r>
+              <w:rPr>
+                <w:rFonts w:ascii="CMU Serif Roman" w:hAnsi="CMU Serif Roman"/>
+                <w:sz w:val="20"/>
+                <w:szCs w:val="20"/>
+              </w:rPr>
+              <w:t>quindi data, durata e motivo dello sciopero e le corse interessate</w:t>
+            </w:r>
+            <w:r>
+              <w:rPr>
+                <w:rFonts w:ascii="CMU Serif Roman" w:hAnsi="CMU Serif Roman"/>
+                <w:sz w:val="20"/>
+                <w:szCs w:val="20"/>
+              </w:rPr>
+              <w:t xml:space="preserve"> nel sistema per completare l’aggiunta di un nuovo avviso in bacheca.</w:t>
+            </w:r>
+          </w:p>
+          <w:p>
+            <w:pPr>
+              <w:ind w:left="720"/>
+              <w:rPr>
+                <w:rFonts w:ascii="CMU Serif Roman" w:eastAsia="Times New Roman" w:hAnsi="CMU Serif Roman" w:cs="Times New Roman"/>
+                <w:sz w:val="20"/>
+                <w:szCs w:val="20"/>
+                <w:lang/>
+              </w:rPr>
+            </w:pPr>
+          </w:p>
+          <w:p>
+            <w:pPr>
+              <w:ind w:left="720"/>
+              <w:rPr>
+                <w:rFonts w:ascii="CMU Serif Roman" w:hAnsi="CMU Serif Roman"/>
+                <w:sz w:val="20"/>
+                <w:szCs w:val="20"/>
+              </w:rPr>
+            </w:pPr>
+            <w:r>
+              <w:rPr>
+                <w:rFonts w:ascii="CMU Serif Roman" w:eastAsia="Times New Roman" w:hAnsi="CMU Serif Roman" w:cs="Arial"/>
+                <w:color w:val="000000"/>
+                <w:sz w:val="20"/>
+                <w:szCs w:val="20"/>
+                <w:lang/>
+              </w:rPr>
+              <w:t xml:space="preserve">        6. </w:t>
+            </w:r>
+            <w:r>
+              <w:rPr>
+                <w:rFonts w:ascii="CMU Serif Roman" w:hAnsi="CMU Serif Roman"/>
+                <w:sz w:val="20"/>
+                <w:szCs w:val="20"/>
+              </w:rPr>
+              <w:t>Il sistema inserisce nelle informazioni relative all’avviso appena aggiunto in bacheca,</w:t>
+            </w:r>
+            <w:r>
+              <w:rPr>
+                <w:rFonts w:ascii="CMU Serif Roman" w:hAnsi="CMU Serif Roman"/>
+                <w:sz w:val="20"/>
+                <w:szCs w:val="20"/>
+              </w:rPr>
+              <w:t xml:space="preserve"> mostra</w:t>
+            </w:r>
+            <w:r>
+              <w:rPr>
+                <w:rFonts w:ascii="CMU Serif Roman" w:hAnsi="CMU Serif Roman"/>
+                <w:sz w:val="20"/>
+                <w:szCs w:val="20"/>
+              </w:rPr>
+              <w:t xml:space="preserve"> un flag tale da permettere</w:t>
+            </w:r>
+            <w:r>
+              <w:rPr>
+                <w:rFonts w:ascii="CMU Serif Roman" w:hAnsi="CMU Serif Roman"/>
+                <w:sz w:val="20"/>
+                <w:szCs w:val="20"/>
+              </w:rPr>
+              <w:t xml:space="preserve"> ad Alessandro </w:t>
+            </w:r>
+            <w:r>
+              <w:rPr>
+                <w:rFonts w:ascii="CMU Serif Roman" w:hAnsi="CMU Serif Roman"/>
+                <w:sz w:val="20"/>
+                <w:szCs w:val="20"/>
+              </w:rPr>
+              <w:t>di poter comprendere che</w:t>
+            </w:r>
+          </w:p>
+          <w:p>
+            <w:pPr>
+              <w:ind w:left="720"/>
+              <w:rPr>
+                <w:rFonts w:ascii="CMU Serif Roman" w:hAnsi="CMU Serif Roman"/>
+                <w:sz w:val="20"/>
+                <w:szCs w:val="20"/>
+              </w:rPr>
+            </w:pPr>
+            <w:r>
+              <w:rPr>
+                <w:rFonts w:ascii="CMU Serif Roman" w:eastAsia="Times New Roman" w:hAnsi="CMU Serif Roman" w:cs="Arial"/>
+                <w:color w:val="000000"/>
+                <w:sz w:val="20"/>
+                <w:szCs w:val="20"/>
+              </w:rPr>
+              <w:t xml:space="preserve">            </w:t>
+            </w:r>
+            <w:r>
+              <w:rPr>
+                <w:rFonts w:ascii="CMU Serif Roman" w:hAnsi="CMU Serif Roman"/>
+                <w:sz w:val="20"/>
+                <w:szCs w:val="20"/>
+              </w:rPr>
+              <w:t xml:space="preserve">quell’avviso è presente in bacheca in una fase successiva. Dopo di che viene notificata la corretta aggiunta del nuovo avviso in bacheca nel </w:t>
+            </w:r>
+            <w:proofErr w:type="spellStart"/>
+            <w:r>
+              <w:rPr>
+                <w:rFonts w:ascii="CMU Serif Roman" w:hAnsi="CMU Serif Roman"/>
+                <w:sz w:val="20"/>
+                <w:szCs w:val="20"/>
+              </w:rPr>
+              <w:t>sistema</w:t>
+            </w:r>
+            <w:proofErr w:type="spellEnd"/>
+          </w:p>
+          <w:p>
+            <w:pPr>
+              <w:ind w:left="720"/>
+              <w:rPr>
+                <w:rFonts w:ascii="CMU Serif Roman" w:eastAsia="Times New Roman" w:hAnsi="CMU Serif Roman" w:cs="Arial"/>
+                <w:color w:val="000000"/>
+                <w:sz w:val="20"/>
+                <w:szCs w:val="20"/>
+                <w:lang/>
+              </w:rPr>
+            </w:pPr>
+            <w:r>
+              <w:rPr>
+                <w:rFonts w:ascii="CMU Serif Roman" w:hAnsi="CMU Serif Roman"/>
+                <w:sz w:val="20"/>
+                <w:szCs w:val="20"/>
+              </w:rPr>
+              <w:t xml:space="preserve">            </w:t>
+            </w:r>
+            <w:r>
+              <w:rPr>
+                <w:rFonts w:ascii="CMU Serif Roman" w:hAnsi="CMU Serif Roman"/>
+                <w:sz w:val="20"/>
+                <w:szCs w:val="20"/>
+              </w:rPr>
+              <w:t>a</w:t>
+            </w:r>
+            <w:r>
+              <w:rPr>
+                <w:rFonts w:ascii="CMU Serif Roman" w:hAnsi="CMU Serif Roman"/>
+                <w:sz w:val="20"/>
+                <w:szCs w:val="20"/>
+              </w:rPr>
+              <w:t>d Alessandro</w:t>
+            </w:r>
+            <w:r>
+              <w:rPr>
+                <w:rFonts w:ascii="CMU Serif Roman" w:hAnsi="CMU Serif Roman"/>
+                <w:sz w:val="20"/>
+                <w:szCs w:val="20"/>
+              </w:rPr>
+              <w:t>.</w:t>
+            </w:r>
+            <w:r>
+              <w:rPr>
+                <w:rFonts w:ascii="CMU Serif Roman" w:hAnsi="CMU Serif Roman"/>
+                <w:sz w:val="20"/>
+                <w:szCs w:val="20"/>
+              </w:rPr>
+              <w:t xml:space="preserve"> </w:t>
+            </w:r>
+            <w:r>
+              <w:rPr>
+                <w:rFonts w:ascii="CMU Serif Roman" w:eastAsia="Times New Roman" w:hAnsi="CMU Serif Roman" w:cs="Arial"/>
+                <w:color w:val="000000"/>
+                <w:sz w:val="20"/>
+                <w:szCs w:val="20"/>
+                <w:lang/>
+              </w:rPr>
+              <w:t>Il sistema registra l'avviso in bacheca e notifica Mario.</w:t>
+            </w:r>
+          </w:p>
+          <w:p>
+            <w:pPr>
+              <w:ind w:left="720"/>
+              <w:rPr>
+                <w:rFonts w:ascii="CMU Serif Roman" w:eastAsia="Times New Roman" w:hAnsi="CMU Serif Roman" w:cs="Times New Roman"/>
+                <w:sz w:val="20"/>
+                <w:szCs w:val="20"/>
+                <w:lang/>
+              </w:rPr>
+            </w:pPr>
+          </w:p>
+          <w:p>
+            <w:pPr>
+              <w:ind w:left="720"/>
+              <w:rPr>
+                <w:rFonts w:ascii="CMU Serif Roman" w:eastAsia="Times New Roman" w:hAnsi="CMU Serif Roman" w:cs="Arial"/>
+                <w:color w:val="000000"/>
+                <w:sz w:val="20"/>
+                <w:szCs w:val="20"/>
+                <w:lang/>
+              </w:rPr>
+            </w:pPr>
+            <w:r>
+              <w:rPr>
+                <w:rFonts w:ascii="CMU Serif Roman" w:eastAsia="Times New Roman" w:hAnsi="CMU Serif Roman" w:cs="Arial"/>
+                <w:color w:val="000000"/>
+                <w:sz w:val="20"/>
+                <w:szCs w:val="20"/>
+                <w:lang/>
+              </w:rPr>
+              <w:t xml:space="preserve">7. Mario riceve la notifica dal sistema e visualizza l'avviso attraverso la funzione </w:t>
+            </w:r>
+            <w:r>
+              <w:rPr>
+                <w:rFonts w:ascii="CMU Serif Roman" w:eastAsia="Times New Roman" w:hAnsi="CMU Serif Roman" w:cs="Arial"/>
+                <w:color w:val="000000"/>
+                <w:sz w:val="20"/>
+                <w:szCs w:val="20"/>
+                <w:lang/>
               </w:rPr>
               <w:t>“</w:t>
             </w:r>
@@ -1732,20 +4750,30 @@
                 <w:color w:val="000000"/>
                 <w:sz w:val="20"/>
                 <w:szCs w:val="20"/>
-                <w:lang w:val="en-IT"/>
-              </w:rPr>
-              <w:t>AggiungiAvvisoBacheca</w:t>
-            </w:r>
-            <w:r>
-              <w:rPr>
-                <w:rFonts w:ascii="CMU Serif Roman" w:eastAsia="Times New Roman" w:hAnsi="CMU Serif Roman" w:cs="Arial"/>
-                <w:color w:val="000000"/>
-                <w:sz w:val="20"/>
-                <w:szCs w:val="20"/>
-                <w:lang w:val="en-IT"/>
+                <w:lang/>
+              </w:rPr>
+              <w:t>VisuliazzaAvvisiBacheca</w:t>
+            </w:r>
+            <w:r>
+              <w:rPr>
+                <w:rFonts w:ascii="CMU Serif Roman" w:eastAsia="Times New Roman" w:hAnsi="CMU Serif Roman" w:cs="Arial"/>
+                <w:color w:val="000000"/>
+                <w:sz w:val="20"/>
+                <w:szCs w:val="20"/>
+                <w:lang/>
               </w:rPr>
               <w:t>”</w:t>
             </w:r>
+            <w:r>
+              <w:rPr>
+                <w:rFonts w:ascii="CMU Serif Roman" w:eastAsia="Times New Roman" w:hAnsi="CMU Serif Roman" w:cs="Arial"/>
+                <w:color w:val="000000"/>
+                <w:sz w:val="20"/>
+                <w:szCs w:val="20"/>
+                <w:lang/>
+              </w:rPr>
+              <w:t>.</w:t>
+            </w:r>
           </w:p>
           <w:p>
             <w:pPr>
@@ -1754,229 +4782,18 @@
                 <w:rFonts w:ascii="CMU Serif Roman" w:eastAsia="Times New Roman" w:hAnsi="CMU Serif Roman" w:cs="Times New Roman"/>
                 <w:sz w:val="20"/>
                 <w:szCs w:val="20"/>
-                <w:lang w:val="en-IT"/>
-              </w:rPr>
-            </w:pPr>
-          </w:p>
-          <w:p>
-            <w:pPr>
-              <w:ind w:left="720"/>
-              <w:rPr>
-                <w:rFonts w:ascii="CMU Serif Roman" w:eastAsia="Times New Roman" w:hAnsi="CMU Serif Roman" w:cs="Arial"/>
-                <w:color w:val="000000"/>
-                <w:sz w:val="20"/>
-                <w:szCs w:val="20"/>
-                <w:lang w:val="en-IT"/>
-              </w:rPr>
-            </w:pPr>
-            <w:r>
-              <w:rPr>
-                <w:rFonts w:ascii="CMU Serif Roman" w:eastAsia="Times New Roman" w:hAnsi="CMU Serif Roman" w:cs="Arial"/>
-                <w:color w:val="000000"/>
-                <w:sz w:val="20"/>
-                <w:szCs w:val="20"/>
-                <w:lang w:val="en-IT"/>
-              </w:rPr>
-              <w:t>        4. Il sistema la tipologia di avvisi registrati attraverso</w:t>
-            </w:r>
-            <w:r>
-              <w:rPr>
-                <w:rFonts w:ascii="CMU Serif Roman" w:eastAsia="Times New Roman" w:hAnsi="CMU Serif Roman" w:cs="Arial"/>
-                <w:color w:val="000000"/>
-                <w:sz w:val="20"/>
-                <w:szCs w:val="20"/>
-              </w:rPr>
-              <w:t xml:space="preserve"> </w:t>
-            </w:r>
-            <w:r>
-              <w:rPr>
-                <w:rFonts w:ascii="CMU Serif Roman" w:eastAsia="Times New Roman" w:hAnsi="CMU Serif Roman" w:cs="Arial"/>
-                <w:color w:val="000000"/>
-                <w:sz w:val="20"/>
-                <w:szCs w:val="20"/>
-                <w:lang w:val="en-IT"/>
-              </w:rPr>
-              <w:t>“</w:t>
-            </w:r>
-            <w:r>
-              <w:rPr>
-                <w:rFonts w:ascii="CMU Serif Roman" w:eastAsia="Times New Roman" w:hAnsi="CMU Serif Roman" w:cs="Arial"/>
-                <w:color w:val="000000"/>
-                <w:sz w:val="20"/>
-                <w:szCs w:val="20"/>
-                <w:lang w:val="en-IT"/>
-              </w:rPr>
-              <w:t>VisualizzaTipiAvvisi</w:t>
-            </w:r>
-            <w:r>
-              <w:rPr>
-                <w:rFonts w:ascii="CMU Serif Roman" w:eastAsia="Times New Roman" w:hAnsi="CMU Serif Roman" w:cs="Arial"/>
-                <w:color w:val="000000"/>
-                <w:sz w:val="20"/>
-                <w:szCs w:val="20"/>
-                <w:lang w:val="en-IT"/>
-              </w:rPr>
-              <w:t>”</w:t>
-            </w:r>
-          </w:p>
-          <w:p>
-            <w:pPr>
-              <w:ind w:left="720"/>
+                <w:lang/>
+              </w:rPr>
+            </w:pPr>
+          </w:p>
+          <w:p>
+            <w:pPr>
+              <w:spacing w:after="240"/>
               <w:rPr>
                 <w:rFonts w:ascii="CMU Serif Roman" w:eastAsia="Times New Roman" w:hAnsi="CMU Serif Roman" w:cs="Times New Roman"/>
                 <w:sz w:val="20"/>
                 <w:szCs w:val="20"/>
-                <w:lang w:val="en-IT"/>
-              </w:rPr>
-            </w:pPr>
-          </w:p>
-          <w:p>
-            <w:pPr>
-              <w:ind w:left="720"/>
-              <w:rPr>
-                <w:rFonts w:ascii="CMU Serif Roman" w:eastAsia="Times New Roman" w:hAnsi="CMU Serif Roman" w:cs="Arial"/>
-                <w:color w:val="000000"/>
-                <w:sz w:val="20"/>
-                <w:szCs w:val="20"/>
-                <w:lang w:val="en-IT"/>
-              </w:rPr>
-            </w:pPr>
-            <w:r>
-              <w:rPr>
-                <w:rFonts w:ascii="CMU Serif Roman" w:eastAsia="Times New Roman" w:hAnsi="CMU Serif Roman" w:cs="Arial"/>
-                <w:color w:val="000000"/>
-                <w:sz w:val="20"/>
-                <w:szCs w:val="20"/>
-                <w:lang w:val="en-IT"/>
-              </w:rPr>
-              <w:t>5. Sulla base di questi, Alessandro scrive il messaggio, lo revisiona, conferma l’input.</w:t>
-            </w:r>
-          </w:p>
-          <w:p>
-            <w:pPr>
-              <w:ind w:left="720"/>
-              <w:rPr>
-                <w:rFonts w:ascii="CMU Serif Roman" w:eastAsia="Times New Roman" w:hAnsi="CMU Serif Roman" w:cs="Times New Roman"/>
-                <w:sz w:val="20"/>
-                <w:szCs w:val="20"/>
-                <w:lang w:val="en-IT"/>
-              </w:rPr>
-            </w:pPr>
-          </w:p>
-          <w:p>
-            <w:pPr>
-              <w:ind w:left="720"/>
-              <w:rPr>
-                <w:rFonts w:ascii="CMU Serif Roman" w:eastAsia="Times New Roman" w:hAnsi="CMU Serif Roman" w:cs="Arial"/>
-                <w:color w:val="000000"/>
-                <w:sz w:val="20"/>
-                <w:szCs w:val="20"/>
-                <w:lang w:val="en-IT"/>
-              </w:rPr>
-            </w:pPr>
-            <w:r>
-              <w:rPr>
-                <w:rFonts w:ascii="CMU Serif Roman" w:eastAsia="Times New Roman" w:hAnsi="CMU Serif Roman" w:cs="Arial"/>
-                <w:color w:val="000000"/>
-                <w:sz w:val="20"/>
-                <w:szCs w:val="20"/>
-                <w:lang w:val="en-IT"/>
-              </w:rPr>
-              <w:t>        6. Il sistema registra l'avviso in bacheca e notifica Mario.</w:t>
-            </w:r>
-          </w:p>
-          <w:p>
-            <w:pPr>
-              <w:ind w:left="720"/>
-              <w:rPr>
-                <w:rFonts w:ascii="CMU Serif Roman" w:eastAsia="Times New Roman" w:hAnsi="CMU Serif Roman" w:cs="Times New Roman"/>
-                <w:sz w:val="20"/>
-                <w:szCs w:val="20"/>
-                <w:lang w:val="en-IT"/>
-              </w:rPr>
-            </w:pPr>
-          </w:p>
-          <w:p>
-            <w:pPr>
-              <w:ind w:left="720"/>
-              <w:rPr>
-                <w:rFonts w:ascii="CMU Serif Roman" w:eastAsia="Times New Roman" w:hAnsi="CMU Serif Roman" w:cs="Arial"/>
-                <w:color w:val="000000"/>
-                <w:sz w:val="20"/>
-                <w:szCs w:val="20"/>
-                <w:lang w:val="en-IT"/>
-              </w:rPr>
-            </w:pPr>
-            <w:r>
-              <w:rPr>
-                <w:rFonts w:ascii="CMU Serif Roman" w:eastAsia="Times New Roman" w:hAnsi="CMU Serif Roman" w:cs="Arial"/>
-                <w:color w:val="000000"/>
-                <w:sz w:val="20"/>
-                <w:szCs w:val="20"/>
-                <w:lang w:val="en-IT"/>
-              </w:rPr>
-              <w:t xml:space="preserve">7. Mario riceve la notifica dal sistema e visualizza l'avviso attraverso la funzione </w:t>
-            </w:r>
-            <w:r>
-              <w:rPr>
-                <w:rFonts w:ascii="CMU Serif Roman" w:eastAsia="Times New Roman" w:hAnsi="CMU Serif Roman" w:cs="Arial"/>
-                <w:color w:val="000000"/>
-                <w:sz w:val="20"/>
-                <w:szCs w:val="20"/>
-                <w:lang w:val="en-IT"/>
-              </w:rPr>
-              <w:t>“</w:t>
-            </w:r>
-            <w:r>
-              <w:rPr>
-                <w:rFonts w:ascii="CMU Serif Roman" w:eastAsia="Times New Roman" w:hAnsi="CMU Serif Roman" w:cs="Arial"/>
-                <w:color w:val="000000"/>
-                <w:sz w:val="20"/>
-                <w:szCs w:val="20"/>
-                <w:lang w:val="en-IT"/>
-              </w:rPr>
-              <w:t>VisuliazzaAvvisiBacheca</w:t>
-            </w:r>
-            <w:r>
-              <w:rPr>
-                <w:rFonts w:ascii="CMU Serif Roman" w:eastAsia="Times New Roman" w:hAnsi="CMU Serif Roman" w:cs="Arial"/>
-                <w:color w:val="000000"/>
-                <w:sz w:val="20"/>
-                <w:szCs w:val="20"/>
-                <w:lang w:val="en-IT"/>
-              </w:rPr>
-              <w:t>”</w:t>
-            </w:r>
-            <w:r>
-              <w:rPr>
-                <w:rFonts w:ascii="CMU Serif Roman" w:eastAsia="Times New Roman" w:hAnsi="CMU Serif Roman" w:cs="Arial"/>
-                <w:color w:val="000000"/>
-                <w:sz w:val="20"/>
-                <w:szCs w:val="20"/>
-                <w:lang w:val="en-IT"/>
-              </w:rPr>
-              <w:t>.</w:t>
-            </w:r>
-          </w:p>
-          <w:p>
-            <w:pPr>
-              <w:ind w:left="720"/>
-              <w:rPr>
-                <w:rFonts w:ascii="CMU Serif Roman" w:eastAsia="Times New Roman" w:hAnsi="CMU Serif Roman" w:cs="Times New Roman"/>
-                <w:sz w:val="20"/>
-                <w:szCs w:val="20"/>
-                <w:lang w:val="en-IT"/>
-              </w:rPr>
-            </w:pPr>
-          </w:p>
-          <w:p>
-            <w:pPr>
-              <w:spacing w:after="240"/>
-              <w:rPr>
-                <w:rFonts w:ascii="CMU Serif Roman" w:eastAsia="Times New Roman" w:hAnsi="CMU Serif Roman" w:cs="Times New Roman"/>
-                <w:sz w:val="20"/>
-                <w:szCs w:val="20"/>
-                <w:lang w:val="en-IT"/>
+                <w:lang/>
               </w:rPr>
             </w:pPr>
           </w:p>
@@ -1990,7 +4807,7 @@
           <w:rFonts w:ascii="CMU Serif Roman" w:eastAsia="Times New Roman" w:hAnsi="CMU Serif Roman" w:cs="Times New Roman"/>
           <w:sz w:val="20"/>
           <w:szCs w:val="20"/>
-          <w:lang w:val="en-IT"/>
+          <w:lang/>
         </w:rPr>
       </w:pPr>
       <w:r>
@@ -1998,7 +4815,7 @@
           <w:rFonts w:ascii="CMU Serif Roman" w:eastAsia="Times New Roman" w:hAnsi="CMU Serif Roman" w:cs="Times New Roman"/>
           <w:sz w:val="20"/>
           <w:szCs w:val="20"/>
-          <w:lang w:val="en-IT"/>
+          <w:lang/>
         </w:rPr>
         <w:br/>
       </w:r>
@@ -2007,7 +4824,7 @@
           <w:rFonts w:ascii="CMU Serif Roman" w:eastAsia="Times New Roman" w:hAnsi="CMU Serif Roman" w:cs="Times New Roman"/>
           <w:sz w:val="20"/>
           <w:szCs w:val="20"/>
-          <w:lang w:val="en-IT"/>
+          <w:lang/>
         </w:rPr>
         <w:br/>
       </w:r>
@@ -2016,7 +4833,7 @@
           <w:rFonts w:ascii="CMU Serif Roman" w:eastAsia="Times New Roman" w:hAnsi="CMU Serif Roman" w:cs="Times New Roman"/>
           <w:sz w:val="20"/>
           <w:szCs w:val="20"/>
-          <w:lang w:val="en-IT"/>
+          <w:lang/>
         </w:rPr>
         <w:br/>
       </w:r>
@@ -2025,7 +4842,7 @@
           <w:rFonts w:ascii="CMU Serif Roman" w:eastAsia="Times New Roman" w:hAnsi="CMU Serif Roman" w:cs="Times New Roman"/>
           <w:sz w:val="20"/>
           <w:szCs w:val="20"/>
-          <w:lang w:val="en-IT"/>
+          <w:lang/>
         </w:rPr>
         <w:br/>
       </w:r>
@@ -2034,7 +4851,7 @@
           <w:rFonts w:ascii="CMU Serif Roman" w:eastAsia="Times New Roman" w:hAnsi="CMU Serif Roman" w:cs="Times New Roman"/>
           <w:sz w:val="20"/>
           <w:szCs w:val="20"/>
-          <w:lang w:val="en-IT"/>
+          <w:lang/>
         </w:rPr>
         <w:br/>
       </w:r>
@@ -2047,7 +4864,7 @@
           <w:color w:val="000000"/>
           <w:sz w:val="20"/>
           <w:szCs w:val="20"/>
-          <w:lang w:val="en-IT"/>
+          <w:lang/>
         </w:rPr>
       </w:pPr>
       <w:r>
@@ -2056,7 +4873,7 @@
           <w:color w:val="000000"/>
           <w:sz w:val="20"/>
           <w:szCs w:val="20"/>
-          <w:lang w:val="en-IT"/>
+          <w:lang/>
         </w:rPr>
         <w:t> </w:t>
       </w:r>
@@ -2068,7 +4885,7 @@
           <w:color w:val="000000"/>
           <w:sz w:val="20"/>
           <w:szCs w:val="20"/>
-          <w:lang w:val="en-IT"/>
+          <w:lang/>
         </w:rPr>
       </w:pPr>
       <w:r>
@@ -2077,7 +4894,7 @@
           <w:color w:val="000000"/>
           <w:sz w:val="20"/>
           <w:szCs w:val="20"/>
-          <w:lang w:val="en-IT"/>
+          <w:lang/>
         </w:rPr>
         <w:br w:type="page"/>
       </w:r>
@@ -2089,7 +4906,7 @@
           <w:rFonts w:ascii="CMU Serif Roman" w:eastAsia="Times New Roman" w:hAnsi="CMU Serif Roman" w:cs="Times New Roman"/>
           <w:sz w:val="20"/>
           <w:szCs w:val="20"/>
-          <w:lang w:val="en-IT"/>
+          <w:lang/>
         </w:rPr>
       </w:pPr>
     </w:p>
@@ -2105,8 +4922,8 @@
         <w:tblLook w:val="04A0" w:firstRow="1" w:lastRow="0" w:firstColumn="1" w:lastColumn="0" w:noHBand="0" w:noVBand="1"/>
       </w:tblPr>
       <w:tblGrid>
-        <w:gridCol w:w="1450"/>
-        <w:gridCol w:w="7556"/>
+        <w:gridCol w:w="1255"/>
+        <w:gridCol w:w="7751"/>
       </w:tblGrid>
       <w:tr>
         <w:trPr>
@@ -2136,16 +4953,16 @@
                 <w:rFonts w:ascii="CMU Serif Roman" w:eastAsia="Times New Roman" w:hAnsi="CMU Serif Roman" w:cs="Times New Roman"/>
                 <w:sz w:val="20"/>
                 <w:szCs w:val="20"/>
-                <w:lang w:val="en-IT"/>
-              </w:rPr>
-            </w:pPr>
-            <w:r>
-              <w:rPr>
-                <w:rFonts w:ascii="CMU Serif Roman" w:eastAsia="Times New Roman" w:hAnsi="CMU Serif Roman" w:cs="Arial"/>
-                <w:color w:val="000000"/>
-                <w:sz w:val="20"/>
-                <w:szCs w:val="20"/>
-                <w:lang w:val="en-IT"/>
+                <w:lang/>
+              </w:rPr>
+            </w:pPr>
+            <w:r>
+              <w:rPr>
+                <w:rFonts w:ascii="CMU Serif Roman" w:eastAsia="Times New Roman" w:hAnsi="CMU Serif Roman" w:cs="Arial"/>
+                <w:color w:val="000000"/>
+                <w:sz w:val="20"/>
+                <w:szCs w:val="20"/>
+                <w:lang/>
               </w:rPr>
               <w:t>Nome Scenario</w:t>
             </w:r>
@@ -2174,7 +4991,7 @@
                 <w:rFonts w:ascii="CMU Serif Roman" w:eastAsia="Times New Roman" w:hAnsi="CMU Serif Roman" w:cs="Times New Roman"/>
                 <w:sz w:val="20"/>
                 <w:szCs w:val="20"/>
-                <w:lang w:val="en-IT"/>
+                <w:lang/>
               </w:rPr>
             </w:pPr>
             <w:r>
@@ -2184,7 +5001,7 @@
                 <w:sz w:val="20"/>
                 <w:szCs w:val="20"/>
                 <w:u w:val="single"/>
-                <w:lang w:val="en-IT"/>
+                <w:lang/>
               </w:rPr>
               <w:t>AcquistaBiglietto</w:t>
             </w:r>
@@ -2219,16 +5036,16 @@
                 <w:rFonts w:ascii="CMU Serif Roman" w:eastAsia="Times New Roman" w:hAnsi="CMU Serif Roman" w:cs="Times New Roman"/>
                 <w:sz w:val="20"/>
                 <w:szCs w:val="20"/>
-                <w:lang w:val="en-IT"/>
-              </w:rPr>
-            </w:pPr>
-            <w:r>
-              <w:rPr>
-                <w:rFonts w:ascii="CMU Serif Roman" w:eastAsia="Times New Roman" w:hAnsi="CMU Serif Roman" w:cs="Arial"/>
-                <w:color w:val="000000"/>
-                <w:sz w:val="20"/>
-                <w:szCs w:val="20"/>
-                <w:lang w:val="en-IT"/>
+                <w:lang/>
+              </w:rPr>
+            </w:pPr>
+            <w:r>
+              <w:rPr>
+                <w:rFonts w:ascii="CMU Serif Roman" w:eastAsia="Times New Roman" w:hAnsi="CMU Serif Roman" w:cs="Arial"/>
+                <w:color w:val="000000"/>
+                <w:sz w:val="20"/>
+                <w:szCs w:val="20"/>
+                <w:lang/>
               </w:rPr>
               <w:t>Attori</w:t>
             </w:r>
@@ -2239,16 +5056,16 @@
                 <w:rFonts w:ascii="CMU Serif Roman" w:eastAsia="Times New Roman" w:hAnsi="CMU Serif Roman" w:cs="Times New Roman"/>
                 <w:sz w:val="20"/>
                 <w:szCs w:val="20"/>
-                <w:lang w:val="en-IT"/>
-              </w:rPr>
-            </w:pPr>
-            <w:r>
-              <w:rPr>
-                <w:rFonts w:ascii="CMU Serif Roman" w:eastAsia="Times New Roman" w:hAnsi="CMU Serif Roman" w:cs="Arial"/>
-                <w:color w:val="000000"/>
-                <w:sz w:val="20"/>
-                <w:szCs w:val="20"/>
-                <w:lang w:val="en-IT"/>
+                <w:lang/>
+              </w:rPr>
+            </w:pPr>
+            <w:r>
+              <w:rPr>
+                <w:rFonts w:ascii="CMU Serif Roman" w:eastAsia="Times New Roman" w:hAnsi="CMU Serif Roman" w:cs="Arial"/>
+                <w:color w:val="000000"/>
+                <w:sz w:val="20"/>
+                <w:szCs w:val="20"/>
+                <w:lang/>
               </w:rPr>
               <w:t>Partecipanti</w:t>
             </w:r>
@@ -2277,7 +5094,7 @@
                 <w:rFonts w:ascii="CMU Serif Roman" w:eastAsia="Times New Roman" w:hAnsi="CMU Serif Roman" w:cs="Times New Roman"/>
                 <w:sz w:val="20"/>
                 <w:szCs w:val="20"/>
-                <w:lang w:val="en-IT"/>
+                <w:lang/>
               </w:rPr>
             </w:pPr>
             <w:r>
@@ -2287,7 +5104,7 @@
                 <w:sz w:val="20"/>
                 <w:szCs w:val="20"/>
                 <w:u w:val="single"/>
-                <w:lang w:val="en-IT"/>
+                <w:lang/>
               </w:rPr>
               <w:t>Sara : Cliente</w:t>
             </w:r>
@@ -2322,16 +5139,16 @@
                 <w:rFonts w:ascii="CMU Serif Roman" w:eastAsia="Times New Roman" w:hAnsi="CMU Serif Roman" w:cs="Times New Roman"/>
                 <w:sz w:val="20"/>
                 <w:szCs w:val="20"/>
-                <w:lang w:val="en-IT"/>
-              </w:rPr>
-            </w:pPr>
-            <w:r>
-              <w:rPr>
-                <w:rFonts w:ascii="CMU Serif Roman" w:eastAsia="Times New Roman" w:hAnsi="CMU Serif Roman" w:cs="Arial"/>
-                <w:color w:val="000000"/>
-                <w:sz w:val="20"/>
-                <w:szCs w:val="20"/>
-                <w:lang w:val="en-IT"/>
+                <w:lang/>
+              </w:rPr>
+            </w:pPr>
+            <w:r>
+              <w:rPr>
+                <w:rFonts w:ascii="CMU Serif Roman" w:eastAsia="Times New Roman" w:hAnsi="CMU Serif Roman" w:cs="Arial"/>
+                <w:color w:val="000000"/>
+                <w:sz w:val="20"/>
+                <w:szCs w:val="20"/>
+                <w:lang/>
               </w:rPr>
               <w:t>Flusso eventi:</w:t>
             </w:r>
@@ -2356,236 +5173,412 @@
           </w:tcPr>
           <w:p>
             <w:pPr>
+              <w:widowControl w:val="0"/>
+              <w:numPr>
+                <w:ilvl w:val="0"/>
+                <w:numId w:val="27"/>
+              </w:numPr>
+              <w:jc w:val="both"/>
+              <w:rPr>
+                <w:rFonts w:ascii="CMU Serif Roman" w:hAnsi="CMU Serif Roman"/>
+                <w:sz w:val="20"/>
+                <w:szCs w:val="20"/>
+              </w:rPr>
+            </w:pPr>
+            <w:r>
+              <w:rPr>
+                <w:rFonts w:ascii="CMU Serif Roman" w:hAnsi="CMU Serif Roman"/>
+                <w:sz w:val="20"/>
+                <w:szCs w:val="20"/>
+              </w:rPr>
+              <w:t xml:space="preserve">Sara </w:t>
+            </w:r>
+            <w:r>
+              <w:rPr>
+                <w:rFonts w:ascii="CMU Serif Roman" w:hAnsi="CMU Serif Roman"/>
+                <w:sz w:val="20"/>
+                <w:szCs w:val="20"/>
+              </w:rPr>
+              <w:t>accede alla sezione del sistema relativa all’acquisto dei titoli di viaggio.</w:t>
+            </w:r>
+          </w:p>
+          <w:p>
+            <w:pPr>
+              <w:widowControl w:val="0"/>
               <w:ind w:left="720"/>
-              <w:rPr>
-                <w:rFonts w:ascii="CMU Serif Roman" w:eastAsia="Times New Roman" w:hAnsi="CMU Serif Roman" w:cs="Arial"/>
-                <w:color w:val="000000"/>
-                <w:sz w:val="20"/>
-                <w:szCs w:val="20"/>
-                <w:lang w:val="en-IT"/>
-              </w:rPr>
-            </w:pPr>
-            <w:r>
-              <w:rPr>
-                <w:rFonts w:ascii="CMU Serif Roman" w:eastAsia="Times New Roman" w:hAnsi="CMU Serif Roman" w:cs="Arial"/>
-                <w:color w:val="000000"/>
-                <w:sz w:val="20"/>
-                <w:szCs w:val="20"/>
-                <w:lang w:val="en-IT"/>
-              </w:rPr>
-              <w:t xml:space="preserve">1. Sara attiva la funzione </w:t>
-            </w:r>
-            <w:r>
-              <w:rPr>
-                <w:rFonts w:ascii="CMU Serif Roman" w:eastAsia="Times New Roman" w:hAnsi="CMU Serif Roman" w:cs="Arial"/>
-                <w:color w:val="000000"/>
-                <w:sz w:val="20"/>
-                <w:szCs w:val="20"/>
-                <w:lang w:val="en-IT"/>
-              </w:rPr>
-              <w:t>“</w:t>
-            </w:r>
-            <w:r>
-              <w:rPr>
-                <w:rFonts w:ascii="CMU Serif Roman" w:eastAsia="Times New Roman" w:hAnsi="CMU Serif Roman" w:cs="Arial"/>
-                <w:color w:val="000000"/>
-                <w:sz w:val="20"/>
-                <w:szCs w:val="20"/>
-                <w:lang w:val="en-IT"/>
-              </w:rPr>
-              <w:t>AcquistaTitoloViaggio</w:t>
-            </w:r>
-            <w:r>
-              <w:rPr>
-                <w:rFonts w:ascii="CMU Serif Roman" w:eastAsia="Times New Roman" w:hAnsi="CMU Serif Roman" w:cs="Arial"/>
-                <w:color w:val="000000"/>
-                <w:sz w:val="20"/>
-                <w:szCs w:val="20"/>
-                <w:lang w:val="en-IT"/>
-              </w:rPr>
-              <w:t>”</w:t>
-            </w:r>
-          </w:p>
-          <w:p>
-            <w:pPr>
+              <w:jc w:val="both"/>
+              <w:rPr>
+                <w:rFonts w:ascii="CMU Serif Roman" w:hAnsi="CMU Serif Roman"/>
+                <w:sz w:val="20"/>
+                <w:szCs w:val="20"/>
+              </w:rPr>
+            </w:pPr>
+          </w:p>
+          <w:p>
+            <w:pPr>
+              <w:widowControl w:val="0"/>
+              <w:numPr>
+                <w:ilvl w:val="0"/>
+                <w:numId w:val="27"/>
+              </w:numPr>
+              <w:ind w:left="1275"/>
+              <w:jc w:val="both"/>
+              <w:rPr>
+                <w:rFonts w:ascii="CMU Serif Roman" w:hAnsi="CMU Serif Roman"/>
+                <w:sz w:val="20"/>
+                <w:szCs w:val="20"/>
+              </w:rPr>
+            </w:pPr>
+            <w:r>
+              <w:rPr>
+                <w:rFonts w:ascii="CMU Serif Roman" w:hAnsi="CMU Serif Roman"/>
+                <w:sz w:val="20"/>
+                <w:szCs w:val="20"/>
+              </w:rPr>
+              <w:t xml:space="preserve">Il sistema mostra un menù recante i vari titoli di viaggio offerti. Il sistema offre vari filtri per l’ordine di visualizzazione dei biglietti da poter acquistare, ad esempio: per costo, tratta, durata, </w:t>
+            </w:r>
+            <w:proofErr w:type="spellStart"/>
+            <w:r>
+              <w:rPr>
+                <w:rFonts w:ascii="CMU Serif Roman" w:hAnsi="CMU Serif Roman"/>
+                <w:sz w:val="20"/>
+                <w:szCs w:val="20"/>
+              </w:rPr>
+              <w:t>ecc</w:t>
+            </w:r>
+            <w:proofErr w:type="spellEnd"/>
+            <w:r>
+              <w:rPr>
+                <w:rFonts w:ascii="CMU Serif Roman" w:hAnsi="CMU Serif Roman"/>
+                <w:sz w:val="20"/>
+                <w:szCs w:val="20"/>
+              </w:rPr>
+              <w:t>…</w:t>
+            </w:r>
+          </w:p>
+          <w:p>
+            <w:pPr>
+              <w:widowControl w:val="0"/>
               <w:ind w:left="720"/>
+              <w:jc w:val="both"/>
+              <w:rPr>
+                <w:rFonts w:ascii="CMU Serif Roman" w:hAnsi="CMU Serif Roman"/>
+                <w:sz w:val="20"/>
+                <w:szCs w:val="20"/>
+              </w:rPr>
+            </w:pPr>
+          </w:p>
+          <w:p>
+            <w:pPr>
+              <w:widowControl w:val="0"/>
+              <w:numPr>
+                <w:ilvl w:val="0"/>
+                <w:numId w:val="27"/>
+              </w:numPr>
+              <w:ind w:left="708"/>
+              <w:jc w:val="both"/>
+              <w:rPr>
+                <w:rFonts w:ascii="CMU Serif Roman" w:hAnsi="CMU Serif Roman"/>
+                <w:sz w:val="20"/>
+                <w:szCs w:val="20"/>
+              </w:rPr>
+            </w:pPr>
+            <w:r>
+              <w:rPr>
+                <w:rFonts w:ascii="CMU Serif Roman" w:hAnsi="CMU Serif Roman"/>
+                <w:sz w:val="20"/>
+                <w:szCs w:val="20"/>
+              </w:rPr>
+              <w:t xml:space="preserve">Sara </w:t>
+            </w:r>
+            <w:r>
+              <w:rPr>
+                <w:rFonts w:ascii="CMU Serif Roman" w:hAnsi="CMU Serif Roman"/>
+                <w:sz w:val="20"/>
+                <w:szCs w:val="20"/>
+              </w:rPr>
+              <w:t xml:space="preserve">seleziona il biglietto </w:t>
+            </w:r>
+            <w:r>
+              <w:rPr>
+                <w:rFonts w:ascii="CMU Serif Roman" w:hAnsi="CMU Serif Roman"/>
+                <w:sz w:val="20"/>
+                <w:szCs w:val="20"/>
+              </w:rPr>
+              <w:t xml:space="preserve">“X” </w:t>
+            </w:r>
+            <w:r>
+              <w:rPr>
+                <w:rFonts w:ascii="CMU Serif Roman" w:hAnsi="CMU Serif Roman"/>
+                <w:sz w:val="20"/>
+                <w:szCs w:val="20"/>
+              </w:rPr>
+              <w:t>per l’acquisto</w:t>
+            </w:r>
+            <w:r>
+              <w:rPr>
+                <w:rFonts w:ascii="CMU Serif Roman" w:hAnsi="CMU Serif Roman"/>
+                <w:sz w:val="20"/>
+                <w:szCs w:val="20"/>
+              </w:rPr>
+              <w:t>.</w:t>
+            </w:r>
+          </w:p>
+          <w:p>
+            <w:pPr>
+              <w:widowControl w:val="0"/>
+              <w:ind w:left="720"/>
+              <w:jc w:val="both"/>
+              <w:rPr>
+                <w:rFonts w:ascii="CMU Serif Roman" w:hAnsi="CMU Serif Roman"/>
+                <w:sz w:val="20"/>
+                <w:szCs w:val="20"/>
+              </w:rPr>
+            </w:pPr>
+          </w:p>
+          <w:p>
+            <w:pPr>
+              <w:widowControl w:val="0"/>
+              <w:numPr>
+                <w:ilvl w:val="0"/>
+                <w:numId w:val="27"/>
+              </w:numPr>
+              <w:ind w:left="1275"/>
+              <w:jc w:val="both"/>
+              <w:rPr>
+                <w:rFonts w:ascii="CMU Serif Roman" w:hAnsi="CMU Serif Roman"/>
+                <w:sz w:val="20"/>
+                <w:szCs w:val="20"/>
+              </w:rPr>
+            </w:pPr>
+            <w:r>
+              <w:rPr>
+                <w:rFonts w:ascii="CMU Serif Roman" w:hAnsi="CMU Serif Roman"/>
+                <w:sz w:val="20"/>
+                <w:szCs w:val="20"/>
+              </w:rPr>
+              <w:t>Il sistema apre un’interfaccia che illustra i vari circuiti di pagamento online messi a disposizione del sistema.</w:t>
+            </w:r>
+          </w:p>
+          <w:p>
+            <w:pPr>
+              <w:widowControl w:val="0"/>
+              <w:ind w:left="720"/>
+              <w:jc w:val="both"/>
+              <w:rPr>
+                <w:rFonts w:ascii="CMU Serif Roman" w:hAnsi="CMU Serif Roman"/>
+                <w:sz w:val="20"/>
+                <w:szCs w:val="20"/>
+              </w:rPr>
+            </w:pPr>
+          </w:p>
+          <w:p>
+            <w:pPr>
+              <w:widowControl w:val="0"/>
+              <w:numPr>
+                <w:ilvl w:val="0"/>
+                <w:numId w:val="27"/>
+              </w:numPr>
+              <w:ind w:left="850"/>
+              <w:jc w:val="both"/>
+              <w:rPr>
+                <w:rFonts w:ascii="CMU Serif Roman" w:hAnsi="CMU Serif Roman"/>
+                <w:sz w:val="20"/>
+                <w:szCs w:val="20"/>
+              </w:rPr>
+            </w:pPr>
+            <w:r>
+              <w:rPr>
+                <w:rFonts w:ascii="CMU Serif Roman" w:hAnsi="CMU Serif Roman"/>
+                <w:sz w:val="20"/>
+                <w:szCs w:val="20"/>
+              </w:rPr>
+              <w:t xml:space="preserve">Sara </w:t>
+            </w:r>
+            <w:r>
+              <w:rPr>
+                <w:rFonts w:ascii="CMU Serif Roman" w:hAnsi="CMU Serif Roman"/>
+                <w:sz w:val="20"/>
+                <w:szCs w:val="20"/>
+              </w:rPr>
+              <w:t xml:space="preserve">seleziona </w:t>
+            </w:r>
+            <w:r>
+              <w:rPr>
+                <w:rFonts w:ascii="CMU Serif Roman" w:hAnsi="CMU Serif Roman"/>
+                <w:sz w:val="20"/>
+                <w:szCs w:val="20"/>
+              </w:rPr>
+              <w:t xml:space="preserve">“ABCD” come </w:t>
+            </w:r>
+            <w:r>
+              <w:rPr>
+                <w:rFonts w:ascii="CMU Serif Roman" w:hAnsi="CMU Serif Roman"/>
+                <w:sz w:val="20"/>
+                <w:szCs w:val="20"/>
+              </w:rPr>
+              <w:t>circuito di pagamento.</w:t>
+            </w:r>
+          </w:p>
+          <w:p>
+            <w:pPr>
+              <w:widowControl w:val="0"/>
+              <w:ind w:left="720"/>
+              <w:jc w:val="both"/>
+              <w:rPr>
+                <w:rFonts w:ascii="CMU Serif Roman" w:hAnsi="CMU Serif Roman"/>
+                <w:sz w:val="20"/>
+                <w:szCs w:val="20"/>
+              </w:rPr>
+            </w:pPr>
+          </w:p>
+          <w:p>
+            <w:pPr>
+              <w:widowControl w:val="0"/>
+              <w:numPr>
+                <w:ilvl w:val="0"/>
+                <w:numId w:val="27"/>
+              </w:numPr>
+              <w:ind w:left="1275"/>
+              <w:jc w:val="both"/>
+              <w:rPr>
+                <w:rFonts w:ascii="CMU Serif Roman" w:hAnsi="CMU Serif Roman"/>
+                <w:sz w:val="20"/>
+                <w:szCs w:val="20"/>
+              </w:rPr>
+            </w:pPr>
+            <w:r>
+              <w:rPr>
+                <w:rFonts w:ascii="CMU Serif Roman" w:hAnsi="CMU Serif Roman"/>
+                <w:sz w:val="20"/>
+                <w:szCs w:val="20"/>
+              </w:rPr>
+              <w:t>Il sistema richiede di inserire i dati relativi alla forma di pagamento scelta dal Cittadino.</w:t>
+            </w:r>
+          </w:p>
+          <w:p>
+            <w:pPr>
+              <w:widowControl w:val="0"/>
+              <w:ind w:left="720"/>
+              <w:jc w:val="both"/>
+              <w:rPr>
+                <w:rFonts w:ascii="CMU Serif Roman" w:hAnsi="CMU Serif Roman"/>
+                <w:sz w:val="20"/>
+                <w:szCs w:val="20"/>
+              </w:rPr>
+            </w:pPr>
+          </w:p>
+          <w:p>
+            <w:pPr>
+              <w:widowControl w:val="0"/>
+              <w:numPr>
+                <w:ilvl w:val="0"/>
+                <w:numId w:val="27"/>
+              </w:numPr>
+              <w:ind w:left="708"/>
+              <w:jc w:val="both"/>
+              <w:rPr>
+                <w:rFonts w:ascii="CMU Serif Roman" w:hAnsi="CMU Serif Roman"/>
+                <w:sz w:val="20"/>
+                <w:szCs w:val="20"/>
+              </w:rPr>
+            </w:pPr>
+            <w:r>
+              <w:rPr>
+                <w:rFonts w:ascii="CMU Serif Roman" w:hAnsi="CMU Serif Roman"/>
+                <w:sz w:val="20"/>
+                <w:szCs w:val="20"/>
+              </w:rPr>
+              <w:t xml:space="preserve">Sara </w:t>
+            </w:r>
+            <w:r>
+              <w:rPr>
+                <w:rFonts w:ascii="CMU Serif Roman" w:hAnsi="CMU Serif Roman"/>
+                <w:sz w:val="20"/>
+                <w:szCs w:val="20"/>
+              </w:rPr>
+              <w:t>inserisce l’input richiesto dal sistema.</w:t>
+            </w:r>
+          </w:p>
+          <w:p>
+            <w:pPr>
+              <w:widowControl w:val="0"/>
+              <w:ind w:left="720"/>
+              <w:jc w:val="both"/>
+              <w:rPr>
+                <w:rFonts w:ascii="CMU Serif Roman" w:hAnsi="CMU Serif Roman"/>
+                <w:sz w:val="20"/>
+                <w:szCs w:val="20"/>
+              </w:rPr>
+            </w:pPr>
+          </w:p>
+          <w:p>
+            <w:pPr>
+              <w:rPr>
+                <w:rFonts w:ascii="CMU Serif Roman" w:eastAsia="Times New Roman" w:hAnsi="CMU Serif Roman" w:cs="Arial"/>
+                <w:color w:val="000000"/>
+                <w:sz w:val="20"/>
+                <w:szCs w:val="20"/>
+                <w:lang/>
+              </w:rPr>
+            </w:pPr>
+            <w:r>
+              <w:rPr>
+                <w:rFonts w:ascii="CMU Serif Roman" w:hAnsi="CMU Serif Roman"/>
+                <w:sz w:val="20"/>
+                <w:szCs w:val="20"/>
+              </w:rPr>
+              <w:t xml:space="preserve">                  8.  Il</w:t>
+            </w:r>
+            <w:r>
+              <w:rPr>
+                <w:rFonts w:ascii="CMU Serif Roman" w:hAnsi="CMU Serif Roman"/>
+                <w:sz w:val="20"/>
+                <w:szCs w:val="20"/>
+              </w:rPr>
+              <w:t xml:space="preserve"> sistema notifica la transizione avvenuta </w:t>
+            </w:r>
+            <w:r>
+              <w:rPr>
+                <w:rFonts w:ascii="CMU Serif Roman" w:hAnsi="CMU Serif Roman"/>
+                <w:sz w:val="20"/>
+                <w:szCs w:val="20"/>
+              </w:rPr>
+              <w:t>a Sara</w:t>
+            </w:r>
+            <w:r>
+              <w:rPr>
+                <w:rFonts w:ascii="CMU Serif Roman" w:hAnsi="CMU Serif Roman"/>
+                <w:sz w:val="20"/>
+                <w:szCs w:val="20"/>
+              </w:rPr>
+              <w:t>, successivamente invierà il biglietto in formato digitale sulla mail registrata da</w:t>
+            </w:r>
+            <w:r>
+              <w:rPr>
+                <w:rFonts w:ascii="CMU Serif Roman" w:hAnsi="CMU Serif Roman"/>
+                <w:sz w:val="20"/>
+                <w:szCs w:val="20"/>
+              </w:rPr>
+              <w:t xml:space="preserve"> Sara </w:t>
+            </w:r>
+            <w:r>
+              <w:rPr>
+                <w:rFonts w:ascii="CMU Serif Roman" w:hAnsi="CMU Serif Roman"/>
+                <w:sz w:val="20"/>
+                <w:szCs w:val="20"/>
+              </w:rPr>
+              <w:t>nel sistema.</w:t>
+            </w:r>
+          </w:p>
+          <w:p>
+            <w:pPr>
+              <w:ind w:left="720"/>
               <w:rPr>
                 <w:rFonts w:ascii="CMU Serif Roman" w:eastAsia="Times New Roman" w:hAnsi="CMU Serif Roman" w:cs="Times New Roman"/>
                 <w:sz w:val="20"/>
                 <w:szCs w:val="20"/>
-                <w:lang w:val="en-IT"/>
-              </w:rPr>
-            </w:pPr>
-          </w:p>
-          <w:p>
-            <w:pPr>
-              <w:ind w:left="720"/>
-              <w:rPr>
-                <w:rFonts w:ascii="CMU Serif Roman" w:eastAsia="Times New Roman" w:hAnsi="CMU Serif Roman" w:cs="Arial"/>
-                <w:color w:val="000000"/>
-                <w:sz w:val="20"/>
-                <w:szCs w:val="20"/>
-                <w:lang w:val="en-IT"/>
-              </w:rPr>
-            </w:pPr>
-            <w:r>
-              <w:rPr>
-                <w:rFonts w:ascii="CMU Serif Roman" w:eastAsia="Times New Roman" w:hAnsi="CMU Serif Roman" w:cs="Arial"/>
-                <w:color w:val="000000"/>
-                <w:sz w:val="20"/>
-                <w:szCs w:val="20"/>
-                <w:lang w:val="en-IT"/>
-              </w:rPr>
-              <w:t xml:space="preserve">        2. Il sistema mostra i titoli di viaggio acquistabili attraverso </w:t>
-            </w:r>
-            <w:r>
-              <w:rPr>
-                <w:rFonts w:ascii="CMU Serif Roman" w:eastAsia="Times New Roman" w:hAnsi="CMU Serif Roman" w:cs="Arial"/>
-                <w:color w:val="000000"/>
-                <w:sz w:val="20"/>
-                <w:szCs w:val="20"/>
-                <w:lang w:val="en-IT"/>
-              </w:rPr>
-              <w:t>“</w:t>
-            </w:r>
-            <w:r>
-              <w:rPr>
-                <w:rFonts w:ascii="CMU Serif Roman" w:eastAsia="Times New Roman" w:hAnsi="CMU Serif Roman" w:cs="Arial"/>
-                <w:color w:val="000000"/>
-                <w:sz w:val="20"/>
-                <w:szCs w:val="20"/>
-                <w:lang w:val="en-IT"/>
-              </w:rPr>
-              <w:t>VisualizzaTitoliViaggio</w:t>
-            </w:r>
-            <w:r>
-              <w:rPr>
-                <w:rFonts w:ascii="CMU Serif Roman" w:eastAsia="Times New Roman" w:hAnsi="CMU Serif Roman" w:cs="Arial"/>
-                <w:color w:val="000000"/>
-                <w:sz w:val="20"/>
-                <w:szCs w:val="20"/>
-                <w:lang w:val="en-IT"/>
-              </w:rPr>
-              <w:t>”</w:t>
-            </w:r>
-            <w:r>
-              <w:rPr>
-                <w:rFonts w:ascii="CMU Serif Roman" w:eastAsia="Times New Roman" w:hAnsi="CMU Serif Roman" w:cs="Arial"/>
-                <w:color w:val="000000"/>
-                <w:sz w:val="20"/>
-                <w:szCs w:val="20"/>
-                <w:lang w:val="en-IT"/>
-              </w:rPr>
-              <w:t>.</w:t>
-            </w:r>
-          </w:p>
-          <w:p>
-            <w:pPr>
-              <w:ind w:left="720"/>
-              <w:rPr>
-                <w:rFonts w:ascii="CMU Serif Roman" w:eastAsia="Times New Roman" w:hAnsi="CMU Serif Roman" w:cs="Times New Roman"/>
-                <w:sz w:val="20"/>
-                <w:szCs w:val="20"/>
-                <w:lang w:val="en-IT"/>
-              </w:rPr>
-            </w:pPr>
-          </w:p>
-          <w:p>
-            <w:pPr>
-              <w:ind w:left="720"/>
-              <w:rPr>
-                <w:rFonts w:ascii="CMU Serif Roman" w:eastAsia="Times New Roman" w:hAnsi="CMU Serif Roman" w:cs="Arial"/>
-                <w:color w:val="000000"/>
-                <w:sz w:val="20"/>
-                <w:szCs w:val="20"/>
-                <w:lang w:val="en-IT"/>
-              </w:rPr>
-            </w:pPr>
-            <w:r>
-              <w:rPr>
-                <w:rFonts w:ascii="CMU Serif Roman" w:eastAsia="Times New Roman" w:hAnsi="CMU Serif Roman" w:cs="Arial"/>
-                <w:color w:val="000000"/>
-                <w:sz w:val="20"/>
-                <w:szCs w:val="20"/>
-                <w:lang w:val="en-IT"/>
-              </w:rPr>
-              <w:t>3. Sara seleziona il titolo di viaggio che vuole acquistare.</w:t>
-            </w:r>
-          </w:p>
-          <w:p>
-            <w:pPr>
-              <w:ind w:left="720"/>
-              <w:rPr>
-                <w:rFonts w:ascii="CMU Serif Roman" w:eastAsia="Times New Roman" w:hAnsi="CMU Serif Roman" w:cs="Times New Roman"/>
-                <w:sz w:val="20"/>
-                <w:szCs w:val="20"/>
-                <w:lang w:val="en-IT"/>
-              </w:rPr>
-            </w:pPr>
-          </w:p>
-          <w:p>
-            <w:pPr>
-              <w:ind w:left="720"/>
-              <w:rPr>
-                <w:rFonts w:ascii="CMU Serif Roman" w:eastAsia="Times New Roman" w:hAnsi="CMU Serif Roman" w:cs="Arial"/>
-                <w:color w:val="000000"/>
-                <w:sz w:val="20"/>
-                <w:szCs w:val="20"/>
-                <w:lang w:val="en-IT"/>
-              </w:rPr>
-            </w:pPr>
-            <w:r>
-              <w:rPr>
-                <w:rFonts w:ascii="CMU Serif Roman" w:eastAsia="Times New Roman" w:hAnsi="CMU Serif Roman" w:cs="Arial"/>
-                <w:color w:val="000000"/>
-                <w:sz w:val="20"/>
-                <w:szCs w:val="20"/>
-                <w:lang w:val="en-IT"/>
-              </w:rPr>
-              <w:t>4. Sara procede all'acquisto del titolo di viaggio con la propria carta di credito.</w:t>
-            </w:r>
-          </w:p>
-          <w:p>
-            <w:pPr>
-              <w:ind w:left="720"/>
-              <w:rPr>
-                <w:rFonts w:ascii="CMU Serif Roman" w:eastAsia="Times New Roman" w:hAnsi="CMU Serif Roman" w:cs="Times New Roman"/>
-                <w:sz w:val="20"/>
-                <w:szCs w:val="20"/>
-                <w:lang w:val="en-IT"/>
-              </w:rPr>
-            </w:pPr>
-          </w:p>
-          <w:p>
-            <w:pPr>
-              <w:ind w:left="720"/>
-              <w:rPr>
-                <w:rFonts w:ascii="CMU Serif Roman" w:eastAsia="Times New Roman" w:hAnsi="CMU Serif Roman" w:cs="Arial"/>
-                <w:color w:val="000000"/>
-                <w:sz w:val="20"/>
-                <w:szCs w:val="20"/>
-                <w:lang w:val="en-IT"/>
-              </w:rPr>
-            </w:pPr>
-            <w:r>
-              <w:rPr>
-                <w:rFonts w:ascii="CMU Serif Roman" w:eastAsia="Times New Roman" w:hAnsi="CMU Serif Roman" w:cs="Arial"/>
-                <w:color w:val="000000"/>
-                <w:sz w:val="20"/>
-                <w:szCs w:val="20"/>
-                <w:lang w:val="en-IT"/>
-              </w:rPr>
-              <w:t>        5. Il sistema mostra il titolo di viaggio acquistato e lo registra nel profilo di Sara.</w:t>
-            </w:r>
-          </w:p>
-          <w:p>
-            <w:pPr>
-              <w:ind w:left="720"/>
-              <w:rPr>
-                <w:rFonts w:ascii="CMU Serif Roman" w:eastAsia="Times New Roman" w:hAnsi="CMU Serif Roman" w:cs="Times New Roman"/>
-                <w:sz w:val="20"/>
-                <w:szCs w:val="20"/>
-                <w:lang w:val="en-IT"/>
+                <w:lang/>
               </w:rPr>
             </w:pPr>
           </w:p>
@@ -2599,7 +5592,7 @@
           <w:rFonts w:ascii="CMU Serif Roman" w:eastAsia="Times New Roman" w:hAnsi="CMU Serif Roman" w:cs="Times New Roman"/>
           <w:sz w:val="20"/>
           <w:szCs w:val="20"/>
-          <w:lang w:val="en-IT"/>
+          <w:lang/>
         </w:rPr>
       </w:pPr>
     </w:p>
@@ -2610,7 +5603,7 @@
           <w:color w:val="000000"/>
           <w:sz w:val="20"/>
           <w:szCs w:val="20"/>
-          <w:lang w:val="en-IT"/>
+          <w:lang/>
         </w:rPr>
       </w:pPr>
       <w:r>
@@ -2619,7 +5612,7 @@
           <w:color w:val="000000"/>
           <w:sz w:val="20"/>
           <w:szCs w:val="20"/>
-          <w:lang w:val="en-IT"/>
+          <w:lang/>
         </w:rPr>
         <w:t> </w:t>
       </w:r>
@@ -2631,7 +5624,7 @@
           <w:color w:val="000000"/>
           <w:sz w:val="20"/>
           <w:szCs w:val="20"/>
-          <w:lang w:val="en-IT"/>
+          <w:lang/>
         </w:rPr>
       </w:pPr>
       <w:r>
@@ -2640,7 +5633,7 @@
           <w:color w:val="000000"/>
           <w:sz w:val="20"/>
           <w:szCs w:val="20"/>
-          <w:lang w:val="en-IT"/>
+          <w:lang/>
         </w:rPr>
         <w:br w:type="page"/>
       </w:r>
@@ -2651,7 +5644,7 @@
           <w:rFonts w:ascii="CMU Serif Roman" w:eastAsia="Times New Roman" w:hAnsi="CMU Serif Roman" w:cs="Times New Roman"/>
           <w:sz w:val="20"/>
           <w:szCs w:val="20"/>
-          <w:lang w:val="en-IT"/>
+          <w:lang/>
         </w:rPr>
       </w:pPr>
     </w:p>
@@ -2667,8 +5660,8 @@
         <w:tblLook w:val="04A0" w:firstRow="1" w:lastRow="0" w:firstColumn="1" w:lastColumn="0" w:noHBand="0" w:noVBand="1"/>
       </w:tblPr>
       <w:tblGrid>
-        <w:gridCol w:w="1330"/>
-        <w:gridCol w:w="7676"/>
+        <w:gridCol w:w="1232"/>
+        <w:gridCol w:w="7774"/>
       </w:tblGrid>
       <w:tr>
         <w:trPr>
@@ -2698,16 +5691,16 @@
                 <w:rFonts w:ascii="CMU Serif Roman" w:eastAsia="Times New Roman" w:hAnsi="CMU Serif Roman" w:cs="Times New Roman"/>
                 <w:sz w:val="20"/>
                 <w:szCs w:val="20"/>
-                <w:lang w:val="en-IT"/>
-              </w:rPr>
-            </w:pPr>
-            <w:r>
-              <w:rPr>
-                <w:rFonts w:ascii="CMU Serif Roman" w:eastAsia="Times New Roman" w:hAnsi="CMU Serif Roman" w:cs="Arial"/>
-                <w:color w:val="000000"/>
-                <w:sz w:val="20"/>
-                <w:szCs w:val="20"/>
-                <w:lang w:val="en-IT"/>
+                <w:lang/>
+              </w:rPr>
+            </w:pPr>
+            <w:r>
+              <w:rPr>
+                <w:rFonts w:ascii="CMU Serif Roman" w:eastAsia="Times New Roman" w:hAnsi="CMU Serif Roman" w:cs="Arial"/>
+                <w:color w:val="000000"/>
+                <w:sz w:val="20"/>
+                <w:szCs w:val="20"/>
+                <w:lang/>
               </w:rPr>
               <w:t>Nome Scenario</w:t>
             </w:r>
@@ -2736,7 +5729,7 @@
                 <w:rFonts w:ascii="CMU Serif Roman" w:eastAsia="Times New Roman" w:hAnsi="CMU Serif Roman" w:cs="Times New Roman"/>
                 <w:sz w:val="20"/>
                 <w:szCs w:val="20"/>
-                <w:lang w:val="en-IT"/>
+                <w:lang/>
               </w:rPr>
             </w:pPr>
             <w:r>
@@ -2746,7 +5739,7 @@
                 <w:sz w:val="20"/>
                 <w:szCs w:val="20"/>
                 <w:u w:val="single"/>
-                <w:lang w:val="en-IT"/>
+                <w:lang/>
               </w:rPr>
               <w:t>RegistrazioneFerie</w:t>
             </w:r>
@@ -2781,16 +5774,16 @@
                 <w:rFonts w:ascii="CMU Serif Roman" w:eastAsia="Times New Roman" w:hAnsi="CMU Serif Roman" w:cs="Times New Roman"/>
                 <w:sz w:val="20"/>
                 <w:szCs w:val="20"/>
-                <w:lang w:val="en-IT"/>
-              </w:rPr>
-            </w:pPr>
-            <w:r>
-              <w:rPr>
-                <w:rFonts w:ascii="CMU Serif Roman" w:eastAsia="Times New Roman" w:hAnsi="CMU Serif Roman" w:cs="Arial"/>
-                <w:color w:val="000000"/>
-                <w:sz w:val="20"/>
-                <w:szCs w:val="20"/>
-                <w:lang w:val="en-IT"/>
+                <w:lang/>
+              </w:rPr>
+            </w:pPr>
+            <w:r>
+              <w:rPr>
+                <w:rFonts w:ascii="CMU Serif Roman" w:eastAsia="Times New Roman" w:hAnsi="CMU Serif Roman" w:cs="Arial"/>
+                <w:color w:val="000000"/>
+                <w:sz w:val="20"/>
+                <w:szCs w:val="20"/>
+                <w:lang/>
               </w:rPr>
               <w:t>Attori</w:t>
             </w:r>
@@ -2801,16 +5794,16 @@
                 <w:rFonts w:ascii="CMU Serif Roman" w:eastAsia="Times New Roman" w:hAnsi="CMU Serif Roman" w:cs="Times New Roman"/>
                 <w:sz w:val="20"/>
                 <w:szCs w:val="20"/>
-                <w:lang w:val="en-IT"/>
-              </w:rPr>
-            </w:pPr>
-            <w:r>
-              <w:rPr>
-                <w:rFonts w:ascii="CMU Serif Roman" w:eastAsia="Times New Roman" w:hAnsi="CMU Serif Roman" w:cs="Arial"/>
-                <w:color w:val="000000"/>
-                <w:sz w:val="20"/>
-                <w:szCs w:val="20"/>
-                <w:lang w:val="en-IT"/>
+                <w:lang/>
+              </w:rPr>
+            </w:pPr>
+            <w:r>
+              <w:rPr>
+                <w:rFonts w:ascii="CMU Serif Roman" w:eastAsia="Times New Roman" w:hAnsi="CMU Serif Roman" w:cs="Arial"/>
+                <w:color w:val="000000"/>
+                <w:sz w:val="20"/>
+                <w:szCs w:val="20"/>
+                <w:lang/>
               </w:rPr>
               <w:t>Partecipanti</w:t>
             </w:r>
@@ -2839,7 +5832,7 @@
                 <w:rFonts w:ascii="CMU Serif Roman" w:eastAsia="Times New Roman" w:hAnsi="CMU Serif Roman" w:cs="Times New Roman"/>
                 <w:sz w:val="20"/>
                 <w:szCs w:val="20"/>
-                <w:lang w:val="en-IT"/>
+                <w:lang/>
               </w:rPr>
             </w:pPr>
             <w:r>
@@ -2849,7 +5842,7 @@
                 <w:sz w:val="20"/>
                 <w:szCs w:val="20"/>
                 <w:u w:val="single"/>
-                <w:lang w:val="en-IT"/>
+                <w:lang/>
               </w:rPr>
               <w:t>Luca : Autista</w:t>
             </w:r>
@@ -2860,7 +5853,7 @@
                 <w:rFonts w:ascii="CMU Serif Roman" w:eastAsia="Times New Roman" w:hAnsi="CMU Serif Roman" w:cs="Times New Roman"/>
                 <w:sz w:val="20"/>
                 <w:szCs w:val="20"/>
-                <w:lang w:val="en-IT"/>
+                <w:lang/>
               </w:rPr>
             </w:pPr>
             <w:r>
@@ -2870,7 +5863,7 @@
                 <w:sz w:val="20"/>
                 <w:szCs w:val="20"/>
                 <w:u w:val="single"/>
-                <w:lang w:val="en-IT"/>
+                <w:lang/>
               </w:rPr>
               <w:t>Dario : Scheduler</w:t>
             </w:r>
@@ -2881,7 +5874,7 @@
                 <w:rFonts w:ascii="CMU Serif Roman" w:eastAsia="Times New Roman" w:hAnsi="CMU Serif Roman" w:cs="Times New Roman"/>
                 <w:sz w:val="20"/>
                 <w:szCs w:val="20"/>
-                <w:lang w:val="en-IT"/>
+                <w:lang/>
               </w:rPr>
             </w:pPr>
             <w:r>
@@ -2891,7 +5884,7 @@
                 <w:sz w:val="20"/>
                 <w:szCs w:val="20"/>
                 <w:u w:val="single"/>
-                <w:lang w:val="en-IT"/>
+                <w:lang/>
               </w:rPr>
               <w:t>Paolo: AddettoPersonale</w:t>
             </w:r>
@@ -2926,16 +5919,16 @@
                 <w:rFonts w:ascii="CMU Serif Roman" w:eastAsia="Times New Roman" w:hAnsi="CMU Serif Roman" w:cs="Times New Roman"/>
                 <w:sz w:val="20"/>
                 <w:szCs w:val="20"/>
-                <w:lang w:val="en-IT"/>
-              </w:rPr>
-            </w:pPr>
-            <w:r>
-              <w:rPr>
-                <w:rFonts w:ascii="CMU Serif Roman" w:eastAsia="Times New Roman" w:hAnsi="CMU Serif Roman" w:cs="Arial"/>
-                <w:color w:val="000000"/>
-                <w:sz w:val="20"/>
-                <w:szCs w:val="20"/>
-                <w:lang w:val="en-IT"/>
+                <w:lang/>
+              </w:rPr>
+            </w:pPr>
+            <w:r>
+              <w:rPr>
+                <w:rFonts w:ascii="CMU Serif Roman" w:eastAsia="Times New Roman" w:hAnsi="CMU Serif Roman" w:cs="Arial"/>
+                <w:color w:val="000000"/>
+                <w:sz w:val="20"/>
+                <w:szCs w:val="20"/>
+                <w:lang/>
               </w:rPr>
               <w:t>Flusso eventi:</w:t>
             </w:r>
@@ -2966,16 +5959,16 @@
                 <w:color w:val="000000"/>
                 <w:sz w:val="20"/>
                 <w:szCs w:val="20"/>
-                <w:lang w:val="en-IT"/>
-              </w:rPr>
-            </w:pPr>
-            <w:r>
-              <w:rPr>
-                <w:rFonts w:ascii="CMU Serif Roman" w:eastAsia="Times New Roman" w:hAnsi="CMU Serif Roman" w:cs="Arial"/>
-                <w:color w:val="000000"/>
-                <w:sz w:val="20"/>
-                <w:szCs w:val="20"/>
-                <w:lang w:val="en-IT"/>
+                <w:lang/>
+              </w:rPr>
+            </w:pPr>
+            <w:r>
+              <w:rPr>
+                <w:rFonts w:ascii="CMU Serif Roman" w:eastAsia="Times New Roman" w:hAnsi="CMU Serif Roman" w:cs="Arial"/>
+                <w:color w:val="000000"/>
+                <w:sz w:val="20"/>
+                <w:szCs w:val="20"/>
+                <w:lang/>
               </w:rPr>
               <w:t xml:space="preserve">1. Luca decide di richiedere delle ferie attraverso la funzione </w:t>
             </w:r>
@@ -2985,7 +5978,7 @@
                 <w:color w:val="000000"/>
                 <w:sz w:val="20"/>
                 <w:szCs w:val="20"/>
-                <w:lang w:val="en-IT"/>
+                <w:lang/>
               </w:rPr>
               <w:t>“</w:t>
             </w:r>
@@ -2995,7 +5988,7 @@
                 <w:color w:val="000000"/>
                 <w:sz w:val="20"/>
                 <w:szCs w:val="20"/>
-                <w:lang w:val="en-IT"/>
+                <w:lang/>
               </w:rPr>
               <w:t>RichiediFerie</w:t>
             </w:r>
@@ -3005,7 +5998,7 @@
                 <w:color w:val="000000"/>
                 <w:sz w:val="20"/>
                 <w:szCs w:val="20"/>
-                <w:lang w:val="en-IT"/>
+                <w:lang/>
               </w:rPr>
               <w:t>”</w:t>
             </w:r>
@@ -3015,7 +6008,7 @@
                 <w:color w:val="000000"/>
                 <w:sz w:val="20"/>
                 <w:szCs w:val="20"/>
-                <w:lang w:val="en-IT"/>
+                <w:lang/>
               </w:rPr>
               <w:t xml:space="preserve"> e immette i giorni richiesti.</w:t>
             </w:r>
@@ -3027,7 +6020,7 @@
                 <w:rFonts w:ascii="CMU Serif Roman" w:eastAsia="Times New Roman" w:hAnsi="CMU Serif Roman" w:cs="Times New Roman"/>
                 <w:sz w:val="20"/>
                 <w:szCs w:val="20"/>
-                <w:lang w:val="en-IT"/>
+                <w:lang/>
               </w:rPr>
             </w:pPr>
           </w:p>
@@ -3039,16 +6032,16 @@
                 <w:color w:val="000000"/>
                 <w:sz w:val="20"/>
                 <w:szCs w:val="20"/>
-                <w:lang w:val="en-IT"/>
-              </w:rPr>
-            </w:pPr>
-            <w:r>
-              <w:rPr>
-                <w:rFonts w:ascii="CMU Serif Roman" w:eastAsia="Times New Roman" w:hAnsi="CMU Serif Roman" w:cs="Arial"/>
-                <w:color w:val="000000"/>
-                <w:sz w:val="20"/>
-                <w:szCs w:val="20"/>
-                <w:lang w:val="en-IT"/>
+                <w:lang/>
+              </w:rPr>
+            </w:pPr>
+            <w:r>
+              <w:rPr>
+                <w:rFonts w:ascii="CMU Serif Roman" w:eastAsia="Times New Roman" w:hAnsi="CMU Serif Roman" w:cs="Arial"/>
+                <w:color w:val="000000"/>
+                <w:sz w:val="20"/>
+                <w:szCs w:val="20"/>
+                <w:lang/>
               </w:rPr>
               <w:t>        2. Il sistema registra le ferie richieste e notifica Paolo dell'evento.</w:t>
             </w:r>
@@ -3060,7 +6053,7 @@
                 <w:rFonts w:ascii="CMU Serif Roman" w:eastAsia="Times New Roman" w:hAnsi="CMU Serif Roman" w:cs="Times New Roman"/>
                 <w:sz w:val="20"/>
                 <w:szCs w:val="20"/>
-                <w:lang w:val="en-IT"/>
+                <w:lang/>
               </w:rPr>
             </w:pPr>
           </w:p>
@@ -3072,16 +6065,16 @@
                 <w:color w:val="000000"/>
                 <w:sz w:val="20"/>
                 <w:szCs w:val="20"/>
-                <w:lang w:val="en-IT"/>
-              </w:rPr>
-            </w:pPr>
-            <w:r>
-              <w:rPr>
-                <w:rFonts w:ascii="CMU Serif Roman" w:eastAsia="Times New Roman" w:hAnsi="CMU Serif Roman" w:cs="Arial"/>
-                <w:color w:val="000000"/>
-                <w:sz w:val="20"/>
-                <w:szCs w:val="20"/>
-                <w:lang w:val="en-IT"/>
+                <w:lang/>
+              </w:rPr>
+            </w:pPr>
+            <w:r>
+              <w:rPr>
+                <w:rFonts w:ascii="CMU Serif Roman" w:eastAsia="Times New Roman" w:hAnsi="CMU Serif Roman" w:cs="Arial"/>
+                <w:color w:val="000000"/>
+                <w:sz w:val="20"/>
+                <w:szCs w:val="20"/>
+                <w:lang/>
               </w:rPr>
               <w:t xml:space="preserve">3. Paolo attiva la funzione </w:t>
             </w:r>
@@ -3091,7 +6084,7 @@
                 <w:color w:val="000000"/>
                 <w:sz w:val="20"/>
                 <w:szCs w:val="20"/>
-                <w:lang w:val="en-IT"/>
+                <w:lang/>
               </w:rPr>
               <w:t>“</w:t>
             </w:r>
@@ -3101,7 +6094,7 @@
                 <w:color w:val="000000"/>
                 <w:sz w:val="20"/>
                 <w:szCs w:val="20"/>
-                <w:lang w:val="en-IT"/>
+                <w:lang/>
               </w:rPr>
               <w:t>GestioneFerieImpiegato</w:t>
             </w:r>
@@ -3111,7 +6104,7 @@
                 <w:color w:val="000000"/>
                 <w:sz w:val="20"/>
                 <w:szCs w:val="20"/>
-                <w:lang w:val="en-IT"/>
+                <w:lang/>
               </w:rPr>
               <w:t>”</w:t>
             </w:r>
@@ -3123,7 +6116,7 @@
                 <w:rFonts w:ascii="CMU Serif Roman" w:eastAsia="Times New Roman" w:hAnsi="CMU Serif Roman" w:cs="Times New Roman"/>
                 <w:sz w:val="20"/>
                 <w:szCs w:val="20"/>
-                <w:lang w:val="en-IT"/>
+                <w:lang/>
               </w:rPr>
             </w:pPr>
           </w:p>
@@ -3135,16 +6128,16 @@
                 <w:color w:val="000000"/>
                 <w:sz w:val="20"/>
                 <w:szCs w:val="20"/>
-                <w:lang w:val="en-IT"/>
-              </w:rPr>
-            </w:pPr>
-            <w:r>
-              <w:rPr>
-                <w:rFonts w:ascii="CMU Serif Roman" w:eastAsia="Times New Roman" w:hAnsi="CMU Serif Roman" w:cs="Arial"/>
-                <w:color w:val="000000"/>
-                <w:sz w:val="20"/>
-                <w:szCs w:val="20"/>
-                <w:lang w:val="en-IT"/>
+                <w:lang/>
+              </w:rPr>
+            </w:pPr>
+            <w:r>
+              <w:rPr>
+                <w:rFonts w:ascii="CMU Serif Roman" w:eastAsia="Times New Roman" w:hAnsi="CMU Serif Roman" w:cs="Arial"/>
+                <w:color w:val="000000"/>
+                <w:sz w:val="20"/>
+                <w:szCs w:val="20"/>
+                <w:lang/>
               </w:rPr>
               <w:t xml:space="preserve">        4. Il sistema mostra diverse opzioni ed elenca le ferie richieste attraverso </w:t>
             </w:r>
@@ -3154,7 +6147,7 @@
                 <w:color w:val="000000"/>
                 <w:sz w:val="20"/>
                 <w:szCs w:val="20"/>
-                <w:lang w:val="en-IT"/>
+                <w:lang/>
               </w:rPr>
               <w:t>“</w:t>
             </w:r>
@@ -3164,7 +6157,7 @@
                 <w:color w:val="000000"/>
                 <w:sz w:val="20"/>
                 <w:szCs w:val="20"/>
-                <w:lang w:val="en-IT"/>
+                <w:lang/>
               </w:rPr>
               <w:t>VisualizzaFerieRichieste</w:t>
             </w:r>
@@ -3174,7 +6167,7 @@
                 <w:color w:val="000000"/>
                 <w:sz w:val="20"/>
                 <w:szCs w:val="20"/>
-                <w:lang w:val="en-IT"/>
+                <w:lang/>
               </w:rPr>
               <w:t>”</w:t>
             </w:r>
@@ -3184,7 +6177,7 @@
                 <w:color w:val="000000"/>
                 <w:sz w:val="20"/>
                 <w:szCs w:val="20"/>
-                <w:lang w:val="en-IT"/>
+                <w:lang/>
               </w:rPr>
               <w:t>.</w:t>
             </w:r>
@@ -3196,7 +6189,7 @@
                 <w:rFonts w:ascii="CMU Serif Roman" w:eastAsia="Times New Roman" w:hAnsi="CMU Serif Roman" w:cs="Times New Roman"/>
                 <w:sz w:val="20"/>
                 <w:szCs w:val="20"/>
-                <w:lang w:val="en-IT"/>
+                <w:lang/>
               </w:rPr>
             </w:pPr>
           </w:p>
@@ -3208,16 +6201,16 @@
                 <w:color w:val="000000"/>
                 <w:sz w:val="20"/>
                 <w:szCs w:val="20"/>
-                <w:lang w:val="en-IT"/>
-              </w:rPr>
-            </w:pPr>
-            <w:r>
-              <w:rPr>
-                <w:rFonts w:ascii="CMU Serif Roman" w:eastAsia="Times New Roman" w:hAnsi="CMU Serif Roman" w:cs="Arial"/>
-                <w:color w:val="000000"/>
-                <w:sz w:val="20"/>
-                <w:szCs w:val="20"/>
-                <w:lang w:val="en-IT"/>
+                <w:lang/>
+              </w:rPr>
+            </w:pPr>
+            <w:r>
+              <w:rPr>
+                <w:rFonts w:ascii="CMU Serif Roman" w:eastAsia="Times New Roman" w:hAnsi="CMU Serif Roman" w:cs="Arial"/>
+                <w:color w:val="000000"/>
+                <w:sz w:val="20"/>
+                <w:szCs w:val="20"/>
+                <w:lang/>
               </w:rPr>
               <w:t xml:space="preserve">5. Paolo attiva la funzione </w:t>
             </w:r>
@@ -3227,7 +6220,7 @@
                 <w:color w:val="000000"/>
                 <w:sz w:val="20"/>
                 <w:szCs w:val="20"/>
-                <w:lang w:val="en-IT"/>
+                <w:lang/>
               </w:rPr>
               <w:t>“</w:t>
             </w:r>
@@ -3237,7 +6230,7 @@
                 <w:color w:val="000000"/>
                 <w:sz w:val="20"/>
                 <w:szCs w:val="20"/>
-                <w:lang w:val="en-IT"/>
+                <w:lang/>
               </w:rPr>
               <w:t>ConcediFerie</w:t>
             </w:r>
@@ -3247,7 +6240,7 @@
                 <w:color w:val="000000"/>
                 <w:sz w:val="20"/>
                 <w:szCs w:val="20"/>
-                <w:lang w:val="en-IT"/>
+                <w:lang/>
               </w:rPr>
               <w:t>”</w:t>
             </w:r>
@@ -3257,7 +6250,7 @@
                 <w:color w:val="000000"/>
                 <w:sz w:val="20"/>
                 <w:szCs w:val="20"/>
-                <w:lang w:val="en-IT"/>
+                <w:lang/>
               </w:rPr>
               <w:t xml:space="preserve"> e sulla base delle ferie concesse mostrate da </w:t>
             </w:r>
@@ -3267,7 +6260,7 @@
                 <w:color w:val="000000"/>
                 <w:sz w:val="20"/>
                 <w:szCs w:val="20"/>
-                <w:lang w:val="en-IT"/>
+                <w:lang/>
               </w:rPr>
               <w:t>“</w:t>
             </w:r>
@@ -3277,7 +6270,7 @@
                 <w:color w:val="000000"/>
                 <w:sz w:val="20"/>
                 <w:szCs w:val="20"/>
-                <w:lang w:val="en-IT"/>
+                <w:lang/>
               </w:rPr>
               <w:t>VisualizzaFerieConcesse</w:t>
             </w:r>
@@ -3287,7 +6280,7 @@
                 <w:color w:val="000000"/>
                 <w:sz w:val="20"/>
                 <w:szCs w:val="20"/>
-                <w:lang w:val="en-IT"/>
+                <w:lang/>
               </w:rPr>
               <w:t>”</w:t>
             </w:r>
@@ -3297,7 +6290,7 @@
                 <w:color w:val="000000"/>
                 <w:sz w:val="20"/>
                 <w:szCs w:val="20"/>
-                <w:lang w:val="en-IT"/>
+                <w:lang/>
               </w:rPr>
               <w:t xml:space="preserve"> decide di concedere tali ferie.</w:t>
             </w:r>
@@ -3309,7 +6302,7 @@
                 <w:rFonts w:ascii="CMU Serif Roman" w:eastAsia="Times New Roman" w:hAnsi="CMU Serif Roman" w:cs="Times New Roman"/>
                 <w:sz w:val="20"/>
                 <w:szCs w:val="20"/>
-                <w:lang w:val="en-IT"/>
+                <w:lang/>
               </w:rPr>
             </w:pPr>
           </w:p>
@@ -3321,16 +6314,16 @@
                 <w:color w:val="000000"/>
                 <w:sz w:val="20"/>
                 <w:szCs w:val="20"/>
-                <w:lang w:val="en-IT"/>
-              </w:rPr>
-            </w:pPr>
-            <w:r>
-              <w:rPr>
-                <w:rFonts w:ascii="CMU Serif Roman" w:eastAsia="Times New Roman" w:hAnsi="CMU Serif Roman" w:cs="Arial"/>
-                <w:color w:val="000000"/>
-                <w:sz w:val="20"/>
-                <w:szCs w:val="20"/>
-                <w:lang w:val="en-IT"/>
+                <w:lang/>
+              </w:rPr>
+            </w:pPr>
+            <w:r>
+              <w:rPr>
+                <w:rFonts w:ascii="CMU Serif Roman" w:eastAsia="Times New Roman" w:hAnsi="CMU Serif Roman" w:cs="Arial"/>
+                <w:color w:val="000000"/>
+                <w:sz w:val="20"/>
+                <w:szCs w:val="20"/>
+                <w:lang/>
               </w:rPr>
               <w:t>        6. Il sistema registra le ferie aggiornando il profilo impiegato di Luca, aggiorna i turni lavorativi degli autisti e quindi gli autisti disponibili.</w:t>
             </w:r>
@@ -3342,7 +6335,7 @@
                 <w:rFonts w:ascii="CMU Serif Roman" w:eastAsia="Times New Roman" w:hAnsi="CMU Serif Roman" w:cs="Times New Roman"/>
                 <w:sz w:val="20"/>
                 <w:szCs w:val="20"/>
-                <w:lang w:val="en-IT"/>
+                <w:lang/>
               </w:rPr>
             </w:pPr>
           </w:p>
@@ -3354,16 +6347,16 @@
                 <w:color w:val="000000"/>
                 <w:sz w:val="20"/>
                 <w:szCs w:val="20"/>
-                <w:lang w:val="en-IT"/>
-              </w:rPr>
-            </w:pPr>
-            <w:r>
-              <w:rPr>
-                <w:rFonts w:ascii="CMU Serif Roman" w:eastAsia="Times New Roman" w:hAnsi="CMU Serif Roman" w:cs="Arial"/>
-                <w:color w:val="000000"/>
-                <w:sz w:val="20"/>
-                <w:szCs w:val="20"/>
-                <w:lang w:val="en-IT"/>
+                <w:lang/>
+              </w:rPr>
+            </w:pPr>
+            <w:r>
+              <w:rPr>
+                <w:rFonts w:ascii="CMU Serif Roman" w:eastAsia="Times New Roman" w:hAnsi="CMU Serif Roman" w:cs="Arial"/>
+                <w:color w:val="000000"/>
+                <w:sz w:val="20"/>
+                <w:szCs w:val="20"/>
+                <w:lang/>
               </w:rPr>
               <w:t>        7. Il sistema notifica Dario dell'evento.</w:t>
             </w:r>
@@ -3375,7 +6368,7 @@
                 <w:rFonts w:ascii="CMU Serif Roman" w:eastAsia="Times New Roman" w:hAnsi="CMU Serif Roman" w:cs="Times New Roman"/>
                 <w:sz w:val="20"/>
                 <w:szCs w:val="20"/>
-                <w:lang w:val="en-IT"/>
+                <w:lang/>
               </w:rPr>
             </w:pPr>
           </w:p>
@@ -3387,16 +6380,16 @@
                 <w:color w:val="000000"/>
                 <w:sz w:val="20"/>
                 <w:szCs w:val="20"/>
-                <w:lang w:val="en-IT"/>
-              </w:rPr>
-            </w:pPr>
-            <w:r>
-              <w:rPr>
-                <w:rFonts w:ascii="CMU Serif Roman" w:eastAsia="Times New Roman" w:hAnsi="CMU Serif Roman" w:cs="Arial"/>
-                <w:color w:val="000000"/>
-                <w:sz w:val="20"/>
-                <w:szCs w:val="20"/>
-                <w:lang w:val="en-IT"/>
+                <w:lang/>
+              </w:rPr>
+            </w:pPr>
+            <w:r>
+              <w:rPr>
+                <w:rFonts w:ascii="CMU Serif Roman" w:eastAsia="Times New Roman" w:hAnsi="CMU Serif Roman" w:cs="Arial"/>
+                <w:color w:val="000000"/>
+                <w:sz w:val="20"/>
+                <w:szCs w:val="20"/>
+                <w:lang/>
               </w:rPr>
               <w:t xml:space="preserve">8. Dario organizza quindi le assegnazioni di mezzi, corse e turni lavorativi degli autisti attivando la funzione </w:t>
             </w:r>
@@ -3406,7 +6399,7 @@
                 <w:color w:val="000000"/>
                 <w:sz w:val="20"/>
                 <w:szCs w:val="20"/>
-                <w:lang w:val="en-IT"/>
+                <w:lang/>
               </w:rPr>
               <w:t>“</w:t>
             </w:r>
@@ -3416,7 +6409,7 @@
                 <w:color w:val="000000"/>
                 <w:sz w:val="20"/>
                 <w:szCs w:val="20"/>
-                <w:lang w:val="en-IT"/>
+                <w:lang/>
               </w:rPr>
               <w:t>GestioneAssegnazioni</w:t>
             </w:r>
@@ -3426,7 +6419,7 @@
                 <w:color w:val="000000"/>
                 <w:sz w:val="20"/>
                 <w:szCs w:val="20"/>
-                <w:lang w:val="en-IT"/>
+                <w:lang/>
               </w:rPr>
               <w:t>”</w:t>
             </w:r>
@@ -3436,7 +6429,7 @@
                 <w:color w:val="000000"/>
                 <w:sz w:val="20"/>
                 <w:szCs w:val="20"/>
-                <w:lang w:val="en-IT"/>
+                <w:lang/>
               </w:rPr>
               <w:t>.</w:t>
             </w:r>
@@ -3448,7 +6441,7 @@
                 <w:rFonts w:ascii="CMU Serif Roman" w:eastAsia="Times New Roman" w:hAnsi="CMU Serif Roman" w:cs="Times New Roman"/>
                 <w:sz w:val="20"/>
                 <w:szCs w:val="20"/>
-                <w:lang w:val="en-IT"/>
+                <w:lang/>
               </w:rPr>
             </w:pPr>
           </w:p>
@@ -3460,16 +6453,16 @@
                 <w:color w:val="000000"/>
                 <w:sz w:val="20"/>
                 <w:szCs w:val="20"/>
-                <w:lang w:val="en-IT"/>
-              </w:rPr>
-            </w:pPr>
-            <w:r>
-              <w:rPr>
-                <w:rFonts w:ascii="CMU Serif Roman" w:eastAsia="Times New Roman" w:hAnsi="CMU Serif Roman" w:cs="Arial"/>
-                <w:color w:val="000000"/>
-                <w:sz w:val="20"/>
-                <w:szCs w:val="20"/>
-                <w:lang w:val="en-IT"/>
+                <w:lang/>
+              </w:rPr>
+            </w:pPr>
+            <w:r>
+              <w:rPr>
+                <w:rFonts w:ascii="CMU Serif Roman" w:eastAsia="Times New Roman" w:hAnsi="CMU Serif Roman" w:cs="Arial"/>
+                <w:color w:val="000000"/>
+                <w:sz w:val="20"/>
+                <w:szCs w:val="20"/>
+                <w:lang/>
               </w:rPr>
               <w:t>        </w:t>
             </w:r>
@@ -3488,7 +6481,7 @@
                 <w:color w:val="000000"/>
                 <w:sz w:val="20"/>
                 <w:szCs w:val="20"/>
-                <w:lang w:val="en-IT"/>
+                <w:lang/>
               </w:rPr>
               <w:t xml:space="preserve">. Il sistema mostra diverse </w:t>
             </w:r>
@@ -3498,7 +6491,7 @@
                 <w:color w:val="000000"/>
                 <w:sz w:val="20"/>
                 <w:szCs w:val="20"/>
-                <w:lang w:val="en-IT"/>
+                <w:lang/>
               </w:rPr>
               <w:t>opzioni,</w:t>
             </w:r>
@@ -3508,7 +6501,7 @@
                 <w:color w:val="000000"/>
                 <w:sz w:val="20"/>
                 <w:szCs w:val="20"/>
-                <w:lang w:val="en-IT"/>
+                <w:lang/>
               </w:rPr>
               <w:t xml:space="preserve"> tra cui </w:t>
             </w:r>
@@ -3518,7 +6511,7 @@
                 <w:color w:val="000000"/>
                 <w:sz w:val="20"/>
                 <w:szCs w:val="20"/>
-                <w:lang w:val="en-IT"/>
+                <w:lang/>
               </w:rPr>
               <w:t>“</w:t>
             </w:r>
@@ -3528,7 +6521,7 @@
                 <w:color w:val="000000"/>
                 <w:sz w:val="20"/>
                 <w:szCs w:val="20"/>
-                <w:lang w:val="en-IT"/>
+                <w:lang/>
               </w:rPr>
               <w:t>AggiungiAssegnazioneMezzoCorsaTurnoautista</w:t>
             </w:r>
@@ -3538,7 +6531,7 @@
                 <w:color w:val="000000"/>
                 <w:sz w:val="20"/>
                 <w:szCs w:val="20"/>
-                <w:lang w:val="en-IT"/>
+                <w:lang/>
               </w:rPr>
               <w:t>”</w:t>
             </w:r>
@@ -3550,7 +6543,7 @@
                 <w:rFonts w:ascii="CMU Serif Roman" w:eastAsia="Times New Roman" w:hAnsi="CMU Serif Roman" w:cs="Times New Roman"/>
                 <w:sz w:val="20"/>
                 <w:szCs w:val="20"/>
-                <w:lang w:val="en-IT"/>
+                <w:lang/>
               </w:rPr>
             </w:pPr>
           </w:p>
@@ -3562,7 +6555,7 @@
                 <w:color w:val="000000"/>
                 <w:sz w:val="20"/>
                 <w:szCs w:val="20"/>
-                <w:lang w:val="en-IT"/>
+                <w:lang/>
               </w:rPr>
             </w:pPr>
             <w:r>
@@ -3580,7 +6573,7 @@
                 <w:color w:val="000000"/>
                 <w:sz w:val="20"/>
                 <w:szCs w:val="20"/>
-                <w:lang w:val="en-IT"/>
+                <w:lang/>
               </w:rPr>
               <w:t xml:space="preserve">.  Dario attiva la funzione </w:t>
             </w:r>
@@ -3590,7 +6583,7 @@
                 <w:color w:val="000000"/>
                 <w:sz w:val="20"/>
                 <w:szCs w:val="20"/>
-                <w:lang w:val="en-IT"/>
+                <w:lang/>
               </w:rPr>
               <w:t>“</w:t>
             </w:r>
@@ -3600,7 +6593,7 @@
                 <w:color w:val="000000"/>
                 <w:sz w:val="20"/>
                 <w:szCs w:val="20"/>
-                <w:lang w:val="en-IT"/>
+                <w:lang/>
               </w:rPr>
               <w:t>AggiungiAssegnazioneMezzoCorsaTurnoautista</w:t>
             </w:r>
@@ -3610,7 +6603,7 @@
                 <w:color w:val="000000"/>
                 <w:sz w:val="20"/>
                 <w:szCs w:val="20"/>
-                <w:lang w:val="en-IT"/>
+                <w:lang/>
               </w:rPr>
               <w:t>”</w:t>
             </w:r>
@@ -3620,7 +6613,7 @@
                 <w:color w:val="000000"/>
                 <w:sz w:val="20"/>
                 <w:szCs w:val="20"/>
-                <w:lang w:val="en-IT"/>
+                <w:lang/>
               </w:rPr>
               <w:t xml:space="preserve"> sulla base dei turni lavorativi degli autisti aggiornati in seguito delle ferie concesse a Luca da Paolo.</w:t>
             </w:r>
@@ -3632,7 +6625,7 @@
                 <w:rFonts w:ascii="CMU Serif Roman" w:eastAsia="Times New Roman" w:hAnsi="CMU Serif Roman" w:cs="Times New Roman"/>
                 <w:sz w:val="20"/>
                 <w:szCs w:val="20"/>
-                <w:lang w:val="en-IT"/>
+                <w:lang/>
               </w:rPr>
             </w:pPr>
           </w:p>
@@ -3643,7 +6636,7 @@
                 <w:rFonts w:ascii="CMU Serif Roman" w:eastAsia="Times New Roman" w:hAnsi="CMU Serif Roman" w:cs="Times New Roman"/>
                 <w:sz w:val="20"/>
                 <w:szCs w:val="20"/>
-                <w:lang w:val="en-IT"/>
+                <w:lang/>
               </w:rPr>
             </w:pPr>
           </w:p>
@@ -3657,7 +6650,7 @@
           <w:rFonts w:ascii="CMU Serif Roman" w:eastAsia="Times New Roman" w:hAnsi="CMU Serif Roman" w:cs="Times New Roman"/>
           <w:sz w:val="20"/>
           <w:szCs w:val="20"/>
-          <w:lang w:val="en-IT"/>
+          <w:lang/>
         </w:rPr>
       </w:pPr>
       <w:r>
@@ -3665,7 +6658,7 @@
           <w:rFonts w:ascii="CMU Serif Roman" w:eastAsia="Times New Roman" w:hAnsi="CMU Serif Roman" w:cs="Times New Roman"/>
           <w:sz w:val="20"/>
           <w:szCs w:val="20"/>
-          <w:lang w:val="en-IT"/>
+          <w:lang/>
         </w:rPr>
         <w:br/>
       </w:r>
@@ -3676,7 +6669,7 @@
           <w:rFonts w:ascii="CMU Serif Roman" w:eastAsia="Times New Roman" w:hAnsi="CMU Serif Roman" w:cs="Times New Roman"/>
           <w:sz w:val="20"/>
           <w:szCs w:val="20"/>
-          <w:lang w:val="en-IT"/>
+          <w:lang/>
         </w:rPr>
       </w:pPr>
       <w:r>
@@ -3684,7 +6677,7 @@
           <w:rFonts w:ascii="CMU Serif Roman" w:eastAsia="Times New Roman" w:hAnsi="CMU Serif Roman" w:cs="Times New Roman"/>
           <w:sz w:val="20"/>
           <w:szCs w:val="20"/>
-          <w:lang w:val="en-IT"/>
+          <w:lang/>
         </w:rPr>
         <w:br w:type="page"/>
       </w:r>
@@ -3696,7 +6689,7 @@
           <w:rFonts w:ascii="CMU Serif Roman" w:eastAsia="Times New Roman" w:hAnsi="CMU Serif Roman" w:cs="Times New Roman"/>
           <w:sz w:val="20"/>
           <w:szCs w:val="20"/>
-          <w:lang w:val="en-IT"/>
+          <w:lang/>
         </w:rPr>
       </w:pPr>
     </w:p>
@@ -3712,8 +6705,8 @@
         <w:tblLook w:val="04A0" w:firstRow="1" w:lastRow="0" w:firstColumn="1" w:lastColumn="0" w:noHBand="0" w:noVBand="1"/>
       </w:tblPr>
       <w:tblGrid>
-        <w:gridCol w:w="1362"/>
-        <w:gridCol w:w="7644"/>
+        <w:gridCol w:w="1272"/>
+        <w:gridCol w:w="7734"/>
       </w:tblGrid>
       <w:tr>
         <w:trPr>
@@ -3743,16 +6736,16 @@
                 <w:rFonts w:ascii="CMU Serif Roman" w:eastAsia="Times New Roman" w:hAnsi="CMU Serif Roman" w:cs="Times New Roman"/>
                 <w:sz w:val="20"/>
                 <w:szCs w:val="20"/>
-                <w:lang w:val="en-IT"/>
-              </w:rPr>
-            </w:pPr>
-            <w:r>
-              <w:rPr>
-                <w:rFonts w:ascii="CMU Serif Roman" w:eastAsia="Times New Roman" w:hAnsi="CMU Serif Roman" w:cs="Arial"/>
-                <w:color w:val="000000"/>
-                <w:sz w:val="20"/>
-                <w:szCs w:val="20"/>
-                <w:lang w:val="en-IT"/>
+                <w:lang/>
+              </w:rPr>
+            </w:pPr>
+            <w:r>
+              <w:rPr>
+                <w:rFonts w:ascii="CMU Serif Roman" w:eastAsia="Times New Roman" w:hAnsi="CMU Serif Roman" w:cs="Arial"/>
+                <w:color w:val="000000"/>
+                <w:sz w:val="20"/>
+                <w:szCs w:val="20"/>
+                <w:lang/>
               </w:rPr>
               <w:t>Nome Scenario</w:t>
             </w:r>
@@ -3781,7 +6774,7 @@
                 <w:rFonts w:ascii="CMU Serif Roman" w:eastAsia="Times New Roman" w:hAnsi="CMU Serif Roman" w:cs="Times New Roman"/>
                 <w:sz w:val="20"/>
                 <w:szCs w:val="20"/>
-                <w:lang w:val="en-IT"/>
+                <w:lang/>
               </w:rPr>
             </w:pPr>
             <w:r>
@@ -3791,7 +6784,7 @@
                 <w:sz w:val="20"/>
                 <w:szCs w:val="20"/>
                 <w:u w:val="single"/>
-                <w:lang w:val="en-IT"/>
+                <w:lang/>
               </w:rPr>
               <w:t>Manutenzioni</w:t>
             </w:r>
@@ -3826,16 +6819,16 @@
                 <w:rFonts w:ascii="CMU Serif Roman" w:eastAsia="Times New Roman" w:hAnsi="CMU Serif Roman" w:cs="Times New Roman"/>
                 <w:sz w:val="20"/>
                 <w:szCs w:val="20"/>
-                <w:lang w:val="en-IT"/>
-              </w:rPr>
-            </w:pPr>
-            <w:r>
-              <w:rPr>
-                <w:rFonts w:ascii="CMU Serif Roman" w:eastAsia="Times New Roman" w:hAnsi="CMU Serif Roman" w:cs="Arial"/>
-                <w:color w:val="000000"/>
-                <w:sz w:val="20"/>
-                <w:szCs w:val="20"/>
-                <w:lang w:val="en-IT"/>
+                <w:lang/>
+              </w:rPr>
+            </w:pPr>
+            <w:r>
+              <w:rPr>
+                <w:rFonts w:ascii="CMU Serif Roman" w:eastAsia="Times New Roman" w:hAnsi="CMU Serif Roman" w:cs="Arial"/>
+                <w:color w:val="000000"/>
+                <w:sz w:val="20"/>
+                <w:szCs w:val="20"/>
+                <w:lang/>
               </w:rPr>
               <w:t>Attori</w:t>
             </w:r>
@@ -3846,16 +6839,16 @@
                 <w:rFonts w:ascii="CMU Serif Roman" w:eastAsia="Times New Roman" w:hAnsi="CMU Serif Roman" w:cs="Times New Roman"/>
                 <w:sz w:val="20"/>
                 <w:szCs w:val="20"/>
-                <w:lang w:val="en-IT"/>
-              </w:rPr>
-            </w:pPr>
-            <w:r>
-              <w:rPr>
-                <w:rFonts w:ascii="CMU Serif Roman" w:eastAsia="Times New Roman" w:hAnsi="CMU Serif Roman" w:cs="Arial"/>
-                <w:color w:val="000000"/>
-                <w:sz w:val="20"/>
-                <w:szCs w:val="20"/>
-                <w:lang w:val="en-IT"/>
+                <w:lang/>
+              </w:rPr>
+            </w:pPr>
+            <w:r>
+              <w:rPr>
+                <w:rFonts w:ascii="CMU Serif Roman" w:eastAsia="Times New Roman" w:hAnsi="CMU Serif Roman" w:cs="Arial"/>
+                <w:color w:val="000000"/>
+                <w:sz w:val="20"/>
+                <w:szCs w:val="20"/>
+                <w:lang/>
               </w:rPr>
               <w:t>Partecipanti</w:t>
             </w:r>
@@ -3884,7 +6877,7 @@
                 <w:rFonts w:ascii="CMU Serif Roman" w:eastAsia="Times New Roman" w:hAnsi="CMU Serif Roman" w:cs="Times New Roman"/>
                 <w:sz w:val="20"/>
                 <w:szCs w:val="20"/>
-                <w:lang w:val="en-IT"/>
+                <w:lang/>
               </w:rPr>
             </w:pPr>
             <w:r>
@@ -3894,7 +6887,7 @@
                 <w:sz w:val="20"/>
                 <w:szCs w:val="20"/>
                 <w:u w:val="single"/>
-                <w:lang w:val="en-IT"/>
+                <w:lang/>
               </w:rPr>
               <w:t>Paolo</w:t>
             </w:r>
@@ -3904,7 +6897,7 @@
                 <w:color w:val="000000"/>
                 <w:sz w:val="20"/>
                 <w:szCs w:val="20"/>
-                <w:lang w:val="en-IT"/>
+                <w:lang/>
               </w:rPr>
               <w:t xml:space="preserve"> : </w:t>
             </w:r>
@@ -3915,7 +6908,7 @@
                 <w:sz w:val="20"/>
                 <w:szCs w:val="20"/>
                 <w:u w:val="single"/>
-                <w:lang w:val="en-IT"/>
+                <w:lang/>
               </w:rPr>
               <w:t>Checker</w:t>
             </w:r>
@@ -3926,7 +6919,7 @@
                 <w:rFonts w:ascii="CMU Serif Roman" w:eastAsia="Times New Roman" w:hAnsi="CMU Serif Roman" w:cs="Times New Roman"/>
                 <w:sz w:val="20"/>
                 <w:szCs w:val="20"/>
-                <w:lang w:val="en-IT"/>
+                <w:lang/>
               </w:rPr>
             </w:pPr>
             <w:r>
@@ -3936,7 +6929,7 @@
                 <w:sz w:val="20"/>
                 <w:szCs w:val="20"/>
                 <w:u w:val="single"/>
-                <w:lang w:val="en-IT"/>
+                <w:lang/>
               </w:rPr>
               <w:t>Antonio</w:t>
             </w:r>
@@ -3946,7 +6939,7 @@
                 <w:color w:val="000000"/>
                 <w:sz w:val="20"/>
                 <w:szCs w:val="20"/>
-                <w:lang w:val="en-IT"/>
+                <w:lang/>
               </w:rPr>
               <w:t xml:space="preserve"> : </w:t>
             </w:r>
@@ -3957,7 +6950,7 @@
                 <w:sz w:val="20"/>
                 <w:szCs w:val="20"/>
                 <w:u w:val="single"/>
-                <w:lang w:val="en-IT"/>
+                <w:lang/>
               </w:rPr>
               <w:t>Scheduler</w:t>
             </w:r>
@@ -3992,16 +6985,16 @@
                 <w:rFonts w:ascii="CMU Serif Roman" w:eastAsia="Times New Roman" w:hAnsi="CMU Serif Roman" w:cs="Times New Roman"/>
                 <w:sz w:val="20"/>
                 <w:szCs w:val="20"/>
-                <w:lang w:val="en-IT"/>
-              </w:rPr>
-            </w:pPr>
-            <w:r>
-              <w:rPr>
-                <w:rFonts w:ascii="CMU Serif Roman" w:eastAsia="Times New Roman" w:hAnsi="CMU Serif Roman" w:cs="Arial"/>
-                <w:color w:val="000000"/>
-                <w:sz w:val="20"/>
-                <w:szCs w:val="20"/>
-                <w:lang w:val="en-IT"/>
+                <w:lang/>
+              </w:rPr>
+            </w:pPr>
+            <w:r>
+              <w:rPr>
+                <w:rFonts w:ascii="CMU Serif Roman" w:eastAsia="Times New Roman" w:hAnsi="CMU Serif Roman" w:cs="Arial"/>
+                <w:color w:val="000000"/>
+                <w:sz w:val="20"/>
+                <w:szCs w:val="20"/>
+                <w:lang/>
               </w:rPr>
               <w:t>Flusso eventi:</w:t>
             </w:r>
@@ -4032,7 +7025,7 @@
                 <w:color w:val="000000"/>
                 <w:sz w:val="20"/>
                 <w:szCs w:val="20"/>
-                <w:lang w:val="en-IT"/>
+                <w:lang/>
               </w:rPr>
             </w:pPr>
             <w:r>
@@ -4050,7 +7043,7 @@
                 <w:color w:val="000000"/>
                 <w:sz w:val="20"/>
                 <w:szCs w:val="20"/>
-                <w:lang w:val="en-IT"/>
+                <w:lang/>
               </w:rPr>
               <w:t>Paolo ha iniziato il suo turno di lavoro: apre il sistema e controlla che mezzi dovrà visionare ed effettuare la manutenzione ordinaria di routine.</w:t>
             </w:r>
@@ -4063,7 +7056,7 @@
                 <w:color w:val="000000"/>
                 <w:sz w:val="20"/>
                 <w:szCs w:val="20"/>
-                <w:lang w:val="en-IT"/>
+                <w:lang/>
               </w:rPr>
             </w:pPr>
           </w:p>
@@ -4076,7 +7069,7 @@
                 <w:color w:val="000000"/>
                 <w:sz w:val="20"/>
                 <w:szCs w:val="20"/>
-                <w:lang w:val="en-IT"/>
+                <w:lang/>
               </w:rPr>
             </w:pPr>
             <w:r>
@@ -4094,7 +7087,7 @@
                 <w:color w:val="000000"/>
                 <w:sz w:val="20"/>
                 <w:szCs w:val="20"/>
-                <w:lang w:val="en-IT"/>
+                <w:lang/>
               </w:rPr>
               <w:t>Dalla sua schermata legge che i mezzi A, B e C dovranno essere controllati.</w:t>
             </w:r>
@@ -4108,7 +7101,7 @@
                 <w:color w:val="000000"/>
                 <w:sz w:val="20"/>
                 <w:szCs w:val="20"/>
-                <w:lang w:val="en-IT"/>
+                <w:lang/>
               </w:rPr>
             </w:pPr>
           </w:p>
@@ -4120,7 +7113,7 @@
                 <w:color w:val="000000"/>
                 <w:sz w:val="20"/>
                 <w:szCs w:val="20"/>
-                <w:lang w:val="en-IT"/>
+                <w:lang/>
               </w:rPr>
             </w:pPr>
             <w:r>
@@ -4138,7 +7131,7 @@
                 <w:color w:val="000000"/>
                 <w:sz w:val="20"/>
                 <w:szCs w:val="20"/>
-                <w:lang w:val="en-IT"/>
+                <w:lang/>
               </w:rPr>
               <w:t>Paolo quindi si appresta ad effettuare la manutenzione al veicolo A: fa rifornimento di carburante, controlla i freni e gli pneumatici. Fatto ciò lo comunica al sistema e passa al prossimo veicolo.</w:t>
             </w:r>
@@ -4151,7 +7144,7 @@
                 <w:color w:val="000000"/>
                 <w:sz w:val="20"/>
                 <w:szCs w:val="20"/>
-                <w:lang w:val="en-IT"/>
+                <w:lang/>
               </w:rPr>
             </w:pPr>
           </w:p>
@@ -4163,7 +7156,7 @@
                 <w:color w:val="000000"/>
                 <w:sz w:val="20"/>
                 <w:szCs w:val="20"/>
-                <w:lang w:val="en-IT"/>
+                <w:lang/>
               </w:rPr>
             </w:pPr>
             <w:r>
@@ -4181,7 +7174,7 @@
                 <w:color w:val="000000"/>
                 <w:sz w:val="20"/>
                 <w:szCs w:val="20"/>
-                <w:lang w:val="en-IT"/>
+                <w:lang/>
               </w:rPr>
               <w:t>Per quanto riguarda il mezzo B, subito nota che la ruota posteriore destra è bucata, la sostituisce ed effettua altri check. Fatto ciò lo comunica al sistema e passa al prossimo mezzo.</w:t>
             </w:r>
@@ -4194,7 +7187,7 @@
                 <w:color w:val="000000"/>
                 <w:sz w:val="20"/>
                 <w:szCs w:val="20"/>
-                <w:lang w:val="en-IT"/>
+                <w:lang/>
               </w:rPr>
             </w:pPr>
           </w:p>
@@ -4207,7 +7200,7 @@
                 <w:color w:val="000000"/>
                 <w:sz w:val="20"/>
                 <w:szCs w:val="20"/>
-                <w:lang w:val="en-IT"/>
+                <w:lang/>
               </w:rPr>
             </w:pPr>
             <w:r>
@@ -4225,7 +7218,7 @@
                 <w:color w:val="000000"/>
                 <w:sz w:val="20"/>
                 <w:szCs w:val="20"/>
-                <w:lang w:val="en-IT"/>
+                <w:lang/>
               </w:rPr>
               <w:t>Il mezzo C ha un problema più grave: la spia del motore si è accesa e Paolo non è preparato per questo: si tratta di una manutenzione straordinaria, lo comunica al sistema e conclude il suo lavoro.</w:t>
             </w:r>
@@ -4239,7 +7232,7 @@
                 <w:color w:val="000000"/>
                 <w:sz w:val="20"/>
                 <w:szCs w:val="20"/>
-                <w:lang w:val="en-IT"/>
+                <w:lang/>
               </w:rPr>
             </w:pPr>
           </w:p>
@@ -4251,7 +7244,7 @@
                 <w:color w:val="000000"/>
                 <w:sz w:val="20"/>
                 <w:szCs w:val="20"/>
-                <w:lang w:val="en-IT"/>
+                <w:lang/>
               </w:rPr>
             </w:pPr>
             <w:r>
@@ -4269,7 +7262,7 @@
                 <w:color w:val="000000"/>
                 <w:sz w:val="20"/>
                 <w:szCs w:val="20"/>
-                <w:lang w:val="en-IT"/>
+                <w:lang/>
               </w:rPr>
               <w:t>Antonio riceve una notifica dal sistema: il mezzo C ha un’avaria al motore.</w:t>
             </w:r>
@@ -4282,7 +7275,7 @@
                 <w:color w:val="000000"/>
                 <w:sz w:val="20"/>
                 <w:szCs w:val="20"/>
-                <w:lang w:val="en-IT"/>
+                <w:lang/>
               </w:rPr>
             </w:pPr>
           </w:p>
@@ -4294,7 +7287,7 @@
                 <w:color w:val="000000"/>
                 <w:sz w:val="20"/>
                 <w:szCs w:val="20"/>
-                <w:lang w:val="en-IT"/>
+                <w:lang/>
               </w:rPr>
             </w:pPr>
             <w:r>
@@ -4312,7 +7305,7 @@
                 <w:color w:val="000000"/>
                 <w:sz w:val="20"/>
                 <w:szCs w:val="20"/>
-                <w:lang w:val="en-IT"/>
+                <w:lang/>
               </w:rPr>
               <w:t>Antonio provvede a contattare un’azienda esperta esterna che effettuerà la manutenzione al veicolo C.</w:t>
             </w:r>
@@ -4325,7 +7318,7 @@
                 <w:color w:val="000000"/>
                 <w:sz w:val="20"/>
                 <w:szCs w:val="20"/>
-                <w:lang w:val="en-IT"/>
+                <w:lang/>
               </w:rPr>
             </w:pPr>
           </w:p>
@@ -4337,7 +7330,7 @@
                 <w:color w:val="000000"/>
                 <w:sz w:val="20"/>
                 <w:szCs w:val="20"/>
-                <w:lang w:val="en-IT"/>
+                <w:lang/>
               </w:rPr>
             </w:pPr>
             <w:r>
@@ -4364,7 +7357,7 @@
                 <w:color w:val="000000"/>
                 <w:sz w:val="20"/>
                 <w:szCs w:val="20"/>
-                <w:lang w:val="en-IT"/>
+                <w:lang/>
               </w:rPr>
               <w:t>Inoltre Antonio ha la possibilità di assegnare un nuovo mezzo che verrà verificato da Paolo e sarà pronto per la corsa.</w:t>
             </w:r>
@@ -4377,7 +7370,7 @@
                 <w:color w:val="000000"/>
                 <w:sz w:val="20"/>
                 <w:szCs w:val="20"/>
-                <w:lang w:val="en-IT"/>
+                <w:lang/>
               </w:rPr>
             </w:pPr>
           </w:p>
@@ -4390,7 +7383,7 @@
           <w:rFonts w:ascii="CMU Serif Roman" w:eastAsia="Times New Roman" w:hAnsi="CMU Serif Roman" w:cs="Times New Roman"/>
           <w:sz w:val="20"/>
           <w:szCs w:val="20"/>
-          <w:lang w:val="en-IT"/>
+          <w:lang/>
         </w:rPr>
       </w:pPr>
     </w:p>
@@ -4400,7 +7393,7 @@
           <w:rFonts w:ascii="CMU Serif Roman" w:hAnsi="CMU Serif Roman"/>
           <w:sz w:val="20"/>
           <w:szCs w:val="20"/>
-          <w:lang w:val="en-IT"/>
+          <w:lang/>
         </w:rPr>
       </w:pPr>
     </w:p>
@@ -4530,6 +7523,286 @@
     </w:lvl>
   </w:abstractNum>
   <w:abstractNum w:abstractNumId="1" w15:restartNumberingAfterBreak="0">
+    <w:nsid w:val="02A94EA4"/>
+    <w:multiLevelType w:val="multilevel"/>
+    <w:tmpl w:val="4A74C61C"/>
+    <w:lvl w:ilvl="0">
+      <w:start w:val="1"/>
+      <w:numFmt w:val="decimal"/>
+      <w:lvlText w:val="%1."/>
+      <w:lvlJc w:val="left"/>
+      <w:pPr>
+        <w:ind w:left="720" w:hanging="360"/>
+      </w:pPr>
+      <w:rPr>
+        <w:strike w:val="0"/>
+        <w:dstrike w:val="0"/>
+        <w:u w:val="none"/>
+        <w:effect w:val="none"/>
+      </w:rPr>
+    </w:lvl>
+    <w:lvl w:ilvl="1">
+      <w:start w:val="1"/>
+      <w:numFmt w:val="lowerLetter"/>
+      <w:lvlText w:val="%2."/>
+      <w:lvlJc w:val="left"/>
+      <w:pPr>
+        <w:ind w:left="1440" w:hanging="360"/>
+      </w:pPr>
+      <w:rPr>
+        <w:strike w:val="0"/>
+        <w:dstrike w:val="0"/>
+        <w:u w:val="none"/>
+        <w:effect w:val="none"/>
+      </w:rPr>
+    </w:lvl>
+    <w:lvl w:ilvl="2">
+      <w:start w:val="1"/>
+      <w:numFmt w:val="lowerRoman"/>
+      <w:lvlText w:val="%3."/>
+      <w:lvlJc w:val="right"/>
+      <w:pPr>
+        <w:ind w:left="2160" w:hanging="360"/>
+      </w:pPr>
+      <w:rPr>
+        <w:strike w:val="0"/>
+        <w:dstrike w:val="0"/>
+        <w:u w:val="none"/>
+        <w:effect w:val="none"/>
+      </w:rPr>
+    </w:lvl>
+    <w:lvl w:ilvl="3">
+      <w:start w:val="1"/>
+      <w:numFmt w:val="decimal"/>
+      <w:lvlText w:val="%4."/>
+      <w:lvlJc w:val="left"/>
+      <w:pPr>
+        <w:ind w:left="2880" w:hanging="360"/>
+      </w:pPr>
+      <w:rPr>
+        <w:strike w:val="0"/>
+        <w:dstrike w:val="0"/>
+        <w:u w:val="none"/>
+        <w:effect w:val="none"/>
+      </w:rPr>
+    </w:lvl>
+    <w:lvl w:ilvl="4">
+      <w:start w:val="1"/>
+      <w:numFmt w:val="lowerLetter"/>
+      <w:lvlText w:val="%5."/>
+      <w:lvlJc w:val="left"/>
+      <w:pPr>
+        <w:ind w:left="3600" w:hanging="360"/>
+      </w:pPr>
+      <w:rPr>
+        <w:strike w:val="0"/>
+        <w:dstrike w:val="0"/>
+        <w:u w:val="none"/>
+        <w:effect w:val="none"/>
+      </w:rPr>
+    </w:lvl>
+    <w:lvl w:ilvl="5">
+      <w:start w:val="1"/>
+      <w:numFmt w:val="lowerRoman"/>
+      <w:lvlText w:val="%6."/>
+      <w:lvlJc w:val="right"/>
+      <w:pPr>
+        <w:ind w:left="4320" w:hanging="360"/>
+      </w:pPr>
+      <w:rPr>
+        <w:strike w:val="0"/>
+        <w:dstrike w:val="0"/>
+        <w:u w:val="none"/>
+        <w:effect w:val="none"/>
+      </w:rPr>
+    </w:lvl>
+    <w:lvl w:ilvl="6">
+      <w:start w:val="1"/>
+      <w:numFmt w:val="decimal"/>
+      <w:lvlText w:val="%7."/>
+      <w:lvlJc w:val="left"/>
+      <w:pPr>
+        <w:ind w:left="5040" w:hanging="360"/>
+      </w:pPr>
+      <w:rPr>
+        <w:strike w:val="0"/>
+        <w:dstrike w:val="0"/>
+        <w:u w:val="none"/>
+        <w:effect w:val="none"/>
+      </w:rPr>
+    </w:lvl>
+    <w:lvl w:ilvl="7">
+      <w:start w:val="1"/>
+      <w:numFmt w:val="lowerLetter"/>
+      <w:lvlText w:val="%8."/>
+      <w:lvlJc w:val="left"/>
+      <w:pPr>
+        <w:ind w:left="5760" w:hanging="360"/>
+      </w:pPr>
+      <w:rPr>
+        <w:strike w:val="0"/>
+        <w:dstrike w:val="0"/>
+        <w:u w:val="none"/>
+        <w:effect w:val="none"/>
+      </w:rPr>
+    </w:lvl>
+    <w:lvl w:ilvl="8">
+      <w:start w:val="1"/>
+      <w:numFmt w:val="lowerRoman"/>
+      <w:lvlText w:val="%9."/>
+      <w:lvlJc w:val="right"/>
+      <w:pPr>
+        <w:ind w:left="6480" w:hanging="360"/>
+      </w:pPr>
+      <w:rPr>
+        <w:strike w:val="0"/>
+        <w:dstrike w:val="0"/>
+        <w:u w:val="none"/>
+        <w:effect w:val="none"/>
+      </w:rPr>
+    </w:lvl>
+  </w:abstractNum>
+  <w:abstractNum w:abstractNumId="2" w15:restartNumberingAfterBreak="0">
+    <w:nsid w:val="04AE4776"/>
+    <w:multiLevelType w:val="multilevel"/>
+    <w:tmpl w:val="9F2E1CB2"/>
+    <w:lvl w:ilvl="0">
+      <w:start w:val="1"/>
+      <w:numFmt w:val="decimal"/>
+      <w:lvlText w:val="%1."/>
+      <w:lvlJc w:val="left"/>
+      <w:pPr>
+        <w:ind w:left="785" w:hanging="360"/>
+      </w:pPr>
+      <w:rPr>
+        <w:strike w:val="0"/>
+        <w:dstrike w:val="0"/>
+        <w:u w:val="none"/>
+        <w:effect w:val="none"/>
+      </w:rPr>
+    </w:lvl>
+    <w:lvl w:ilvl="1">
+      <w:start w:val="1"/>
+      <w:numFmt w:val="lowerLetter"/>
+      <w:lvlText w:val="%2."/>
+      <w:lvlJc w:val="left"/>
+      <w:pPr>
+        <w:ind w:left="1440" w:hanging="360"/>
+      </w:pPr>
+      <w:rPr>
+        <w:strike w:val="0"/>
+        <w:dstrike w:val="0"/>
+        <w:u w:val="none"/>
+        <w:effect w:val="none"/>
+      </w:rPr>
+    </w:lvl>
+    <w:lvl w:ilvl="2">
+      <w:start w:val="1"/>
+      <w:numFmt w:val="lowerRoman"/>
+      <w:lvlText w:val="%3."/>
+      <w:lvlJc w:val="right"/>
+      <w:pPr>
+        <w:ind w:left="2160" w:hanging="360"/>
+      </w:pPr>
+      <w:rPr>
+        <w:strike w:val="0"/>
+        <w:dstrike w:val="0"/>
+        <w:u w:val="none"/>
+        <w:effect w:val="none"/>
+      </w:rPr>
+    </w:lvl>
+    <w:lvl w:ilvl="3">
+      <w:start w:val="1"/>
+      <w:numFmt w:val="decimal"/>
+      <w:lvlText w:val="%4."/>
+      <w:lvlJc w:val="left"/>
+      <w:pPr>
+        <w:ind w:left="2880" w:hanging="360"/>
+      </w:pPr>
+      <w:rPr>
+        <w:strike w:val="0"/>
+        <w:dstrike w:val="0"/>
+        <w:u w:val="none"/>
+        <w:effect w:val="none"/>
+      </w:rPr>
+    </w:lvl>
+    <w:lvl w:ilvl="4">
+      <w:start w:val="1"/>
+      <w:numFmt w:val="lowerLetter"/>
+      <w:lvlText w:val="%5."/>
+      <w:lvlJc w:val="left"/>
+      <w:pPr>
+        <w:ind w:left="3600" w:hanging="360"/>
+      </w:pPr>
+      <w:rPr>
+        <w:strike w:val="0"/>
+        <w:dstrike w:val="0"/>
+        <w:u w:val="none"/>
+        <w:effect w:val="none"/>
+      </w:rPr>
+    </w:lvl>
+    <w:lvl w:ilvl="5">
+      <w:start w:val="1"/>
+      <w:numFmt w:val="lowerRoman"/>
+      <w:lvlText w:val="%6."/>
+      <w:lvlJc w:val="right"/>
+      <w:pPr>
+        <w:ind w:left="4320" w:hanging="360"/>
+      </w:pPr>
+      <w:rPr>
+        <w:strike w:val="0"/>
+        <w:dstrike w:val="0"/>
+        <w:u w:val="none"/>
+        <w:effect w:val="none"/>
+      </w:rPr>
+    </w:lvl>
+    <w:lvl w:ilvl="6">
+      <w:start w:val="1"/>
+      <w:numFmt w:val="decimal"/>
+      <w:lvlText w:val="%7."/>
+      <w:lvlJc w:val="left"/>
+      <w:pPr>
+        <w:ind w:left="5040" w:hanging="360"/>
+      </w:pPr>
+      <w:rPr>
+        <w:strike w:val="0"/>
+        <w:dstrike w:val="0"/>
+        <w:u w:val="none"/>
+        <w:effect w:val="none"/>
+      </w:rPr>
+    </w:lvl>
+    <w:lvl w:ilvl="7">
+      <w:start w:val="1"/>
+      <w:numFmt w:val="lowerLetter"/>
+      <w:lvlText w:val="%8."/>
+      <w:lvlJc w:val="left"/>
+      <w:pPr>
+        <w:ind w:left="5760" w:hanging="360"/>
+      </w:pPr>
+      <w:rPr>
+        <w:strike w:val="0"/>
+        <w:dstrike w:val="0"/>
+        <w:u w:val="none"/>
+        <w:effect w:val="none"/>
+      </w:rPr>
+    </w:lvl>
+    <w:lvl w:ilvl="8">
+      <w:start w:val="1"/>
+      <w:numFmt w:val="lowerRoman"/>
+      <w:lvlText w:val="%9."/>
+      <w:lvlJc w:val="right"/>
+      <w:pPr>
+        <w:ind w:left="6480" w:hanging="360"/>
+      </w:pPr>
+      <w:rPr>
+        <w:strike w:val="0"/>
+        <w:dstrike w:val="0"/>
+        <w:u w:val="none"/>
+        <w:effect w:val="none"/>
+      </w:rPr>
+    </w:lvl>
+  </w:abstractNum>
+  <w:abstractNum w:abstractNumId="3" w15:restartNumberingAfterBreak="0">
     <w:nsid w:val="08FC640B"/>
     <w:multiLevelType w:val="multilevel"/>
     <w:tmpl w:val="D366731E"/>
@@ -4642,7 +7915,7 @@
       </w:pPr>
     </w:lvl>
   </w:abstractNum>
-  <w:abstractNum w:abstractNumId="2" w15:restartNumberingAfterBreak="0">
+  <w:abstractNum w:abstractNumId="4" w15:restartNumberingAfterBreak="0">
     <w:nsid w:val="09EB2D6A"/>
     <w:multiLevelType w:val="multilevel"/>
     <w:tmpl w:val="03A2BF24"/>
@@ -4755,7 +8028,427 @@
       </w:pPr>
     </w:lvl>
   </w:abstractNum>
-  <w:abstractNum w:abstractNumId="3" w15:restartNumberingAfterBreak="0">
+  <w:abstractNum w:abstractNumId="5" w15:restartNumberingAfterBreak="0">
+    <w:nsid w:val="0C8F71B9"/>
+    <w:multiLevelType w:val="multilevel"/>
+    <w:tmpl w:val="1EE47F26"/>
+    <w:lvl w:ilvl="0">
+      <w:start w:val="1"/>
+      <w:numFmt w:val="decimal"/>
+      <w:lvlText w:val="%1."/>
+      <w:lvlJc w:val="left"/>
+      <w:pPr>
+        <w:ind w:left="720" w:hanging="360"/>
+      </w:pPr>
+      <w:rPr>
+        <w:strike w:val="0"/>
+        <w:dstrike w:val="0"/>
+        <w:u w:val="none"/>
+        <w:effect w:val="none"/>
+      </w:rPr>
+    </w:lvl>
+    <w:lvl w:ilvl="1">
+      <w:start w:val="1"/>
+      <w:numFmt w:val="lowerLetter"/>
+      <w:lvlText w:val="%2."/>
+      <w:lvlJc w:val="left"/>
+      <w:pPr>
+        <w:ind w:left="1440" w:hanging="360"/>
+      </w:pPr>
+      <w:rPr>
+        <w:strike w:val="0"/>
+        <w:dstrike w:val="0"/>
+        <w:u w:val="none"/>
+        <w:effect w:val="none"/>
+      </w:rPr>
+    </w:lvl>
+    <w:lvl w:ilvl="2">
+      <w:start w:val="1"/>
+      <w:numFmt w:val="lowerRoman"/>
+      <w:lvlText w:val="%3."/>
+      <w:lvlJc w:val="right"/>
+      <w:pPr>
+        <w:ind w:left="2160" w:hanging="360"/>
+      </w:pPr>
+      <w:rPr>
+        <w:strike w:val="0"/>
+        <w:dstrike w:val="0"/>
+        <w:u w:val="none"/>
+        <w:effect w:val="none"/>
+      </w:rPr>
+    </w:lvl>
+    <w:lvl w:ilvl="3">
+      <w:start w:val="1"/>
+      <w:numFmt w:val="decimal"/>
+      <w:lvlText w:val="%4."/>
+      <w:lvlJc w:val="left"/>
+      <w:pPr>
+        <w:ind w:left="2880" w:hanging="360"/>
+      </w:pPr>
+      <w:rPr>
+        <w:strike w:val="0"/>
+        <w:dstrike w:val="0"/>
+        <w:u w:val="none"/>
+        <w:effect w:val="none"/>
+      </w:rPr>
+    </w:lvl>
+    <w:lvl w:ilvl="4">
+      <w:start w:val="1"/>
+      <w:numFmt w:val="lowerLetter"/>
+      <w:lvlText w:val="%5."/>
+      <w:lvlJc w:val="left"/>
+      <w:pPr>
+        <w:ind w:left="3600" w:hanging="360"/>
+      </w:pPr>
+      <w:rPr>
+        <w:strike w:val="0"/>
+        <w:dstrike w:val="0"/>
+        <w:u w:val="none"/>
+        <w:effect w:val="none"/>
+      </w:rPr>
+    </w:lvl>
+    <w:lvl w:ilvl="5">
+      <w:start w:val="1"/>
+      <w:numFmt w:val="lowerRoman"/>
+      <w:lvlText w:val="%6."/>
+      <w:lvlJc w:val="right"/>
+      <w:pPr>
+        <w:ind w:left="4320" w:hanging="360"/>
+      </w:pPr>
+      <w:rPr>
+        <w:strike w:val="0"/>
+        <w:dstrike w:val="0"/>
+        <w:u w:val="none"/>
+        <w:effect w:val="none"/>
+      </w:rPr>
+    </w:lvl>
+    <w:lvl w:ilvl="6">
+      <w:start w:val="1"/>
+      <w:numFmt w:val="decimal"/>
+      <w:lvlText w:val="%7."/>
+      <w:lvlJc w:val="left"/>
+      <w:pPr>
+        <w:ind w:left="5040" w:hanging="360"/>
+      </w:pPr>
+      <w:rPr>
+        <w:strike w:val="0"/>
+        <w:dstrike w:val="0"/>
+        <w:u w:val="none"/>
+        <w:effect w:val="none"/>
+      </w:rPr>
+    </w:lvl>
+    <w:lvl w:ilvl="7">
+      <w:start w:val="1"/>
+      <w:numFmt w:val="lowerLetter"/>
+      <w:lvlText w:val="%8."/>
+      <w:lvlJc w:val="left"/>
+      <w:pPr>
+        <w:ind w:left="5760" w:hanging="360"/>
+      </w:pPr>
+      <w:rPr>
+        <w:strike w:val="0"/>
+        <w:dstrike w:val="0"/>
+        <w:u w:val="none"/>
+        <w:effect w:val="none"/>
+      </w:rPr>
+    </w:lvl>
+    <w:lvl w:ilvl="8">
+      <w:start w:val="1"/>
+      <w:numFmt w:val="lowerRoman"/>
+      <w:lvlText w:val="%9."/>
+      <w:lvlJc w:val="right"/>
+      <w:pPr>
+        <w:ind w:left="6480" w:hanging="360"/>
+      </w:pPr>
+      <w:rPr>
+        <w:strike w:val="0"/>
+        <w:dstrike w:val="0"/>
+        <w:u w:val="none"/>
+        <w:effect w:val="none"/>
+      </w:rPr>
+    </w:lvl>
+  </w:abstractNum>
+  <w:abstractNum w:abstractNumId="6" w15:restartNumberingAfterBreak="0">
+    <w:nsid w:val="10276D97"/>
+    <w:multiLevelType w:val="multilevel"/>
+    <w:tmpl w:val="1EE47F26"/>
+    <w:lvl w:ilvl="0">
+      <w:start w:val="1"/>
+      <w:numFmt w:val="decimal"/>
+      <w:lvlText w:val="%1."/>
+      <w:lvlJc w:val="left"/>
+      <w:pPr>
+        <w:ind w:left="720" w:hanging="360"/>
+      </w:pPr>
+      <w:rPr>
+        <w:strike w:val="0"/>
+        <w:dstrike w:val="0"/>
+        <w:u w:val="none"/>
+        <w:effect w:val="none"/>
+      </w:rPr>
+    </w:lvl>
+    <w:lvl w:ilvl="1">
+      <w:start w:val="1"/>
+      <w:numFmt w:val="lowerLetter"/>
+      <w:lvlText w:val="%2."/>
+      <w:lvlJc w:val="left"/>
+      <w:pPr>
+        <w:ind w:left="1440" w:hanging="360"/>
+      </w:pPr>
+      <w:rPr>
+        <w:strike w:val="0"/>
+        <w:dstrike w:val="0"/>
+        <w:u w:val="none"/>
+        <w:effect w:val="none"/>
+      </w:rPr>
+    </w:lvl>
+    <w:lvl w:ilvl="2">
+      <w:start w:val="1"/>
+      <w:numFmt w:val="lowerRoman"/>
+      <w:lvlText w:val="%3."/>
+      <w:lvlJc w:val="right"/>
+      <w:pPr>
+        <w:ind w:left="2160" w:hanging="360"/>
+      </w:pPr>
+      <w:rPr>
+        <w:strike w:val="0"/>
+        <w:dstrike w:val="0"/>
+        <w:u w:val="none"/>
+        <w:effect w:val="none"/>
+      </w:rPr>
+    </w:lvl>
+    <w:lvl w:ilvl="3">
+      <w:start w:val="1"/>
+      <w:numFmt w:val="decimal"/>
+      <w:lvlText w:val="%4."/>
+      <w:lvlJc w:val="left"/>
+      <w:pPr>
+        <w:ind w:left="2880" w:hanging="360"/>
+      </w:pPr>
+      <w:rPr>
+        <w:strike w:val="0"/>
+        <w:dstrike w:val="0"/>
+        <w:u w:val="none"/>
+        <w:effect w:val="none"/>
+      </w:rPr>
+    </w:lvl>
+    <w:lvl w:ilvl="4">
+      <w:start w:val="1"/>
+      <w:numFmt w:val="lowerLetter"/>
+      <w:lvlText w:val="%5."/>
+      <w:lvlJc w:val="left"/>
+      <w:pPr>
+        <w:ind w:left="3600" w:hanging="360"/>
+      </w:pPr>
+      <w:rPr>
+        <w:strike w:val="0"/>
+        <w:dstrike w:val="0"/>
+        <w:u w:val="none"/>
+        <w:effect w:val="none"/>
+      </w:rPr>
+    </w:lvl>
+    <w:lvl w:ilvl="5">
+      <w:start w:val="1"/>
+      <w:numFmt w:val="lowerRoman"/>
+      <w:lvlText w:val="%6."/>
+      <w:lvlJc w:val="right"/>
+      <w:pPr>
+        <w:ind w:left="4320" w:hanging="360"/>
+      </w:pPr>
+      <w:rPr>
+        <w:strike w:val="0"/>
+        <w:dstrike w:val="0"/>
+        <w:u w:val="none"/>
+        <w:effect w:val="none"/>
+      </w:rPr>
+    </w:lvl>
+    <w:lvl w:ilvl="6">
+      <w:start w:val="1"/>
+      <w:numFmt w:val="decimal"/>
+      <w:lvlText w:val="%7."/>
+      <w:lvlJc w:val="left"/>
+      <w:pPr>
+        <w:ind w:left="5040" w:hanging="360"/>
+      </w:pPr>
+      <w:rPr>
+        <w:strike w:val="0"/>
+        <w:dstrike w:val="0"/>
+        <w:u w:val="none"/>
+        <w:effect w:val="none"/>
+      </w:rPr>
+    </w:lvl>
+    <w:lvl w:ilvl="7">
+      <w:start w:val="1"/>
+      <w:numFmt w:val="lowerLetter"/>
+      <w:lvlText w:val="%8."/>
+      <w:lvlJc w:val="left"/>
+      <w:pPr>
+        <w:ind w:left="5760" w:hanging="360"/>
+      </w:pPr>
+      <w:rPr>
+        <w:strike w:val="0"/>
+        <w:dstrike w:val="0"/>
+        <w:u w:val="none"/>
+        <w:effect w:val="none"/>
+      </w:rPr>
+    </w:lvl>
+    <w:lvl w:ilvl="8">
+      <w:start w:val="1"/>
+      <w:numFmt w:val="lowerRoman"/>
+      <w:lvlText w:val="%9."/>
+      <w:lvlJc w:val="right"/>
+      <w:pPr>
+        <w:ind w:left="6480" w:hanging="360"/>
+      </w:pPr>
+      <w:rPr>
+        <w:strike w:val="0"/>
+        <w:dstrike w:val="0"/>
+        <w:u w:val="none"/>
+        <w:effect w:val="none"/>
+      </w:rPr>
+    </w:lvl>
+  </w:abstractNum>
+  <w:abstractNum w:abstractNumId="7" w15:restartNumberingAfterBreak="0">
+    <w:nsid w:val="1A586560"/>
+    <w:multiLevelType w:val="multilevel"/>
+    <w:tmpl w:val="E1A27E48"/>
+    <w:lvl w:ilvl="0">
+      <w:start w:val="1"/>
+      <w:numFmt w:val="decimal"/>
+      <w:lvlText w:val="%1."/>
+      <w:lvlJc w:val="left"/>
+      <w:pPr>
+        <w:ind w:left="720" w:hanging="360"/>
+      </w:pPr>
+      <w:rPr>
+        <w:strike w:val="0"/>
+        <w:dstrike w:val="0"/>
+        <w:u w:val="none"/>
+        <w:effect w:val="none"/>
+      </w:rPr>
+    </w:lvl>
+    <w:lvl w:ilvl="1">
+      <w:start w:val="1"/>
+      <w:numFmt w:val="lowerLetter"/>
+      <w:lvlText w:val="%2."/>
+      <w:lvlJc w:val="left"/>
+      <w:pPr>
+        <w:ind w:left="1440" w:hanging="360"/>
+      </w:pPr>
+      <w:rPr>
+        <w:strike w:val="0"/>
+        <w:dstrike w:val="0"/>
+        <w:u w:val="none"/>
+        <w:effect w:val="none"/>
+      </w:rPr>
+    </w:lvl>
+    <w:lvl w:ilvl="2">
+      <w:start w:val="1"/>
+      <w:numFmt w:val="lowerRoman"/>
+      <w:lvlText w:val="%3."/>
+      <w:lvlJc w:val="right"/>
+      <w:pPr>
+        <w:ind w:left="2160" w:hanging="360"/>
+      </w:pPr>
+      <w:rPr>
+        <w:strike w:val="0"/>
+        <w:dstrike w:val="0"/>
+        <w:u w:val="none"/>
+        <w:effect w:val="none"/>
+      </w:rPr>
+    </w:lvl>
+    <w:lvl w:ilvl="3">
+      <w:start w:val="1"/>
+      <w:numFmt w:val="decimal"/>
+      <w:lvlText w:val="%4."/>
+      <w:lvlJc w:val="left"/>
+      <w:pPr>
+        <w:ind w:left="2880" w:hanging="360"/>
+      </w:pPr>
+      <w:rPr>
+        <w:strike w:val="0"/>
+        <w:dstrike w:val="0"/>
+        <w:u w:val="none"/>
+        <w:effect w:val="none"/>
+      </w:rPr>
+    </w:lvl>
+    <w:lvl w:ilvl="4">
+      <w:start w:val="1"/>
+      <w:numFmt w:val="lowerLetter"/>
+      <w:lvlText w:val="%5."/>
+      <w:lvlJc w:val="left"/>
+      <w:pPr>
+        <w:ind w:left="3600" w:hanging="360"/>
+      </w:pPr>
+      <w:rPr>
+        <w:strike w:val="0"/>
+        <w:dstrike w:val="0"/>
+        <w:u w:val="none"/>
+        <w:effect w:val="none"/>
+      </w:rPr>
+    </w:lvl>
+    <w:lvl w:ilvl="5">
+      <w:start w:val="1"/>
+      <w:numFmt w:val="lowerRoman"/>
+      <w:lvlText w:val="%6."/>
+      <w:lvlJc w:val="right"/>
+      <w:pPr>
+        <w:ind w:left="4320" w:hanging="360"/>
+      </w:pPr>
+      <w:rPr>
+        <w:strike w:val="0"/>
+        <w:dstrike w:val="0"/>
+        <w:u w:val="none"/>
+        <w:effect w:val="none"/>
+      </w:rPr>
+    </w:lvl>
+    <w:lvl w:ilvl="6">
+      <w:start w:val="1"/>
+      <w:numFmt w:val="decimal"/>
+      <w:lvlText w:val="%7."/>
+      <w:lvlJc w:val="left"/>
+      <w:pPr>
+        <w:ind w:left="5040" w:hanging="360"/>
+      </w:pPr>
+      <w:rPr>
+        <w:strike w:val="0"/>
+        <w:dstrike w:val="0"/>
+        <w:u w:val="none"/>
+        <w:effect w:val="none"/>
+      </w:rPr>
+    </w:lvl>
+    <w:lvl w:ilvl="7">
+      <w:start w:val="1"/>
+      <w:numFmt w:val="lowerLetter"/>
+      <w:lvlText w:val="%8."/>
+      <w:lvlJc w:val="left"/>
+      <w:pPr>
+        <w:ind w:left="5760" w:hanging="360"/>
+      </w:pPr>
+      <w:rPr>
+        <w:strike w:val="0"/>
+        <w:dstrike w:val="0"/>
+        <w:u w:val="none"/>
+        <w:effect w:val="none"/>
+      </w:rPr>
+    </w:lvl>
+    <w:lvl w:ilvl="8">
+      <w:start w:val="1"/>
+      <w:numFmt w:val="lowerRoman"/>
+      <w:lvlText w:val="%9."/>
+      <w:lvlJc w:val="right"/>
+      <w:pPr>
+        <w:ind w:left="6480" w:hanging="360"/>
+      </w:pPr>
+      <w:rPr>
+        <w:strike w:val="0"/>
+        <w:dstrike w:val="0"/>
+        <w:u w:val="none"/>
+        <w:effect w:val="none"/>
+      </w:rPr>
+    </w:lvl>
+  </w:abstractNum>
+  <w:abstractNum w:abstractNumId="8" w15:restartNumberingAfterBreak="0">
     <w:nsid w:val="1AEF74F3"/>
     <w:multiLevelType w:val="multilevel"/>
     <w:tmpl w:val="E28471FC"/>
@@ -4868,7 +8561,7 @@
       </w:pPr>
     </w:lvl>
   </w:abstractNum>
-  <w:abstractNum w:abstractNumId="4" w15:restartNumberingAfterBreak="0">
+  <w:abstractNum w:abstractNumId="9" w15:restartNumberingAfterBreak="0">
     <w:nsid w:val="1F787A66"/>
     <w:multiLevelType w:val="multilevel"/>
     <w:tmpl w:val="BEF8E52E"/>
@@ -4981,7 +8674,7 @@
       </w:pPr>
     </w:lvl>
   </w:abstractNum>
-  <w:abstractNum w:abstractNumId="5" w15:restartNumberingAfterBreak="0">
+  <w:abstractNum w:abstractNumId="10" w15:restartNumberingAfterBreak="0">
     <w:nsid w:val="22566693"/>
     <w:multiLevelType w:val="multilevel"/>
     <w:tmpl w:val="A4944C60"/>
@@ -5094,7 +8787,7 @@
       </w:pPr>
     </w:lvl>
   </w:abstractNum>
-  <w:abstractNum w:abstractNumId="6" w15:restartNumberingAfterBreak="0">
+  <w:abstractNum w:abstractNumId="11" w15:restartNumberingAfterBreak="0">
     <w:nsid w:val="276164A7"/>
     <w:multiLevelType w:val="hybridMultilevel"/>
     <w:tmpl w:val="66E86726"/>
@@ -5183,7 +8876,96 @@
       </w:pPr>
     </w:lvl>
   </w:abstractNum>
-  <w:abstractNum w:abstractNumId="7" w15:restartNumberingAfterBreak="0">
+  <w:abstractNum w:abstractNumId="12" w15:restartNumberingAfterBreak="0">
+    <w:nsid w:val="29753841"/>
+    <w:multiLevelType w:val="hybridMultilevel"/>
+    <w:tmpl w:val="FF261578"/>
+    <w:lvl w:ilvl="0" w:tplc="0410000F">
+      <w:start w:val="9"/>
+      <w:numFmt w:val="decimal"/>
+      <w:lvlText w:val="%1."/>
+      <w:lvlJc w:val="left"/>
+      <w:pPr>
+        <w:ind w:left="720" w:hanging="360"/>
+      </w:pPr>
+      <w:rPr>
+        <w:rFonts w:hint="default"/>
+      </w:rPr>
+    </w:lvl>
+    <w:lvl w:ilvl="1" w:tplc="04100019" w:tentative="1">
+      <w:start w:val="1"/>
+      <w:numFmt w:val="lowerLetter"/>
+      <w:lvlText w:val="%2."/>
+      <w:lvlJc w:val="left"/>
+      <w:pPr>
+        <w:ind w:left="1440" w:hanging="360"/>
+      </w:pPr>
+    </w:lvl>
+    <w:lvl w:ilvl="2" w:tplc="0410001B" w:tentative="1">
+      <w:start w:val="1"/>
+      <w:numFmt w:val="lowerRoman"/>
+      <w:lvlText w:val="%3."/>
+      <w:lvlJc w:val="right"/>
+      <w:pPr>
+        <w:ind w:left="2160" w:hanging="180"/>
+      </w:pPr>
+    </w:lvl>
+    <w:lvl w:ilvl="3" w:tplc="0410000F" w:tentative="1">
+      <w:start w:val="1"/>
+      <w:numFmt w:val="decimal"/>
+      <w:lvlText w:val="%4."/>
+      <w:lvlJc w:val="left"/>
+      <w:pPr>
+        <w:ind w:left="2880" w:hanging="360"/>
+      </w:pPr>
+    </w:lvl>
+    <w:lvl w:ilvl="4" w:tplc="04100019" w:tentative="1">
+      <w:start w:val="1"/>
+      <w:numFmt w:val="lowerLetter"/>
+      <w:lvlText w:val="%5."/>
+      <w:lvlJc w:val="left"/>
+      <w:pPr>
+        <w:ind w:left="3600" w:hanging="360"/>
+      </w:pPr>
+    </w:lvl>
+    <w:lvl w:ilvl="5" w:tplc="0410001B" w:tentative="1">
+      <w:start w:val="1"/>
+      <w:numFmt w:val="lowerRoman"/>
+      <w:lvlText w:val="%6."/>
+      <w:lvlJc w:val="right"/>
+      <w:pPr>
+        <w:ind w:left="4320" w:hanging="180"/>
+      </w:pPr>
+    </w:lvl>
+    <w:lvl w:ilvl="6" w:tplc="0410000F" w:tentative="1">
+      <w:start w:val="1"/>
+      <w:numFmt w:val="decimal"/>
+      <w:lvlText w:val="%7."/>
+      <w:lvlJc w:val="left"/>
+      <w:pPr>
+        <w:ind w:left="5040" w:hanging="360"/>
+      </w:pPr>
+    </w:lvl>
+    <w:lvl w:ilvl="7" w:tplc="04100019" w:tentative="1">
+      <w:start w:val="1"/>
+      <w:numFmt w:val="lowerLetter"/>
+      <w:lvlText w:val="%8."/>
+      <w:lvlJc w:val="left"/>
+      <w:pPr>
+        <w:ind w:left="5760" w:hanging="360"/>
+      </w:pPr>
+    </w:lvl>
+    <w:lvl w:ilvl="8" w:tplc="0410001B" w:tentative="1">
+      <w:start w:val="1"/>
+      <w:numFmt w:val="lowerRoman"/>
+      <w:lvlText w:val="%9."/>
+      <w:lvlJc w:val="right"/>
+      <w:pPr>
+        <w:ind w:left="6480" w:hanging="180"/>
+      </w:pPr>
+    </w:lvl>
+  </w:abstractNum>
+  <w:abstractNum w:abstractNumId="13" w15:restartNumberingAfterBreak="0">
     <w:nsid w:val="2E9960E3"/>
     <w:multiLevelType w:val="multilevel"/>
     <w:tmpl w:val="D366731E"/>
@@ -5297,7 +9079,769 @@
       </w:pPr>
     </w:lvl>
   </w:abstractNum>
-  <w:abstractNum w:abstractNumId="8" w15:restartNumberingAfterBreak="0">
+  <w:abstractNum w:abstractNumId="14" w15:restartNumberingAfterBreak="0">
+    <w:nsid w:val="33980D74"/>
+    <w:multiLevelType w:val="multilevel"/>
+    <w:tmpl w:val="A2C26EE8"/>
+    <w:lvl w:ilvl="0">
+      <w:start w:val="1"/>
+      <w:numFmt w:val="decimal"/>
+      <w:lvlText w:val="%1."/>
+      <w:lvlJc w:val="left"/>
+      <w:pPr>
+        <w:ind w:left="720" w:hanging="360"/>
+      </w:pPr>
+      <w:rPr>
+        <w:strike w:val="0"/>
+        <w:dstrike w:val="0"/>
+        <w:u w:val="none"/>
+        <w:effect w:val="none"/>
+      </w:rPr>
+    </w:lvl>
+    <w:lvl w:ilvl="1">
+      <w:start w:val="1"/>
+      <w:numFmt w:val="lowerLetter"/>
+      <w:lvlText w:val="%2."/>
+      <w:lvlJc w:val="left"/>
+      <w:pPr>
+        <w:ind w:left="1440" w:hanging="360"/>
+      </w:pPr>
+      <w:rPr>
+        <w:strike w:val="0"/>
+        <w:dstrike w:val="0"/>
+        <w:u w:val="none"/>
+        <w:effect w:val="none"/>
+      </w:rPr>
+    </w:lvl>
+    <w:lvl w:ilvl="2">
+      <w:start w:val="1"/>
+      <w:numFmt w:val="lowerRoman"/>
+      <w:lvlText w:val="%3."/>
+      <w:lvlJc w:val="right"/>
+      <w:pPr>
+        <w:ind w:left="2160" w:hanging="360"/>
+      </w:pPr>
+      <w:rPr>
+        <w:strike w:val="0"/>
+        <w:dstrike w:val="0"/>
+        <w:u w:val="none"/>
+        <w:effect w:val="none"/>
+      </w:rPr>
+    </w:lvl>
+    <w:lvl w:ilvl="3">
+      <w:start w:val="1"/>
+      <w:numFmt w:val="decimal"/>
+      <w:lvlText w:val="%4."/>
+      <w:lvlJc w:val="left"/>
+      <w:pPr>
+        <w:ind w:left="2880" w:hanging="360"/>
+      </w:pPr>
+      <w:rPr>
+        <w:strike w:val="0"/>
+        <w:dstrike w:val="0"/>
+        <w:u w:val="none"/>
+        <w:effect w:val="none"/>
+      </w:rPr>
+    </w:lvl>
+    <w:lvl w:ilvl="4">
+      <w:start w:val="1"/>
+      <w:numFmt w:val="lowerLetter"/>
+      <w:lvlText w:val="%5."/>
+      <w:lvlJc w:val="left"/>
+      <w:pPr>
+        <w:ind w:left="3600" w:hanging="360"/>
+      </w:pPr>
+      <w:rPr>
+        <w:strike w:val="0"/>
+        <w:dstrike w:val="0"/>
+        <w:u w:val="none"/>
+        <w:effect w:val="none"/>
+      </w:rPr>
+    </w:lvl>
+    <w:lvl w:ilvl="5">
+      <w:start w:val="1"/>
+      <w:numFmt w:val="lowerRoman"/>
+      <w:lvlText w:val="%6."/>
+      <w:lvlJc w:val="right"/>
+      <w:pPr>
+        <w:ind w:left="4320" w:hanging="360"/>
+      </w:pPr>
+      <w:rPr>
+        <w:strike w:val="0"/>
+        <w:dstrike w:val="0"/>
+        <w:u w:val="none"/>
+        <w:effect w:val="none"/>
+      </w:rPr>
+    </w:lvl>
+    <w:lvl w:ilvl="6">
+      <w:start w:val="1"/>
+      <w:numFmt w:val="decimal"/>
+      <w:lvlText w:val="%7."/>
+      <w:lvlJc w:val="left"/>
+      <w:pPr>
+        <w:ind w:left="5040" w:hanging="360"/>
+      </w:pPr>
+      <w:rPr>
+        <w:strike w:val="0"/>
+        <w:dstrike w:val="0"/>
+        <w:u w:val="none"/>
+        <w:effect w:val="none"/>
+      </w:rPr>
+    </w:lvl>
+    <w:lvl w:ilvl="7">
+      <w:start w:val="1"/>
+      <w:numFmt w:val="lowerLetter"/>
+      <w:lvlText w:val="%8."/>
+      <w:lvlJc w:val="left"/>
+      <w:pPr>
+        <w:ind w:left="5760" w:hanging="360"/>
+      </w:pPr>
+      <w:rPr>
+        <w:strike w:val="0"/>
+        <w:dstrike w:val="0"/>
+        <w:u w:val="none"/>
+        <w:effect w:val="none"/>
+      </w:rPr>
+    </w:lvl>
+    <w:lvl w:ilvl="8">
+      <w:start w:val="1"/>
+      <w:numFmt w:val="lowerRoman"/>
+      <w:lvlText w:val="%9."/>
+      <w:lvlJc w:val="right"/>
+      <w:pPr>
+        <w:ind w:left="6480" w:hanging="360"/>
+      </w:pPr>
+      <w:rPr>
+        <w:strike w:val="0"/>
+        <w:dstrike w:val="0"/>
+        <w:u w:val="none"/>
+        <w:effect w:val="none"/>
+      </w:rPr>
+    </w:lvl>
+  </w:abstractNum>
+  <w:abstractNum w:abstractNumId="15" w15:restartNumberingAfterBreak="0">
+    <w:nsid w:val="377C3D53"/>
+    <w:multiLevelType w:val="multilevel"/>
+    <w:tmpl w:val="C8C0E33E"/>
+    <w:lvl w:ilvl="0">
+      <w:start w:val="1"/>
+      <w:numFmt w:val="decimal"/>
+      <w:lvlText w:val="%1."/>
+      <w:lvlJc w:val="left"/>
+      <w:pPr>
+        <w:ind w:left="720" w:hanging="360"/>
+      </w:pPr>
+      <w:rPr>
+        <w:strike w:val="0"/>
+        <w:dstrike w:val="0"/>
+        <w:u w:val="none"/>
+        <w:effect w:val="none"/>
+      </w:rPr>
+    </w:lvl>
+    <w:lvl w:ilvl="1">
+      <w:start w:val="1"/>
+      <w:numFmt w:val="lowerLetter"/>
+      <w:lvlText w:val="%2."/>
+      <w:lvlJc w:val="left"/>
+      <w:pPr>
+        <w:ind w:left="1440" w:hanging="360"/>
+      </w:pPr>
+      <w:rPr>
+        <w:strike w:val="0"/>
+        <w:dstrike w:val="0"/>
+        <w:u w:val="none"/>
+        <w:effect w:val="none"/>
+      </w:rPr>
+    </w:lvl>
+    <w:lvl w:ilvl="2">
+      <w:start w:val="1"/>
+      <w:numFmt w:val="lowerRoman"/>
+      <w:lvlText w:val="%3."/>
+      <w:lvlJc w:val="right"/>
+      <w:pPr>
+        <w:ind w:left="2160" w:hanging="360"/>
+      </w:pPr>
+      <w:rPr>
+        <w:strike w:val="0"/>
+        <w:dstrike w:val="0"/>
+        <w:u w:val="none"/>
+        <w:effect w:val="none"/>
+      </w:rPr>
+    </w:lvl>
+    <w:lvl w:ilvl="3">
+      <w:start w:val="1"/>
+      <w:numFmt w:val="decimal"/>
+      <w:lvlText w:val="%4."/>
+      <w:lvlJc w:val="left"/>
+      <w:pPr>
+        <w:ind w:left="2880" w:hanging="360"/>
+      </w:pPr>
+      <w:rPr>
+        <w:strike w:val="0"/>
+        <w:dstrike w:val="0"/>
+        <w:u w:val="none"/>
+        <w:effect w:val="none"/>
+      </w:rPr>
+    </w:lvl>
+    <w:lvl w:ilvl="4">
+      <w:start w:val="1"/>
+      <w:numFmt w:val="lowerLetter"/>
+      <w:lvlText w:val="%5."/>
+      <w:lvlJc w:val="left"/>
+      <w:pPr>
+        <w:ind w:left="3600" w:hanging="360"/>
+      </w:pPr>
+      <w:rPr>
+        <w:strike w:val="0"/>
+        <w:dstrike w:val="0"/>
+        <w:u w:val="none"/>
+        <w:effect w:val="none"/>
+      </w:rPr>
+    </w:lvl>
+    <w:lvl w:ilvl="5">
+      <w:start w:val="1"/>
+      <w:numFmt w:val="lowerRoman"/>
+      <w:lvlText w:val="%6."/>
+      <w:lvlJc w:val="right"/>
+      <w:pPr>
+        <w:ind w:left="4320" w:hanging="360"/>
+      </w:pPr>
+      <w:rPr>
+        <w:strike w:val="0"/>
+        <w:dstrike w:val="0"/>
+        <w:u w:val="none"/>
+        <w:effect w:val="none"/>
+      </w:rPr>
+    </w:lvl>
+    <w:lvl w:ilvl="6">
+      <w:start w:val="1"/>
+      <w:numFmt w:val="decimal"/>
+      <w:lvlText w:val="%7."/>
+      <w:lvlJc w:val="left"/>
+      <w:pPr>
+        <w:ind w:left="5040" w:hanging="360"/>
+      </w:pPr>
+      <w:rPr>
+        <w:strike w:val="0"/>
+        <w:dstrike w:val="0"/>
+        <w:u w:val="none"/>
+        <w:effect w:val="none"/>
+      </w:rPr>
+    </w:lvl>
+    <w:lvl w:ilvl="7">
+      <w:start w:val="1"/>
+      <w:numFmt w:val="lowerLetter"/>
+      <w:lvlText w:val="%8."/>
+      <w:lvlJc w:val="left"/>
+      <w:pPr>
+        <w:ind w:left="5760" w:hanging="360"/>
+      </w:pPr>
+      <w:rPr>
+        <w:strike w:val="0"/>
+        <w:dstrike w:val="0"/>
+        <w:u w:val="none"/>
+        <w:effect w:val="none"/>
+      </w:rPr>
+    </w:lvl>
+    <w:lvl w:ilvl="8">
+      <w:start w:val="1"/>
+      <w:numFmt w:val="lowerRoman"/>
+      <w:lvlText w:val="%9."/>
+      <w:lvlJc w:val="right"/>
+      <w:pPr>
+        <w:ind w:left="6480" w:hanging="360"/>
+      </w:pPr>
+      <w:rPr>
+        <w:strike w:val="0"/>
+        <w:dstrike w:val="0"/>
+        <w:u w:val="none"/>
+        <w:effect w:val="none"/>
+      </w:rPr>
+    </w:lvl>
+  </w:abstractNum>
+  <w:abstractNum w:abstractNumId="16" w15:restartNumberingAfterBreak="0">
+    <w:nsid w:val="4001369B"/>
+    <w:multiLevelType w:val="hybridMultilevel"/>
+    <w:tmpl w:val="B0F2B5CE"/>
+    <w:lvl w:ilvl="0" w:tplc="B5503B06">
+      <w:start w:val="2"/>
+      <w:numFmt w:val="bullet"/>
+      <w:lvlText w:val="-"/>
+      <w:lvlJc w:val="left"/>
+      <w:pPr>
+        <w:ind w:left="1164" w:hanging="360"/>
+      </w:pPr>
+      <w:rPr>
+        <w:rFonts w:ascii="CMU Serif Roman" w:eastAsia="Times New Roman" w:hAnsi="CMU Serif Roman" w:cs="Arial" w:hint="default"/>
+      </w:rPr>
+    </w:lvl>
+    <w:lvl w:ilvl="1" w:tplc="04100003" w:tentative="1">
+      <w:start w:val="1"/>
+      <w:numFmt w:val="bullet"/>
+      <w:lvlText w:val="o"/>
+      <w:lvlJc w:val="left"/>
+      <w:pPr>
+        <w:ind w:left="1884" w:hanging="360"/>
+      </w:pPr>
+      <w:rPr>
+        <w:rFonts w:ascii="Courier New" w:hAnsi="Courier New" w:cs="Courier New" w:hint="default"/>
+      </w:rPr>
+    </w:lvl>
+    <w:lvl w:ilvl="2" w:tplc="04100005" w:tentative="1">
+      <w:start w:val="1"/>
+      <w:numFmt w:val="bullet"/>
+      <w:lvlText w:val=""/>
+      <w:lvlJc w:val="left"/>
+      <w:pPr>
+        <w:ind w:left="2604" w:hanging="360"/>
+      </w:pPr>
+      <w:rPr>
+        <w:rFonts w:ascii="Wingdings" w:hAnsi="Wingdings" w:hint="default"/>
+      </w:rPr>
+    </w:lvl>
+    <w:lvl w:ilvl="3" w:tplc="04100001" w:tentative="1">
+      <w:start w:val="1"/>
+      <w:numFmt w:val="bullet"/>
+      <w:lvlText w:val=""/>
+      <w:lvlJc w:val="left"/>
+      <w:pPr>
+        <w:ind w:left="3324" w:hanging="360"/>
+      </w:pPr>
+      <w:rPr>
+        <w:rFonts w:ascii="Symbol" w:hAnsi="Symbol" w:hint="default"/>
+      </w:rPr>
+    </w:lvl>
+    <w:lvl w:ilvl="4" w:tplc="04100003" w:tentative="1">
+      <w:start w:val="1"/>
+      <w:numFmt w:val="bullet"/>
+      <w:lvlText w:val="o"/>
+      <w:lvlJc w:val="left"/>
+      <w:pPr>
+        <w:ind w:left="4044" w:hanging="360"/>
+      </w:pPr>
+      <w:rPr>
+        <w:rFonts w:ascii="Courier New" w:hAnsi="Courier New" w:cs="Courier New" w:hint="default"/>
+      </w:rPr>
+    </w:lvl>
+    <w:lvl w:ilvl="5" w:tplc="04100005" w:tentative="1">
+      <w:start w:val="1"/>
+      <w:numFmt w:val="bullet"/>
+      <w:lvlText w:val=""/>
+      <w:lvlJc w:val="left"/>
+      <w:pPr>
+        <w:ind w:left="4764" w:hanging="360"/>
+      </w:pPr>
+      <w:rPr>
+        <w:rFonts w:ascii="Wingdings" w:hAnsi="Wingdings" w:hint="default"/>
+      </w:rPr>
+    </w:lvl>
+    <w:lvl w:ilvl="6" w:tplc="04100001" w:tentative="1">
+      <w:start w:val="1"/>
+      <w:numFmt w:val="bullet"/>
+      <w:lvlText w:val=""/>
+      <w:lvlJc w:val="left"/>
+      <w:pPr>
+        <w:ind w:left="5484" w:hanging="360"/>
+      </w:pPr>
+      <w:rPr>
+        <w:rFonts w:ascii="Symbol" w:hAnsi="Symbol" w:hint="default"/>
+      </w:rPr>
+    </w:lvl>
+    <w:lvl w:ilvl="7" w:tplc="04100003" w:tentative="1">
+      <w:start w:val="1"/>
+      <w:numFmt w:val="bullet"/>
+      <w:lvlText w:val="o"/>
+      <w:lvlJc w:val="left"/>
+      <w:pPr>
+        <w:ind w:left="6204" w:hanging="360"/>
+      </w:pPr>
+      <w:rPr>
+        <w:rFonts w:ascii="Courier New" w:hAnsi="Courier New" w:cs="Courier New" w:hint="default"/>
+      </w:rPr>
+    </w:lvl>
+    <w:lvl w:ilvl="8" w:tplc="04100005" w:tentative="1">
+      <w:start w:val="1"/>
+      <w:numFmt w:val="bullet"/>
+      <w:lvlText w:val=""/>
+      <w:lvlJc w:val="left"/>
+      <w:pPr>
+        <w:ind w:left="6924" w:hanging="360"/>
+      </w:pPr>
+      <w:rPr>
+        <w:rFonts w:ascii="Wingdings" w:hAnsi="Wingdings" w:hint="default"/>
+      </w:rPr>
+    </w:lvl>
+  </w:abstractNum>
+  <w:abstractNum w:abstractNumId="17" w15:restartNumberingAfterBreak="0">
+    <w:nsid w:val="44A22BC0"/>
+    <w:multiLevelType w:val="multilevel"/>
+    <w:tmpl w:val="6164C946"/>
+    <w:lvl w:ilvl="0">
+      <w:start w:val="1"/>
+      <w:numFmt w:val="decimal"/>
+      <w:lvlText w:val="%1."/>
+      <w:lvlJc w:val="left"/>
+      <w:pPr>
+        <w:ind w:left="720" w:hanging="360"/>
+      </w:pPr>
+      <w:rPr>
+        <w:strike w:val="0"/>
+        <w:dstrike w:val="0"/>
+        <w:u w:val="none"/>
+        <w:effect w:val="none"/>
+      </w:rPr>
+    </w:lvl>
+    <w:lvl w:ilvl="1">
+      <w:start w:val="1"/>
+      <w:numFmt w:val="lowerLetter"/>
+      <w:lvlText w:val="%2."/>
+      <w:lvlJc w:val="left"/>
+      <w:pPr>
+        <w:ind w:left="1440" w:hanging="360"/>
+      </w:pPr>
+      <w:rPr>
+        <w:strike w:val="0"/>
+        <w:dstrike w:val="0"/>
+        <w:u w:val="none"/>
+        <w:effect w:val="none"/>
+      </w:rPr>
+    </w:lvl>
+    <w:lvl w:ilvl="2">
+      <w:start w:val="1"/>
+      <w:numFmt w:val="lowerRoman"/>
+      <w:lvlText w:val="%3."/>
+      <w:lvlJc w:val="right"/>
+      <w:pPr>
+        <w:ind w:left="2160" w:hanging="360"/>
+      </w:pPr>
+      <w:rPr>
+        <w:strike w:val="0"/>
+        <w:dstrike w:val="0"/>
+        <w:u w:val="none"/>
+        <w:effect w:val="none"/>
+      </w:rPr>
+    </w:lvl>
+    <w:lvl w:ilvl="3">
+      <w:start w:val="1"/>
+      <w:numFmt w:val="decimal"/>
+      <w:lvlText w:val="%4."/>
+      <w:lvlJc w:val="left"/>
+      <w:pPr>
+        <w:ind w:left="2880" w:hanging="360"/>
+      </w:pPr>
+      <w:rPr>
+        <w:strike w:val="0"/>
+        <w:dstrike w:val="0"/>
+        <w:u w:val="none"/>
+        <w:effect w:val="none"/>
+      </w:rPr>
+    </w:lvl>
+    <w:lvl w:ilvl="4">
+      <w:start w:val="1"/>
+      <w:numFmt w:val="lowerLetter"/>
+      <w:lvlText w:val="%5."/>
+      <w:lvlJc w:val="left"/>
+      <w:pPr>
+        <w:ind w:left="3600" w:hanging="360"/>
+      </w:pPr>
+      <w:rPr>
+        <w:strike w:val="0"/>
+        <w:dstrike w:val="0"/>
+        <w:u w:val="none"/>
+        <w:effect w:val="none"/>
+      </w:rPr>
+    </w:lvl>
+    <w:lvl w:ilvl="5">
+      <w:start w:val="1"/>
+      <w:numFmt w:val="lowerRoman"/>
+      <w:lvlText w:val="%6."/>
+      <w:lvlJc w:val="right"/>
+      <w:pPr>
+        <w:ind w:left="4320" w:hanging="360"/>
+      </w:pPr>
+      <w:rPr>
+        <w:strike w:val="0"/>
+        <w:dstrike w:val="0"/>
+        <w:u w:val="none"/>
+        <w:effect w:val="none"/>
+      </w:rPr>
+    </w:lvl>
+    <w:lvl w:ilvl="6">
+      <w:start w:val="1"/>
+      <w:numFmt w:val="decimal"/>
+      <w:lvlText w:val="%7."/>
+      <w:lvlJc w:val="left"/>
+      <w:pPr>
+        <w:ind w:left="5040" w:hanging="360"/>
+      </w:pPr>
+      <w:rPr>
+        <w:strike w:val="0"/>
+        <w:dstrike w:val="0"/>
+        <w:u w:val="none"/>
+        <w:effect w:val="none"/>
+      </w:rPr>
+    </w:lvl>
+    <w:lvl w:ilvl="7">
+      <w:start w:val="1"/>
+      <w:numFmt w:val="lowerLetter"/>
+      <w:lvlText w:val="%8."/>
+      <w:lvlJc w:val="left"/>
+      <w:pPr>
+        <w:ind w:left="5760" w:hanging="360"/>
+      </w:pPr>
+      <w:rPr>
+        <w:strike w:val="0"/>
+        <w:dstrike w:val="0"/>
+        <w:u w:val="none"/>
+        <w:effect w:val="none"/>
+      </w:rPr>
+    </w:lvl>
+    <w:lvl w:ilvl="8">
+      <w:start w:val="1"/>
+      <w:numFmt w:val="lowerRoman"/>
+      <w:lvlText w:val="%9."/>
+      <w:lvlJc w:val="right"/>
+      <w:pPr>
+        <w:ind w:left="6480" w:hanging="360"/>
+      </w:pPr>
+      <w:rPr>
+        <w:strike w:val="0"/>
+        <w:dstrike w:val="0"/>
+        <w:u w:val="none"/>
+        <w:effect w:val="none"/>
+      </w:rPr>
+    </w:lvl>
+  </w:abstractNum>
+  <w:abstractNum w:abstractNumId="18" w15:restartNumberingAfterBreak="0">
+    <w:nsid w:val="4E154587"/>
+    <w:multiLevelType w:val="multilevel"/>
+    <w:tmpl w:val="FAA8A840"/>
+    <w:lvl w:ilvl="0">
+      <w:start w:val="1"/>
+      <w:numFmt w:val="decimal"/>
+      <w:lvlText w:val="%1."/>
+      <w:lvlJc w:val="left"/>
+      <w:pPr>
+        <w:ind w:left="1440" w:hanging="360"/>
+      </w:pPr>
+      <w:rPr>
+        <w:strike w:val="0"/>
+        <w:dstrike w:val="0"/>
+        <w:u w:val="none"/>
+        <w:effect w:val="none"/>
+      </w:rPr>
+    </w:lvl>
+    <w:lvl w:ilvl="1">
+      <w:start w:val="1"/>
+      <w:numFmt w:val="lowerLetter"/>
+      <w:lvlText w:val="%2."/>
+      <w:lvlJc w:val="left"/>
+      <w:pPr>
+        <w:ind w:left="2160" w:hanging="360"/>
+      </w:pPr>
+      <w:rPr>
+        <w:strike w:val="0"/>
+        <w:dstrike w:val="0"/>
+        <w:u w:val="none"/>
+        <w:effect w:val="none"/>
+      </w:rPr>
+    </w:lvl>
+    <w:lvl w:ilvl="2">
+      <w:start w:val="1"/>
+      <w:numFmt w:val="lowerRoman"/>
+      <w:lvlText w:val="%3."/>
+      <w:lvlJc w:val="right"/>
+      <w:pPr>
+        <w:ind w:left="2880" w:hanging="360"/>
+      </w:pPr>
+      <w:rPr>
+        <w:strike w:val="0"/>
+        <w:dstrike w:val="0"/>
+        <w:u w:val="none"/>
+        <w:effect w:val="none"/>
+      </w:rPr>
+    </w:lvl>
+    <w:lvl w:ilvl="3">
+      <w:start w:val="1"/>
+      <w:numFmt w:val="decimal"/>
+      <w:lvlText w:val="%4."/>
+      <w:lvlJc w:val="left"/>
+      <w:pPr>
+        <w:ind w:left="3600" w:hanging="360"/>
+      </w:pPr>
+      <w:rPr>
+        <w:strike w:val="0"/>
+        <w:dstrike w:val="0"/>
+        <w:u w:val="none"/>
+        <w:effect w:val="none"/>
+      </w:rPr>
+    </w:lvl>
+    <w:lvl w:ilvl="4">
+      <w:start w:val="1"/>
+      <w:numFmt w:val="lowerLetter"/>
+      <w:lvlText w:val="%5."/>
+      <w:lvlJc w:val="left"/>
+      <w:pPr>
+        <w:ind w:left="4320" w:hanging="360"/>
+      </w:pPr>
+      <w:rPr>
+        <w:strike w:val="0"/>
+        <w:dstrike w:val="0"/>
+        <w:u w:val="none"/>
+        <w:effect w:val="none"/>
+      </w:rPr>
+    </w:lvl>
+    <w:lvl w:ilvl="5">
+      <w:start w:val="1"/>
+      <w:numFmt w:val="lowerRoman"/>
+      <w:lvlText w:val="%6."/>
+      <w:lvlJc w:val="right"/>
+      <w:pPr>
+        <w:ind w:left="5040" w:hanging="360"/>
+      </w:pPr>
+      <w:rPr>
+        <w:strike w:val="0"/>
+        <w:dstrike w:val="0"/>
+        <w:u w:val="none"/>
+        <w:effect w:val="none"/>
+      </w:rPr>
+    </w:lvl>
+    <w:lvl w:ilvl="6">
+      <w:start w:val="1"/>
+      <w:numFmt w:val="decimal"/>
+      <w:lvlText w:val="%7."/>
+      <w:lvlJc w:val="left"/>
+      <w:pPr>
+        <w:ind w:left="5760" w:hanging="360"/>
+      </w:pPr>
+      <w:rPr>
+        <w:strike w:val="0"/>
+        <w:dstrike w:val="0"/>
+        <w:u w:val="none"/>
+        <w:effect w:val="none"/>
+      </w:rPr>
+    </w:lvl>
+    <w:lvl w:ilvl="7">
+      <w:start w:val="1"/>
+      <w:numFmt w:val="lowerLetter"/>
+      <w:lvlText w:val="%8."/>
+      <w:lvlJc w:val="left"/>
+      <w:pPr>
+        <w:ind w:left="6480" w:hanging="360"/>
+      </w:pPr>
+      <w:rPr>
+        <w:strike w:val="0"/>
+        <w:dstrike w:val="0"/>
+        <w:u w:val="none"/>
+        <w:effect w:val="none"/>
+      </w:rPr>
+    </w:lvl>
+    <w:lvl w:ilvl="8">
+      <w:start w:val="1"/>
+      <w:numFmt w:val="lowerRoman"/>
+      <w:lvlText w:val="%9."/>
+      <w:lvlJc w:val="right"/>
+      <w:pPr>
+        <w:ind w:left="7200" w:hanging="360"/>
+      </w:pPr>
+      <w:rPr>
+        <w:strike w:val="0"/>
+        <w:dstrike w:val="0"/>
+        <w:u w:val="none"/>
+        <w:effect w:val="none"/>
+      </w:rPr>
+    </w:lvl>
+  </w:abstractNum>
+  <w:abstractNum w:abstractNumId="19" w15:restartNumberingAfterBreak="0">
+    <w:nsid w:val="4F7E5746"/>
+    <w:multiLevelType w:val="hybridMultilevel"/>
+    <w:tmpl w:val="BD166872"/>
+    <w:lvl w:ilvl="0" w:tplc="0410000F">
+      <w:start w:val="9"/>
+      <w:numFmt w:val="decimal"/>
+      <w:lvlText w:val="%1."/>
+      <w:lvlJc w:val="left"/>
+      <w:pPr>
+        <w:ind w:left="720" w:hanging="360"/>
+      </w:pPr>
+      <w:rPr>
+        <w:rFonts w:hint="default"/>
+      </w:rPr>
+    </w:lvl>
+    <w:lvl w:ilvl="1" w:tplc="04100019" w:tentative="1">
+      <w:start w:val="1"/>
+      <w:numFmt w:val="lowerLetter"/>
+      <w:lvlText w:val="%2."/>
+      <w:lvlJc w:val="left"/>
+      <w:pPr>
+        <w:ind w:left="1440" w:hanging="360"/>
+      </w:pPr>
+    </w:lvl>
+    <w:lvl w:ilvl="2" w:tplc="0410001B" w:tentative="1">
+      <w:start w:val="1"/>
+      <w:numFmt w:val="lowerRoman"/>
+      <w:lvlText w:val="%3."/>
+      <w:lvlJc w:val="right"/>
+      <w:pPr>
+        <w:ind w:left="2160" w:hanging="180"/>
+      </w:pPr>
+    </w:lvl>
+    <w:lvl w:ilvl="3" w:tplc="0410000F" w:tentative="1">
+      <w:start w:val="1"/>
+      <w:numFmt w:val="decimal"/>
+      <w:lvlText w:val="%4."/>
+      <w:lvlJc w:val="left"/>
+      <w:pPr>
+        <w:ind w:left="2880" w:hanging="360"/>
+      </w:pPr>
+    </w:lvl>
+    <w:lvl w:ilvl="4" w:tplc="04100019" w:tentative="1">
+      <w:start w:val="1"/>
+      <w:numFmt w:val="lowerLetter"/>
+      <w:lvlText w:val="%5."/>
+      <w:lvlJc w:val="left"/>
+      <w:pPr>
+        <w:ind w:left="3600" w:hanging="360"/>
+      </w:pPr>
+    </w:lvl>
+    <w:lvl w:ilvl="5" w:tplc="0410001B" w:tentative="1">
+      <w:start w:val="1"/>
+      <w:numFmt w:val="lowerRoman"/>
+      <w:lvlText w:val="%6."/>
+      <w:lvlJc w:val="right"/>
+      <w:pPr>
+        <w:ind w:left="4320" w:hanging="180"/>
+      </w:pPr>
+    </w:lvl>
+    <w:lvl w:ilvl="6" w:tplc="0410000F" w:tentative="1">
+      <w:start w:val="1"/>
+      <w:numFmt w:val="decimal"/>
+      <w:lvlText w:val="%7."/>
+      <w:lvlJc w:val="left"/>
+      <w:pPr>
+        <w:ind w:left="5040" w:hanging="360"/>
+      </w:pPr>
+    </w:lvl>
+    <w:lvl w:ilvl="7" w:tplc="04100019" w:tentative="1">
+      <w:start w:val="1"/>
+      <w:numFmt w:val="lowerLetter"/>
+      <w:lvlText w:val="%8."/>
+      <w:lvlJc w:val="left"/>
+      <w:pPr>
+        <w:ind w:left="5760" w:hanging="360"/>
+      </w:pPr>
+    </w:lvl>
+    <w:lvl w:ilvl="8" w:tplc="0410001B" w:tentative="1">
+      <w:start w:val="1"/>
+      <w:numFmt w:val="lowerRoman"/>
+      <w:lvlText w:val="%9."/>
+      <w:lvlJc w:val="right"/>
+      <w:pPr>
+        <w:ind w:left="6480" w:hanging="180"/>
+      </w:pPr>
+    </w:lvl>
+  </w:abstractNum>
+  <w:abstractNum w:abstractNumId="20" w15:restartNumberingAfterBreak="0">
     <w:nsid w:val="54E11557"/>
     <w:multiLevelType w:val="multilevel"/>
     <w:tmpl w:val="D366731E"/>
@@ -5410,7 +9954,7 @@
       </w:pPr>
     </w:lvl>
   </w:abstractNum>
-  <w:abstractNum w:abstractNumId="9" w15:restartNumberingAfterBreak="0">
+  <w:abstractNum w:abstractNumId="21" w15:restartNumberingAfterBreak="0">
     <w:nsid w:val="56374194"/>
     <w:multiLevelType w:val="multilevel"/>
     <w:tmpl w:val="B0EE5128"/>
@@ -5523,7 +10067,7 @@
       </w:pPr>
     </w:lvl>
   </w:abstractNum>
-  <w:abstractNum w:abstractNumId="10" w15:restartNumberingAfterBreak="0">
+  <w:abstractNum w:abstractNumId="22" w15:restartNumberingAfterBreak="0">
     <w:nsid w:val="5C5B5700"/>
     <w:multiLevelType w:val="multilevel"/>
     <w:tmpl w:val="B0EE5128"/>
@@ -5636,7 +10180,7 @@
       </w:pPr>
     </w:lvl>
   </w:abstractNum>
-  <w:abstractNum w:abstractNumId="11" w15:restartNumberingAfterBreak="0">
+  <w:abstractNum w:abstractNumId="23" w15:restartNumberingAfterBreak="0">
     <w:nsid w:val="5D264DB2"/>
     <w:multiLevelType w:val="multilevel"/>
     <w:tmpl w:val="D366731E"/>
@@ -5742,7 +10286,7 @@
       </w:pPr>
     </w:lvl>
   </w:abstractNum>
-  <w:abstractNum w:abstractNumId="12" w15:restartNumberingAfterBreak="0">
+  <w:abstractNum w:abstractNumId="24" w15:restartNumberingAfterBreak="0">
     <w:nsid w:val="76C12935"/>
     <w:multiLevelType w:val="multilevel"/>
     <w:tmpl w:val="2F5E9104"/>
@@ -5855,7 +10399,7 @@
       </w:pPr>
     </w:lvl>
   </w:abstractNum>
-  <w:abstractNum w:abstractNumId="13" w15:restartNumberingAfterBreak="0">
+  <w:abstractNum w:abstractNumId="25" w15:restartNumberingAfterBreak="0">
     <w:nsid w:val="7E195BE6"/>
     <w:multiLevelType w:val="multilevel"/>
     <w:tmpl w:val="D366731E"/>
@@ -5969,10 +10513,10 @@
     </w:lvl>
   </w:abstractNum>
   <w:num w:numId="1">
-    <w:abstractNumId w:val="2"/>
+    <w:abstractNumId w:val="4"/>
   </w:num>
   <w:num w:numId="2">
-    <w:abstractNumId w:val="4"/>
+    <w:abstractNumId w:val="9"/>
     <w:lvlOverride w:ilvl="0">
       <w:lvl w:ilvl="0">
         <w:numFmt w:val="decimal"/>
@@ -5982,7 +10526,7 @@
     </w:lvlOverride>
   </w:num>
   <w:num w:numId="3">
-    <w:abstractNumId w:val="4"/>
+    <w:abstractNumId w:val="9"/>
     <w:lvlOverride w:ilvl="0">
       <w:lvl w:ilvl="0">
         <w:numFmt w:val="decimal"/>
@@ -5992,10 +10536,10 @@
     </w:lvlOverride>
   </w:num>
   <w:num w:numId="4">
-    <w:abstractNumId w:val="12"/>
+    <w:abstractNumId w:val="24"/>
   </w:num>
   <w:num w:numId="5">
-    <w:abstractNumId w:val="8"/>
+    <w:abstractNumId w:val="20"/>
     <w:lvlOverride w:ilvl="0">
       <w:lvl w:ilvl="0">
         <w:numFmt w:val="decimal"/>
@@ -6117,34 +10661,286 @@
     </w:lvlOverride>
   </w:num>
   <w:num w:numId="6">
-    <w:abstractNumId w:val="10"/>
+    <w:abstractNumId w:val="22"/>
   </w:num>
   <w:num w:numId="7">
-    <w:abstractNumId w:val="9"/>
+    <w:abstractNumId w:val="21"/>
   </w:num>
   <w:num w:numId="8">
-    <w:abstractNumId w:val="6"/>
+    <w:abstractNumId w:val="11"/>
   </w:num>
   <w:num w:numId="9">
-    <w:abstractNumId w:val="13"/>
+    <w:abstractNumId w:val="25"/>
   </w:num>
   <w:num w:numId="10">
-    <w:abstractNumId w:val="11"/>
+    <w:abstractNumId w:val="23"/>
   </w:num>
   <w:num w:numId="11">
-    <w:abstractNumId w:val="7"/>
+    <w:abstractNumId w:val="13"/>
   </w:num>
   <w:num w:numId="12">
     <w:abstractNumId w:val="0"/>
   </w:num>
   <w:num w:numId="13">
-    <w:abstractNumId w:val="1"/>
+    <w:abstractNumId w:val="3"/>
   </w:num>
   <w:num w:numId="14">
+    <w:abstractNumId w:val="10"/>
+  </w:num>
+  <w:num w:numId="15">
+    <w:abstractNumId w:val="8"/>
+  </w:num>
+  <w:num w:numId="16">
+    <w:abstractNumId w:val="16"/>
+  </w:num>
+  <w:num w:numId="17">
+    <w:abstractNumId w:val="1"/>
+    <w:lvlOverride w:ilvl="0">
+      <w:startOverride w:val="1"/>
+    </w:lvlOverride>
+    <w:lvlOverride w:ilvl="1">
+      <w:startOverride w:val="1"/>
+    </w:lvlOverride>
+    <w:lvlOverride w:ilvl="2">
+      <w:startOverride w:val="1"/>
+    </w:lvlOverride>
+    <w:lvlOverride w:ilvl="3">
+      <w:startOverride w:val="1"/>
+    </w:lvlOverride>
+    <w:lvlOverride w:ilvl="4">
+      <w:startOverride w:val="1"/>
+    </w:lvlOverride>
+    <w:lvlOverride w:ilvl="5">
+      <w:startOverride w:val="1"/>
+    </w:lvlOverride>
+    <w:lvlOverride w:ilvl="6">
+      <w:startOverride w:val="1"/>
+    </w:lvlOverride>
+    <w:lvlOverride w:ilvl="7">
+      <w:startOverride w:val="1"/>
+    </w:lvlOverride>
+    <w:lvlOverride w:ilvl="8">
+      <w:startOverride w:val="1"/>
+    </w:lvlOverride>
+  </w:num>
+  <w:num w:numId="18">
+    <w:abstractNumId w:val="7"/>
+    <w:lvlOverride w:ilvl="0">
+      <w:startOverride w:val="1"/>
+    </w:lvlOverride>
+    <w:lvlOverride w:ilvl="1">
+      <w:startOverride w:val="1"/>
+    </w:lvlOverride>
+    <w:lvlOverride w:ilvl="2">
+      <w:startOverride w:val="1"/>
+    </w:lvlOverride>
+    <w:lvlOverride w:ilvl="3">
+      <w:startOverride w:val="1"/>
+    </w:lvlOverride>
+    <w:lvlOverride w:ilvl="4">
+      <w:startOverride w:val="1"/>
+    </w:lvlOverride>
+    <w:lvlOverride w:ilvl="5">
+      <w:startOverride w:val="1"/>
+    </w:lvlOverride>
+    <w:lvlOverride w:ilvl="6">
+      <w:startOverride w:val="1"/>
+    </w:lvlOverride>
+    <w:lvlOverride w:ilvl="7">
+      <w:startOverride w:val="1"/>
+    </w:lvlOverride>
+    <w:lvlOverride w:ilvl="8">
+      <w:startOverride w:val="1"/>
+    </w:lvlOverride>
+  </w:num>
+  <w:num w:numId="19">
+    <w:abstractNumId w:val="14"/>
+    <w:lvlOverride w:ilvl="0">
+      <w:startOverride w:val="1"/>
+    </w:lvlOverride>
+    <w:lvlOverride w:ilvl="1">
+      <w:startOverride w:val="1"/>
+    </w:lvlOverride>
+    <w:lvlOverride w:ilvl="2">
+      <w:startOverride w:val="1"/>
+    </w:lvlOverride>
+    <w:lvlOverride w:ilvl="3">
+      <w:startOverride w:val="1"/>
+    </w:lvlOverride>
+    <w:lvlOverride w:ilvl="4">
+      <w:startOverride w:val="1"/>
+    </w:lvlOverride>
+    <w:lvlOverride w:ilvl="5">
+      <w:startOverride w:val="1"/>
+    </w:lvlOverride>
+    <w:lvlOverride w:ilvl="6">
+      <w:startOverride w:val="1"/>
+    </w:lvlOverride>
+    <w:lvlOverride w:ilvl="7">
+      <w:startOverride w:val="1"/>
+    </w:lvlOverride>
+    <w:lvlOverride w:ilvl="8">
+      <w:startOverride w:val="1"/>
+    </w:lvlOverride>
+  </w:num>
+  <w:num w:numId="20">
+    <w:abstractNumId w:val="19"/>
+  </w:num>
+  <w:num w:numId="21">
+    <w:abstractNumId w:val="12"/>
+  </w:num>
+  <w:num w:numId="22">
+    <w:abstractNumId w:val="18"/>
+    <w:lvlOverride w:ilvl="0">
+      <w:startOverride w:val="1"/>
+    </w:lvlOverride>
+    <w:lvlOverride w:ilvl="1">
+      <w:startOverride w:val="1"/>
+    </w:lvlOverride>
+    <w:lvlOverride w:ilvl="2">
+      <w:startOverride w:val="1"/>
+    </w:lvlOverride>
+    <w:lvlOverride w:ilvl="3">
+      <w:startOverride w:val="1"/>
+    </w:lvlOverride>
+    <w:lvlOverride w:ilvl="4">
+      <w:startOverride w:val="1"/>
+    </w:lvlOverride>
+    <w:lvlOverride w:ilvl="5">
+      <w:startOverride w:val="1"/>
+    </w:lvlOverride>
+    <w:lvlOverride w:ilvl="6">
+      <w:startOverride w:val="1"/>
+    </w:lvlOverride>
+    <w:lvlOverride w:ilvl="7">
+      <w:startOverride w:val="1"/>
+    </w:lvlOverride>
+    <w:lvlOverride w:ilvl="8">
+      <w:startOverride w:val="1"/>
+    </w:lvlOverride>
+  </w:num>
+  <w:num w:numId="23">
+    <w:abstractNumId w:val="15"/>
+    <w:lvlOverride w:ilvl="0">
+      <w:startOverride w:val="1"/>
+    </w:lvlOverride>
+    <w:lvlOverride w:ilvl="1">
+      <w:startOverride w:val="1"/>
+    </w:lvlOverride>
+    <w:lvlOverride w:ilvl="2">
+      <w:startOverride w:val="1"/>
+    </w:lvlOverride>
+    <w:lvlOverride w:ilvl="3">
+      <w:startOverride w:val="1"/>
+    </w:lvlOverride>
+    <w:lvlOverride w:ilvl="4">
+      <w:startOverride w:val="1"/>
+    </w:lvlOverride>
+    <w:lvlOverride w:ilvl="5">
+      <w:startOverride w:val="1"/>
+    </w:lvlOverride>
+    <w:lvlOverride w:ilvl="6">
+      <w:startOverride w:val="1"/>
+    </w:lvlOverride>
+    <w:lvlOverride w:ilvl="7">
+      <w:startOverride w:val="1"/>
+    </w:lvlOverride>
+    <w:lvlOverride w:ilvl="8">
+      <w:startOverride w:val="1"/>
+    </w:lvlOverride>
+  </w:num>
+  <w:num w:numId="24">
+    <w:abstractNumId w:val="17"/>
+    <w:lvlOverride w:ilvl="0">
+      <w:startOverride w:val="1"/>
+    </w:lvlOverride>
+    <w:lvlOverride w:ilvl="1">
+      <w:startOverride w:val="1"/>
+    </w:lvlOverride>
+    <w:lvlOverride w:ilvl="2">
+      <w:startOverride w:val="1"/>
+    </w:lvlOverride>
+    <w:lvlOverride w:ilvl="3">
+      <w:startOverride w:val="1"/>
+    </w:lvlOverride>
+    <w:lvlOverride w:ilvl="4">
+      <w:startOverride w:val="1"/>
+    </w:lvlOverride>
+    <w:lvlOverride w:ilvl="5">
+      <w:startOverride w:val="1"/>
+    </w:lvlOverride>
+    <w:lvlOverride w:ilvl="6">
+      <w:startOverride w:val="1"/>
+    </w:lvlOverride>
+    <w:lvlOverride w:ilvl="7">
+      <w:startOverride w:val="1"/>
+    </w:lvlOverride>
+    <w:lvlOverride w:ilvl="8">
+      <w:startOverride w:val="1"/>
+    </w:lvlOverride>
+  </w:num>
+  <w:num w:numId="25">
+    <w:abstractNumId w:val="6"/>
+    <w:lvlOverride w:ilvl="0">
+      <w:startOverride w:val="1"/>
+    </w:lvlOverride>
+    <w:lvlOverride w:ilvl="1">
+      <w:startOverride w:val="1"/>
+    </w:lvlOverride>
+    <w:lvlOverride w:ilvl="2">
+      <w:startOverride w:val="1"/>
+    </w:lvlOverride>
+    <w:lvlOverride w:ilvl="3">
+      <w:startOverride w:val="1"/>
+    </w:lvlOverride>
+    <w:lvlOverride w:ilvl="4">
+      <w:startOverride w:val="1"/>
+    </w:lvlOverride>
+    <w:lvlOverride w:ilvl="5">
+      <w:startOverride w:val="1"/>
+    </w:lvlOverride>
+    <w:lvlOverride w:ilvl="6">
+      <w:startOverride w:val="1"/>
+    </w:lvlOverride>
+    <w:lvlOverride w:ilvl="7">
+      <w:startOverride w:val="1"/>
+    </w:lvlOverride>
+    <w:lvlOverride w:ilvl="8">
+      <w:startOverride w:val="1"/>
+    </w:lvlOverride>
+  </w:num>
+  <w:num w:numId="26">
     <w:abstractNumId w:val="5"/>
   </w:num>
-  <w:num w:numId="15">
-    <w:abstractNumId w:val="3"/>
+  <w:num w:numId="27">
+    <w:abstractNumId w:val="2"/>
+    <w:lvlOverride w:ilvl="0">
+      <w:startOverride w:val="1"/>
+    </w:lvlOverride>
+    <w:lvlOverride w:ilvl="1">
+      <w:startOverride w:val="1"/>
+    </w:lvlOverride>
+    <w:lvlOverride w:ilvl="2">
+      <w:startOverride w:val="1"/>
+    </w:lvlOverride>
+    <w:lvlOverride w:ilvl="3">
+      <w:startOverride w:val="1"/>
+    </w:lvlOverride>
+    <w:lvlOverride w:ilvl="4">
+      <w:startOverride w:val="1"/>
+    </w:lvlOverride>
+    <w:lvlOverride w:ilvl="5">
+      <w:startOverride w:val="1"/>
+    </w:lvlOverride>
+    <w:lvlOverride w:ilvl="6">
+      <w:startOverride w:val="1"/>
+    </w:lvlOverride>
+    <w:lvlOverride w:ilvl="7">
+      <w:startOverride w:val="1"/>
+    </w:lvlOverride>
+    <w:lvlOverride w:ilvl="8">
+      <w:startOverride w:val="1"/>
+    </w:lvlOverride>
   </w:num>
 </w:numbering>
 </file>
@@ -6540,17 +11336,16 @@
     <w:lsdException w:name="Unresolved Mention" w:semiHidden="1" w:unhideWhenUsed="1"/>
     <w:lsdException w:name="Smart Link" w:semiHidden="1" w:unhideWhenUsed="1"/>
   </w:latentStyles>
-  <w:style w:type="paragraph" w:default="1" w:styleId="Normal">
+  <w:style w:type="paragraph" w:default="1" w:styleId="Normale">
     <w:name w:val="Normal"/>
     <w:qFormat/>
   </w:style>
-  <w:style w:type="character" w:default="1" w:styleId="DefaultParagraphFont">
+  <w:style w:type="character" w:default="1" w:styleId="Carpredefinitoparagrafo">
     <w:name w:val="Default Paragraph Font"/>
     <w:uiPriority w:val="1"/>
-    <w:semiHidden/>
     <w:unhideWhenUsed/>
   </w:style>
-  <w:style w:type="table" w:default="1" w:styleId="TableNormal">
+  <w:style w:type="table" w:default="1" w:styleId="Tabellanormale">
     <w:name w:val="Normal Table"/>
     <w:uiPriority w:val="99"/>
     <w:semiHidden/>
@@ -6565,15 +11360,15 @@
       </w:tblCellMar>
     </w:tblPr>
   </w:style>
-  <w:style w:type="numbering" w:default="1" w:styleId="NoList">
+  <w:style w:type="numbering" w:default="1" w:styleId="Nessunelenco">
     <w:name w:val="No List"/>
     <w:uiPriority w:val="99"/>
     <w:semiHidden/>
     <w:unhideWhenUsed/>
   </w:style>
-  <w:style w:type="paragraph" w:styleId="NormalWeb">
+  <w:style w:type="paragraph" w:styleId="NormaleWeb">
     <w:name w:val="Normal (Web)"/>
-    <w:basedOn w:val="Normal"/>
+    <w:basedOn w:val="Normale"/>
     <w:uiPriority w:val="99"/>
     <w:semiHidden/>
     <w:unhideWhenUsed/>
@@ -6588,12 +11383,12 @@
   </w:style>
   <w:style w:type="character" w:customStyle="1" w:styleId="apple-tab-span">
     <w:name w:val="apple-tab-span"/>
-    <w:basedOn w:val="DefaultParagraphFont"/>
+    <w:basedOn w:val="Carpredefinitoparagrafo"/>
     <w:rsid w:val="00E45C4E"/>
   </w:style>
-  <w:style w:type="paragraph" w:styleId="ListParagraph">
+  <w:style w:type="paragraph" w:styleId="Paragrafoelenco">
     <w:name w:val="List Paragraph"/>
-    <w:basedOn w:val="Normal"/>
+    <w:basedOn w:val="Normale"/>
     <w:uiPriority w:val="34"/>
     <w:qFormat/>
     <w:rsid w:val="00DF223E"/>
@@ -6908,4 +11703,16 @@
     </a:ext>
   </a:extLst>
 </a:theme>
+</file>
+
+<file path=customXml/item1.xml><?xml version="1.0" encoding="utf-8"?>
+<b:Sources xmlns:b="http://schemas.openxmlformats.org/officeDocument/2006/bibliography" xmlns="http://schemas.openxmlformats.org/officeDocument/2006/bibliography" SelectedStyle="\APASixthEditionOfficeOnline.xsl" StyleName="APA" Version="6"/>
+</file>
+
+<file path=customXml/itemProps1.xml><?xml version="1.0" encoding="utf-8"?>
+<ds:datastoreItem xmlns:ds="http://schemas.openxmlformats.org/officeDocument/2006/customXml" ds:itemID="{536D669C-8DA2-4C2E-B913-79C16255DB52}">
+  <ds:schemaRefs>
+    <ds:schemaRef ds:uri="http://schemas.openxmlformats.org/officeDocument/2006/bibliography"/>
+  </ds:schemaRefs>
+</ds:datastoreItem>
 </file>
--- a/analisi/tabelle_e_glossario/TabelleScenari.docx
+++ b/analisi/tabelle_e_glossario/TabelleScenari.docx
@@ -448,6 +448,7 @@
                 <w:szCs w:val="20"/>
               </w:rPr>
             </w:pPr>
+            <w:proofErr w:type="gramStart"/>
             <w:r>
               <w:rPr>
                 <w:rFonts w:ascii="CMU Serif Roman" w:hAnsi="CMU Serif Roman" w:cs="Arial"/>
@@ -475,6 +476,7 @@
               </w:rPr>
               <w:t>GestioneAssegnazioniTurnoCheckerDepositoMezzi</w:t>
             </w:r>
+            <w:proofErr w:type="gramEnd"/>
             <w:r>
               <w:rPr>
                 <w:rFonts w:ascii="CMU Serif Roman" w:hAnsi="CMU Serif Roman" w:cs="Arial"/>
@@ -512,6 +514,7 @@
               </w:rPr>
               <w:t xml:space="preserve">           </w:t>
             </w:r>
+            <w:proofErr w:type="gramStart"/>
             <w:r>
               <w:rPr>
                 <w:rFonts w:ascii="CMU Serif Roman" w:hAnsi="CMU Serif Roman"/>
@@ -530,6 +533,7 @@
               </w:rPr>
               <w:t>GestioneAssegnazioniMezzoCorsaTurnoautista</w:t>
             </w:r>
+            <w:proofErr w:type="gramEnd"/>
             <w:r>
               <w:rPr>
                 <w:rFonts w:ascii="CMU Serif Roman" w:hAnsi="CMU Serif Roman"/>
@@ -631,45 +635,43 @@
                 <w:sz w:val="20"/>
                 <w:szCs w:val="20"/>
               </w:rPr>
-              <w:t xml:space="preserve">Il sistema, quindi, mostra tutti i Checker registrati nel sistema mediante il caso d’uso VisualizzaChecker, i depositi da assegnare ai Checker mediante il caso </w:t>
-            </w:r>
-          </w:p>
-          <w:p>
-            <w:pPr>
-              <w:rPr>
-                <w:rFonts w:ascii="CMU Serif Roman" w:hAnsi="CMU Serif Roman"/>
-                <w:color w:val="000000" w:themeColor="text1"/>
-                <w:sz w:val="20"/>
-                <w:szCs w:val="20"/>
-              </w:rPr>
-            </w:pPr>
-            <w:r>
-              <w:rPr>
-                <w:rFonts w:ascii="CMU Serif Roman" w:hAnsi="CMU Serif Roman"/>
-                <w:color w:val="000000" w:themeColor="text1"/>
-                <w:sz w:val="20"/>
-                <w:szCs w:val="20"/>
-              </w:rPr>
-              <w:t xml:space="preserve">             d’uso VisualizzaDepositi, i mezzi contenuti nei rispettivi depositi mediante il caso d’uso VisualizzaMezzi. Successivamente richiede di inserire l’identificativo del Checker al quale</w:t>
-            </w:r>
-          </w:p>
-          <w:p>
-            <w:pPr>
-              <w:rPr>
-                <w:rFonts w:ascii="CMU Serif Roman" w:hAnsi="CMU Serif Roman"/>
-                <w:color w:val="000000" w:themeColor="text1"/>
-                <w:sz w:val="20"/>
-                <w:szCs w:val="20"/>
-              </w:rPr>
-            </w:pPr>
-            <w:r>
-              <w:rPr>
-                <w:rFonts w:ascii="CMU Serif Roman" w:hAnsi="CMU Serif Roman"/>
-                <w:color w:val="000000" w:themeColor="text1"/>
-                <w:sz w:val="20"/>
-                <w:szCs w:val="20"/>
-              </w:rPr>
-              <w:t xml:space="preserve">             necessita di essere assegnato un turno.</w:t>
+              <w:t>Il sistema, quindi, mostra tutti i Checker registrati nel sistema mediante il caso d’uso VisualizzaChecker, i depositi da assegnare ai Checker mediante il caso</w:t>
+            </w:r>
+            <w:r>
+              <w:rPr>
+                <w:rFonts w:ascii="CMU Serif Roman" w:hAnsi="CMU Serif Roman"/>
+                <w:color w:val="000000" w:themeColor="text1"/>
+                <w:sz w:val="20"/>
+                <w:szCs w:val="20"/>
+              </w:rPr>
+              <w:t xml:space="preserve"> </w:t>
+            </w:r>
+            <w:r>
+              <w:rPr>
+                <w:rFonts w:ascii="CMU Serif Roman" w:hAnsi="CMU Serif Roman"/>
+                <w:color w:val="000000" w:themeColor="text1"/>
+                <w:sz w:val="20"/>
+                <w:szCs w:val="20"/>
+              </w:rPr>
+              <w:t>d’uso VisualizzaDepositi, i mezzi contenuti nei rispettivi depositi mediante il caso d’uso VisualizzaMezzi. Successivamente richiede di inserire l’identificativo del Checker al quale</w:t>
+            </w:r>
+            <w:r>
+              <w:rPr>
+                <w:rFonts w:ascii="CMU Serif Roman" w:hAnsi="CMU Serif Roman"/>
+                <w:color w:val="000000" w:themeColor="text1"/>
+                <w:sz w:val="20"/>
+                <w:szCs w:val="20"/>
+              </w:rPr>
+              <w:t xml:space="preserve"> </w:t>
+            </w:r>
+            <w:r>
+              <w:rPr>
+                <w:rFonts w:ascii="CMU Serif Roman" w:hAnsi="CMU Serif Roman"/>
+                <w:color w:val="000000" w:themeColor="text1"/>
+                <w:sz w:val="20"/>
+                <w:szCs w:val="20"/>
+              </w:rPr>
+              <w:t>necessita di essere assegnato un turno.</w:t>
             </w:r>
           </w:p>
           <w:p>
@@ -1030,7 +1032,6 @@
                 <w:sz w:val="20"/>
                 <w:szCs w:val="20"/>
               </w:rPr>
-              <w:lastRenderedPageBreak/>
               <w:t xml:space="preserve">               - I mezzi da controllare nei rispettivi depositi </w:t>
             </w:r>
           </w:p>
@@ -1052,6 +1053,7 @@
                 <w:sz w:val="20"/>
                 <w:szCs w:val="20"/>
               </w:rPr>
+              <w:lastRenderedPageBreak/>
               <w:t xml:space="preserve">               - Gli orari del turno</w:t>
             </w:r>
           </w:p>
@@ -1957,6 +1959,7 @@
                 <w:szCs w:val="20"/>
               </w:rPr>
             </w:pPr>
+            <w:proofErr w:type="gramStart"/>
             <w:r>
               <w:rPr>
                 <w:rFonts w:ascii="CMU Serif Roman" w:hAnsi="CMU Serif Roman" w:cs="Arial"/>
@@ -1973,7 +1976,17 @@
                 <w:sz w:val="20"/>
                 <w:szCs w:val="20"/>
               </w:rPr>
-              <w:t>“GestioneAssegnazioniTurnoCheckerDepositoMezzi” </w:t>
+              <w:t>“</w:t>
+            </w:r>
+            <w:proofErr w:type="gramEnd"/>
+            <w:r>
+              <w:rPr>
+                <w:rFonts w:ascii="CMU Serif Roman" w:hAnsi="CMU Serif Roman" w:cs="Arial"/>
+                <w:color w:val="000000" w:themeColor="text1"/>
+                <w:sz w:val="20"/>
+                <w:szCs w:val="20"/>
+              </w:rPr>
+              <w:t>GestioneAssegnazioniTurnoCheckerDepositoMezzi” </w:t>
             </w:r>
           </w:p>
           <w:p>
@@ -1986,6 +1999,7 @@
                 <w:szCs w:val="20"/>
               </w:rPr>
             </w:pPr>
+            <w:proofErr w:type="gramStart"/>
             <w:r>
               <w:rPr>
                 <w:rFonts w:ascii="CMU Serif Roman" w:hAnsi="CMU Serif Roman"/>
@@ -1995,6 +2009,7 @@
               </w:rPr>
               <w:t>-“</w:t>
             </w:r>
+            <w:proofErr w:type="gramEnd"/>
             <w:r>
               <w:rPr>
                 <w:rFonts w:ascii="CMU Serif Roman" w:hAnsi="CMU Serif Roman"/>
@@ -2109,26 +2124,23 @@
               </w:rPr>
               <w:t xml:space="preserve"> Il sistema mostra tutti i turni degli Autisti precedentemente assegnati per la giornata lavorativa corrente mediante il caso d’uso VisualizzaTurniAutista e tutti mezzi del sistema, assegnati</w:t>
             </w:r>
-          </w:p>
-          <w:p>
-            <w:pPr>
-              <w:widowControl w:val="0"/>
-              <w:jc w:val="both"/>
-              <w:rPr>
-                <w:rFonts w:ascii="CMU Serif Roman" w:hAnsi="CMU Serif Roman"/>
-                <w:color w:val="000000" w:themeColor="text1"/>
-                <w:sz w:val="20"/>
-                <w:szCs w:val="20"/>
-              </w:rPr>
-            </w:pPr>
-            <w:r>
-              <w:rPr>
-                <w:rFonts w:ascii="CMU Serif Roman" w:hAnsi="CMU Serif Roman"/>
-                <w:color w:val="000000" w:themeColor="text1"/>
-                <w:sz w:val="20"/>
-                <w:szCs w:val="20"/>
-              </w:rPr>
-              <w:t xml:space="preserve">           e no, mediante il caso d’uso VisualizzaMezzi. Successivamente richiede di inserire l’identificativo dell’Autista al quale necessita di essere assegnato un turno.</w:t>
+            <w:r>
+              <w:rPr>
+                <w:rFonts w:ascii="CMU Serif Roman" w:hAnsi="CMU Serif Roman"/>
+                <w:color w:val="000000" w:themeColor="text1"/>
+                <w:sz w:val="20"/>
+                <w:szCs w:val="20"/>
+              </w:rPr>
+              <w:t xml:space="preserve"> </w:t>
+            </w:r>
+            <w:r>
+              <w:rPr>
+                <w:rFonts w:ascii="CMU Serif Roman" w:hAnsi="CMU Serif Roman"/>
+                <w:color w:val="000000" w:themeColor="text1"/>
+                <w:sz w:val="20"/>
+                <w:szCs w:val="20"/>
+              </w:rPr>
+              <w:t>e no, mediante il caso d’uso VisualizzaMezzi. Successivamente richiede di inserire l’identificativo dell’Autista al quale necessita di essere assegnato un turno.</w:t>
             </w:r>
           </w:p>
           <w:p>
@@ -3059,6 +3071,7 @@
                 <w:szCs w:val="20"/>
               </w:rPr>
             </w:pPr>
+            <w:proofErr w:type="gramStart"/>
             <w:r>
               <w:rPr>
                 <w:rFonts w:ascii="CMU Serif Roman" w:hAnsi="CMU Serif Roman" w:cs="Arial"/>
@@ -3076,7 +3089,17 @@
                 <w:sz w:val="20"/>
                 <w:szCs w:val="20"/>
               </w:rPr>
-              <w:t xml:space="preserve"> : </w:t>
+              <w:t xml:space="preserve"> :</w:t>
+            </w:r>
+            <w:proofErr w:type="gramEnd"/>
+            <w:r>
+              <w:rPr>
+                <w:rFonts w:ascii="CMU Serif Roman" w:hAnsi="CMU Serif Roman" w:cs="Arial"/>
+                <w:color w:val="000000" w:themeColor="text1"/>
+                <w:sz w:val="20"/>
+                <w:szCs w:val="20"/>
+              </w:rPr>
+              <w:t xml:space="preserve"> </w:t>
             </w:r>
             <w:r>
               <w:rPr>
@@ -3098,6 +3121,7 @@
                 <w:szCs w:val="20"/>
               </w:rPr>
             </w:pPr>
+            <w:proofErr w:type="gramStart"/>
             <w:r>
               <w:rPr>
                 <w:rFonts w:ascii="CMU Serif Roman" w:hAnsi="CMU Serif Roman" w:cs="Arial"/>
@@ -3115,7 +3139,17 @@
                 <w:sz w:val="20"/>
                 <w:szCs w:val="20"/>
               </w:rPr>
-              <w:t xml:space="preserve"> : </w:t>
+              <w:t xml:space="preserve"> :</w:t>
+            </w:r>
+            <w:proofErr w:type="gramEnd"/>
+            <w:r>
+              <w:rPr>
+                <w:rFonts w:ascii="CMU Serif Roman" w:hAnsi="CMU Serif Roman" w:cs="Arial"/>
+                <w:color w:val="000000" w:themeColor="text1"/>
+                <w:sz w:val="20"/>
+                <w:szCs w:val="20"/>
+              </w:rPr>
+              <w:t xml:space="preserve"> </w:t>
             </w:r>
             <w:r>
               <w:rPr>
@@ -4081,6 +4115,7 @@
                 <w:szCs w:val="20"/>
               </w:rPr>
             </w:pPr>
+            <w:proofErr w:type="gramStart"/>
             <w:r>
               <w:rPr>
                 <w:rFonts w:ascii="CMU Serif Roman" w:hAnsi="CMU Serif Roman" w:cs="Arial"/>
@@ -4089,7 +4124,28 @@
                 <w:szCs w:val="20"/>
                 <w:u w:val="single"/>
               </w:rPr>
-              <w:t>Sara : Cliente</w:t>
+              <w:t>Sara :</w:t>
+            </w:r>
+            <w:proofErr w:type="gramEnd"/>
+            <w:r>
+              <w:rPr>
+                <w:rFonts w:ascii="CMU Serif Roman" w:hAnsi="CMU Serif Roman" w:cs="Arial"/>
+                <w:color w:val="000000" w:themeColor="text1"/>
+                <w:sz w:val="20"/>
+                <w:szCs w:val="20"/>
+                <w:u w:val="single"/>
+              </w:rPr>
+              <w:t xml:space="preserve"> </w:t>
+            </w:r>
+            <w:r>
+              <w:rPr>
+                <w:rFonts w:ascii="CMU Serif Roman" w:hAnsi="CMU Serif Roman" w:cs="Arial"/>
+                <w:color w:val="000000" w:themeColor="text1"/>
+                <w:sz w:val="20"/>
+                <w:szCs w:val="20"/>
+                <w:u w:val="single"/>
+              </w:rPr>
+              <w:t>Cittadino</w:t>
             </w:r>
           </w:p>
         </w:tc>
@@ -4889,6 +4945,7 @@
                 <w:szCs w:val="20"/>
               </w:rPr>
             </w:pPr>
+            <w:proofErr w:type="gramStart"/>
             <w:r>
               <w:rPr>
                 <w:rFonts w:ascii="CMU Serif Roman" w:hAnsi="CMU Serif Roman"/>
@@ -4897,18 +4954,9 @@
                 <w:szCs w:val="20"/>
                 <w:u w:val="single"/>
               </w:rPr>
-              <w:t>Luca : Autista</w:t>
-            </w:r>
-          </w:p>
-          <w:p>
-            <w:pPr>
-              <w:rPr>
-                <w:rFonts w:ascii="CMU Serif Roman" w:hAnsi="CMU Serif Roman"/>
-                <w:color w:val="000000" w:themeColor="text1"/>
-                <w:sz w:val="20"/>
-                <w:szCs w:val="20"/>
-              </w:rPr>
-            </w:pPr>
+              <w:t>Luca :</w:t>
+            </w:r>
+            <w:proofErr w:type="gramEnd"/>
             <w:r>
               <w:rPr>
                 <w:rFonts w:ascii="CMU Serif Roman" w:hAnsi="CMU Serif Roman"/>
@@ -4917,7 +4965,39 @@
                 <w:szCs w:val="20"/>
                 <w:u w:val="single"/>
               </w:rPr>
-              <w:t>Dario : Scheduler</w:t>
+              <w:t xml:space="preserve"> Autista</w:t>
+            </w:r>
+          </w:p>
+          <w:p>
+            <w:pPr>
+              <w:rPr>
+                <w:rFonts w:ascii="CMU Serif Roman" w:hAnsi="CMU Serif Roman"/>
+                <w:color w:val="000000" w:themeColor="text1"/>
+                <w:sz w:val="20"/>
+                <w:szCs w:val="20"/>
+              </w:rPr>
+            </w:pPr>
+            <w:proofErr w:type="gramStart"/>
+            <w:r>
+              <w:rPr>
+                <w:rFonts w:ascii="CMU Serif Roman" w:hAnsi="CMU Serif Roman"/>
+                <w:color w:val="000000" w:themeColor="text1"/>
+                <w:sz w:val="20"/>
+                <w:szCs w:val="20"/>
+                <w:u w:val="single"/>
+              </w:rPr>
+              <w:t>Dario :</w:t>
+            </w:r>
+            <w:proofErr w:type="gramEnd"/>
+            <w:r>
+              <w:rPr>
+                <w:rFonts w:ascii="CMU Serif Roman" w:hAnsi="CMU Serif Roman"/>
+                <w:color w:val="000000" w:themeColor="text1"/>
+                <w:sz w:val="20"/>
+                <w:szCs w:val="20"/>
+                <w:u w:val="single"/>
+              </w:rPr>
+              <w:t xml:space="preserve"> Scheduler</w:t>
             </w:r>
           </w:p>
           <w:p>
@@ -5934,6 +6014,7 @@
                 <w:szCs w:val="20"/>
               </w:rPr>
             </w:pPr>
+            <w:proofErr w:type="gramStart"/>
             <w:r>
               <w:rPr>
                 <w:rFonts w:ascii="CMU Serif Roman" w:hAnsi="CMU Serif Roman" w:cs="Arial"/>
@@ -5951,7 +6032,17 @@
                 <w:sz w:val="20"/>
                 <w:szCs w:val="20"/>
               </w:rPr>
-              <w:t xml:space="preserve"> : </w:t>
+              <w:t xml:space="preserve"> :</w:t>
+            </w:r>
+            <w:proofErr w:type="gramEnd"/>
+            <w:r>
+              <w:rPr>
+                <w:rFonts w:ascii="CMU Serif Roman" w:hAnsi="CMU Serif Roman" w:cs="Arial"/>
+                <w:color w:val="000000" w:themeColor="text1"/>
+                <w:sz w:val="20"/>
+                <w:szCs w:val="20"/>
+              </w:rPr>
+              <w:t xml:space="preserve"> </w:t>
             </w:r>
             <w:r>
               <w:rPr>
@@ -5973,6 +6064,7 @@
                 <w:szCs w:val="20"/>
               </w:rPr>
             </w:pPr>
+            <w:proofErr w:type="gramStart"/>
             <w:r>
               <w:rPr>
                 <w:rFonts w:ascii="CMU Serif Roman" w:hAnsi="CMU Serif Roman" w:cs="Arial"/>
@@ -5990,7 +6082,17 @@
                 <w:sz w:val="20"/>
                 <w:szCs w:val="20"/>
               </w:rPr>
-              <w:t xml:space="preserve"> : </w:t>
+              <w:t xml:space="preserve"> :</w:t>
+            </w:r>
+            <w:proofErr w:type="gramEnd"/>
+            <w:r>
+              <w:rPr>
+                <w:rFonts w:ascii="CMU Serif Roman" w:hAnsi="CMU Serif Roman" w:cs="Arial"/>
+                <w:color w:val="000000" w:themeColor="text1"/>
+                <w:sz w:val="20"/>
+                <w:szCs w:val="20"/>
+              </w:rPr>
+              <w:t xml:space="preserve"> </w:t>
             </w:r>
             <w:r>
               <w:rPr>
@@ -6145,7 +6247,27 @@
                 <w:sz w:val="20"/>
                 <w:szCs w:val="20"/>
               </w:rPr>
-              <w:t>3. Paolo quindi si appresta ad effettuare la manutenzione al veicolo A: fa rifornimento di carburante, controlla i freni e gli pneumatici. Fatto ciò lo comunica al sistema e passa al prossimo veicolo.</w:t>
+              <w:t xml:space="preserve">3. Paolo quindi si appresta ad effettuare la manutenzione al veicolo A: fa rifornimento di carburante, controlla i freni e gli pneumatici. </w:t>
+            </w:r>
+            <w:proofErr w:type="gramStart"/>
+            <w:r>
+              <w:rPr>
+                <w:rFonts w:ascii="CMU Serif Roman" w:hAnsi="CMU Serif Roman" w:cs="Arial"/>
+                <w:color w:val="000000" w:themeColor="text1"/>
+                <w:sz w:val="20"/>
+                <w:szCs w:val="20"/>
+              </w:rPr>
+              <w:t>Fatto ciò</w:t>
+            </w:r>
+            <w:proofErr w:type="gramEnd"/>
+            <w:r>
+              <w:rPr>
+                <w:rFonts w:ascii="CMU Serif Roman" w:hAnsi="CMU Serif Roman" w:cs="Arial"/>
+                <w:color w:val="000000" w:themeColor="text1"/>
+                <w:sz w:val="20"/>
+                <w:szCs w:val="20"/>
+              </w:rPr>
+              <w:t xml:space="preserve"> lo comunica al sistema e passa al prossimo veicolo.</w:t>
             </w:r>
           </w:p>
           <w:p>
@@ -6176,7 +6298,27 @@
                 <w:sz w:val="20"/>
                 <w:szCs w:val="20"/>
               </w:rPr>
-              <w:t>4. Per quanto riguarda il mezzo B, subito nota che la ruota posteriore destra è bucata, la sostituisce ed effettua altri check. Fatto ciò lo comunica al sistema e passa al prossimo mezzo.</w:t>
+              <w:t xml:space="preserve">4. Per quanto riguarda il mezzo B, subito nota che la ruota posteriore destra è bucata, la sostituisce ed effettua altri check. </w:t>
+            </w:r>
+            <w:proofErr w:type="gramStart"/>
+            <w:r>
+              <w:rPr>
+                <w:rFonts w:ascii="CMU Serif Roman" w:hAnsi="CMU Serif Roman" w:cs="Arial"/>
+                <w:color w:val="000000" w:themeColor="text1"/>
+                <w:sz w:val="20"/>
+                <w:szCs w:val="20"/>
+              </w:rPr>
+              <w:t>Fatto ciò</w:t>
+            </w:r>
+            <w:proofErr w:type="gramEnd"/>
+            <w:r>
+              <w:rPr>
+                <w:rFonts w:ascii="CMU Serif Roman" w:hAnsi="CMU Serif Roman" w:cs="Arial"/>
+                <w:color w:val="000000" w:themeColor="text1"/>
+                <w:sz w:val="20"/>
+                <w:szCs w:val="20"/>
+              </w:rPr>
+              <w:t xml:space="preserve"> lo comunica al sistema e passa al prossimo mezzo.</w:t>
             </w:r>
           </w:p>
           <w:p>
